--- a/SSYSADD1 DOCU/Docu-CSFormat.docx
+++ b/SSYSADD1 DOCU/Docu-CSFormat.docx
@@ -159,8 +159,8 @@
         <w:ind w:left="0"/>
         <w:jc w:val="center"/>
         <w:sectPr>
-          <w:headerReference w:type="default" r:id="rId6"/>
-          <w:footerReference w:type="first" r:id="rId7"/>
+          <w:headerReference w:type="default" r:id="rId8"/>
+          <w:footerReference w:type="first" r:id="rId9"/>
           <w:pgSz w:w="12240" w:h="15840"/>
           <w:pgMar w:top="1260" w:right="1440" w:bottom="1440" w:left="1440" w:header="720" w:footer="720" w:gutter="0"/>
           <w:cols w:space="720"/>
@@ -479,6 +479,7 @@
               <w:tab w:val="left" w:pos="880"/>
               <w:tab w:val="right" w:leader="dot" w:pos="9350"/>
             </w:tabs>
+            <w:spacing w:line="240" w:lineRule="auto"/>
             <w:rPr>
               <w:rFonts w:asciiTheme="minorHAnsi" w:hAnsiTheme="minorHAnsi" w:cstheme="minorBidi"/>
               <w:noProof/>
@@ -565,6 +566,7 @@
               <w:tab w:val="left" w:pos="1100"/>
               <w:tab w:val="right" w:leader="dot" w:pos="9350"/>
             </w:tabs>
+            <w:spacing w:line="240" w:lineRule="auto"/>
             <w:rPr>
               <w:rFonts w:asciiTheme="minorHAnsi" w:hAnsiTheme="minorHAnsi" w:cstheme="minorBidi"/>
               <w:noProof/>
@@ -596,8 +598,6 @@
               </w:rPr>
               <w:t>The Challenges</w:t>
             </w:r>
-            <w:bookmarkStart w:id="2" w:name="_GoBack"/>
-            <w:bookmarkEnd w:id="2"/>
             <w:r>
               <w:rPr>
                 <w:noProof/>
@@ -655,6 +655,7 @@
               <w:tab w:val="left" w:pos="1100"/>
               <w:tab w:val="right" w:leader="dot" w:pos="9350"/>
             </w:tabs>
+            <w:spacing w:line="240" w:lineRule="auto"/>
             <w:rPr>
               <w:rFonts w:asciiTheme="minorHAnsi" w:hAnsiTheme="minorHAnsi" w:cstheme="minorBidi"/>
               <w:noProof/>
@@ -742,6 +743,7 @@
               <w:tab w:val="left" w:pos="1100"/>
               <w:tab w:val="right" w:leader="dot" w:pos="9350"/>
             </w:tabs>
+            <w:spacing w:line="240" w:lineRule="auto"/>
             <w:rPr>
               <w:rFonts w:asciiTheme="minorHAnsi" w:hAnsiTheme="minorHAnsi" w:cstheme="minorBidi"/>
               <w:noProof/>
@@ -829,6 +831,7 @@
               <w:tab w:val="left" w:pos="1100"/>
               <w:tab w:val="right" w:leader="dot" w:pos="9350"/>
             </w:tabs>
+            <w:spacing w:line="240" w:lineRule="auto"/>
             <w:rPr>
               <w:rFonts w:asciiTheme="minorHAnsi" w:hAnsiTheme="minorHAnsi" w:cstheme="minorBidi"/>
               <w:noProof/>
@@ -916,6 +919,7 @@
               <w:tab w:val="left" w:pos="880"/>
               <w:tab w:val="right" w:leader="dot" w:pos="9350"/>
             </w:tabs>
+            <w:spacing w:line="240" w:lineRule="auto"/>
             <w:rPr>
               <w:rFonts w:asciiTheme="minorHAnsi" w:hAnsiTheme="minorHAnsi" w:cstheme="minorBidi"/>
               <w:noProof/>
@@ -1002,6 +1006,7 @@
               <w:tab w:val="left" w:pos="880"/>
               <w:tab w:val="right" w:leader="dot" w:pos="9350"/>
             </w:tabs>
+            <w:spacing w:line="240" w:lineRule="auto"/>
             <w:rPr>
               <w:rFonts w:asciiTheme="minorHAnsi" w:hAnsiTheme="minorHAnsi" w:cstheme="minorBidi"/>
               <w:noProof/>
@@ -1172,6 +1177,7 @@
               <w:tab w:val="left" w:pos="880"/>
               <w:tab w:val="right" w:leader="dot" w:pos="9350"/>
             </w:tabs>
+            <w:spacing w:line="240" w:lineRule="auto"/>
             <w:rPr>
               <w:rFonts w:asciiTheme="minorHAnsi" w:hAnsiTheme="minorHAnsi" w:cstheme="minorBidi"/>
               <w:noProof/>
@@ -1258,6 +1264,7 @@
               <w:tab w:val="left" w:pos="880"/>
               <w:tab w:val="right" w:leader="dot" w:pos="9350"/>
             </w:tabs>
+            <w:spacing w:line="240" w:lineRule="auto"/>
             <w:rPr>
               <w:rFonts w:asciiTheme="minorHAnsi" w:hAnsiTheme="minorHAnsi" w:cstheme="minorBidi"/>
               <w:noProof/>
@@ -1344,6 +1351,7 @@
               <w:tab w:val="left" w:pos="880"/>
               <w:tab w:val="right" w:leader="dot" w:pos="9350"/>
             </w:tabs>
+            <w:spacing w:line="240" w:lineRule="auto"/>
             <w:rPr>
               <w:rFonts w:asciiTheme="minorHAnsi" w:hAnsiTheme="minorHAnsi" w:cstheme="minorBidi"/>
               <w:noProof/>
@@ -1430,6 +1438,7 @@
               <w:tab w:val="left" w:pos="880"/>
               <w:tab w:val="right" w:leader="dot" w:pos="9350"/>
             </w:tabs>
+            <w:spacing w:line="240" w:lineRule="auto"/>
             <w:rPr>
               <w:rFonts w:asciiTheme="minorHAnsi" w:hAnsiTheme="minorHAnsi" w:cstheme="minorBidi"/>
               <w:noProof/>
@@ -1600,6 +1609,7 @@
               <w:tab w:val="left" w:pos="880"/>
               <w:tab w:val="right" w:leader="dot" w:pos="9350"/>
             </w:tabs>
+            <w:spacing w:line="240" w:lineRule="auto"/>
             <w:rPr>
               <w:rFonts w:asciiTheme="minorHAnsi" w:hAnsiTheme="minorHAnsi" w:cstheme="minorBidi"/>
               <w:noProof/>
@@ -1686,6 +1696,7 @@
               <w:tab w:val="left" w:pos="1100"/>
               <w:tab w:val="right" w:leader="dot" w:pos="9350"/>
             </w:tabs>
+            <w:spacing w:line="240" w:lineRule="auto"/>
             <w:rPr>
               <w:rFonts w:asciiTheme="minorHAnsi" w:hAnsiTheme="minorHAnsi" w:cstheme="minorBidi"/>
               <w:noProof/>
@@ -1772,6 +1783,7 @@
               <w:tab w:val="left" w:pos="1100"/>
               <w:tab w:val="right" w:leader="dot" w:pos="9350"/>
             </w:tabs>
+            <w:spacing w:line="240" w:lineRule="auto"/>
             <w:rPr>
               <w:rFonts w:asciiTheme="minorHAnsi" w:hAnsiTheme="minorHAnsi" w:cstheme="minorBidi"/>
               <w:noProof/>
@@ -1858,6 +1870,7 @@
               <w:tab w:val="left" w:pos="1100"/>
               <w:tab w:val="right" w:leader="dot" w:pos="9350"/>
             </w:tabs>
+            <w:spacing w:line="240" w:lineRule="auto"/>
             <w:rPr>
               <w:rFonts w:asciiTheme="minorHAnsi" w:hAnsiTheme="minorHAnsi" w:cstheme="minorBidi"/>
               <w:noProof/>
@@ -1944,6 +1957,7 @@
               <w:tab w:val="left" w:pos="1100"/>
               <w:tab w:val="right" w:leader="dot" w:pos="9350"/>
             </w:tabs>
+            <w:spacing w:line="240" w:lineRule="auto"/>
             <w:rPr>
               <w:rFonts w:asciiTheme="minorHAnsi" w:hAnsiTheme="minorHAnsi" w:cstheme="minorBidi"/>
               <w:noProof/>
@@ -2032,6 +2046,7 @@
               <w:tab w:val="left" w:pos="880"/>
               <w:tab w:val="right" w:leader="dot" w:pos="9350"/>
             </w:tabs>
+            <w:spacing w:line="240" w:lineRule="auto"/>
             <w:rPr>
               <w:rFonts w:asciiTheme="minorHAnsi" w:hAnsiTheme="minorHAnsi" w:cstheme="minorBidi"/>
               <w:noProof/>
@@ -2118,6 +2133,7 @@
               <w:tab w:val="left" w:pos="880"/>
               <w:tab w:val="right" w:leader="dot" w:pos="9350"/>
             </w:tabs>
+            <w:spacing w:line="240" w:lineRule="auto"/>
             <w:rPr>
               <w:rFonts w:asciiTheme="minorHAnsi" w:hAnsiTheme="minorHAnsi" w:cstheme="minorBidi"/>
               <w:noProof/>
@@ -2288,6 +2304,7 @@
               <w:tab w:val="left" w:pos="880"/>
               <w:tab w:val="right" w:leader="dot" w:pos="9350"/>
             </w:tabs>
+            <w:spacing w:line="240" w:lineRule="auto"/>
             <w:rPr>
               <w:rFonts w:asciiTheme="minorHAnsi" w:hAnsiTheme="minorHAnsi" w:cstheme="minorBidi"/>
               <w:noProof/>
@@ -2374,6 +2391,7 @@
               <w:tab w:val="left" w:pos="880"/>
               <w:tab w:val="right" w:leader="dot" w:pos="9350"/>
             </w:tabs>
+            <w:spacing w:line="240" w:lineRule="auto"/>
             <w:rPr>
               <w:rFonts w:asciiTheme="minorHAnsi" w:hAnsiTheme="minorHAnsi" w:cstheme="minorBidi"/>
               <w:noProof/>
@@ -2460,6 +2478,7 @@
               <w:tab w:val="left" w:pos="880"/>
               <w:tab w:val="right" w:leader="dot" w:pos="9350"/>
             </w:tabs>
+            <w:spacing w:line="240" w:lineRule="auto"/>
             <w:rPr>
               <w:rFonts w:asciiTheme="minorHAnsi" w:hAnsiTheme="minorHAnsi" w:cstheme="minorBidi"/>
               <w:noProof/>
@@ -2546,6 +2565,7 @@
               <w:tab w:val="left" w:pos="880"/>
               <w:tab w:val="right" w:leader="dot" w:pos="9350"/>
             </w:tabs>
+            <w:spacing w:line="240" w:lineRule="auto"/>
             <w:rPr>
               <w:rFonts w:asciiTheme="minorHAnsi" w:hAnsiTheme="minorHAnsi" w:cstheme="minorBidi"/>
               <w:noProof/>
@@ -2632,6 +2652,7 @@
               <w:tab w:val="left" w:pos="880"/>
               <w:tab w:val="right" w:leader="dot" w:pos="9350"/>
             </w:tabs>
+            <w:spacing w:line="240" w:lineRule="auto"/>
             <w:rPr>
               <w:rFonts w:asciiTheme="minorHAnsi" w:hAnsiTheme="minorHAnsi" w:cstheme="minorBidi"/>
               <w:noProof/>
@@ -2718,6 +2739,7 @@
               <w:tab w:val="left" w:pos="880"/>
               <w:tab w:val="right" w:leader="dot" w:pos="9350"/>
             </w:tabs>
+            <w:spacing w:line="240" w:lineRule="auto"/>
             <w:rPr>
               <w:rFonts w:asciiTheme="minorHAnsi" w:hAnsiTheme="minorHAnsi" w:cstheme="minorBidi"/>
               <w:noProof/>
@@ -2886,6 +2908,7 @@
               <w:tab w:val="left" w:pos="880"/>
               <w:tab w:val="right" w:leader="dot" w:pos="9350"/>
             </w:tabs>
+            <w:spacing w:line="240" w:lineRule="auto"/>
             <w:rPr>
               <w:rFonts w:asciiTheme="minorHAnsi" w:hAnsiTheme="minorHAnsi" w:cstheme="minorBidi"/>
               <w:noProof/>
@@ -2972,6 +2995,7 @@
               <w:tab w:val="left" w:pos="880"/>
               <w:tab w:val="right" w:leader="dot" w:pos="9350"/>
             </w:tabs>
+            <w:spacing w:line="240" w:lineRule="auto"/>
             <w:rPr>
               <w:rFonts w:asciiTheme="minorHAnsi" w:hAnsiTheme="minorHAnsi" w:cstheme="minorBidi"/>
               <w:noProof/>
@@ -3058,6 +3082,7 @@
               <w:tab w:val="left" w:pos="1100"/>
               <w:tab w:val="right" w:leader="dot" w:pos="9350"/>
             </w:tabs>
+            <w:spacing w:line="240" w:lineRule="auto"/>
             <w:rPr>
               <w:rFonts w:asciiTheme="minorHAnsi" w:hAnsiTheme="minorHAnsi" w:cstheme="minorBidi"/>
               <w:noProof/>
@@ -3157,185 +3182,163 @@
     </w:sdt>
     <w:bookmarkEnd w:id="0" w:displacedByCustomXml="prev"/>
     <w:bookmarkEnd w:id="1" w:displacedByCustomXml="prev"/>
+    <w:bookmarkStart w:id="2" w:name="_Toc489874991" w:displacedByCustomXml="prev"/>
     <w:bookmarkStart w:id="3" w:name="_Toc479371734" w:displacedByCustomXml="prev"/>
+    <w:p>
+      <w:pPr>
+        <w:pStyle w:val="ChapterName"/>
+        <w:ind w:left="0"/>
+        <w:rPr>
+          <w:noProof/>
+          <w:lang w:eastAsia="en-PH"/>
+        </w:rPr>
+      </w:pPr>
+      <w:r>
+        <w:rPr>
+          <w:noProof/>
+          <w:lang w:eastAsia="en-PH"/>
+        </w:rPr>
+        <w:lastRenderedPageBreak/>
+        <w:t>A</w:t>
+      </w:r>
+      <w:bookmarkEnd w:id="3"/>
+      <w:r>
+        <w:rPr>
+          <w:noProof/>
+          <w:lang w:eastAsia="en-PH"/>
+        </w:rPr>
+        <w:t>bstract</w:t>
+      </w:r>
+      <w:bookmarkEnd w:id="2"/>
+    </w:p>
+    <w:p>
+      <w:pPr>
+        <w:pStyle w:val="NoSpacing"/>
+        <w:spacing w:line="480" w:lineRule="auto"/>
+        <w:jc w:val="both"/>
+        <w:rPr>
+          <w:noProof/>
+          <w:lang w:eastAsia="en-PH"/>
+        </w:rPr>
+      </w:pPr>
+      <w:r>
+        <w:rPr>
+          <w:noProof/>
+          <w:lang w:eastAsia="en-PH"/>
+        </w:rPr>
+        <w:t>More than 5% of the world's population (approximately 367 Million people) are affected by hyperhidrosis. Hyperhidrosis is a condition where a person experiences excessive and uncontrollable sweating. Most smartphones have capacitive touch screens, on top of that, in order to register "touches", a circuit has to be completed through conductive means. Fingers are conductive and so is sweat, therefore, sweat droplets can register touches in the smartphone, making it difficult for a palmar hyperhidrosis patient to register accurate "touches" in his smart phone. This study aims to study the human computer interaction between smartphone and palmar hyperhidrosis patient. The proponents will investigate and propose a solution for smartphone manufacturers on the problems and struggles encountered by a palmar hyperhidrosis patient when using the touch sensitive display and fingerprint authentication features of his smartphone.</w:t>
+      </w:r>
+    </w:p>
+    <w:p>
+      <w:pPr>
+        <w:pStyle w:val="ListParagraph"/>
+        <w:rPr>
+          <w:shd w:val="clear" w:color="auto" w:fill="FFFFFF"/>
+        </w:rPr>
+      </w:pPr>
+    </w:p>
+    <w:p>
+      <w:pPr>
+        <w:pStyle w:val="ListParagraph"/>
+        <w:rPr>
+          <w:shd w:val="clear" w:color="auto" w:fill="FFFFFF"/>
+        </w:rPr>
+      </w:pPr>
+    </w:p>
+    <w:p>
+      <w:pPr>
+        <w:pStyle w:val="ListParagraph"/>
+        <w:rPr>
+          <w:shd w:val="clear" w:color="auto" w:fill="FFFFFF"/>
+        </w:rPr>
+      </w:pPr>
+    </w:p>
+    <w:p>
+      <w:pPr>
+        <w:pStyle w:val="ListParagraph"/>
+        <w:rPr>
+          <w:shd w:val="clear" w:color="auto" w:fill="FFFFFF"/>
+        </w:rPr>
+      </w:pPr>
+    </w:p>
+    <w:p>
+      <w:pPr>
+        <w:pStyle w:val="ListParagraph"/>
+        <w:rPr>
+          <w:shd w:val="clear" w:color="auto" w:fill="FFFFFF"/>
+        </w:rPr>
+      </w:pPr>
+    </w:p>
+    <w:p>
+      <w:pPr>
+        <w:pStyle w:val="ListParagraph"/>
+        <w:rPr>
+          <w:shd w:val="clear" w:color="auto" w:fill="FFFFFF"/>
+        </w:rPr>
+      </w:pPr>
+    </w:p>
+    <w:p>
+      <w:pPr>
+        <w:pStyle w:val="ListParagraph"/>
+        <w:rPr>
+          <w:shd w:val="clear" w:color="auto" w:fill="FFFFFF"/>
+        </w:rPr>
+      </w:pPr>
+    </w:p>
+    <w:p>
+      <w:pPr>
+        <w:pStyle w:val="ListParagraph"/>
+        <w:rPr>
+          <w:shd w:val="clear" w:color="auto" w:fill="FFFFFF"/>
+        </w:rPr>
+      </w:pPr>
+    </w:p>
+    <w:p>
+      <w:pPr>
+        <w:pStyle w:val="ListParagraph"/>
+        <w:rPr>
+          <w:shd w:val="clear" w:color="auto" w:fill="FFFFFF"/>
+        </w:rPr>
+      </w:pPr>
+    </w:p>
     <w:p>
       <w:pPr>
         <w:spacing w:line="259" w:lineRule="auto"/>
         <w:ind w:left="0"/>
         <w:jc w:val="left"/>
         <w:rPr>
-          <w:rFonts w:eastAsia="Times New Roman" w:cs="Times New Roman"/>
-          <w:b/>
-          <w:noProof/>
-          <w:sz w:val="32"/>
-          <w:szCs w:val="32"/>
-          <w:lang w:eastAsia="en-PH"/>
-        </w:rPr>
-      </w:pPr>
-      <w:bookmarkStart w:id="4" w:name="_Toc489874991"/>
-      <w:r>
+          <w:shd w:val="clear" w:color="auto" w:fill="FFFFFF"/>
+        </w:rPr>
+      </w:pPr>
+      <w:r>
+        <w:rPr>
+          <w:shd w:val="clear" w:color="auto" w:fill="FFFFFF"/>
+        </w:rPr>
+        <w:br w:type="page"/>
+      </w:r>
+    </w:p>
+    <w:p>
+      <w:pPr>
+        <w:pStyle w:val="ChapterName"/>
+        <w:ind w:left="0"/>
         <w:rPr>
           <w:noProof/>
           <w:lang w:eastAsia="en-PH"/>
         </w:rPr>
-        <w:br w:type="page"/>
-      </w:r>
-    </w:p>
-    <w:p>
-      <w:pPr>
-        <w:pStyle w:val="ChapterName"/>
-        <w:ind w:left="0"/>
+      </w:pPr>
+      <w:bookmarkStart w:id="4" w:name="_Toc479371735"/>
+      <w:bookmarkStart w:id="5" w:name="_Toc489874992"/>
+      <w:r>
         <w:rPr>
           <w:noProof/>
           <w:lang w:eastAsia="en-PH"/>
         </w:rPr>
-      </w:pPr>
-      <w:r>
-        <w:rPr>
-          <w:noProof/>
-          <w:lang w:eastAsia="en-PH"/>
-        </w:rPr>
-        <w:lastRenderedPageBreak/>
-        <w:t>A</w:t>
-      </w:r>
-      <w:bookmarkEnd w:id="3"/>
-      <w:r>
-        <w:rPr>
-          <w:noProof/>
-          <w:lang w:eastAsia="en-PH"/>
-        </w:rPr>
-        <w:t>bstract</w:t>
-      </w:r>
-      <w:bookmarkEnd w:id="4"/>
-    </w:p>
-    <w:p>
-      <w:pPr>
-        <w:pStyle w:val="NoSpacing"/>
-        <w:spacing w:line="480" w:lineRule="auto"/>
-        <w:jc w:val="both"/>
-        <w:rPr>
-          <w:noProof/>
-          <w:lang w:eastAsia="en-PH"/>
-        </w:rPr>
-      </w:pPr>
-      <w:r>
-        <w:rPr>
-          <w:noProof/>
-          <w:lang w:eastAsia="en-PH"/>
-        </w:rPr>
-        <w:t>More than 5% of the world's population (approximately 367 Million people) are affected by hyperhidrosis. Hyperhidrosis is a condition where a person experiences excessive and uncontrollable sweating. Most smartphones have capacitive touch screens, on top of that, in order to register "touches", a circuit has to be completed through conductive means. Fingers are conductive and so is sweat, therefore, sweat droplets can register touches in the smartphone, making it difficult for a palmar hyperhidrosis patient to register accurate "touches" in his smart phone. This study aims to study the human computer interaction between smartphone and palmar hyperhidrosis patient. The proponents will investigate and propose a solution for smartphone manufacturers on the problems and struggles encountered by a palmar hyperhidrosis patient when using the touch sensitive display and fingerprint authentication features of his smartphone.</w:t>
-      </w:r>
-    </w:p>
-    <w:p>
-      <w:pPr>
-        <w:pStyle w:val="ListParagraph"/>
-        <w:rPr>
-          <w:shd w:val="clear" w:color="auto" w:fill="FFFFFF"/>
-        </w:rPr>
-      </w:pPr>
-    </w:p>
-    <w:p>
-      <w:pPr>
-        <w:pStyle w:val="ListParagraph"/>
-        <w:rPr>
-          <w:shd w:val="clear" w:color="auto" w:fill="FFFFFF"/>
-        </w:rPr>
-      </w:pPr>
-    </w:p>
-    <w:p>
-      <w:pPr>
-        <w:pStyle w:val="ListParagraph"/>
-        <w:rPr>
-          <w:shd w:val="clear" w:color="auto" w:fill="FFFFFF"/>
-        </w:rPr>
-      </w:pPr>
-    </w:p>
-    <w:p>
-      <w:pPr>
-        <w:pStyle w:val="ListParagraph"/>
-        <w:rPr>
-          <w:shd w:val="clear" w:color="auto" w:fill="FFFFFF"/>
-        </w:rPr>
-      </w:pPr>
-    </w:p>
-    <w:p>
-      <w:pPr>
-        <w:pStyle w:val="ListParagraph"/>
-        <w:rPr>
-          <w:shd w:val="clear" w:color="auto" w:fill="FFFFFF"/>
-        </w:rPr>
-      </w:pPr>
-    </w:p>
-    <w:p>
-      <w:pPr>
-        <w:pStyle w:val="ListParagraph"/>
-        <w:rPr>
-          <w:shd w:val="clear" w:color="auto" w:fill="FFFFFF"/>
-        </w:rPr>
-      </w:pPr>
-    </w:p>
-    <w:p>
-      <w:pPr>
-        <w:pStyle w:val="ListParagraph"/>
-        <w:rPr>
-          <w:shd w:val="clear" w:color="auto" w:fill="FFFFFF"/>
-        </w:rPr>
-      </w:pPr>
-    </w:p>
-    <w:p>
-      <w:pPr>
-        <w:pStyle w:val="ListParagraph"/>
-        <w:rPr>
-          <w:shd w:val="clear" w:color="auto" w:fill="FFFFFF"/>
-        </w:rPr>
-      </w:pPr>
-    </w:p>
-    <w:p>
-      <w:pPr>
-        <w:pStyle w:val="ListParagraph"/>
-        <w:rPr>
-          <w:shd w:val="clear" w:color="auto" w:fill="FFFFFF"/>
-        </w:rPr>
-      </w:pPr>
-    </w:p>
-    <w:p>
-      <w:pPr>
-        <w:spacing w:line="259" w:lineRule="auto"/>
-        <w:ind w:left="0"/>
-        <w:jc w:val="left"/>
-        <w:rPr>
-          <w:shd w:val="clear" w:color="auto" w:fill="FFFFFF"/>
-        </w:rPr>
-      </w:pPr>
-      <w:r>
-        <w:rPr>
-          <w:shd w:val="clear" w:color="auto" w:fill="FFFFFF"/>
-        </w:rPr>
-        <w:br w:type="page"/>
-      </w:r>
-    </w:p>
-    <w:p>
-      <w:pPr>
-        <w:pStyle w:val="ChapterName"/>
-        <w:ind w:left="0"/>
-        <w:rPr>
-          <w:noProof/>
-          <w:lang w:eastAsia="en-PH"/>
-        </w:rPr>
-      </w:pPr>
-      <w:bookmarkStart w:id="5" w:name="_Toc479371735"/>
-      <w:bookmarkStart w:id="6" w:name="_Toc489874992"/>
-      <w:r>
-        <w:rPr>
-          <w:noProof/>
-          <w:lang w:eastAsia="en-PH"/>
-        </w:rPr>
         <w:lastRenderedPageBreak/>
         <w:t>List of Figures, List of Tables, List of Notations</w:t>
       </w:r>
-      <w:bookmarkStart w:id="7" w:name="_Toc479371736"/>
+      <w:bookmarkStart w:id="6" w:name="_Toc479371736"/>
+      <w:bookmarkEnd w:id="4"/>
       <w:bookmarkEnd w:id="5"/>
-      <w:bookmarkEnd w:id="6"/>
       <w:r>
         <w:rPr>
           <w:noProof/>
@@ -3368,7 +3371,7 @@
           <w:noProof/>
         </w:rPr>
       </w:pPr>
-      <w:hyperlink r:id="rId8" w:anchor="_Toc479542703" w:history="1">
+      <w:hyperlink r:id="rId10" w:anchor="_Toc479542703" w:history="1">
         <w:r>
           <w:rPr>
             <w:rStyle w:val="Hyperlink"/>
@@ -3436,7 +3439,7 @@
           <w:noProof/>
         </w:rPr>
       </w:pPr>
-      <w:hyperlink r:id="rId9" w:anchor="_Toc479542704" w:history="1">
+      <w:hyperlink r:id="rId11" w:anchor="_Toc479542704" w:history="1">
         <w:r>
           <w:rPr>
             <w:rStyle w:val="Hyperlink"/>
@@ -3514,7 +3517,7 @@
           <w:noProof/>
         </w:rPr>
       </w:pPr>
-      <w:hyperlink r:id="rId10" w:anchor="_Toc479542705" w:history="1">
+      <w:hyperlink r:id="rId12" w:anchor="_Toc479542705" w:history="1">
         <w:r>
           <w:rPr>
             <w:rStyle w:val="Hyperlink"/>
@@ -3630,7 +3633,7 @@
           <w:lang w:eastAsia="en-PH"/>
         </w:rPr>
       </w:pPr>
-      <w:bookmarkStart w:id="8" w:name="_Toc489874993"/>
+      <w:bookmarkStart w:id="7" w:name="_Toc489874993"/>
       <w:r>
         <w:rPr>
           <w:noProof/>
@@ -3639,8 +3642,8 @@
         <w:lastRenderedPageBreak/>
         <w:t>Introduction</w:t>
       </w:r>
+      <w:bookmarkEnd w:id="6"/>
       <w:bookmarkEnd w:id="7"/>
-      <w:bookmarkEnd w:id="8"/>
     </w:p>
     <w:p>
       <w:pPr>
@@ -3650,13 +3653,13 @@
           <w:numId w:val="2"/>
         </w:numPr>
       </w:pPr>
-      <w:bookmarkStart w:id="9" w:name="_Toc479371737"/>
-      <w:bookmarkStart w:id="10" w:name="_Toc489874994"/>
+      <w:bookmarkStart w:id="8" w:name="_Toc479371737"/>
+      <w:bookmarkStart w:id="9" w:name="_Toc489874994"/>
       <w:r>
         <w:t>Project Context</w:t>
       </w:r>
+      <w:bookmarkEnd w:id="8"/>
       <w:bookmarkEnd w:id="9"/>
-      <w:bookmarkEnd w:id="10"/>
     </w:p>
     <w:p>
       <w:pPr>
@@ -3670,8 +3673,8 @@
           <w:lang w:eastAsia="en-PH"/>
         </w:rPr>
       </w:pPr>
-      <w:bookmarkStart w:id="11" w:name="_Toc479371738"/>
-      <w:bookmarkStart w:id="12" w:name="_Toc489874995"/>
+      <w:bookmarkStart w:id="10" w:name="_Toc479371738"/>
+      <w:bookmarkStart w:id="11" w:name="_Toc489874995"/>
       <w:r>
         <w:rPr>
           <w:noProof/>
@@ -3679,8 +3682,8 @@
         </w:rPr>
         <w:t>The Challenges</w:t>
       </w:r>
+      <w:bookmarkEnd w:id="10"/>
       <w:bookmarkEnd w:id="11"/>
-      <w:bookmarkEnd w:id="12"/>
     </w:p>
     <w:p>
       <w:pPr>
@@ -3726,16 +3729,16 @@
           <w:lang w:eastAsia="en-PH"/>
         </w:rPr>
       </w:pPr>
-      <w:bookmarkStart w:id="13" w:name="_Toc479371739"/>
-      <w:bookmarkStart w:id="14" w:name="_Toc489874996"/>
+      <w:bookmarkStart w:id="12" w:name="_Toc479371739"/>
+      <w:bookmarkStart w:id="13" w:name="_Toc489874996"/>
       <w:r>
         <w:rPr>
           <w:noProof/>
         </w:rPr>
         <w:t>The Opportunity</w:t>
       </w:r>
+      <w:bookmarkEnd w:id="12"/>
       <w:bookmarkEnd w:id="13"/>
-      <w:bookmarkEnd w:id="14"/>
     </w:p>
     <w:p>
       <w:r>
@@ -3765,16 +3768,16 @@
           <w:lang w:eastAsia="en-PH"/>
         </w:rPr>
       </w:pPr>
-      <w:bookmarkStart w:id="15" w:name="_Toc479371740"/>
-      <w:bookmarkStart w:id="16" w:name="_Toc489874997"/>
+      <w:bookmarkStart w:id="14" w:name="_Toc479371740"/>
+      <w:bookmarkStart w:id="15" w:name="_Toc489874997"/>
       <w:r>
         <w:rPr>
           <w:noProof/>
         </w:rPr>
         <w:t>Purpose and Description</w:t>
       </w:r>
+      <w:bookmarkEnd w:id="14"/>
       <w:bookmarkEnd w:id="15"/>
-      <w:bookmarkEnd w:id="16"/>
     </w:p>
     <w:p>
       <w:r>
@@ -3804,13 +3807,13 @@
           <w:lang w:eastAsia="en-PH"/>
         </w:rPr>
       </w:pPr>
-      <w:bookmarkStart w:id="17" w:name="_Toc479371741"/>
-      <w:bookmarkStart w:id="18" w:name="_Toc489874998"/>
+      <w:bookmarkStart w:id="16" w:name="_Toc479371741"/>
+      <w:bookmarkStart w:id="17" w:name="_Toc489874998"/>
       <w:r>
         <w:t>Background of the Problem</w:t>
       </w:r>
+      <w:bookmarkEnd w:id="16"/>
       <w:bookmarkEnd w:id="17"/>
-      <w:bookmarkEnd w:id="18"/>
     </w:p>
     <w:p>
       <w:r>
@@ -3827,25 +3830,15 @@
     <w:p>
       <w:r>
         <w:tab/>
-        <w:t xml:space="preserve">Touch screen added dynamics and </w:t>
-      </w:r>
-      <w:r>
-        <w:t>enabled development of</w:t>
-      </w:r>
-      <w:r>
-        <w:t xml:space="preserve"> many applications. </w:t>
-      </w:r>
-      <w:r>
-        <w:t>The utilization of touch screen jump from mobile devices to life size monitors. Smartphones, gaming consoles, ATMs, POS’, and digital signage’s using touch screen is rampantly visible in our daily lives.</w:t>
-      </w:r>
-      <w:r>
-        <w:t xml:space="preserve"> As compared to other human machine interfaces, touch screens have various advantages as opposed to physical such as the reduction of physical requirements to deploy it, also the maintenance that comes with the use of it.</w:t>
+        <w:t>Touch screen based smartphones has been constantly developing throughout the years and has proven reliability. This technology is a type of visual display, it enables the users to interact with an electronic device by touch. Touch screen technology also opened new possibilities for the security aspects of smartphones.</w:t>
       </w:r>
     </w:p>
     <w:p>
       <w:r>
         <w:tab/>
-        <w:t>Touch screen based smartphones has been constantly developing throughout the years and has proven reliability. This technology is a type of visual display, it enables the users to interact with an electronic device by touch. Touch screen technology also opened new possibilities for the security aspects of smartphones.</w:t>
+      </w:r>
+      <w:r>
+        <w:t>Touch screen added dynamics and enabled development of many applications. The utilization of touch screen jump from mobile devices to life size monitors. Smartphones, gaming consoles, ATMs, POS’, and digital signage’s using touch screen is rampantly visible in our daily lives. As compared to other human machine interfaces, touch screens have various advantages as opposed to physical such as the reduction of physical requirements to deploy it, also the maintenance that comes with the use of it.</w:t>
       </w:r>
     </w:p>
     <w:p>
@@ -3870,8 +3863,30 @@
     <w:p>
       <w:r>
         <w:tab/>
-        <w:t>The existence of various keyboard applications marketing that their keyboard is efficient, and will make typing more precise signals that there really is a problem in this area; Touch screen precision and efficiency.</w:t>
-      </w:r>
+      </w:r>
+      <w:r>
+        <w:t xml:space="preserve">Developers have been attempting to move past this flaw and </w:t>
+      </w:r>
+      <w:r>
+        <w:t xml:space="preserve">developed </w:t>
+      </w:r>
+      <w:r>
+        <w:t xml:space="preserve">various keyboard applications </w:t>
+      </w:r>
+      <w:r>
+        <w:t>and marketed</w:t>
+      </w:r>
+      <w:r>
+        <w:t xml:space="preserve"> that their keyboard makes typing more </w:t>
+      </w:r>
+      <w:r>
+        <w:t>efficient, and will make typing more precise</w:t>
+      </w:r>
+      <w:r>
+        <w:t xml:space="preserve">. </w:t>
+      </w:r>
+      <w:bookmarkStart w:id="18" w:name="_GoBack"/>
+      <w:bookmarkEnd w:id="18"/>
     </w:p>
     <w:p/>
     <w:p>
@@ -4101,13 +4116,13 @@
       <w:bookmarkStart w:id="34" w:name="_Toc479376323"/>
       <w:bookmarkStart w:id="35" w:name="_Toc479376381"/>
       <w:bookmarkStart w:id="36" w:name="_Toc479445026"/>
-      <w:bookmarkStart w:id="37" w:name="_Toc479371746"/>
-      <w:bookmarkStart w:id="38" w:name="_Toc489875002"/>
+      <w:bookmarkStart w:id="37" w:name="_Toc489875002"/>
+      <w:bookmarkStart w:id="38" w:name="_Toc479371746"/>
       <w:bookmarkEnd w:id="33"/>
       <w:bookmarkEnd w:id="34"/>
       <w:bookmarkEnd w:id="35"/>
       <w:bookmarkEnd w:id="36"/>
-      <w:bookmarkEnd w:id="38"/>
+      <w:bookmarkEnd w:id="37"/>
     </w:p>
     <w:p>
       <w:pPr>
@@ -4118,7 +4133,7 @@
         </w:numPr>
       </w:pPr>
       <w:bookmarkStart w:id="39" w:name="_Toc489875003"/>
-      <w:bookmarkEnd w:id="37"/>
+      <w:bookmarkEnd w:id="38"/>
       <w:r>
         <w:t>Smartphone Usage</w:t>
       </w:r>
@@ -4374,13 +4389,13 @@
       <w:bookmarkStart w:id="66" w:name="_Toc479376327"/>
       <w:bookmarkStart w:id="67" w:name="_Toc479376385"/>
       <w:bookmarkStart w:id="68" w:name="_Toc479445030"/>
-      <w:bookmarkStart w:id="69" w:name="_Toc479371752"/>
-      <w:bookmarkStart w:id="70" w:name="_Toc489875012"/>
+      <w:bookmarkStart w:id="69" w:name="_Toc489875012"/>
+      <w:bookmarkStart w:id="70" w:name="_Toc479371752"/>
       <w:bookmarkEnd w:id="65"/>
       <w:bookmarkEnd w:id="66"/>
       <w:bookmarkEnd w:id="67"/>
       <w:bookmarkEnd w:id="68"/>
-      <w:bookmarkEnd w:id="70"/>
+      <w:bookmarkEnd w:id="69"/>
     </w:p>
     <w:p>
       <w:pPr>
@@ -4456,7 +4471,7 @@
       <w:r>
         <w:t>Theoretical Framework</w:t>
       </w:r>
-      <w:bookmarkEnd w:id="69"/>
+      <w:bookmarkEnd w:id="70"/>
       <w:bookmarkEnd w:id="81"/>
       <w:r>
         <w:t xml:space="preserve"> </w:t>
@@ -4504,6 +4519,7 @@
           <w:id w:val="126059350"/>
           <w:citation/>
         </w:sdtPr>
+        <w:sdtEndPr/>
         <w:sdtContent>
           <w:r>
             <w:rPr>
@@ -4564,11 +4580,7 @@
         <w:tab/>
       </w:r>
       <w:r>
-        <w:t xml:space="preserve">Biometric authentication is the process in which physical characteristics are used to validate identity, making it hard to fake and tamper as these attributes are unique to one person only. Physiological characteristics are used in order to authenticate access such as Fingerprints, Palm prints, DNA, iris recognition, etc. The wide use of biometric </w:t>
-      </w:r>
-      <w:r>
-        <w:lastRenderedPageBreak/>
-        <w:t>authentication in the community heavily increased the level of security one device or facility has.</w:t>
+        <w:t>Biometric authentication is the process in which physical characteristics are used to validate identity, making it hard to fake and tamper as these attributes are unique to one person only. Physiological characteristics are used in order to authenticate access such as Fingerprints, Palm prints, DNA, iris recognition, etc. The wide use of biometric authentication in the community heavily increased the level of security one device or facility has.</w:t>
       </w:r>
     </w:p>
     <w:p>
@@ -4576,13 +4588,18 @@
       <w:bookmarkStart w:id="87" w:name="_Toc478686420"/>
       <w:r>
         <w:tab/>
-        <w:t xml:space="preserve">Biometric system can be used in two modes. The first one is the identity verification which occurs when the identity of the user is already enrolled in the system (Has an ID card or login name). The biometric data that is gathered from the user is compared to the user's data that is already stored in the database. The second mode which is the Identification, or also known as search, occurs when the identity of the user is priori unknown. In this mode, the biometric data of the user is compared to all the records in the database, even though the user does not have data stored in the database. It is noticeable that the second mode is more challenging and costly </w:t>
+        <w:t xml:space="preserve">Biometric system can be used in two modes. The first one is the identity verification which occurs when the identity of the user is already enrolled in the system </w:t>
+      </w:r>
+      <w:r>
+        <w:lastRenderedPageBreak/>
+        <w:t xml:space="preserve">(Has an ID card or login name). The biometric data that is gathered from the user is compared to the user's data that is already stored in the database. The second mode which is the Identification, or also known as search, occurs when the identity of the user is priori unknown. In this mode, the biometric data of the user is compared to all the records in the database, even though the user does not have data stored in the database. It is noticeable that the second mode is more challenging and costly </w:t>
       </w:r>
       <w:sdt>
         <w:sdtPr>
           <w:id w:val="-354653595"/>
           <w:citation/>
         </w:sdtPr>
+        <w:sdtEndPr/>
         <w:sdtContent>
           <w:r>
             <w:fldChar w:fldCharType="begin"/>
@@ -4849,7 +4866,7 @@
                     <pic:cNvPicPr/>
                   </pic:nvPicPr>
                   <pic:blipFill>
-                    <a:blip r:embed="rId11">
+                    <a:blip r:embed="rId13">
                       <a:extLst>
                         <a:ext uri="{28A0092B-C50C-407E-A947-70E740481C1C}">
                           <a14:useLocalDpi xmlns:a14="http://schemas.microsoft.com/office/drawing/2010/main" val="0"/>
@@ -4927,14 +4944,7 @@
         <w:rPr>
           <w:rFonts w:eastAsiaTheme="minorEastAsia" w:cstheme="minorHAnsi"/>
         </w:rPr>
-        <w:t xml:space="preserve">Fuzzy Vault is an encryption scheme, stating that in order to encode an information, a key is required to decode it with ease. Its concept revolves around the idea that “A secret is encoded using a set values (the key), and can then be unlocked with another </w:t>
-      </w:r>
-      <w:r>
-        <w:rPr>
-          <w:rFonts w:eastAsiaTheme="minorEastAsia" w:cstheme="minorHAnsi"/>
-        </w:rPr>
-        <w:lastRenderedPageBreak/>
-        <w:t>set of values if it has fairly large resemblance with set used to lock it”. The Fuzzy Vault is often used with Reed-Solomon codes also known as error-correcting codes. 2 algorithms are used in the fuzzy vault scheme, LOCK and UNLOCK.</w:t>
+        <w:t>Fuzzy Vault is an encryption scheme, stating that in order to encode an information, a key is required to decode it with ease. Its concept revolves around the idea that “A secret is encoded using a set values (the key), and can then be unlocked with another set of values if it has fairly large resemblance with set used to lock it”. The Fuzzy Vault is often used with Reed-Solomon codes also known as error-correcting codes. 2 algorithms are used in the fuzzy vault scheme, LOCK and UNLOCK.</w:t>
       </w:r>
     </w:p>
     <w:p>
@@ -4952,6 +4962,7 @@
           <w:rStyle w:val="apple-converted-space"/>
           <w:rFonts w:eastAsiaTheme="minorBidi" w:cstheme="minorHAnsi"/>
         </w:rPr>
+        <w:lastRenderedPageBreak/>
         <w:t>Capacitive Scanner</w:t>
       </w:r>
       <w:bookmarkEnd w:id="94"/>
@@ -5339,7 +5350,7 @@
                     <pic:cNvPicPr/>
                   </pic:nvPicPr>
                   <pic:blipFill>
-                    <a:blip r:embed="rId12">
+                    <a:blip r:embed="rId14">
                       <a:extLst>
                         <a:ext uri="{28A0092B-C50C-407E-A947-70E740481C1C}">
                           <a14:useLocalDpi xmlns:a14="http://schemas.microsoft.com/office/drawing/2010/main" val="0"/>
@@ -5763,7 +5774,7 @@
                     <pic:cNvPicPr/>
                   </pic:nvPicPr>
                   <pic:blipFill>
-                    <a:blip r:embed="rId13">
+                    <a:blip r:embed="rId15">
                       <a:extLst>
                         <a:ext uri="{28A0092B-C50C-407E-A947-70E740481C1C}">
                           <a14:useLocalDpi xmlns:a14="http://schemas.microsoft.com/office/drawing/2010/main" val="0"/>
@@ -5918,23 +5929,23 @@
       <w:bookmarkStart w:id="115" w:name="_Toc479376338"/>
       <w:bookmarkStart w:id="116" w:name="_Toc479376396"/>
       <w:bookmarkStart w:id="117" w:name="_Toc479445041"/>
-      <w:bookmarkStart w:id="118" w:name="_Toc479371761"/>
-      <w:bookmarkStart w:id="119" w:name="_Toc489875023"/>
+      <w:bookmarkStart w:id="118" w:name="_Toc489875023"/>
+      <w:bookmarkStart w:id="119" w:name="_Toc479371761"/>
       <w:bookmarkEnd w:id="114"/>
       <w:bookmarkEnd w:id="115"/>
       <w:bookmarkEnd w:id="116"/>
       <w:bookmarkEnd w:id="117"/>
+      <w:bookmarkEnd w:id="118"/>
+    </w:p>
+    <w:p>
+      <w:pPr>
+        <w:pStyle w:val="11"/>
+      </w:pPr>
+      <w:bookmarkStart w:id="120" w:name="_Toc489875024"/>
+      <w:r>
+        <w:t>Nature of Study</w:t>
+      </w:r>
       <w:bookmarkEnd w:id="119"/>
-    </w:p>
-    <w:p>
-      <w:pPr>
-        <w:pStyle w:val="11"/>
-      </w:pPr>
-      <w:bookmarkStart w:id="120" w:name="_Toc489875024"/>
-      <w:r>
-        <w:t>Nature of Study</w:t>
-      </w:r>
-      <w:bookmarkEnd w:id="118"/>
       <w:bookmarkEnd w:id="120"/>
     </w:p>
     <w:p>
@@ -6071,11 +6082,11 @@
         <w:t xml:space="preserve">e Forms. The questionnaires for </w:t>
       </w:r>
       <w:r>
-        <w:t xml:space="preserve">this study is intended to obtain information from several individuals in a short period and to quantify easily by either the researchers or through software packages. Also, semi-structured interviews will be used since they involve personal and direct contact between interviewers and interviewees. However, there are risks that the </w:t>
+        <w:t xml:space="preserve">this study is intended to obtain information from several individuals in a short period and to quantify easily by either the researchers or through software packages. Also, semi-structured interviews will be used since they involve personal and direct contact between interviewers and interviewees. However, there are risks that the conversation might digress from the stated research aims and objective. (Gill &amp; Johnson, 2002). </w:t>
       </w:r>
       <w:r>
         <w:lastRenderedPageBreak/>
-        <w:t>conversation might digress from the stated research aims and objective. (Gill &amp; Johnson, 2002). For the purposes of this research, Iodine-Starch test will be used to know the rate of sweating in certain areas of their hands.</w:t>
+        <w:t>For the purposes of this research, Iodine-Starch test will be used to know the rate of sweating in certain areas of their hands.</w:t>
       </w:r>
     </w:p>
     <w:p>
@@ -6173,7 +6184,7 @@
                     <pic:cNvPicPr/>
                   </pic:nvPicPr>
                   <pic:blipFill>
-                    <a:blip r:embed="rId14">
+                    <a:blip r:embed="rId16">
                       <a:extLst>
                         <a:ext uri="{28A0092B-C50C-407E-A947-70E740481C1C}">
                           <a14:useLocalDpi xmlns:a14="http://schemas.microsoft.com/office/drawing/2010/main" val="0"/>
@@ -6350,6 +6361,7 @@
             <w:id w:val="111145805"/>
             <w:bibliography/>
           </w:sdtPr>
+          <w:sdtEndPr/>
           <w:sdtContent>
             <w:p>
               <w:pPr>
@@ -6747,7 +6759,6 @@
                 <w:rPr>
                   <w:noProof/>
                 </w:rPr>
-                <w:lastRenderedPageBreak/>
                 <w:t xml:space="preserve">Versace, C. (2013, August 21). </w:t>
               </w:r>
               <w:r>
@@ -6778,6 +6789,7 @@
                 <w:rPr>
                   <w:noProof/>
                 </w:rPr>
+                <w:lastRenderedPageBreak/>
                 <w:t>Wolosker, N., Yazbek, G., Milanez de Campos, J. R., Munia, M. A., Kauffman, P., Jatene, F. B., &amp; Puech-Leao, P. (2010). Quality of life before surgery is a predictive factor for satisfaction among patients undergoing sympathectomy to treat hyperhidrosis. Sao Paulo, Brazil: Society of Vascular Surgery.</w:t>
               </w:r>
             </w:p>
@@ -6832,7 +6844,7 @@
           <w:lang w:eastAsia="en-PH"/>
         </w:rPr>
         <w:sectPr>
-          <w:footerReference w:type="default" r:id="rId15"/>
+          <w:footerReference w:type="default" r:id="rId17"/>
           <w:pgSz w:w="12240" w:h="15840"/>
           <w:pgMar w:top="1260" w:right="1440" w:bottom="1440" w:left="1440" w:header="720" w:footer="720" w:gutter="0"/>
           <w:pgNumType w:start="1"/>
@@ -7733,7 +7745,7 @@
     <w:p/>
     <w:p/>
     <w:sectPr>
-      <w:headerReference w:type="default" r:id="rId16"/>
+      <w:headerReference w:type="default" r:id="rId18"/>
       <w:type w:val="continuous"/>
       <w:pgSz w:w="12240" w:h="15840"/>
       <w:pgMar w:top="1440" w:right="1440" w:bottom="1440" w:left="1440" w:header="720" w:footer="720" w:gutter="0"/>
@@ -7743,6 +7755,31 @@
     </w:sectPr>
   </w:body>
 </w:document>
+</file>
+
+<file path=word/endnotes.xml><?xml version="1.0" encoding="utf-8"?>
+<w:endnotes xmlns:wpc="http://schemas.microsoft.com/office/word/2010/wordprocessingCanvas" xmlns:cx="http://schemas.microsoft.com/office/drawing/2014/chartex" xmlns:cx1="http://schemas.microsoft.com/office/drawing/2015/9/8/chartex" xmlns:cx2="http://schemas.microsoft.com/office/drawing/2015/10/21/chartex" xmlns:cx3="http://schemas.microsoft.com/office/drawing/2016/5/9/chartex" xmlns:cx4="http://schemas.microsoft.com/office/drawing/2016/5/10/chartex" xmlns:cx5="http://schemas.microsoft.com/office/drawing/2016/5/11/chartex" xmlns:mc="http://schemas.openxmlformats.org/markup-compatibility/2006" xmlns:o="urn:schemas-microsoft-com:office:office" xmlns:r="http://schemas.openxmlformats.org/officeDocument/2006/relationships" xmlns:m="http://schemas.openxmlformats.org/officeDocument/2006/math" xmlns:v="urn:schemas-microsoft-com:vml" xmlns:wp14="http://schemas.microsoft.com/office/word/2010/wordprocessingDrawing" xmlns:wp="http://schemas.openxmlformats.org/drawingml/2006/wordprocessingDrawing" xmlns:w10="urn:schemas-microsoft-com:office:word" xmlns:w="http://schemas.openxmlformats.org/wordprocessingml/2006/main" xmlns:w14="http://schemas.microsoft.com/office/word/2010/wordml" xmlns:w15="http://schemas.microsoft.com/office/word/2012/wordml" xmlns:w16se="http://schemas.microsoft.com/office/word/2015/wordml/symex" xmlns:wpg="http://schemas.microsoft.com/office/word/2010/wordprocessingGroup" xmlns:wpi="http://schemas.microsoft.com/office/word/2010/wordprocessingInk" xmlns:wne="http://schemas.microsoft.com/office/word/2006/wordml" xmlns:wps="http://schemas.microsoft.com/office/word/2010/wordprocessingShape" mc:Ignorable="w14 w15 w16se wp14">
+  <w:endnote w:type="separator" w:id="-1">
+    <w:p>
+      <w:pPr>
+        <w:spacing w:after="0" w:line="240" w:lineRule="auto"/>
+      </w:pPr>
+      <w:r>
+        <w:separator/>
+      </w:r>
+    </w:p>
+  </w:endnote>
+  <w:endnote w:type="continuationSeparator" w:id="0">
+    <w:p>
+      <w:pPr>
+        <w:spacing w:after="0" w:line="240" w:lineRule="auto"/>
+      </w:pPr>
+      <w:r>
+        <w:continuationSeparator/>
+      </w:r>
+    </w:p>
+  </w:endnote>
+</w:endnotes>
 </file>
 
 <file path=word/footer1.xml><?xml version="1.0" encoding="utf-8"?>
@@ -7814,7 +7851,7 @@
           <w:rPr>
             <w:noProof/>
           </w:rPr>
-          <w:t>1</w:t>
+          <w:t>6</w:t>
         </w:r>
         <w:r>
           <w:rPr>
@@ -7831,6 +7868,31 @@
     </w:pPr>
   </w:p>
 </w:ftr>
+</file>
+
+<file path=word/footnotes.xml><?xml version="1.0" encoding="utf-8"?>
+<w:footnotes xmlns:wpc="http://schemas.microsoft.com/office/word/2010/wordprocessingCanvas" xmlns:cx="http://schemas.microsoft.com/office/drawing/2014/chartex" xmlns:cx1="http://schemas.microsoft.com/office/drawing/2015/9/8/chartex" xmlns:cx2="http://schemas.microsoft.com/office/drawing/2015/10/21/chartex" xmlns:cx3="http://schemas.microsoft.com/office/drawing/2016/5/9/chartex" xmlns:cx4="http://schemas.microsoft.com/office/drawing/2016/5/10/chartex" xmlns:cx5="http://schemas.microsoft.com/office/drawing/2016/5/11/chartex" xmlns:mc="http://schemas.openxmlformats.org/markup-compatibility/2006" xmlns:o="urn:schemas-microsoft-com:office:office" xmlns:r="http://schemas.openxmlformats.org/officeDocument/2006/relationships" xmlns:m="http://schemas.openxmlformats.org/officeDocument/2006/math" xmlns:v="urn:schemas-microsoft-com:vml" xmlns:wp14="http://schemas.microsoft.com/office/word/2010/wordprocessingDrawing" xmlns:wp="http://schemas.openxmlformats.org/drawingml/2006/wordprocessingDrawing" xmlns:w10="urn:schemas-microsoft-com:office:word" xmlns:w="http://schemas.openxmlformats.org/wordprocessingml/2006/main" xmlns:w14="http://schemas.microsoft.com/office/word/2010/wordml" xmlns:w15="http://schemas.microsoft.com/office/word/2012/wordml" xmlns:w16se="http://schemas.microsoft.com/office/word/2015/wordml/symex" xmlns:wpg="http://schemas.microsoft.com/office/word/2010/wordprocessingGroup" xmlns:wpi="http://schemas.microsoft.com/office/word/2010/wordprocessingInk" xmlns:wne="http://schemas.microsoft.com/office/word/2006/wordml" xmlns:wps="http://schemas.microsoft.com/office/word/2010/wordprocessingShape" mc:Ignorable="w14 w15 w16se wp14">
+  <w:footnote w:type="separator" w:id="-1">
+    <w:p>
+      <w:pPr>
+        <w:spacing w:after="0" w:line="240" w:lineRule="auto"/>
+      </w:pPr>
+      <w:r>
+        <w:separator/>
+      </w:r>
+    </w:p>
+  </w:footnote>
+  <w:footnote w:type="continuationSeparator" w:id="0">
+    <w:p>
+      <w:pPr>
+        <w:spacing w:after="0" w:line="240" w:lineRule="auto"/>
+      </w:pPr>
+      <w:r>
+        <w:continuationSeparator/>
+      </w:r>
+    </w:p>
+  </w:footnote>
+</w:footnotes>
 </file>
 
 <file path=word/header1.xml><?xml version="1.0" encoding="utf-8"?>
@@ -10298,7 +10360,7 @@
 </file>
 
 <file path=customXml/itemProps1.xml><?xml version="1.0" encoding="utf-8"?>
-<ds:datastoreItem xmlns:ds="http://schemas.openxmlformats.org/officeDocument/2006/customXml" ds:itemID="{D7E8CE24-95AF-4A60-B7A6-899B48C55FF1}">
+<ds:datastoreItem xmlns:ds="http://schemas.openxmlformats.org/officeDocument/2006/customXml" ds:itemID="{35483ADD-39CD-4524-97FC-6087C170ABBC}">
   <ds:schemaRefs>
     <ds:schemaRef ds:uri="http://schemas.openxmlformats.org/officeDocument/2006/bibliography"/>
   </ds:schemaRefs>

--- a/SSYSADD1 DOCU/Docu-CSFormat.docx
+++ b/SSYSADD1 DOCU/Docu-CSFormat.docx
@@ -3885,8 +3885,6 @@
       <w:r>
         <w:t xml:space="preserve">. </w:t>
       </w:r>
-      <w:bookmarkStart w:id="18" w:name="_GoBack"/>
-      <w:bookmarkEnd w:id="18"/>
     </w:p>
     <w:p/>
     <w:p>
@@ -3897,13 +3895,13 @@
           <w:numId w:val="2"/>
         </w:numPr>
       </w:pPr>
-      <w:bookmarkStart w:id="19" w:name="_Toc479371742"/>
-      <w:bookmarkStart w:id="20" w:name="_Toc489874999"/>
+      <w:bookmarkStart w:id="18" w:name="_Toc479371742"/>
+      <w:bookmarkStart w:id="19" w:name="_Toc489874999"/>
       <w:r>
         <w:t>Objectives</w:t>
       </w:r>
+      <w:bookmarkEnd w:id="18"/>
       <w:bookmarkEnd w:id="19"/>
-      <w:bookmarkEnd w:id="20"/>
     </w:p>
     <w:p>
       <w:pPr>
@@ -4000,31 +3998,45 @@
           <w:numId w:val="2"/>
         </w:numPr>
       </w:pPr>
-      <w:bookmarkStart w:id="21" w:name="_Toc479371743"/>
-      <w:bookmarkStart w:id="22" w:name="_Toc489875000"/>
+      <w:bookmarkStart w:id="20" w:name="_Toc479371743"/>
+      <w:bookmarkStart w:id="21" w:name="_Toc489875000"/>
       <w:r>
         <w:lastRenderedPageBreak/>
         <w:t>Scope and Limitation</w:t>
       </w:r>
+      <w:bookmarkEnd w:id="20"/>
       <w:bookmarkEnd w:id="21"/>
+      <w:r>
+        <w:t xml:space="preserve"> </w:t>
+      </w:r>
+    </w:p>
+    <w:p>
+      <w:pPr>
+        <w:ind w:left="792"/>
+      </w:pPr>
+      <w:r>
+        <w:rPr>
+          <w:lang w:eastAsia="en-PH"/>
+        </w:rPr>
+        <w:tab/>
+      </w:r>
+      <w:r>
+        <w:t xml:space="preserve">This </w:t>
+      </w:r>
+      <w:r>
+        <w:t xml:space="preserve">study focuses on the </w:t>
+      </w:r>
+      <w:r>
+        <w:t>causes</w:t>
+      </w:r>
+      <w:r>
+        <w:t xml:space="preserve"> of the </w:t>
+      </w:r>
+      <w:r>
+        <w:t>inefficiencies and inaccuracies of smartphone touch registers. Due to the extremities of resources, this research will only be focusing on Android OS devices.</w:t>
+      </w:r>
+      <w:bookmarkStart w:id="22" w:name="_GoBack"/>
       <w:bookmarkEnd w:id="22"/>
-      <w:r>
-        <w:t xml:space="preserve"> </w:t>
-      </w:r>
-    </w:p>
-    <w:p>
-      <w:pPr>
-        <w:ind w:left="792"/>
-      </w:pPr>
-      <w:r>
-        <w:rPr>
-          <w:lang w:eastAsia="en-PH"/>
-        </w:rPr>
-        <w:tab/>
-      </w:r>
-      <w:r>
-        <w:t>The study focuses on the effects of the medical condition palmar hyperhidrosis as a factor on the UX of palmar hyperhidrosis-affected individuals residing in Metro Manila when using their smartphones. Also, this study will not focus on the main medical condition palmar hyperhidrosis, but may contain a few medical terms related to the condition.</w:t>
-      </w:r>
     </w:p>
     <w:p>
       <w:pPr>
@@ -7851,7 +7863,7 @@
           <w:rPr>
             <w:noProof/>
           </w:rPr>
-          <w:t>6</w:t>
+          <w:t>7</w:t>
         </w:r>
         <w:r>
           <w:rPr>
@@ -10360,7 +10372,7 @@
 </file>
 
 <file path=customXml/itemProps1.xml><?xml version="1.0" encoding="utf-8"?>
-<ds:datastoreItem xmlns:ds="http://schemas.openxmlformats.org/officeDocument/2006/customXml" ds:itemID="{35483ADD-39CD-4524-97FC-6087C170ABBC}">
+<ds:datastoreItem xmlns:ds="http://schemas.openxmlformats.org/officeDocument/2006/customXml" ds:itemID="{5E8B32E1-5736-459C-8295-30D4325B7D65}">
   <ds:schemaRefs>
     <ds:schemaRef ds:uri="http://schemas.openxmlformats.org/officeDocument/2006/bibliography"/>
   </ds:schemaRefs>

--- a/SSYSADD1 DOCU/Docu-CSFormat.docx
+++ b/SSYSADD1 DOCU/Docu-CSFormat.docx
@@ -152,6 +152,25 @@
       </w:pPr>
       <w:r>
         <w:t>JIMENEZ, Marc Adrian</w:t>
+      </w:r>
+    </w:p>
+    <w:p>
+      <w:pPr>
+        <w:ind w:left="0"/>
+        <w:jc w:val="center"/>
+      </w:pPr>
+      <w:r>
+        <w:t>LLANTOS, Joneil Thom</w:t>
+      </w:r>
+    </w:p>
+    <w:p>
+      <w:pPr>
+        <w:spacing w:line="259" w:lineRule="auto"/>
+        <w:ind w:left="0"/>
+        <w:jc w:val="left"/>
+      </w:pPr>
+      <w:r>
+        <w:br w:type="page"/>
       </w:r>
     </w:p>
     <w:p>
@@ -168,9 +187,6 @@
           <w:docGrid w:linePitch="360"/>
         </w:sectPr>
       </w:pPr>
-      <w:r>
-        <w:t>LLANTOS, Joneil Thom</w:t>
-      </w:r>
     </w:p>
     <w:bookmarkStart w:id="0" w:name="_Toc476986894" w:displacedByCustomXml="next"/>
     <w:bookmarkStart w:id="1" w:name="_Toc479024678" w:displacedByCustomXml="next"/>
@@ -191,7 +207,7 @@
       </w:sdtPr>
       <w:sdtEndPr>
         <w:rPr>
-          <w:rFonts w:ascii="Times New Roman" w:eastAsiaTheme="minorHAnsi" w:hAnsi="Times New Roman"/>
+          <w:rFonts w:ascii="Times New Roman" w:eastAsiaTheme="minorEastAsia" w:hAnsi="Times New Roman" w:cs="Times New Roman"/>
           <w:noProof/>
           <w:sz w:val="22"/>
           <w:szCs w:val="22"/>
@@ -3084,9 +3100,7 @@
             </w:tabs>
             <w:spacing w:line="240" w:lineRule="auto"/>
             <w:rPr>
-              <w:rFonts w:asciiTheme="minorHAnsi" w:hAnsiTheme="minorHAnsi" w:cstheme="minorBidi"/>
               <w:noProof/>
-              <w:lang w:val="en-PH" w:eastAsia="en-PH"/>
             </w:rPr>
           </w:pPr>
           <w:hyperlink w:anchor="_Toc489875034" w:history="1">
@@ -3163,14 +3177,6 @@
               <w:fldChar w:fldCharType="end"/>
             </w:r>
           </w:hyperlink>
-        </w:p>
-        <w:p>
-          <w:pPr>
-            <w:spacing w:line="240" w:lineRule="auto"/>
-            <w:rPr>
-              <w:noProof/>
-            </w:rPr>
-          </w:pPr>
           <w:r>
             <w:rPr>
               <w:noProof/>
@@ -3182,8 +3188,8 @@
     </w:sdt>
     <w:bookmarkEnd w:id="0" w:displacedByCustomXml="prev"/>
     <w:bookmarkEnd w:id="1" w:displacedByCustomXml="prev"/>
-    <w:bookmarkStart w:id="2" w:name="_Toc489874991" w:displacedByCustomXml="prev"/>
-    <w:bookmarkStart w:id="3" w:name="_Toc479371734" w:displacedByCustomXml="prev"/>
+    <w:bookmarkStart w:id="2" w:name="_Toc479371734" w:displacedByCustomXml="prev"/>
+    <w:bookmarkStart w:id="3" w:name="_Toc489874991" w:displacedByCustomXml="prev"/>
     <w:p>
       <w:pPr>
         <w:pStyle w:val="ChapterName"/>
@@ -3201,7 +3207,7 @@
         <w:lastRenderedPageBreak/>
         <w:t>A</w:t>
       </w:r>
-      <w:bookmarkEnd w:id="3"/>
+      <w:bookmarkEnd w:id="2"/>
       <w:r>
         <w:rPr>
           <w:noProof/>
@@ -3209,7 +3215,7 @@
         </w:rPr>
         <w:t>bstract</w:t>
       </w:r>
-      <w:bookmarkEnd w:id="2"/>
+      <w:bookmarkEnd w:id="3"/>
     </w:p>
     <w:p>
       <w:pPr>
@@ -3818,8 +3824,6 @@
     <w:p>
       <w:r>
         <w:tab/>
-      </w:r>
-      <w:r>
         <w:t xml:space="preserve">Smartphones are hand held devices that functions like a computer. They can receive and make calls, create and receive messages. Also, these smartphones have the capability to connect to the internet, making them capable of downloading and running 3rd party apps (downloaded from digital distribution platforms such as Google Play and App </w:t>
       </w:r>
       <w:r>
@@ -3863,27 +3867,7 @@
     <w:p>
       <w:r>
         <w:tab/>
-      </w:r>
-      <w:r>
-        <w:t xml:space="preserve">Developers have been attempting to move past this flaw and </w:t>
-      </w:r>
-      <w:r>
-        <w:t xml:space="preserve">developed </w:t>
-      </w:r>
-      <w:r>
-        <w:t xml:space="preserve">various keyboard applications </w:t>
-      </w:r>
-      <w:r>
-        <w:t>and marketed</w:t>
-      </w:r>
-      <w:r>
-        <w:t xml:space="preserve"> that their keyboard makes typing more </w:t>
-      </w:r>
-      <w:r>
-        <w:t>efficient, and will make typing more precise</w:t>
-      </w:r>
-      <w:r>
-        <w:t xml:space="preserve">. </w:t>
+        <w:t xml:space="preserve">Developers have been attempting to move past this flaw and developed various keyboard applications and marketed that their keyboard makes typing more efficient, and will make typing more precise. </w:t>
       </w:r>
     </w:p>
     <w:p/>
@@ -3915,11 +3899,6 @@
           <w:lang w:eastAsia="en-PH"/>
         </w:rPr>
         <w:tab/>
-      </w:r>
-      <w:r>
-        <w:rPr>
-          <w:lang w:eastAsia="en-PH"/>
-        </w:rPr>
         <w:t>This research aims improve the user experience in touch screen smartphones; increasing accuracy and precision of touch registers made by the user in his smartphone by prompting an initial calibration (and also if the user deemed necessary; re-calibration). The results of the initial calibration will alter and prompt the system to adapt depending on the said results gathered from the user. Thus, the objectives are…</w:t>
       </w:r>
     </w:p>
@@ -4035,8 +4014,6 @@
       <w:r>
         <w:t>inefficiencies and inaccuracies of smartphone touch registers. Due to the extremities of resources, this research will only be focusing on Android OS devices.</w:t>
       </w:r>
-      <w:bookmarkStart w:id="22" w:name="_GoBack"/>
-      <w:bookmarkEnd w:id="22"/>
     </w:p>
     <w:p>
       <w:pPr>
@@ -4066,8 +4043,8 @@
           <w:lang w:eastAsia="en-PH"/>
         </w:rPr>
       </w:pPr>
-      <w:bookmarkStart w:id="23" w:name="_Toc479371744"/>
-      <w:bookmarkStart w:id="24" w:name="_Toc489875001"/>
+      <w:bookmarkStart w:id="22" w:name="_Toc479371744"/>
+      <w:bookmarkStart w:id="23" w:name="_Toc489875001"/>
       <w:r>
         <w:rPr>
           <w:noProof/>
@@ -4076,8 +4053,8 @@
         <w:lastRenderedPageBreak/>
         <w:t>Literature Review</w:t>
       </w:r>
+      <w:bookmarkEnd w:id="22"/>
       <w:bookmarkEnd w:id="23"/>
-      <w:bookmarkEnd w:id="24"/>
       <w:r>
         <w:rPr>
           <w:noProof/>
@@ -4085,14 +4062,15 @@
         </w:rPr>
         <w:t xml:space="preserve"> </w:t>
       </w:r>
-      <w:bookmarkStart w:id="25" w:name="_Toc479371659"/>
-      <w:bookmarkStart w:id="26" w:name="_Toc479371694"/>
-      <w:bookmarkStart w:id="27" w:name="_Toc479371745"/>
-      <w:bookmarkStart w:id="28" w:name="_Toc479371817"/>
-      <w:bookmarkStart w:id="29" w:name="_Toc479371895"/>
-      <w:bookmarkStart w:id="30" w:name="_Toc479372138"/>
-      <w:bookmarkStart w:id="31" w:name="_Toc479372670"/>
-      <w:bookmarkStart w:id="32" w:name="_Toc479373768"/>
+      <w:bookmarkStart w:id="24" w:name="_Toc479371659"/>
+      <w:bookmarkStart w:id="25" w:name="_Toc479371694"/>
+      <w:bookmarkStart w:id="26" w:name="_Toc479371745"/>
+      <w:bookmarkStart w:id="27" w:name="_Toc479371817"/>
+      <w:bookmarkStart w:id="28" w:name="_Toc479371895"/>
+      <w:bookmarkStart w:id="29" w:name="_Toc479372138"/>
+      <w:bookmarkStart w:id="30" w:name="_Toc479372670"/>
+      <w:bookmarkStart w:id="31" w:name="_Toc479373768"/>
+      <w:bookmarkEnd w:id="24"/>
       <w:bookmarkEnd w:id="25"/>
       <w:bookmarkEnd w:id="26"/>
       <w:bookmarkEnd w:id="27"/>
@@ -4100,7 +4078,6 @@
       <w:bookmarkEnd w:id="29"/>
       <w:bookmarkEnd w:id="30"/>
       <w:bookmarkEnd w:id="31"/>
-      <w:bookmarkEnd w:id="32"/>
     </w:p>
     <w:p>
       <w:pPr>
@@ -4124,17 +4101,17 @@
           <w:lang w:eastAsia="en-PH"/>
         </w:rPr>
       </w:pPr>
-      <w:bookmarkStart w:id="33" w:name="_Toc479376284"/>
-      <w:bookmarkStart w:id="34" w:name="_Toc479376323"/>
-      <w:bookmarkStart w:id="35" w:name="_Toc479376381"/>
-      <w:bookmarkStart w:id="36" w:name="_Toc479445026"/>
-      <w:bookmarkStart w:id="37" w:name="_Toc489875002"/>
-      <w:bookmarkStart w:id="38" w:name="_Toc479371746"/>
+      <w:bookmarkStart w:id="32" w:name="_Toc479376284"/>
+      <w:bookmarkStart w:id="33" w:name="_Toc479376323"/>
+      <w:bookmarkStart w:id="34" w:name="_Toc479376381"/>
+      <w:bookmarkStart w:id="35" w:name="_Toc479445026"/>
+      <w:bookmarkStart w:id="36" w:name="_Toc489875002"/>
+      <w:bookmarkStart w:id="37" w:name="_Toc479371746"/>
+      <w:bookmarkEnd w:id="32"/>
       <w:bookmarkEnd w:id="33"/>
       <w:bookmarkEnd w:id="34"/>
       <w:bookmarkEnd w:id="35"/>
       <w:bookmarkEnd w:id="36"/>
-      <w:bookmarkEnd w:id="37"/>
     </w:p>
     <w:p>
       <w:pPr>
@@ -4144,12 +4121,12 @@
           <w:numId w:val="2"/>
         </w:numPr>
       </w:pPr>
-      <w:bookmarkStart w:id="39" w:name="_Toc489875003"/>
+      <w:bookmarkStart w:id="38" w:name="_Toc489875003"/>
+      <w:bookmarkEnd w:id="37"/>
+      <w:r>
+        <w:t>Smartphone Usage</w:t>
+      </w:r>
       <w:bookmarkEnd w:id="38"/>
-      <w:r>
-        <w:t>Smartphone Usage</w:t>
-      </w:r>
-      <w:bookmarkEnd w:id="39"/>
     </w:p>
     <w:p>
       <w:pPr>
@@ -4159,11 +4136,11 @@
           <w:numId w:val="2"/>
         </w:numPr>
       </w:pPr>
-      <w:bookmarkStart w:id="40" w:name="_Toc489875004"/>
+      <w:bookmarkStart w:id="39" w:name="_Toc489875004"/>
       <w:r>
         <w:t>Touch Calibration</w:t>
       </w:r>
-      <w:bookmarkEnd w:id="40"/>
+      <w:bookmarkEnd w:id="39"/>
     </w:p>
     <w:p>
       <w:pPr>
@@ -4187,8 +4164,8 @@
           <w:lang w:eastAsia="en-PH"/>
         </w:rPr>
       </w:pPr>
-      <w:bookmarkStart w:id="41" w:name="_Toc489875005"/>
-      <w:bookmarkEnd w:id="41"/>
+      <w:bookmarkStart w:id="40" w:name="_Toc489875005"/>
+      <w:bookmarkEnd w:id="40"/>
     </w:p>
     <w:p>
       <w:pPr>
@@ -4212,8 +4189,8 @@
           <w:lang w:eastAsia="en-PH"/>
         </w:rPr>
       </w:pPr>
-      <w:bookmarkStart w:id="42" w:name="_Toc489875006"/>
-      <w:bookmarkEnd w:id="42"/>
+      <w:bookmarkStart w:id="41" w:name="_Toc489875006"/>
+      <w:bookmarkEnd w:id="41"/>
     </w:p>
     <w:p>
       <w:pPr>
@@ -4237,8 +4214,8 @@
           <w:lang w:eastAsia="en-PH"/>
         </w:rPr>
       </w:pPr>
-      <w:bookmarkStart w:id="43" w:name="_Toc489875007"/>
-      <w:bookmarkEnd w:id="43"/>
+      <w:bookmarkStart w:id="42" w:name="_Toc489875007"/>
+      <w:bookmarkEnd w:id="42"/>
     </w:p>
     <w:p>
       <w:pPr>
@@ -4262,23 +4239,51 @@
           <w:lang w:eastAsia="en-PH"/>
         </w:rPr>
       </w:pPr>
-      <w:bookmarkStart w:id="44" w:name="_Toc489875008"/>
+      <w:bookmarkStart w:id="43" w:name="_Toc489875008"/>
+      <w:bookmarkEnd w:id="43"/>
+    </w:p>
+    <w:p>
+      <w:pPr>
+        <w:pStyle w:val="11"/>
+      </w:pPr>
+      <w:bookmarkStart w:id="44" w:name="_Toc489875009"/>
+      <w:r>
+        <w:t>Virtual Keyboard</w:t>
+      </w:r>
       <w:bookmarkEnd w:id="44"/>
     </w:p>
     <w:p>
       <w:pPr>
+        <w:ind w:left="792"/>
+        <w:rPr>
+          <w:lang w:eastAsia="en-PH"/>
+        </w:rPr>
+      </w:pPr>
+      <w:r>
+        <w:rPr>
+          <w:lang w:eastAsia="en-PH"/>
+        </w:rPr>
+        <w:tab/>
+      </w:r>
+      <w:commentRangeStart w:id="45"/>
+      <w:r>
+        <w:rPr>
+          <w:lang w:eastAsia="en-PH"/>
+        </w:rPr>
+        <w:t>In contrary to the researchers’ beliefs, --- concluded that device size has no direct correlation to the inaccuracy of touch registers, rather the strongest factors affecting it is the devices’ form factor and the devices’ user group.</w:t>
+      </w:r>
+      <w:commentRangeEnd w:id="45"/>
+      <w:r>
+        <w:rPr>
+          <w:rStyle w:val="CommentReference"/>
+        </w:rPr>
+        <w:commentReference w:id="45"/>
+      </w:r>
+    </w:p>
+    <w:p>
+      <w:pPr>
         <w:pStyle w:val="11"/>
       </w:pPr>
-      <w:bookmarkStart w:id="45" w:name="_Toc489875009"/>
-      <w:r>
-        <w:t>Virtual Keyboard</w:t>
-      </w:r>
-      <w:bookmarkEnd w:id="45"/>
-    </w:p>
-    <w:p>
-      <w:pPr>
-        <w:pStyle w:val="11"/>
-      </w:pPr>
       <w:bookmarkStart w:id="46" w:name="_Toc489875010"/>
       <w:r>
         <w:t>Usability Testing</w:t>
@@ -4287,11 +4292,25 @@
     </w:p>
     <w:p>
       <w:pPr>
-        <w:pStyle w:val="Heading2"/>
+        <w:ind w:left="792"/>
         <w:rPr>
           <w:lang w:eastAsia="en-PH"/>
         </w:rPr>
       </w:pPr>
+      <w:commentRangeStart w:id="47"/>
+      <w:r>
+        <w:rPr>
+          <w:lang w:eastAsia="en-PH"/>
+        </w:rPr>
+        <w:t xml:space="preserve">According to the study conducted by Paul, H.P. Yeow and Vimala Balakrishnan, …… Upon further investigation on the effect of the varying thumb sizes in text messaging, </w:t>
+      </w:r>
+      <w:commentRangeEnd w:id="47"/>
+      <w:r>
+        <w:rPr>
+          <w:rStyle w:val="CommentReference"/>
+        </w:rPr>
+        <w:commentReference w:id="47"/>
+      </w:r>
     </w:p>
     <w:p>
       <w:pPr>
@@ -4323,8 +4342,8 @@
           <w:lang w:eastAsia="en-PH"/>
         </w:rPr>
       </w:pPr>
-      <w:bookmarkStart w:id="47" w:name="_Toc479371748"/>
-      <w:bookmarkStart w:id="48" w:name="_Toc489875011"/>
+      <w:bookmarkStart w:id="48" w:name="_Toc479371748"/>
+      <w:bookmarkStart w:id="49" w:name="_Toc489875011"/>
       <w:r>
         <w:rPr>
           <w:noProof/>
@@ -4333,8 +4352,8 @@
         <w:lastRenderedPageBreak/>
         <w:t>Technical Background</w:t>
       </w:r>
-      <w:bookmarkEnd w:id="47"/>
       <w:bookmarkEnd w:id="48"/>
+      <w:bookmarkEnd w:id="49"/>
       <w:r>
         <w:rPr>
           <w:noProof/>
@@ -4342,23 +4361,22 @@
         </w:rPr>
         <w:t xml:space="preserve"> </w:t>
       </w:r>
-      <w:bookmarkStart w:id="49" w:name="_Toc479371663"/>
-      <w:bookmarkStart w:id="50" w:name="_Toc479371698"/>
-      <w:bookmarkStart w:id="51" w:name="_Toc479371749"/>
-      <w:bookmarkStart w:id="52" w:name="_Toc479371821"/>
-      <w:bookmarkStart w:id="53" w:name="_Toc479371899"/>
-      <w:bookmarkStart w:id="54" w:name="_Toc479372142"/>
-      <w:bookmarkStart w:id="55" w:name="_Toc479372674"/>
-      <w:bookmarkStart w:id="56" w:name="_Toc479373772"/>
-      <w:bookmarkStart w:id="57" w:name="_Toc479371665"/>
-      <w:bookmarkStart w:id="58" w:name="_Toc479371700"/>
-      <w:bookmarkStart w:id="59" w:name="_Toc479371751"/>
-      <w:bookmarkStart w:id="60" w:name="_Toc479371823"/>
-      <w:bookmarkStart w:id="61" w:name="_Toc479371901"/>
-      <w:bookmarkStart w:id="62" w:name="_Toc479372144"/>
-      <w:bookmarkStart w:id="63" w:name="_Toc479372676"/>
-      <w:bookmarkStart w:id="64" w:name="_Toc479373774"/>
-      <w:bookmarkEnd w:id="49"/>
+      <w:bookmarkStart w:id="50" w:name="_Toc479371663"/>
+      <w:bookmarkStart w:id="51" w:name="_Toc479371698"/>
+      <w:bookmarkStart w:id="52" w:name="_Toc479371749"/>
+      <w:bookmarkStart w:id="53" w:name="_Toc479371821"/>
+      <w:bookmarkStart w:id="54" w:name="_Toc479371899"/>
+      <w:bookmarkStart w:id="55" w:name="_Toc479372142"/>
+      <w:bookmarkStart w:id="56" w:name="_Toc479372674"/>
+      <w:bookmarkStart w:id="57" w:name="_Toc479373772"/>
+      <w:bookmarkStart w:id="58" w:name="_Toc479371665"/>
+      <w:bookmarkStart w:id="59" w:name="_Toc479371700"/>
+      <w:bookmarkStart w:id="60" w:name="_Toc479371751"/>
+      <w:bookmarkStart w:id="61" w:name="_Toc479371823"/>
+      <w:bookmarkStart w:id="62" w:name="_Toc479371901"/>
+      <w:bookmarkStart w:id="63" w:name="_Toc479372144"/>
+      <w:bookmarkStart w:id="64" w:name="_Toc479372676"/>
+      <w:bookmarkStart w:id="65" w:name="_Toc479373774"/>
       <w:bookmarkEnd w:id="50"/>
       <w:bookmarkEnd w:id="51"/>
       <w:bookmarkEnd w:id="52"/>
@@ -4374,6 +4392,7 @@
       <w:bookmarkEnd w:id="62"/>
       <w:bookmarkEnd w:id="63"/>
       <w:bookmarkEnd w:id="64"/>
+      <w:bookmarkEnd w:id="65"/>
     </w:p>
     <w:p>
       <w:pPr>
@@ -4397,94 +4416,48 @@
           <w:lang w:eastAsia="en-PH"/>
         </w:rPr>
       </w:pPr>
-      <w:bookmarkStart w:id="65" w:name="_Toc479376288"/>
-      <w:bookmarkStart w:id="66" w:name="_Toc479376327"/>
-      <w:bookmarkStart w:id="67" w:name="_Toc479376385"/>
-      <w:bookmarkStart w:id="68" w:name="_Toc479445030"/>
-      <w:bookmarkStart w:id="69" w:name="_Toc489875012"/>
-      <w:bookmarkStart w:id="70" w:name="_Toc479371752"/>
-      <w:bookmarkEnd w:id="65"/>
+      <w:bookmarkStart w:id="66" w:name="_Toc479376288"/>
+      <w:bookmarkStart w:id="67" w:name="_Toc479376327"/>
+      <w:bookmarkStart w:id="68" w:name="_Toc479376385"/>
+      <w:bookmarkStart w:id="69" w:name="_Toc479445030"/>
+      <w:bookmarkStart w:id="70" w:name="_Toc489875012"/>
+      <w:bookmarkStart w:id="71" w:name="_Toc479371752"/>
+      <w:bookmarkStart w:id="72" w:name="_Toc479376289"/>
+      <w:bookmarkStart w:id="73" w:name="_Toc479376328"/>
+      <w:bookmarkStart w:id="74" w:name="_Toc479376386"/>
+      <w:bookmarkStart w:id="75" w:name="_Toc479445031"/>
+      <w:bookmarkStart w:id="76" w:name="_Toc489875013"/>
+      <w:bookmarkStart w:id="77" w:name="_Toc479376290"/>
+      <w:bookmarkStart w:id="78" w:name="_Toc479376329"/>
+      <w:bookmarkStart w:id="79" w:name="_Toc479376387"/>
+      <w:bookmarkStart w:id="80" w:name="_Toc479445032"/>
+      <w:bookmarkStart w:id="81" w:name="_Toc489875014"/>
       <w:bookmarkEnd w:id="66"/>
       <w:bookmarkEnd w:id="67"/>
       <w:bookmarkEnd w:id="68"/>
       <w:bookmarkEnd w:id="69"/>
-    </w:p>
-    <w:p>
-      <w:pPr>
-        <w:pStyle w:val="ListParagraph"/>
-        <w:keepNext/>
-        <w:keepLines/>
-        <w:numPr>
-          <w:ilvl w:val="0"/>
-          <w:numId w:val="1"/>
-        </w:numPr>
-        <w:spacing w:before="40" w:after="0"/>
-        <w:contextualSpacing w:val="0"/>
-        <w:outlineLvl w:val="1"/>
-        <w:rPr>
-          <w:rFonts w:eastAsia="Times New Roman" w:cs="Times New Roman"/>
-          <w:b/>
-          <w:noProof/>
-          <w:vanish/>
-          <w:sz w:val="24"/>
-          <w:szCs w:val="26"/>
-          <w:lang w:eastAsia="en-PH"/>
-        </w:rPr>
-      </w:pPr>
-      <w:bookmarkStart w:id="71" w:name="_Toc479376289"/>
-      <w:bookmarkStart w:id="72" w:name="_Toc479376328"/>
-      <w:bookmarkStart w:id="73" w:name="_Toc479376386"/>
-      <w:bookmarkStart w:id="74" w:name="_Toc479445031"/>
-      <w:bookmarkStart w:id="75" w:name="_Toc489875013"/>
-      <w:bookmarkEnd w:id="71"/>
+      <w:bookmarkEnd w:id="70"/>
       <w:bookmarkEnd w:id="72"/>
       <w:bookmarkEnd w:id="73"/>
       <w:bookmarkEnd w:id="74"/>
       <w:bookmarkEnd w:id="75"/>
-    </w:p>
-    <w:p>
-      <w:pPr>
-        <w:pStyle w:val="ListParagraph"/>
-        <w:keepNext/>
-        <w:keepLines/>
-        <w:numPr>
-          <w:ilvl w:val="0"/>
-          <w:numId w:val="1"/>
-        </w:numPr>
-        <w:spacing w:before="40" w:after="0"/>
-        <w:contextualSpacing w:val="0"/>
-        <w:outlineLvl w:val="1"/>
-        <w:rPr>
-          <w:rFonts w:eastAsia="Times New Roman" w:cs="Times New Roman"/>
-          <w:b/>
-          <w:noProof/>
-          <w:vanish/>
-          <w:sz w:val="24"/>
-          <w:szCs w:val="26"/>
-          <w:lang w:eastAsia="en-PH"/>
-        </w:rPr>
-      </w:pPr>
-      <w:bookmarkStart w:id="76" w:name="_Toc479376290"/>
-      <w:bookmarkStart w:id="77" w:name="_Toc479376329"/>
-      <w:bookmarkStart w:id="78" w:name="_Toc479376387"/>
-      <w:bookmarkStart w:id="79" w:name="_Toc479445032"/>
-      <w:bookmarkStart w:id="80" w:name="_Toc489875014"/>
       <w:bookmarkEnd w:id="76"/>
       <w:bookmarkEnd w:id="77"/>
       <w:bookmarkEnd w:id="78"/>
       <w:bookmarkEnd w:id="79"/>
       <w:bookmarkEnd w:id="80"/>
+      <w:bookmarkEnd w:id="81"/>
     </w:p>
     <w:p>
       <w:pPr>
         <w:pStyle w:val="11"/>
       </w:pPr>
-      <w:bookmarkStart w:id="81" w:name="_Toc489875015"/>
+      <w:bookmarkStart w:id="82" w:name="_Toc489875015"/>
       <w:r>
         <w:t>Theoretical Framework</w:t>
       </w:r>
-      <w:bookmarkEnd w:id="70"/>
-      <w:bookmarkEnd w:id="81"/>
+      <w:bookmarkEnd w:id="71"/>
+      <w:bookmarkEnd w:id="82"/>
       <w:r>
         <w:t xml:space="preserve"> </w:t>
       </w:r>
@@ -4496,16 +4469,16 @@
           <w:noProof/>
         </w:rPr>
       </w:pPr>
-      <w:bookmarkStart w:id="82" w:name="_Toc479371753"/>
-      <w:bookmarkStart w:id="83" w:name="_Toc489875016"/>
+      <w:bookmarkStart w:id="83" w:name="_Toc479371753"/>
+      <w:bookmarkStart w:id="84" w:name="_Toc489875016"/>
       <w:r>
         <w:rPr>
           <w:noProof/>
         </w:rPr>
         <w:t>Access Control</w:t>
       </w:r>
-      <w:bookmarkEnd w:id="82"/>
       <w:bookmarkEnd w:id="83"/>
+      <w:bookmarkEnd w:id="84"/>
     </w:p>
     <w:p>
       <w:pPr>
@@ -4531,7 +4504,6 @@
           <w:id w:val="126059350"/>
           <w:citation/>
         </w:sdtPr>
-        <w:sdtEndPr/>
         <w:sdtContent>
           <w:r>
             <w:rPr>
@@ -4573,16 +4545,16 @@
           <w:noProof/>
         </w:rPr>
       </w:pPr>
-      <w:bookmarkStart w:id="84" w:name="_Toc479371754"/>
-      <w:bookmarkStart w:id="85" w:name="_Toc489875017"/>
+      <w:bookmarkStart w:id="85" w:name="_Toc479371754"/>
+      <w:bookmarkStart w:id="86" w:name="_Toc489875017"/>
       <w:r>
         <w:rPr>
           <w:noProof/>
         </w:rPr>
         <w:t>Biometric Authentication</w:t>
       </w:r>
-      <w:bookmarkEnd w:id="84"/>
       <w:bookmarkEnd w:id="85"/>
+      <w:bookmarkEnd w:id="86"/>
     </w:p>
     <w:p>
       <w:r>
@@ -4596,8 +4568,8 @@
       </w:r>
     </w:p>
     <w:p>
-      <w:bookmarkStart w:id="86" w:name="_Toc478684413"/>
-      <w:bookmarkStart w:id="87" w:name="_Toc478686420"/>
+      <w:bookmarkStart w:id="87" w:name="_Toc478684413"/>
+      <w:bookmarkStart w:id="88" w:name="_Toc478686420"/>
       <w:r>
         <w:tab/>
         <w:t xml:space="preserve">Biometric system can be used in two modes. The first one is the identity verification which occurs when the identity of the user is already enrolled in the system </w:t>
@@ -4611,7 +4583,6 @@
           <w:id w:val="-354653595"/>
           <w:citation/>
         </w:sdtPr>
-        <w:sdtEndPr/>
         <w:sdtContent>
           <w:r>
             <w:fldChar w:fldCharType="begin"/>
@@ -4636,12 +4607,12 @@
       <w:r>
         <w:t>.</w:t>
       </w:r>
-      <w:bookmarkEnd w:id="86"/>
       <w:bookmarkEnd w:id="87"/>
-    </w:p>
-    <w:p>
-      <w:bookmarkStart w:id="88" w:name="_Toc478684414"/>
-      <w:bookmarkStart w:id="89" w:name="_Toc478686421"/>
+      <w:bookmarkEnd w:id="88"/>
+    </w:p>
+    <w:p>
+      <w:bookmarkStart w:id="89" w:name="_Toc478684414"/>
+      <w:bookmarkStart w:id="90" w:name="_Toc478686421"/>
       <w:r>
         <w:rPr>
           <w:noProof/>
@@ -4650,7 +4621,7 @@
         <mc:AlternateContent>
           <mc:Choice Requires="wps">
             <w:drawing>
-              <wp:anchor distT="0" distB="0" distL="114300" distR="114300" simplePos="0" relativeHeight="251660288" behindDoc="0" locked="0" layoutInCell="1" allowOverlap="1" wp14:anchorId="51B96718" wp14:editId="50B4DD2F">
+              <wp:anchor distT="0" distB="0" distL="114300" distR="114300" simplePos="0" relativeHeight="251660288" behindDoc="0" locked="0" layoutInCell="1" allowOverlap="1" wp14:anchorId="007CAED2" wp14:editId="4A4B613D">
                 <wp:simplePos x="0" y="0"/>
                 <wp:positionH relativeFrom="margin">
                   <wp:posOffset>2524125</wp:posOffset>
@@ -4702,7 +4673,7 @@
                                 </w14:textOutline>
                               </w:rPr>
                             </w:pPr>
-                            <w:bookmarkStart w:id="90" w:name="_Toc479542703"/>
+                            <w:bookmarkStart w:id="91" w:name="_Toc479542703"/>
                             <w:r>
                               <w:rPr>
                                 <w:color w:val="auto"/>
@@ -4746,7 +4717,7 @@
                               </w:rPr>
                               <w:t xml:space="preserve"> Biometric Authentication Process</w:t>
                             </w:r>
-                            <w:bookmarkEnd w:id="90"/>
+                            <w:bookmarkEnd w:id="91"/>
                           </w:p>
                         </w:txbxContent>
                       </wps:txbx>
@@ -4770,7 +4741,7 @@
           </mc:Choice>
           <mc:Fallback>
             <w:pict>
-              <v:shapetype w14:anchorId="51B96718" id="_x0000_t202" coordsize="21600,21600" o:spt="202" path="m,l,21600r21600,l21600,xe">
+              <v:shapetype w14:anchorId="007CAED2" id="_x0000_t202" coordsize="21600,21600" o:spt="202" path="m,l,21600r21600,l21600,xe">
                 <v:stroke joinstyle="miter"/>
                 <v:path gradientshapeok="t" o:connecttype="rect"/>
               </v:shapetype>
@@ -4795,7 +4766,7 @@
                           </w14:textOutline>
                         </w:rPr>
                       </w:pPr>
-                      <w:bookmarkStart w:id="91" w:name="_Toc479542703"/>
+                      <w:bookmarkStart w:id="92" w:name="_Toc479542703"/>
                       <w:r>
                         <w:rPr>
                           <w:color w:val="auto"/>
@@ -4839,7 +4810,7 @@
                         </w:rPr>
                         <w:t xml:space="preserve"> Biometric Authentication Process</w:t>
                       </w:r>
-                      <w:bookmarkEnd w:id="91"/>
+                      <w:bookmarkEnd w:id="92"/>
                     </w:p>
                   </w:txbxContent>
                 </v:textbox>
@@ -4855,7 +4826,7 @@
           <w:lang w:val="en-PH" w:eastAsia="en-PH"/>
         </w:rPr>
         <w:drawing>
-          <wp:anchor distT="0" distB="0" distL="114300" distR="114300" simplePos="0" relativeHeight="251659264" behindDoc="1" locked="0" layoutInCell="1" allowOverlap="1" wp14:anchorId="45962945" wp14:editId="2CBA03B3">
+          <wp:anchor distT="0" distB="0" distL="114300" distR="114300" simplePos="0" relativeHeight="251659264" behindDoc="1" locked="0" layoutInCell="1" allowOverlap="1" wp14:anchorId="48DE4EC8" wp14:editId="138129FF">
             <wp:simplePos x="0" y="0"/>
             <wp:positionH relativeFrom="margin">
               <wp:posOffset>2686050</wp:posOffset>
@@ -4878,7 +4849,7 @@
                     <pic:cNvPicPr/>
                   </pic:nvPicPr>
                   <pic:blipFill>
-                    <a:blip r:embed="rId13">
+                    <a:blip r:embed="rId15">
                       <a:extLst>
                         <a:ext uri="{28A0092B-C50C-407E-A947-70E740481C1C}">
                           <a14:useLocalDpi xmlns:a14="http://schemas.microsoft.com/office/drawing/2010/main" val="0"/>
@@ -4908,8 +4879,8 @@
         <w:tab/>
         <w:t>Fingerprint scanners needs to fulfill 2 jobs, getting the image of the finger, compares the ridges and valleys of a fingerprint with existing fingerprints. Only unique characteristics are recorded and encrypted. The unique characteristics are then converted into a binary code, and is stored in a database, which are then used to validate entries</w:t>
       </w:r>
-      <w:bookmarkEnd w:id="88"/>
       <w:bookmarkEnd w:id="89"/>
+      <w:bookmarkEnd w:id="90"/>
       <w:r>
         <w:t>.</w:t>
       </w:r>
@@ -4921,16 +4892,16 @@
           <w:noProof/>
         </w:rPr>
       </w:pPr>
-      <w:bookmarkStart w:id="92" w:name="_Toc479371755"/>
-      <w:bookmarkStart w:id="93" w:name="_Toc489875018"/>
+      <w:bookmarkStart w:id="93" w:name="_Toc479371755"/>
+      <w:bookmarkStart w:id="94" w:name="_Toc489875018"/>
       <w:r>
         <w:rPr>
           <w:noProof/>
         </w:rPr>
         <w:t>Juels and Sudans Fuzzy Vault Scheme</w:t>
       </w:r>
-      <w:bookmarkEnd w:id="92"/>
       <w:bookmarkEnd w:id="93"/>
+      <w:bookmarkEnd w:id="94"/>
       <w:r>
         <w:rPr>
           <w:noProof/>
@@ -4967,8 +4938,8 @@
           <w:rFonts w:eastAsiaTheme="minorBidi" w:cstheme="minorHAnsi"/>
         </w:rPr>
       </w:pPr>
-      <w:bookmarkStart w:id="94" w:name="_Toc479371756"/>
-      <w:bookmarkStart w:id="95" w:name="_Toc489875019"/>
+      <w:bookmarkStart w:id="95" w:name="_Toc479371756"/>
+      <w:bookmarkStart w:id="96" w:name="_Toc489875019"/>
       <w:r>
         <w:rPr>
           <w:rStyle w:val="apple-converted-space"/>
@@ -4977,8 +4948,8 @@
         <w:lastRenderedPageBreak/>
         <w:t>Capacitive Scanner</w:t>
       </w:r>
-      <w:bookmarkEnd w:id="94"/>
       <w:bookmarkEnd w:id="95"/>
+      <w:bookmarkEnd w:id="96"/>
     </w:p>
     <w:p>
       <w:r>
@@ -5001,7 +4972,7 @@
         <mc:AlternateContent>
           <mc:Choice Requires="wps">
             <w:drawing>
-              <wp:anchor distT="0" distB="0" distL="114300" distR="114300" simplePos="0" relativeHeight="251662336" behindDoc="0" locked="0" layoutInCell="1" allowOverlap="1" wp14:anchorId="772CB660" wp14:editId="095D849A">
+              <wp:anchor distT="0" distB="0" distL="114300" distR="114300" simplePos="0" relativeHeight="251662336" behindDoc="0" locked="0" layoutInCell="1" allowOverlap="1" wp14:anchorId="5D34DF38" wp14:editId="50646167">
                 <wp:simplePos x="0" y="0"/>
                 <wp:positionH relativeFrom="column">
                   <wp:posOffset>1714500</wp:posOffset>
@@ -5054,7 +5025,7 @@
                                 </w14:textOutline>
                               </w:rPr>
                             </w:pPr>
-                            <w:bookmarkStart w:id="96" w:name="_Toc479542704"/>
+                            <w:bookmarkStart w:id="97" w:name="_Toc479542704"/>
                             <w:r>
                               <w:rPr>
                                 <w:color w:val="auto"/>
@@ -5168,7 +5139,7 @@
                               </w:rPr>
                               <w:t xml:space="preserve"> Capacitive Scanner Technology</w:t>
                             </w:r>
-                            <w:bookmarkEnd w:id="96"/>
+                            <w:bookmarkEnd w:id="97"/>
                           </w:p>
                         </w:txbxContent>
                       </wps:txbx>
@@ -5186,7 +5157,7 @@
           </mc:Choice>
           <mc:Fallback>
             <w:pict>
-              <v:shape w14:anchorId="772CB660" id="Text Box 8" o:spid="_x0000_s1027" type="#_x0000_t202" style="position:absolute;left:0;text-align:left;margin-left:135pt;margin-top:347.9pt;width:237.75pt;height:.05pt;z-index:251662336;visibility:visible;mso-wrap-style:square;mso-wrap-distance-left:9pt;mso-wrap-distance-top:0;mso-wrap-distance-right:9pt;mso-wrap-distance-bottom:0;mso-position-horizontal:absolute;mso-position-horizontal-relative:text;mso-position-vertical:absolute;mso-position-vertical-relative:text;v-text-anchor:top" o:gfxdata="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" stroked="f">
+              <v:shape w14:anchorId="5D34DF38" id="Text Box 8" o:spid="_x0000_s1027" type="#_x0000_t202" style="position:absolute;left:0;text-align:left;margin-left:135pt;margin-top:347.9pt;width:237.75pt;height:.05pt;z-index:251662336;visibility:visible;mso-wrap-style:square;mso-wrap-distance-left:9pt;mso-wrap-distance-top:0;mso-wrap-distance-right:9pt;mso-wrap-distance-bottom:0;mso-position-horizontal:absolute;mso-position-horizontal-relative:text;mso-position-vertical:absolute;mso-position-vertical-relative:text;v-text-anchor:top" o:gfxdata="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" stroked="f">
                 <v:textbox style="mso-fit-shape-to-text:t" inset="0,0,0,0">
                   <w:txbxContent>
                     <w:p>
@@ -5208,7 +5179,7 @@
                           </w14:textOutline>
                         </w:rPr>
                       </w:pPr>
-                      <w:bookmarkStart w:id="97" w:name="_Toc479542704"/>
+                      <w:bookmarkStart w:id="98" w:name="_Toc479542704"/>
                       <w:r>
                         <w:rPr>
                           <w:color w:val="auto"/>
@@ -5322,7 +5293,7 @@
                         </w:rPr>
                         <w:t xml:space="preserve"> Capacitive Scanner Technology</w:t>
                       </w:r>
-                      <w:bookmarkEnd w:id="97"/>
+                      <w:bookmarkEnd w:id="98"/>
                     </w:p>
                   </w:txbxContent>
                 </v:textbox>
@@ -5339,7 +5310,7 @@
           <w:lang w:val="en-PH" w:eastAsia="en-PH"/>
         </w:rPr>
         <w:drawing>
-          <wp:anchor distT="0" distB="0" distL="114300" distR="114300" simplePos="0" relativeHeight="251661312" behindDoc="0" locked="0" layoutInCell="1" allowOverlap="1" wp14:anchorId="63B4C802" wp14:editId="2969DA2E">
+          <wp:anchor distT="0" distB="0" distL="114300" distR="114300" simplePos="0" relativeHeight="251661312" behindDoc="0" locked="0" layoutInCell="1" allowOverlap="1" wp14:anchorId="35F98223" wp14:editId="40024AC3">
             <wp:simplePos x="0" y="0"/>
             <wp:positionH relativeFrom="margin">
               <wp:posOffset>1714500</wp:posOffset>
@@ -5362,7 +5333,7 @@
                     <pic:cNvPicPr/>
                   </pic:nvPicPr>
                   <pic:blipFill>
-                    <a:blip r:embed="rId14">
+                    <a:blip r:embed="rId16">
                       <a:extLst>
                         <a:ext uri="{28A0092B-C50C-407E-A947-70E740481C1C}">
                           <a14:useLocalDpi xmlns:a14="http://schemas.microsoft.com/office/drawing/2010/main" val="0"/>
@@ -5405,14 +5376,14 @@
       <w:pPr>
         <w:pStyle w:val="11"/>
       </w:pPr>
-      <w:bookmarkStart w:id="98" w:name="_Toc479371757"/>
-      <w:bookmarkStart w:id="99" w:name="_Toc489875020"/>
+      <w:bookmarkStart w:id="99" w:name="_Toc479371757"/>
+      <w:bookmarkStart w:id="100" w:name="_Toc489875020"/>
       <w:r>
         <w:lastRenderedPageBreak/>
         <w:t>Conceptual Framework</w:t>
       </w:r>
-      <w:bookmarkEnd w:id="98"/>
       <w:bookmarkEnd w:id="99"/>
+      <w:bookmarkEnd w:id="100"/>
     </w:p>
     <w:p>
       <w:pPr>
@@ -5426,7 +5397,7 @@
         <mc:AlternateContent>
           <mc:Choice Requires="wps">
             <w:drawing>
-              <wp:anchor distT="0" distB="0" distL="114300" distR="114300" simplePos="0" relativeHeight="251664384" behindDoc="0" locked="0" layoutInCell="1" allowOverlap="1" wp14:anchorId="5CE3EE4D" wp14:editId="2F39E6C7">
+              <wp:anchor distT="0" distB="0" distL="114300" distR="114300" simplePos="0" relativeHeight="251664384" behindDoc="0" locked="0" layoutInCell="1" allowOverlap="1" wp14:anchorId="32FAF0B5" wp14:editId="5FF12FBC">
                 <wp:simplePos x="0" y="0"/>
                 <wp:positionH relativeFrom="column">
                   <wp:posOffset>0</wp:posOffset>
@@ -5479,7 +5450,7 @@
                                 </w14:textOutline>
                               </w:rPr>
                             </w:pPr>
-                            <w:bookmarkStart w:id="100" w:name="_Toc479542705"/>
+                            <w:bookmarkStart w:id="101" w:name="_Toc479542705"/>
                             <w:r>
                               <w:rPr>
                                 <w:color w:val="000000" w:themeColor="text1"/>
@@ -5593,7 +5564,7 @@
                               </w:rPr>
                               <w:t xml:space="preserve"> Biometric Authentication Process</w:t>
                             </w:r>
-                            <w:bookmarkEnd w:id="100"/>
+                            <w:bookmarkEnd w:id="101"/>
                           </w:p>
                         </w:txbxContent>
                       </wps:txbx>
@@ -5611,7 +5582,7 @@
           </mc:Choice>
           <mc:Fallback>
             <w:pict>
-              <v:shape w14:anchorId="5CE3EE4D" id="Text Box 10" o:spid="_x0000_s1028" type="#_x0000_t202" style="position:absolute;left:0;text-align:left;margin-left:0;margin-top:227.1pt;width:468pt;height:.05pt;z-index:251664384;visibility:visible;mso-wrap-style:square;mso-wrap-distance-left:9pt;mso-wrap-distance-top:0;mso-wrap-distance-right:9pt;mso-wrap-distance-bottom:0;mso-position-horizontal:absolute;mso-position-horizontal-relative:text;mso-position-vertical:absolute;mso-position-vertical-relative:text;v-text-anchor:top" o:gfxdata="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" stroked="f">
+              <v:shape w14:anchorId="32FAF0B5" id="Text Box 10" o:spid="_x0000_s1028" type="#_x0000_t202" style="position:absolute;left:0;text-align:left;margin-left:0;margin-top:227.1pt;width:468pt;height:.05pt;z-index:251664384;visibility:visible;mso-wrap-style:square;mso-wrap-distance-left:9pt;mso-wrap-distance-top:0;mso-wrap-distance-right:9pt;mso-wrap-distance-bottom:0;mso-position-horizontal:absolute;mso-position-horizontal-relative:text;mso-position-vertical:absolute;mso-position-vertical-relative:text;v-text-anchor:top" o:gfxdata="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" stroked="f">
                 <v:textbox style="mso-fit-shape-to-text:t" inset="0,0,0,0">
                   <w:txbxContent>
                     <w:p>
@@ -5633,7 +5604,7 @@
                           </w14:textOutline>
                         </w:rPr>
                       </w:pPr>
-                      <w:bookmarkStart w:id="101" w:name="_Toc479542705"/>
+                      <w:bookmarkStart w:id="102" w:name="_Toc479542705"/>
                       <w:r>
                         <w:rPr>
                           <w:color w:val="000000" w:themeColor="text1"/>
@@ -5747,7 +5718,7 @@
                         </w:rPr>
                         <w:t xml:space="preserve"> Biometric Authentication Process</w:t>
                       </w:r>
-                      <w:bookmarkEnd w:id="101"/>
+                      <w:bookmarkEnd w:id="102"/>
                     </w:p>
                   </w:txbxContent>
                 </v:textbox>
@@ -5763,7 +5734,7 @@
           <w:lang w:val="en-PH" w:eastAsia="en-PH"/>
         </w:rPr>
         <w:drawing>
-          <wp:anchor distT="0" distB="0" distL="114300" distR="114300" simplePos="0" relativeHeight="251663360" behindDoc="0" locked="0" layoutInCell="1" allowOverlap="1" wp14:anchorId="5B571BDC" wp14:editId="37D4B046">
+          <wp:anchor distT="0" distB="0" distL="114300" distR="114300" simplePos="0" relativeHeight="251663360" behindDoc="0" locked="0" layoutInCell="1" allowOverlap="1" wp14:anchorId="42C13349" wp14:editId="08D95841">
             <wp:simplePos x="0" y="0"/>
             <wp:positionH relativeFrom="column">
               <wp:posOffset>0</wp:posOffset>
@@ -5786,7 +5757,7 @@
                     <pic:cNvPicPr/>
                   </pic:nvPicPr>
                   <pic:blipFill>
-                    <a:blip r:embed="rId15">
+                    <a:blip r:embed="rId17">
                       <a:extLst>
                         <a:ext uri="{28A0092B-C50C-407E-A947-70E740481C1C}">
                           <a14:useLocalDpi xmlns:a14="http://schemas.microsoft.com/office/drawing/2010/main" val="0"/>
@@ -5834,13 +5805,13 @@
       <w:pPr>
         <w:pStyle w:val="11"/>
       </w:pPr>
-      <w:bookmarkStart w:id="102" w:name="_Toc479371758"/>
-      <w:bookmarkStart w:id="103" w:name="_Toc489875021"/>
+      <w:bookmarkStart w:id="103" w:name="_Toc479371758"/>
+      <w:bookmarkStart w:id="104" w:name="_Toc489875021"/>
       <w:r>
         <w:t>Definition of Terms</w:t>
       </w:r>
-      <w:bookmarkEnd w:id="102"/>
       <w:bookmarkEnd w:id="103"/>
+      <w:bookmarkEnd w:id="104"/>
     </w:p>
     <w:p>
       <w:pPr>
@@ -5886,8 +5857,8 @@
           <w:lang w:eastAsia="en-PH"/>
         </w:rPr>
       </w:pPr>
-      <w:bookmarkStart w:id="104" w:name="_Toc479371759"/>
-      <w:bookmarkStart w:id="105" w:name="_Toc489875022"/>
+      <w:bookmarkStart w:id="105" w:name="_Toc479371759"/>
+      <w:bookmarkStart w:id="106" w:name="_Toc489875022"/>
       <w:r>
         <w:rPr>
           <w:noProof/>
@@ -5896,15 +5867,14 @@
         <w:lastRenderedPageBreak/>
         <w:t>Design and Methodology</w:t>
       </w:r>
-      <w:bookmarkStart w:id="106" w:name="_Toc479371674"/>
-      <w:bookmarkStart w:id="107" w:name="_Toc479371709"/>
-      <w:bookmarkStart w:id="108" w:name="_Toc479371760"/>
-      <w:bookmarkStart w:id="109" w:name="_Toc479371832"/>
-      <w:bookmarkStart w:id="110" w:name="_Toc479371910"/>
-      <w:bookmarkStart w:id="111" w:name="_Toc479372153"/>
-      <w:bookmarkStart w:id="112" w:name="_Toc479372685"/>
-      <w:bookmarkStart w:id="113" w:name="_Toc479373783"/>
-      <w:bookmarkEnd w:id="104"/>
+      <w:bookmarkStart w:id="107" w:name="_Toc479371674"/>
+      <w:bookmarkStart w:id="108" w:name="_Toc479371709"/>
+      <w:bookmarkStart w:id="109" w:name="_Toc479371760"/>
+      <w:bookmarkStart w:id="110" w:name="_Toc479371832"/>
+      <w:bookmarkStart w:id="111" w:name="_Toc479371910"/>
+      <w:bookmarkStart w:id="112" w:name="_Toc479372153"/>
+      <w:bookmarkStart w:id="113" w:name="_Toc479372685"/>
+      <w:bookmarkStart w:id="114" w:name="_Toc479373783"/>
       <w:bookmarkEnd w:id="105"/>
       <w:bookmarkEnd w:id="106"/>
       <w:bookmarkEnd w:id="107"/>
@@ -5914,6 +5884,7 @@
       <w:bookmarkEnd w:id="111"/>
       <w:bookmarkEnd w:id="112"/>
       <w:bookmarkEnd w:id="113"/>
+      <w:bookmarkEnd w:id="114"/>
     </w:p>
     <w:p>
       <w:pPr>
@@ -5937,28 +5908,28 @@
           <w:lang w:eastAsia="en-PH"/>
         </w:rPr>
       </w:pPr>
-      <w:bookmarkStart w:id="114" w:name="_Toc479376299"/>
-      <w:bookmarkStart w:id="115" w:name="_Toc479376338"/>
-      <w:bookmarkStart w:id="116" w:name="_Toc479376396"/>
-      <w:bookmarkStart w:id="117" w:name="_Toc479445041"/>
-      <w:bookmarkStart w:id="118" w:name="_Toc489875023"/>
-      <w:bookmarkStart w:id="119" w:name="_Toc479371761"/>
-      <w:bookmarkEnd w:id="114"/>
+      <w:bookmarkStart w:id="115" w:name="_Toc479376299"/>
+      <w:bookmarkStart w:id="116" w:name="_Toc479376338"/>
+      <w:bookmarkStart w:id="117" w:name="_Toc479376396"/>
+      <w:bookmarkStart w:id="118" w:name="_Toc479445041"/>
+      <w:bookmarkStart w:id="119" w:name="_Toc489875023"/>
+      <w:bookmarkStart w:id="120" w:name="_Toc479371761"/>
       <w:bookmarkEnd w:id="115"/>
       <w:bookmarkEnd w:id="116"/>
       <w:bookmarkEnd w:id="117"/>
       <w:bookmarkEnd w:id="118"/>
+      <w:bookmarkEnd w:id="119"/>
     </w:p>
     <w:p>
       <w:pPr>
         <w:pStyle w:val="11"/>
       </w:pPr>
-      <w:bookmarkStart w:id="120" w:name="_Toc489875024"/>
+      <w:bookmarkStart w:id="121" w:name="_Toc489875024"/>
       <w:r>
         <w:t>Nature of Study</w:t>
       </w:r>
-      <w:bookmarkEnd w:id="119"/>
       <w:bookmarkEnd w:id="120"/>
+      <w:bookmarkEnd w:id="121"/>
     </w:p>
     <w:p>
       <w:pPr>
@@ -5996,13 +5967,13 @@
       <w:pPr>
         <w:pStyle w:val="11"/>
       </w:pPr>
-      <w:bookmarkStart w:id="121" w:name="_Toc479371762"/>
-      <w:bookmarkStart w:id="122" w:name="_Toc489875025"/>
+      <w:bookmarkStart w:id="122" w:name="_Toc479371762"/>
+      <w:bookmarkStart w:id="123" w:name="_Toc489875025"/>
       <w:r>
         <w:t>Sampling Technique</w:t>
       </w:r>
-      <w:bookmarkEnd w:id="121"/>
       <w:bookmarkEnd w:id="122"/>
+      <w:bookmarkEnd w:id="123"/>
     </w:p>
     <w:p>
       <w:pPr>
@@ -6028,13 +5999,13 @@
       <w:pPr>
         <w:pStyle w:val="11"/>
       </w:pPr>
-      <w:bookmarkStart w:id="123" w:name="_Toc479371763"/>
-      <w:bookmarkStart w:id="124" w:name="_Toc489875026"/>
+      <w:bookmarkStart w:id="124" w:name="_Toc479371763"/>
+      <w:bookmarkStart w:id="125" w:name="_Toc489875026"/>
       <w:r>
         <w:t>Population and Sample</w:t>
       </w:r>
-      <w:bookmarkEnd w:id="123"/>
       <w:bookmarkEnd w:id="124"/>
+      <w:bookmarkEnd w:id="125"/>
     </w:p>
     <w:p>
       <w:pPr>
@@ -6060,13 +6031,13 @@
       <w:pPr>
         <w:pStyle w:val="11"/>
       </w:pPr>
-      <w:bookmarkStart w:id="125" w:name="_Toc479371764"/>
-      <w:bookmarkStart w:id="126" w:name="_Toc489875027"/>
+      <w:bookmarkStart w:id="126" w:name="_Toc479371764"/>
+      <w:bookmarkStart w:id="127" w:name="_Toc489875027"/>
       <w:r>
         <w:t>Research Instruments</w:t>
       </w:r>
-      <w:bookmarkEnd w:id="125"/>
       <w:bookmarkEnd w:id="126"/>
+      <w:bookmarkEnd w:id="127"/>
     </w:p>
     <w:p>
       <w:pPr>
@@ -6117,13 +6088,13 @@
       <w:pPr>
         <w:pStyle w:val="11"/>
       </w:pPr>
-      <w:bookmarkStart w:id="127" w:name="_Toc479371765"/>
-      <w:bookmarkStart w:id="128" w:name="_Toc489875028"/>
+      <w:bookmarkStart w:id="128" w:name="_Toc479371765"/>
+      <w:bookmarkStart w:id="129" w:name="_Toc489875028"/>
       <w:r>
         <w:t>Gathering Procedures</w:t>
       </w:r>
-      <w:bookmarkEnd w:id="127"/>
       <w:bookmarkEnd w:id="128"/>
+      <w:bookmarkEnd w:id="129"/>
     </w:p>
     <w:p>
       <w:pPr>
@@ -6149,13 +6120,13 @@
       <w:pPr>
         <w:pStyle w:val="11"/>
       </w:pPr>
-      <w:bookmarkStart w:id="129" w:name="_Toc479371766"/>
-      <w:bookmarkStart w:id="130" w:name="_Toc489875029"/>
+      <w:bookmarkStart w:id="130" w:name="_Toc479371766"/>
+      <w:bookmarkStart w:id="131" w:name="_Toc489875029"/>
       <w:r>
         <w:t>Data analysis</w:t>
       </w:r>
-      <w:bookmarkEnd w:id="129"/>
       <w:bookmarkEnd w:id="130"/>
+      <w:bookmarkEnd w:id="131"/>
     </w:p>
     <w:p>
       <w:pPr>
@@ -6181,7 +6152,7 @@
         </w:rPr>
         <w:lastRenderedPageBreak/>
         <w:drawing>
-          <wp:inline distT="0" distB="0" distL="0" distR="0" wp14:anchorId="757B2FBD" wp14:editId="11E35C5A">
+          <wp:inline distT="0" distB="0" distL="0" distR="0" wp14:anchorId="151B7C33" wp14:editId="5A78680C">
             <wp:extent cx="4086225" cy="2562225"/>
             <wp:effectExtent l="0" t="0" r="0" b="0"/>
             <wp:docPr id="653926762" name="picture"/>
@@ -6196,7 +6167,7 @@
                     <pic:cNvPicPr/>
                   </pic:nvPicPr>
                   <pic:blipFill>
-                    <a:blip r:embed="rId16">
+                    <a:blip r:embed="rId18">
                       <a:extLst>
                         <a:ext uri="{28A0092B-C50C-407E-A947-70E740481C1C}">
                           <a14:useLocalDpi xmlns:a14="http://schemas.microsoft.com/office/drawing/2010/main" val="0"/>
@@ -6231,31 +6202,508 @@
     </w:p>
     <w:p>
       <w:pPr>
-        <w:ind w:left="792"/>
-      </w:pPr>
-    </w:p>
-    <w:p>
-      <w:pPr>
-        <w:ind w:left="792"/>
-      </w:pPr>
-    </w:p>
-    <w:p>
-      <w:pPr>
-        <w:ind w:left="792"/>
-      </w:pPr>
-      <w:r>
-        <w:t xml:space="preserve"> </w:t>
-      </w:r>
-    </w:p>
-    <w:p>
-      <w:pPr>
+        <w:spacing w:line="259" w:lineRule="auto"/>
         <w:ind w:left="0"/>
-      </w:pPr>
-    </w:p>
-    <w:p>
-      <w:pPr>
-        <w:ind w:left="792"/>
-      </w:pPr>
+        <w:jc w:val="left"/>
+      </w:pPr>
+      <w:r>
+        <w:br w:type="page"/>
+      </w:r>
+    </w:p>
+    <w:p>
+      <w:pPr>
+        <w:pStyle w:val="ChapterName"/>
+        <w:numPr>
+          <w:ilvl w:val="0"/>
+          <w:numId w:val="6"/>
+        </w:numPr>
+        <w:rPr>
+          <w:noProof/>
+          <w:lang w:eastAsia="en-PH"/>
+        </w:rPr>
+      </w:pPr>
+      <w:r>
+        <w:rPr>
+          <w:noProof/>
+          <w:lang w:eastAsia="en-PH"/>
+        </w:rPr>
+        <w:lastRenderedPageBreak/>
+        <w:t>UML Diagrams</w:t>
+      </w:r>
+      <w:r>
+        <w:rPr>
+          <w:noProof/>
+          <w:vanish/>
+          <w:sz w:val="24"/>
+          <w:szCs w:val="26"/>
+          <w:lang w:eastAsia="en-PH"/>
+        </w:rPr>
+        <w:t>\</w:t>
+      </w:r>
+    </w:p>
+    <w:p>
+      <w:pPr>
+        <w:pStyle w:val="ListParagraph"/>
+        <w:keepNext/>
+        <w:keepLines/>
+        <w:numPr>
+          <w:ilvl w:val="0"/>
+          <w:numId w:val="9"/>
+        </w:numPr>
+        <w:spacing w:before="40" w:after="0"/>
+        <w:contextualSpacing w:val="0"/>
+        <w:outlineLvl w:val="1"/>
+        <w:rPr>
+          <w:rFonts w:eastAsia="Times New Roman" w:cs="Times New Roman"/>
+          <w:b/>
+          <w:noProof/>
+          <w:vanish/>
+          <w:sz w:val="24"/>
+          <w:szCs w:val="26"/>
+          <w:lang w:eastAsia="en-PH"/>
+        </w:rPr>
+      </w:pPr>
+    </w:p>
+    <w:p>
+      <w:pPr>
+        <w:pStyle w:val="11"/>
+        <w:numPr>
+          <w:ilvl w:val="1"/>
+          <w:numId w:val="9"/>
+        </w:numPr>
+      </w:pPr>
+      <w:r>
+        <w:t>Use Case Full Description</w:t>
+      </w:r>
+    </w:p>
+    <w:p>
+      <w:pPr>
+        <w:pStyle w:val="11"/>
+        <w:rPr>
+          <w:lang w:val="en-PH"/>
+        </w:rPr>
+      </w:pPr>
+      <w:r>
+        <w:rPr>
+          <w:lang w:val="en-PH"/>
+        </w:rPr>
+        <w:drawing>
+          <wp:anchor distT="0" distB="0" distL="114300" distR="114300" simplePos="0" relativeHeight="251665408" behindDoc="0" locked="0" layoutInCell="1" allowOverlap="1" wp14:anchorId="583C850D" wp14:editId="24C924C2">
+            <wp:simplePos x="0" y="0"/>
+            <wp:positionH relativeFrom="margin">
+              <wp:posOffset>504825</wp:posOffset>
+            </wp:positionH>
+            <wp:positionV relativeFrom="paragraph">
+              <wp:posOffset>263525</wp:posOffset>
+            </wp:positionV>
+            <wp:extent cx="5843270" cy="4788535"/>
+            <wp:effectExtent l="0" t="0" r="5080" b="0"/>
+            <wp:wrapTopAndBottom/>
+            <wp:docPr id="2" name="Picture 2" descr="C:\Users\Marc\AppData\Local\Microsoft\Windows\INetCache\Content.Word\Use Case Diagram.png"/>
+            <wp:cNvGraphicFramePr>
+              <a:graphicFrameLocks xmlns:a="http://schemas.openxmlformats.org/drawingml/2006/main" noChangeAspect="1"/>
+            </wp:cNvGraphicFramePr>
+            <a:graphic xmlns:a="http://schemas.openxmlformats.org/drawingml/2006/main">
+              <a:graphicData uri="http://schemas.openxmlformats.org/drawingml/2006/picture">
+                <pic:pic xmlns:pic="http://schemas.openxmlformats.org/drawingml/2006/picture">
+                  <pic:nvPicPr>
+                    <pic:cNvPr id="0" name="Picture 7" descr="C:\Users\Marc\AppData\Local\Microsoft\Windows\INetCache\Content.Word\Use Case Diagram.png"/>
+                    <pic:cNvPicPr>
+                      <a:picLocks noChangeAspect="1" noChangeArrowheads="1"/>
+                    </pic:cNvPicPr>
+                  </pic:nvPicPr>
+                  <pic:blipFill>
+                    <a:blip r:embed="rId19">
+                      <a:extLst>
+                        <a:ext uri="{28A0092B-C50C-407E-A947-70E740481C1C}">
+                          <a14:useLocalDpi xmlns:a14="http://schemas.microsoft.com/office/drawing/2010/main" val="0"/>
+                        </a:ext>
+                      </a:extLst>
+                    </a:blip>
+                    <a:srcRect/>
+                    <a:stretch>
+                      <a:fillRect/>
+                    </a:stretch>
+                  </pic:blipFill>
+                  <pic:spPr bwMode="auto">
+                    <a:xfrm>
+                      <a:off x="0" y="0"/>
+                      <a:ext cx="5843270" cy="4788535"/>
+                    </a:xfrm>
+                    <a:prstGeom prst="rect">
+                      <a:avLst/>
+                    </a:prstGeom>
+                    <a:noFill/>
+                    <a:ln>
+                      <a:noFill/>
+                    </a:ln>
+                  </pic:spPr>
+                </pic:pic>
+              </a:graphicData>
+            </a:graphic>
+            <wp14:sizeRelH relativeFrom="margin">
+              <wp14:pctWidth>0</wp14:pctWidth>
+            </wp14:sizeRelH>
+            <wp14:sizeRelV relativeFrom="margin">
+              <wp14:pctHeight>0</wp14:pctHeight>
+            </wp14:sizeRelV>
+          </wp:anchor>
+        </w:drawing>
+      </w:r>
+      <w:r>
+        <w:rPr>
+          <w:lang w:val="en-PH"/>
+        </w:rPr>
+        <w:t>Use Case Diagram</w:t>
+      </w:r>
+    </w:p>
+    <w:p>
+      <w:pPr>
+        <w:pStyle w:val="Heading2"/>
+        <w:rPr>
+          <w:lang w:val="en-PH" w:eastAsia="en-PH"/>
+        </w:rPr>
+      </w:pPr>
+    </w:p>
+    <w:p>
+      <w:pPr>
+        <w:rPr>
+          <w:lang w:val="en-PH" w:eastAsia="en-PH"/>
+        </w:rPr>
+      </w:pPr>
+    </w:p>
+    <w:p>
+      <w:pPr>
+        <w:rPr>
+          <w:lang w:val="en-PH" w:eastAsia="en-PH"/>
+        </w:rPr>
+      </w:pPr>
+    </w:p>
+    <w:p>
+      <w:pPr>
+        <w:rPr>
+          <w:lang w:val="en-PH" w:eastAsia="en-PH"/>
+        </w:rPr>
+      </w:pPr>
+    </w:p>
+    <w:p>
+      <w:pPr>
+        <w:rPr>
+          <w:lang w:val="en-PH" w:eastAsia="en-PH"/>
+        </w:rPr>
+      </w:pPr>
+    </w:p>
+    <w:p>
+      <w:pPr>
+        <w:rPr>
+          <w:lang w:val="en-PH" w:eastAsia="en-PH"/>
+        </w:rPr>
+      </w:pPr>
+    </w:p>
+    <w:p>
+      <w:pPr>
+        <w:pStyle w:val="11"/>
+        <w:jc w:val="left"/>
+        <w:rPr>
+          <w:lang w:val="en-PH"/>
+        </w:rPr>
+      </w:pPr>
+      <w:r>
+        <w:rPr>
+          <w:lang w:val="en-PH"/>
+        </w:rPr>
+        <w:lastRenderedPageBreak/>
+        <w:drawing>
+          <wp:anchor distT="0" distB="0" distL="114300" distR="114300" simplePos="0" relativeHeight="251666432" behindDoc="0" locked="0" layoutInCell="1" allowOverlap="1" wp14:anchorId="5393E291" wp14:editId="6B67C870">
+            <wp:simplePos x="0" y="0"/>
+            <wp:positionH relativeFrom="column">
+              <wp:posOffset>457200</wp:posOffset>
+            </wp:positionH>
+            <wp:positionV relativeFrom="paragraph">
+              <wp:posOffset>5005070</wp:posOffset>
+            </wp:positionV>
+            <wp:extent cx="4271010" cy="3128010"/>
+            <wp:effectExtent l="0" t="0" r="0" b="0"/>
+            <wp:wrapTopAndBottom/>
+            <wp:docPr id="4" name="Picture 4" descr="C:\Users\Marc\AppData\Local\Microsoft\Windows\INetCache\Content.Word\Feedback.png"/>
+            <wp:cNvGraphicFramePr>
+              <a:graphicFrameLocks xmlns:a="http://schemas.openxmlformats.org/drawingml/2006/main" noChangeAspect="1"/>
+            </wp:cNvGraphicFramePr>
+            <a:graphic xmlns:a="http://schemas.openxmlformats.org/drawingml/2006/main">
+              <a:graphicData uri="http://schemas.openxmlformats.org/drawingml/2006/picture">
+                <pic:pic xmlns:pic="http://schemas.openxmlformats.org/drawingml/2006/picture">
+                  <pic:nvPicPr>
+                    <pic:cNvPr id="0" name="Picture 9" descr="C:\Users\Marc\AppData\Local\Microsoft\Windows\INetCache\Content.Word\Feedback.png"/>
+                    <pic:cNvPicPr>
+                      <a:picLocks noChangeAspect="1" noChangeArrowheads="1"/>
+                    </pic:cNvPicPr>
+                  </pic:nvPicPr>
+                  <pic:blipFill>
+                    <a:blip r:embed="rId20">
+                      <a:extLst>
+                        <a:ext uri="{28A0092B-C50C-407E-A947-70E740481C1C}">
+                          <a14:useLocalDpi xmlns:a14="http://schemas.microsoft.com/office/drawing/2010/main" val="0"/>
+                        </a:ext>
+                      </a:extLst>
+                    </a:blip>
+                    <a:srcRect/>
+                    <a:stretch>
+                      <a:fillRect/>
+                    </a:stretch>
+                  </pic:blipFill>
+                  <pic:spPr bwMode="auto">
+                    <a:xfrm>
+                      <a:off x="0" y="0"/>
+                      <a:ext cx="4271010" cy="3128010"/>
+                    </a:xfrm>
+                    <a:prstGeom prst="rect">
+                      <a:avLst/>
+                    </a:prstGeom>
+                    <a:noFill/>
+                    <a:ln>
+                      <a:noFill/>
+                    </a:ln>
+                  </pic:spPr>
+                </pic:pic>
+              </a:graphicData>
+            </a:graphic>
+            <wp14:sizeRelH relativeFrom="margin">
+              <wp14:pctWidth>0</wp14:pctWidth>
+            </wp14:sizeRelH>
+            <wp14:sizeRelV relativeFrom="margin">
+              <wp14:pctHeight>0</wp14:pctHeight>
+            </wp14:sizeRelV>
+          </wp:anchor>
+        </w:drawing>
+      </w:r>
+      <w:r>
+        <w:rPr>
+          <w:lang w:val="en-PH"/>
+        </w:rPr>
+        <w:drawing>
+          <wp:anchor distT="0" distB="0" distL="114300" distR="114300" simplePos="0" relativeHeight="251667456" behindDoc="0" locked="0" layoutInCell="1" allowOverlap="1" wp14:anchorId="078162E2" wp14:editId="09BB24B0">
+            <wp:simplePos x="0" y="0"/>
+            <wp:positionH relativeFrom="column">
+              <wp:posOffset>456666</wp:posOffset>
+            </wp:positionH>
+            <wp:positionV relativeFrom="paragraph">
+              <wp:posOffset>264695</wp:posOffset>
+            </wp:positionV>
+            <wp:extent cx="3708400" cy="4619625"/>
+            <wp:effectExtent l="0" t="0" r="6350" b="9525"/>
+            <wp:wrapTopAndBottom/>
+            <wp:docPr id="3" name="Picture 3" descr="C:\Users\Marc\AppData\Local\Microsoft\Windows\INetCache\Content.Word\Touch Calibrating System.png"/>
+            <wp:cNvGraphicFramePr>
+              <a:graphicFrameLocks xmlns:a="http://schemas.openxmlformats.org/drawingml/2006/main" noChangeAspect="1"/>
+            </wp:cNvGraphicFramePr>
+            <a:graphic xmlns:a="http://schemas.openxmlformats.org/drawingml/2006/main">
+              <a:graphicData uri="http://schemas.openxmlformats.org/drawingml/2006/picture">
+                <pic:pic xmlns:pic="http://schemas.openxmlformats.org/drawingml/2006/picture">
+                  <pic:nvPicPr>
+                    <pic:cNvPr id="0" name="Picture 8" descr="C:\Users\Marc\AppData\Local\Microsoft\Windows\INetCache\Content.Word\Touch Calibrating System.png"/>
+                    <pic:cNvPicPr>
+                      <a:picLocks noChangeAspect="1" noChangeArrowheads="1"/>
+                    </pic:cNvPicPr>
+                  </pic:nvPicPr>
+                  <pic:blipFill>
+                    <a:blip r:embed="rId21">
+                      <a:extLst>
+                        <a:ext uri="{28A0092B-C50C-407E-A947-70E740481C1C}">
+                          <a14:useLocalDpi xmlns:a14="http://schemas.microsoft.com/office/drawing/2010/main" val="0"/>
+                        </a:ext>
+                      </a:extLst>
+                    </a:blip>
+                    <a:srcRect/>
+                    <a:stretch>
+                      <a:fillRect/>
+                    </a:stretch>
+                  </pic:blipFill>
+                  <pic:spPr bwMode="auto">
+                    <a:xfrm>
+                      <a:off x="0" y="0"/>
+                      <a:ext cx="3708400" cy="4619625"/>
+                    </a:xfrm>
+                    <a:prstGeom prst="rect">
+                      <a:avLst/>
+                    </a:prstGeom>
+                    <a:noFill/>
+                    <a:ln>
+                      <a:noFill/>
+                    </a:ln>
+                  </pic:spPr>
+                </pic:pic>
+              </a:graphicData>
+            </a:graphic>
+          </wp:anchor>
+        </w:drawing>
+      </w:r>
+      <w:r>
+        <w:rPr>
+          <w:lang w:val="en-PH"/>
+        </w:rPr>
+        <w:t xml:space="preserve">Activity </w:t>
+      </w:r>
+      <w:r>
+        <w:rPr>
+          <w:lang w:val="en-PH"/>
+        </w:rPr>
+        <w:t>Diagram</w:t>
+      </w:r>
+    </w:p>
+    <w:p>
+      <w:pPr>
+        <w:pStyle w:val="11"/>
+        <w:rPr>
+          <w:lang w:val="en-PH"/>
+        </w:rPr>
+      </w:pPr>
+      <w:r>
+        <w:rPr>
+          <w:lang w:val="en-PH"/>
+        </w:rPr>
+        <w:lastRenderedPageBreak/>
+        <w:t>Object Diagram</w:t>
+      </w:r>
+    </w:p>
+    <w:p>
+      <w:pPr>
+        <w:pStyle w:val="11"/>
+        <w:rPr>
+          <w:lang w:val="en-PH"/>
+        </w:rPr>
+      </w:pPr>
+      <w:r>
+        <w:rPr>
+          <w:lang w:val="en-PH"/>
+        </w:rPr>
+        <w:t>Deployment Diagram</w:t>
+      </w:r>
+    </w:p>
+    <w:p>
+      <w:pPr>
+        <w:pStyle w:val="11"/>
+        <w:rPr>
+          <w:lang w:val="en-PH"/>
+        </w:rPr>
+      </w:pPr>
+      <w:r>
+        <w:rPr>
+          <w:lang w:val="en-PH"/>
+        </w:rPr>
+        <w:t>Sequence Diagram</w:t>
+      </w:r>
+    </w:p>
+    <w:p>
+      <w:pPr>
+        <w:pStyle w:val="11"/>
+        <w:rPr>
+          <w:lang w:val="en-PH"/>
+        </w:rPr>
+      </w:pPr>
+      <w:r>
+        <w:rPr>
+          <w:lang w:val="en-PH"/>
+        </w:rPr>
+        <w:t>Communication Diagram</w:t>
+      </w:r>
+    </w:p>
+    <w:p>
+      <w:pPr>
+        <w:pStyle w:val="11"/>
+        <w:rPr>
+          <w:lang w:val="en-PH"/>
+        </w:rPr>
+      </w:pPr>
+      <w:r>
+        <w:rPr>
+          <w:lang w:val="en-PH"/>
+        </w:rPr>
+        <w:t>State Diagram</w:t>
+      </w:r>
+    </w:p>
+    <w:p>
+      <w:pPr>
+        <w:pStyle w:val="11"/>
+        <w:rPr>
+          <w:lang w:val="en-PH"/>
+        </w:rPr>
+      </w:pPr>
+      <w:r>
+        <w:rPr>
+          <w:lang w:val="en-PH"/>
+        </w:rPr>
+        <w:t>Timing Diagram</w:t>
+      </w:r>
+    </w:p>
+    <w:p>
+      <w:pPr>
+        <w:pStyle w:val="11"/>
+        <w:rPr>
+          <w:lang w:val="en-PH"/>
+        </w:rPr>
+      </w:pPr>
+      <w:r>
+        <w:rPr>
+          <w:lang w:val="en-PH"/>
+        </w:rPr>
+        <w:t>Class Diagram</w:t>
+      </w:r>
+    </w:p>
+    <w:p>
+      <w:pPr>
+        <w:pStyle w:val="11"/>
+        <w:rPr>
+          <w:lang w:val="en-PH"/>
+        </w:rPr>
+      </w:pPr>
+      <w:r>
+        <w:rPr>
+          <w:lang w:val="en-PH"/>
+        </w:rPr>
+        <w:t>Component Diagram</w:t>
+      </w:r>
+    </w:p>
+    <w:p>
+      <w:pPr>
+        <w:pStyle w:val="11"/>
+        <w:rPr>
+          <w:lang w:val="en-PH"/>
+        </w:rPr>
+      </w:pPr>
+      <w:r>
+        <w:rPr>
+          <w:lang w:val="en-PH"/>
+        </w:rPr>
+        <w:t>Package Diagram</w:t>
+      </w:r>
+    </w:p>
+    <w:p>
+      <w:pPr>
+        <w:pStyle w:val="11"/>
+        <w:rPr>
+          <w:lang w:val="en-PH"/>
+        </w:rPr>
+      </w:pPr>
+      <w:r>
+        <w:rPr>
+          <w:lang w:val="en-PH"/>
+        </w:rPr>
+        <w:t>Composite Structure</w:t>
+      </w:r>
+    </w:p>
+    <w:p>
+      <w:pPr>
+        <w:pStyle w:val="11"/>
+        <w:rPr>
+          <w:lang w:val="en-PH"/>
+        </w:rPr>
+      </w:pPr>
+      <w:r>
+        <w:rPr>
+          <w:lang w:val="en-PH"/>
+        </w:rPr>
+        <w:t>Interaction Overview</w:t>
+      </w:r>
     </w:p>
     <w:p>
       <w:pPr>
@@ -6280,32 +6728,32 @@
           <w:numId w:val="7"/>
         </w:numPr>
       </w:pPr>
-      <w:bookmarkStart w:id="131" w:name="_Toc476753186"/>
-      <w:bookmarkStart w:id="132" w:name="_Toc476986917"/>
-      <w:bookmarkStart w:id="133" w:name="_Toc479024702"/>
-      <w:bookmarkStart w:id="134" w:name="_Toc479197383"/>
-      <w:bookmarkStart w:id="135" w:name="_Toc479371768"/>
-      <w:bookmarkStart w:id="136" w:name="_Toc489875030"/>
+      <w:bookmarkStart w:id="132" w:name="_Toc476753186"/>
+      <w:bookmarkStart w:id="133" w:name="_Toc476986917"/>
+      <w:bookmarkStart w:id="134" w:name="_Toc479024702"/>
+      <w:bookmarkStart w:id="135" w:name="_Toc479197383"/>
+      <w:bookmarkStart w:id="136" w:name="_Toc479371768"/>
+      <w:bookmarkStart w:id="137" w:name="_Toc489875030"/>
       <w:r>
         <w:lastRenderedPageBreak/>
         <w:t>A</w:t>
       </w:r>
-      <w:bookmarkEnd w:id="131"/>
+      <w:bookmarkEnd w:id="132"/>
       <w:r>
         <w:t>ppendi</w:t>
       </w:r>
-      <w:bookmarkEnd w:id="132"/>
       <w:bookmarkEnd w:id="133"/>
       <w:bookmarkEnd w:id="134"/>
       <w:bookmarkEnd w:id="135"/>
+      <w:bookmarkEnd w:id="136"/>
       <w:r>
         <w:t>ces</w:t>
       </w:r>
-      <w:bookmarkStart w:id="137" w:name="_Toc479372693"/>
-      <w:bookmarkStart w:id="138" w:name="_Toc479373791"/>
-      <w:bookmarkEnd w:id="136"/>
+      <w:bookmarkStart w:id="138" w:name="_Toc479372693"/>
+      <w:bookmarkStart w:id="139" w:name="_Toc479373791"/>
       <w:bookmarkEnd w:id="137"/>
       <w:bookmarkEnd w:id="138"/>
+      <w:bookmarkEnd w:id="139"/>
     </w:p>
     <w:p>
       <w:pPr>
@@ -6325,18 +6773,18 @@
           <w:lang w:val="en-PH"/>
         </w:rPr>
       </w:pPr>
-      <w:bookmarkStart w:id="139" w:name="_Toc479376307"/>
-      <w:bookmarkStart w:id="140" w:name="_Toc479376346"/>
-      <w:bookmarkStart w:id="141" w:name="_Toc479376404"/>
-      <w:bookmarkStart w:id="142" w:name="_Toc479445049"/>
-      <w:bookmarkStart w:id="143" w:name="_Toc489875031"/>
-      <w:bookmarkEnd w:id="139"/>
+      <w:bookmarkStart w:id="140" w:name="_Toc479376307"/>
+      <w:bookmarkStart w:id="141" w:name="_Toc479376346"/>
+      <w:bookmarkStart w:id="142" w:name="_Toc479376404"/>
+      <w:bookmarkStart w:id="143" w:name="_Toc479445049"/>
+      <w:bookmarkStart w:id="144" w:name="_Toc489875031"/>
       <w:bookmarkEnd w:id="140"/>
       <w:bookmarkEnd w:id="141"/>
       <w:bookmarkEnd w:id="142"/>
       <w:bookmarkEnd w:id="143"/>
-    </w:p>
-    <w:bookmarkStart w:id="144" w:name="_Toc489875032" w:displacedByCustomXml="next"/>
+      <w:bookmarkEnd w:id="144"/>
+    </w:p>
+    <w:bookmarkStart w:id="145" w:name="_Toc489875032" w:displacedByCustomXml="next"/>
     <w:sdt>
       <w:sdtPr>
         <w:rPr>
@@ -6366,14 +6814,13 @@
           <w:r>
             <w:t>Bibliography</w:t>
           </w:r>
-          <w:bookmarkEnd w:id="144"/>
+          <w:bookmarkEnd w:id="145"/>
         </w:p>
         <w:sdt>
           <w:sdtPr>
             <w:id w:val="111145805"/>
             <w:bibliography/>
           </w:sdtPr>
-          <w:sdtEndPr/>
           <w:sdtContent>
             <w:p>
               <w:pPr>
@@ -6771,6 +7218,7 @@
                 <w:rPr>
                   <w:noProof/>
                 </w:rPr>
+                <w:lastRenderedPageBreak/>
                 <w:t xml:space="preserve">Versace, C. (2013, August 21). </w:t>
               </w:r>
               <w:r>
@@ -6801,7 +7249,6 @@
                 <w:rPr>
                   <w:noProof/>
                 </w:rPr>
-                <w:lastRenderedPageBreak/>
                 <w:t>Wolosker, N., Yazbek, G., Milanez de Campos, J. R., Munia, M. A., Kauffman, P., Jatene, F. B., &amp; Puech-Leao, P. (2010). Quality of life before surgery is a predictive factor for satisfaction among patients undergoing sympathectomy to treat hyperhidrosis. Sao Paulo, Brazil: Society of Vascular Surgery.</w:t>
               </w:r>
             </w:p>
@@ -6824,949 +7271,106 @@
         <w:spacing w:after="200" w:line="276" w:lineRule="auto"/>
         <w:ind w:left="0"/>
         <w:jc w:val="left"/>
-        <w:rPr>
-          <w:rFonts w:eastAsia="Times New Roman" w:cs="Times New Roman"/>
-          <w:b/>
-          <w:noProof/>
-          <w:sz w:val="24"/>
-          <w:szCs w:val="26"/>
-          <w:lang w:eastAsia="en-PH"/>
-        </w:rPr>
-      </w:pPr>
-      <w:r>
-        <w:br w:type="page"/>
-      </w:r>
-    </w:p>
-    <w:p>
-      <w:pPr>
-        <w:pStyle w:val="11"/>
-        <w:ind w:left="0" w:firstLine="0"/>
-      </w:pPr>
-      <w:bookmarkStart w:id="145" w:name="_Toc489875033"/>
-      <w:r>
-        <w:lastRenderedPageBreak/>
-        <w:t>Evaluation Tool or Test Document</w:t>
-      </w:r>
-      <w:bookmarkEnd w:id="145"/>
-    </w:p>
-    <w:p>
-      <w:pPr>
-        <w:pStyle w:val="111"/>
-        <w:rPr>
-          <w:lang w:eastAsia="en-PH"/>
-        </w:rPr>
-        <w:sectPr>
-          <w:footerReference w:type="default" r:id="rId17"/>
-          <w:pgSz w:w="12240" w:h="15840"/>
-          <w:pgMar w:top="1260" w:right="1440" w:bottom="1440" w:left="1440" w:header="720" w:footer="720" w:gutter="0"/>
-          <w:pgNumType w:start="1"/>
-          <w:cols w:space="720"/>
-          <w:docGrid w:linePitch="360"/>
-        </w:sectPr>
-      </w:pPr>
-      <w:bookmarkStart w:id="146" w:name="_Toc489875034"/>
-      <w:r>
-        <w:rPr>
-          <w:lang w:eastAsia="en-PH"/>
-        </w:rPr>
-        <w:t>Hyperhidrosis Scale</w:t>
-      </w:r>
+      </w:pPr>
+    </w:p>
+    <w:p/>
+    <w:p>
+      <w:bookmarkStart w:id="146" w:name="_GoBack"/>
       <w:bookmarkEnd w:id="146"/>
     </w:p>
-    <w:p>
-      <w:pPr>
-        <w:ind w:left="0"/>
-      </w:pPr>
-      <w:r>
-        <w:rPr>
-          <w:sz w:val="20"/>
-          <w:szCs w:val="20"/>
-        </w:rPr>
-        <w:t xml:space="preserve">We are students from Asia Pacific College from the class of CN151/DF151/SS152 taking up Bachelor of Science in Computer Science and we are conducting a survey in order to support our research entitled “The Effect of Palmar Hyperhidrosis on Smartphone Usage in Metro Manila”. </w:t>
-      </w:r>
-    </w:p>
-    <w:p>
-      <w:pPr>
-        <w:spacing w:line="240" w:lineRule="auto"/>
-        <w:ind w:left="0"/>
-        <w:jc w:val="left"/>
-        <w:rPr>
-          <w:sz w:val="20"/>
-          <w:szCs w:val="20"/>
-        </w:rPr>
-      </w:pPr>
-      <w:r>
-        <w:rPr>
-          <w:sz w:val="20"/>
-          <w:szCs w:val="20"/>
-        </w:rPr>
-        <w:t>Hyperhidrosis scale</w:t>
-      </w:r>
-    </w:p>
-    <w:p>
-      <w:pPr>
-        <w:spacing w:line="240" w:lineRule="auto"/>
-        <w:ind w:left="0"/>
-        <w:jc w:val="left"/>
-        <w:rPr>
-          <w:sz w:val="20"/>
-          <w:szCs w:val="20"/>
-        </w:rPr>
-      </w:pPr>
-      <w:r>
-        <w:rPr>
-          <w:sz w:val="20"/>
-          <w:szCs w:val="20"/>
-        </w:rPr>
-        <w:t>Questions about distress caused by sweating of the hands.</w:t>
-      </w:r>
-    </w:p>
-    <w:p>
-      <w:pPr>
-        <w:spacing w:line="240" w:lineRule="auto"/>
-        <w:ind w:left="0"/>
-        <w:jc w:val="left"/>
-        <w:rPr>
-          <w:sz w:val="20"/>
-          <w:szCs w:val="20"/>
-        </w:rPr>
-      </w:pPr>
-      <w:r>
-        <w:rPr>
-          <w:sz w:val="20"/>
-          <w:szCs w:val="20"/>
-        </w:rPr>
-        <w:t>How much distress do you experience when you:</w:t>
-      </w:r>
-    </w:p>
-    <w:p>
-      <w:pPr>
-        <w:spacing w:line="240" w:lineRule="auto"/>
-        <w:ind w:left="0"/>
-        <w:jc w:val="left"/>
-        <w:rPr>
-          <w:sz w:val="20"/>
-          <w:szCs w:val="20"/>
-        </w:rPr>
-      </w:pPr>
-      <w:r>
-        <w:rPr>
-          <w:sz w:val="20"/>
-          <w:szCs w:val="20"/>
-        </w:rPr>
-        <w:t>1. Shake hands with others?</w:t>
-      </w:r>
-    </w:p>
-    <w:p>
-      <w:pPr>
-        <w:spacing w:line="240" w:lineRule="auto"/>
-        <w:ind w:left="0"/>
-        <w:jc w:val="left"/>
-        <w:rPr>
-          <w:sz w:val="20"/>
-          <w:szCs w:val="20"/>
-        </w:rPr>
-      </w:pPr>
-      <w:r>
-        <w:rPr>
-          <w:sz w:val="20"/>
-          <w:szCs w:val="20"/>
-        </w:rPr>
-        <w:t>(None) 0 1 2 3 4 5 6 7 8 9 10 (worst)</w:t>
-      </w:r>
-    </w:p>
-    <w:p>
-      <w:pPr>
-        <w:spacing w:line="240" w:lineRule="auto"/>
-        <w:ind w:left="0"/>
-        <w:jc w:val="left"/>
-        <w:rPr>
-          <w:sz w:val="20"/>
-        </w:rPr>
-      </w:pPr>
-    </w:p>
-    <w:p>
-      <w:pPr>
-        <w:spacing w:line="240" w:lineRule="auto"/>
-        <w:ind w:left="0"/>
-        <w:jc w:val="left"/>
-        <w:rPr>
-          <w:sz w:val="20"/>
-          <w:szCs w:val="20"/>
-        </w:rPr>
-      </w:pPr>
-      <w:r>
-        <w:rPr>
-          <w:sz w:val="20"/>
-          <w:szCs w:val="20"/>
-        </w:rPr>
-        <w:t>2. Hold hands with a boyfriend/girlfriend/spouse?</w:t>
-      </w:r>
-    </w:p>
-    <w:p>
-      <w:pPr>
-        <w:spacing w:line="240" w:lineRule="auto"/>
-        <w:ind w:left="0"/>
-        <w:jc w:val="left"/>
-        <w:rPr>
-          <w:sz w:val="20"/>
-          <w:szCs w:val="20"/>
-        </w:rPr>
-      </w:pPr>
-      <w:r>
-        <w:rPr>
-          <w:sz w:val="20"/>
-          <w:szCs w:val="20"/>
-        </w:rPr>
-        <w:t>(None) 0 1 2 3 4 5 6 7 8 9 10 (worst)</w:t>
-      </w:r>
-    </w:p>
-    <w:p>
-      <w:pPr>
-        <w:spacing w:line="240" w:lineRule="auto"/>
-        <w:ind w:left="0"/>
-        <w:jc w:val="left"/>
-        <w:rPr>
-          <w:sz w:val="20"/>
-        </w:rPr>
-      </w:pPr>
-    </w:p>
-    <w:p>
-      <w:pPr>
-        <w:spacing w:line="240" w:lineRule="auto"/>
-        <w:ind w:left="0"/>
-        <w:jc w:val="left"/>
-        <w:rPr>
-          <w:sz w:val="20"/>
-          <w:szCs w:val="20"/>
-        </w:rPr>
-      </w:pPr>
-      <w:r>
-        <w:rPr>
-          <w:sz w:val="20"/>
-          <w:szCs w:val="20"/>
-        </w:rPr>
-        <w:t>3. Writing (by hand) on paper to complete examinations,</w:t>
-      </w:r>
-    </w:p>
-    <w:p>
-      <w:pPr>
-        <w:spacing w:line="240" w:lineRule="auto"/>
-        <w:ind w:left="0"/>
-        <w:jc w:val="left"/>
-        <w:rPr>
-          <w:sz w:val="20"/>
-          <w:szCs w:val="20"/>
-        </w:rPr>
-      </w:pPr>
-      <w:r>
-        <w:rPr>
-          <w:sz w:val="20"/>
-          <w:szCs w:val="20"/>
-        </w:rPr>
-        <w:t>applications or other important documents?</w:t>
-      </w:r>
-    </w:p>
-    <w:p>
-      <w:pPr>
-        <w:spacing w:line="240" w:lineRule="auto"/>
-        <w:ind w:left="0"/>
-        <w:jc w:val="left"/>
-        <w:rPr>
-          <w:sz w:val="20"/>
-          <w:szCs w:val="20"/>
-        </w:rPr>
-      </w:pPr>
-      <w:r>
-        <w:rPr>
-          <w:sz w:val="20"/>
-          <w:szCs w:val="20"/>
-        </w:rPr>
-        <w:t>(None) 0 12 3 4 5 6 7 8 9 10 (worst)</w:t>
-      </w:r>
-    </w:p>
-    <w:p>
-      <w:pPr>
-        <w:spacing w:line="240" w:lineRule="auto"/>
-        <w:ind w:left="0"/>
-        <w:jc w:val="left"/>
-        <w:rPr>
-          <w:sz w:val="20"/>
-        </w:rPr>
-      </w:pPr>
-    </w:p>
-    <w:p>
-      <w:pPr>
-        <w:spacing w:line="240" w:lineRule="auto"/>
-        <w:ind w:left="0"/>
-        <w:jc w:val="left"/>
-        <w:rPr>
-          <w:sz w:val="20"/>
-          <w:szCs w:val="20"/>
-        </w:rPr>
-      </w:pPr>
-      <w:r>
-        <w:rPr>
-          <w:sz w:val="20"/>
-          <w:szCs w:val="20"/>
-        </w:rPr>
-        <w:t>4. Grasp heavy objects and/or tools?</w:t>
-      </w:r>
-    </w:p>
-    <w:p>
-      <w:pPr>
-        <w:spacing w:line="240" w:lineRule="auto"/>
-        <w:ind w:left="0"/>
-        <w:jc w:val="left"/>
-        <w:rPr>
-          <w:sz w:val="20"/>
-          <w:szCs w:val="20"/>
-        </w:rPr>
-      </w:pPr>
-      <w:r>
-        <w:rPr>
-          <w:sz w:val="20"/>
-          <w:szCs w:val="20"/>
-        </w:rPr>
-        <w:t>(None) 0 1 2 3 4 5 6 7 8 9 10 (worst)</w:t>
-      </w:r>
-    </w:p>
-    <w:p>
-      <w:pPr>
-        <w:spacing w:line="240" w:lineRule="auto"/>
-        <w:ind w:left="0"/>
-        <w:jc w:val="left"/>
-        <w:rPr>
-          <w:sz w:val="20"/>
-        </w:rPr>
-      </w:pPr>
-    </w:p>
-    <w:p>
-      <w:pPr>
-        <w:spacing w:line="240" w:lineRule="auto"/>
-        <w:ind w:left="0"/>
-        <w:jc w:val="left"/>
-        <w:rPr>
-          <w:sz w:val="20"/>
-          <w:szCs w:val="20"/>
-        </w:rPr>
-      </w:pPr>
-      <w:r>
-        <w:rPr>
-          <w:sz w:val="20"/>
-          <w:szCs w:val="20"/>
-        </w:rPr>
-        <w:t>5. Attempt to initiate intimate contact?</w:t>
-      </w:r>
-    </w:p>
-    <w:p>
-      <w:pPr>
-        <w:spacing w:line="240" w:lineRule="auto"/>
-        <w:ind w:left="0"/>
-        <w:jc w:val="left"/>
-        <w:rPr>
-          <w:sz w:val="20"/>
-          <w:szCs w:val="20"/>
-        </w:rPr>
-      </w:pPr>
-      <w:r>
-        <w:rPr>
-          <w:sz w:val="20"/>
-          <w:szCs w:val="20"/>
-        </w:rPr>
-        <w:t>(None) 0 1 2 3 4 5 6 7 8 9 10 (worst)</w:t>
-      </w:r>
-    </w:p>
-    <w:p>
-      <w:pPr>
-        <w:spacing w:line="240" w:lineRule="auto"/>
-        <w:ind w:left="0"/>
-        <w:jc w:val="left"/>
-        <w:rPr>
-          <w:sz w:val="20"/>
-        </w:rPr>
-      </w:pPr>
-    </w:p>
-    <w:p>
-      <w:pPr>
-        <w:spacing w:line="240" w:lineRule="auto"/>
-        <w:ind w:left="0"/>
-        <w:jc w:val="left"/>
-        <w:rPr>
-          <w:sz w:val="20"/>
-          <w:szCs w:val="20"/>
-        </w:rPr>
-      </w:pPr>
-      <w:r>
-        <w:rPr>
-          <w:sz w:val="20"/>
-          <w:szCs w:val="20"/>
-        </w:rPr>
-        <w:t>6. Turn knobs or faucets?</w:t>
-      </w:r>
-    </w:p>
-    <w:p>
-      <w:pPr>
-        <w:spacing w:line="240" w:lineRule="auto"/>
-        <w:ind w:left="0"/>
-        <w:jc w:val="left"/>
-        <w:rPr>
-          <w:sz w:val="20"/>
-          <w:szCs w:val="20"/>
-        </w:rPr>
-      </w:pPr>
-      <w:r>
-        <w:rPr>
-          <w:sz w:val="20"/>
-          <w:szCs w:val="20"/>
-        </w:rPr>
-        <w:t>(None) 0 1 2 3 4 5 6 7 8 9 10 (worst)</w:t>
-      </w:r>
-    </w:p>
-    <w:p>
-      <w:pPr>
-        <w:spacing w:line="240" w:lineRule="auto"/>
-        <w:ind w:left="0"/>
-        <w:jc w:val="left"/>
-        <w:rPr>
-          <w:sz w:val="20"/>
-        </w:rPr>
-      </w:pPr>
-    </w:p>
-    <w:p>
-      <w:pPr>
-        <w:spacing w:line="240" w:lineRule="auto"/>
-        <w:ind w:left="0"/>
-        <w:jc w:val="left"/>
-        <w:rPr>
-          <w:sz w:val="20"/>
-          <w:szCs w:val="20"/>
-        </w:rPr>
-      </w:pPr>
-      <w:r>
-        <w:rPr>
-          <w:sz w:val="20"/>
-          <w:szCs w:val="20"/>
-        </w:rPr>
-        <w:t>7. Drive a car?</w:t>
-      </w:r>
-    </w:p>
-    <w:p>
-      <w:pPr>
-        <w:spacing w:line="240" w:lineRule="auto"/>
-        <w:ind w:left="0"/>
-        <w:jc w:val="left"/>
-        <w:rPr>
-          <w:sz w:val="20"/>
-          <w:szCs w:val="20"/>
-        </w:rPr>
-      </w:pPr>
-      <w:r>
-        <w:rPr>
-          <w:sz w:val="20"/>
-          <w:szCs w:val="20"/>
-        </w:rPr>
-        <w:t>(None) 0 1 2 3 4 5 6 7 8 9 10 (worst)</w:t>
-      </w:r>
-    </w:p>
-    <w:p>
-      <w:pPr>
-        <w:spacing w:line="240" w:lineRule="auto"/>
-        <w:ind w:left="0"/>
-        <w:jc w:val="left"/>
-        <w:rPr>
-          <w:sz w:val="20"/>
-        </w:rPr>
-      </w:pPr>
-    </w:p>
-    <w:p>
-      <w:pPr>
-        <w:spacing w:line="240" w:lineRule="auto"/>
-        <w:ind w:left="0"/>
-        <w:jc w:val="left"/>
-        <w:rPr>
-          <w:sz w:val="20"/>
-          <w:szCs w:val="20"/>
-        </w:rPr>
-      </w:pPr>
-      <w:r>
-        <w:rPr>
-          <w:sz w:val="20"/>
-          <w:szCs w:val="20"/>
-        </w:rPr>
-        <w:t>8. Eat with forks, knives, or spoons?</w:t>
-      </w:r>
-    </w:p>
-    <w:p>
-      <w:pPr>
-        <w:spacing w:line="240" w:lineRule="auto"/>
-        <w:ind w:left="0"/>
-        <w:jc w:val="left"/>
-        <w:rPr>
-          <w:sz w:val="20"/>
-          <w:szCs w:val="20"/>
-        </w:rPr>
-      </w:pPr>
-      <w:r>
-        <w:rPr>
-          <w:sz w:val="20"/>
-          <w:szCs w:val="20"/>
-        </w:rPr>
-        <w:t>(None) 0 1 2 3 4 5 6 7 8 9 10 (worst)</w:t>
-      </w:r>
-    </w:p>
-    <w:p>
-      <w:pPr>
-        <w:spacing w:line="240" w:lineRule="auto"/>
-        <w:ind w:left="0"/>
-        <w:jc w:val="left"/>
-        <w:rPr>
-          <w:sz w:val="20"/>
-        </w:rPr>
-      </w:pPr>
-    </w:p>
-    <w:p>
-      <w:pPr>
-        <w:spacing w:line="240" w:lineRule="auto"/>
-        <w:ind w:left="0"/>
-        <w:jc w:val="left"/>
-        <w:rPr>
-          <w:sz w:val="20"/>
-          <w:szCs w:val="20"/>
-        </w:rPr>
-      </w:pPr>
-      <w:r>
-        <w:rPr>
-          <w:sz w:val="20"/>
-          <w:szCs w:val="20"/>
-        </w:rPr>
-        <w:t>9. Wear fabric, leather or rubber gloves?</w:t>
-      </w:r>
-    </w:p>
-    <w:p>
-      <w:pPr>
-        <w:spacing w:line="240" w:lineRule="auto"/>
-        <w:ind w:left="0"/>
-        <w:jc w:val="left"/>
-        <w:rPr>
-          <w:sz w:val="20"/>
-          <w:szCs w:val="20"/>
-        </w:rPr>
-      </w:pPr>
-      <w:r>
-        <w:rPr>
-          <w:sz w:val="20"/>
-          <w:szCs w:val="20"/>
-        </w:rPr>
-        <w:t>(None) 0 12 3 4 5 6 7 8 9 10 (worst)</w:t>
-      </w:r>
-    </w:p>
-    <w:p>
-      <w:pPr>
-        <w:spacing w:line="240" w:lineRule="auto"/>
-        <w:ind w:left="0"/>
-        <w:jc w:val="left"/>
-        <w:rPr>
-          <w:sz w:val="20"/>
-        </w:rPr>
-      </w:pPr>
-    </w:p>
-    <w:p>
-      <w:pPr>
-        <w:spacing w:line="240" w:lineRule="auto"/>
-        <w:ind w:left="0"/>
-        <w:jc w:val="left"/>
-        <w:rPr>
-          <w:sz w:val="20"/>
-          <w:szCs w:val="20"/>
-        </w:rPr>
-      </w:pPr>
-      <w:r>
-        <w:rPr>
-          <w:sz w:val="20"/>
-          <w:szCs w:val="20"/>
-        </w:rPr>
-        <w:t>Questions related to sweating of your feet</w:t>
-      </w:r>
-    </w:p>
-    <w:p>
-      <w:pPr>
-        <w:spacing w:line="240" w:lineRule="auto"/>
-        <w:ind w:left="0"/>
-        <w:jc w:val="left"/>
-        <w:rPr>
-          <w:sz w:val="20"/>
-          <w:szCs w:val="20"/>
-        </w:rPr>
-      </w:pPr>
-      <w:r>
-        <w:rPr>
-          <w:sz w:val="20"/>
-          <w:szCs w:val="20"/>
-        </w:rPr>
-        <w:t>10. Put on socks or stockings?</w:t>
-      </w:r>
-    </w:p>
-    <w:p>
-      <w:pPr>
-        <w:spacing w:line="240" w:lineRule="auto"/>
-        <w:ind w:left="0"/>
-        <w:jc w:val="left"/>
-        <w:rPr>
-          <w:sz w:val="20"/>
-          <w:szCs w:val="20"/>
-        </w:rPr>
-      </w:pPr>
-      <w:r>
-        <w:rPr>
-          <w:sz w:val="20"/>
-          <w:szCs w:val="20"/>
-        </w:rPr>
-        <w:t>(None) 0 1 2 3 4 5 6 7 8 9 10 (worst)</w:t>
-      </w:r>
-    </w:p>
-    <w:p>
-      <w:pPr>
-        <w:spacing w:line="240" w:lineRule="auto"/>
-        <w:ind w:left="0"/>
-        <w:jc w:val="left"/>
-        <w:rPr>
-          <w:sz w:val="20"/>
-        </w:rPr>
-      </w:pPr>
-    </w:p>
-    <w:p>
-      <w:pPr>
-        <w:spacing w:line="240" w:lineRule="auto"/>
-        <w:ind w:left="0"/>
-        <w:jc w:val="left"/>
-        <w:rPr>
-          <w:sz w:val="20"/>
-          <w:szCs w:val="20"/>
-        </w:rPr>
-      </w:pPr>
-      <w:r>
-        <w:rPr>
-          <w:sz w:val="20"/>
-          <w:szCs w:val="20"/>
-        </w:rPr>
-        <w:t>11. Walk barefoot?</w:t>
-      </w:r>
-    </w:p>
-    <w:p>
-      <w:pPr>
-        <w:spacing w:line="240" w:lineRule="auto"/>
-        <w:ind w:left="0"/>
-        <w:jc w:val="left"/>
-        <w:rPr>
-          <w:sz w:val="20"/>
-          <w:szCs w:val="20"/>
-        </w:rPr>
-      </w:pPr>
-      <w:r>
-        <w:rPr>
-          <w:sz w:val="20"/>
-          <w:szCs w:val="20"/>
-        </w:rPr>
-        <w:t>(None) 0 1 2 3 4 5 6 7 8 9 10 (worst)</w:t>
-      </w:r>
-    </w:p>
-    <w:p>
-      <w:pPr>
-        <w:spacing w:line="240" w:lineRule="auto"/>
-        <w:ind w:left="0"/>
-        <w:jc w:val="left"/>
-        <w:rPr>
-          <w:sz w:val="20"/>
-        </w:rPr>
-      </w:pPr>
-    </w:p>
-    <w:p>
-      <w:pPr>
-        <w:spacing w:line="240" w:lineRule="auto"/>
-        <w:ind w:left="0"/>
-        <w:jc w:val="left"/>
-        <w:rPr>
-          <w:sz w:val="20"/>
-          <w:szCs w:val="20"/>
-        </w:rPr>
-      </w:pPr>
-      <w:r>
-        <w:rPr>
-          <w:sz w:val="20"/>
-          <w:szCs w:val="20"/>
-        </w:rPr>
-        <w:t>12. Wear sandals?</w:t>
-      </w:r>
-    </w:p>
-    <w:p>
-      <w:pPr>
-        <w:spacing w:line="240" w:lineRule="auto"/>
-        <w:ind w:left="0"/>
-        <w:jc w:val="left"/>
-        <w:rPr>
-          <w:sz w:val="20"/>
-          <w:szCs w:val="20"/>
-        </w:rPr>
-      </w:pPr>
-      <w:r>
-        <w:rPr>
-          <w:sz w:val="20"/>
-          <w:szCs w:val="20"/>
-        </w:rPr>
-        <w:t>(None) 0 1 2 3 4 5 6 7 8 9 10 (worst)</w:t>
-      </w:r>
-    </w:p>
-    <w:p>
-      <w:pPr>
-        <w:spacing w:line="240" w:lineRule="auto"/>
-        <w:ind w:left="0"/>
-        <w:jc w:val="left"/>
-        <w:rPr>
-          <w:sz w:val="20"/>
-        </w:rPr>
-      </w:pPr>
-    </w:p>
-    <w:p>
-      <w:pPr>
-        <w:spacing w:line="240" w:lineRule="auto"/>
-        <w:ind w:left="0"/>
-        <w:jc w:val="left"/>
-        <w:rPr>
-          <w:sz w:val="20"/>
-          <w:szCs w:val="20"/>
-        </w:rPr>
-      </w:pPr>
-      <w:r>
-        <w:rPr>
-          <w:sz w:val="20"/>
-          <w:szCs w:val="20"/>
-        </w:rPr>
-        <w:t>13. Wear high-heel shoes?</w:t>
-      </w:r>
-    </w:p>
-    <w:p>
-      <w:pPr>
-        <w:spacing w:line="240" w:lineRule="auto"/>
-        <w:ind w:left="0"/>
-        <w:jc w:val="left"/>
-        <w:rPr>
-          <w:sz w:val="20"/>
-          <w:szCs w:val="20"/>
-        </w:rPr>
-      </w:pPr>
-      <w:r>
-        <w:rPr>
-          <w:sz w:val="20"/>
-          <w:szCs w:val="20"/>
-        </w:rPr>
-        <w:t>(None) 0 1 2 3 4 5 6 7 8 9 10 (worst)</w:t>
-      </w:r>
-    </w:p>
-    <w:p>
-      <w:pPr>
-        <w:spacing w:line="240" w:lineRule="auto"/>
-        <w:ind w:left="0"/>
-        <w:jc w:val="left"/>
-        <w:rPr>
-          <w:sz w:val="20"/>
-        </w:rPr>
-      </w:pPr>
-    </w:p>
-    <w:p>
-      <w:pPr>
-        <w:spacing w:line="240" w:lineRule="auto"/>
-        <w:ind w:left="0"/>
-        <w:jc w:val="left"/>
-        <w:rPr>
-          <w:sz w:val="20"/>
-          <w:szCs w:val="20"/>
-        </w:rPr>
-      </w:pPr>
-      <w:r>
-        <w:rPr>
-          <w:sz w:val="20"/>
-          <w:szCs w:val="20"/>
-        </w:rPr>
-        <w:t>Questions related to sweating from areas of the body other than the hands and feet</w:t>
-      </w:r>
-    </w:p>
-    <w:p>
-      <w:pPr>
-        <w:spacing w:line="240" w:lineRule="auto"/>
-        <w:ind w:left="0"/>
-        <w:jc w:val="left"/>
-        <w:rPr>
-          <w:sz w:val="20"/>
-          <w:szCs w:val="20"/>
-        </w:rPr>
-      </w:pPr>
-      <w:r>
-        <w:rPr>
-          <w:sz w:val="20"/>
-          <w:szCs w:val="20"/>
-        </w:rPr>
-        <w:t>14. Sweat from your axilla (underarms)?</w:t>
-      </w:r>
-    </w:p>
-    <w:p>
-      <w:pPr>
-        <w:spacing w:line="240" w:lineRule="auto"/>
-        <w:ind w:left="0"/>
-        <w:jc w:val="left"/>
-        <w:rPr>
-          <w:sz w:val="20"/>
-          <w:szCs w:val="20"/>
-        </w:rPr>
-      </w:pPr>
-      <w:r>
-        <w:rPr>
-          <w:sz w:val="20"/>
-          <w:szCs w:val="20"/>
-        </w:rPr>
-        <w:t>(None) 0 1 2 3 4 5 6 7 8 9 10 (worst)</w:t>
-      </w:r>
-    </w:p>
-    <w:p>
-      <w:pPr>
-        <w:spacing w:line="240" w:lineRule="auto"/>
-        <w:ind w:left="0"/>
-        <w:jc w:val="left"/>
-        <w:rPr>
-          <w:sz w:val="20"/>
-        </w:rPr>
-      </w:pPr>
-    </w:p>
-    <w:p>
-      <w:pPr>
-        <w:spacing w:line="240" w:lineRule="auto"/>
-        <w:ind w:left="0"/>
-        <w:jc w:val="left"/>
-        <w:rPr>
-          <w:sz w:val="20"/>
-          <w:szCs w:val="20"/>
-        </w:rPr>
-      </w:pPr>
-      <w:r>
-        <w:rPr>
-          <w:sz w:val="20"/>
-          <w:szCs w:val="20"/>
-        </w:rPr>
-        <w:t>15. Sweat from other parts of the body other than hands</w:t>
-      </w:r>
-    </w:p>
-    <w:p>
-      <w:pPr>
-        <w:spacing w:line="240" w:lineRule="auto"/>
-        <w:ind w:left="0"/>
-        <w:jc w:val="left"/>
-        <w:rPr>
-          <w:sz w:val="20"/>
-          <w:szCs w:val="20"/>
-        </w:rPr>
-      </w:pPr>
-      <w:r>
-        <w:rPr>
-          <w:sz w:val="20"/>
-          <w:szCs w:val="20"/>
-        </w:rPr>
-        <w:t>and axilla?</w:t>
-      </w:r>
-    </w:p>
-    <w:p>
-      <w:pPr>
-        <w:spacing w:line="240" w:lineRule="auto"/>
-        <w:ind w:left="0"/>
-        <w:jc w:val="left"/>
-        <w:rPr>
-          <w:sz w:val="20"/>
-          <w:szCs w:val="20"/>
-        </w:rPr>
-      </w:pPr>
-      <w:r>
-        <w:rPr>
-          <w:sz w:val="20"/>
-          <w:szCs w:val="20"/>
-        </w:rPr>
-        <w:t>(None) 0 1 2 3 4 5 6 7 8 9 10 (worst)</w:t>
-      </w:r>
-    </w:p>
-    <w:p>
-      <w:pPr>
-        <w:spacing w:line="240" w:lineRule="auto"/>
-        <w:ind w:left="0"/>
-        <w:jc w:val="left"/>
-        <w:rPr>
-          <w:sz w:val="20"/>
-          <w:szCs w:val="20"/>
-        </w:rPr>
-      </w:pPr>
-      <w:r>
-        <w:rPr>
-          <w:sz w:val="20"/>
-          <w:szCs w:val="20"/>
-        </w:rPr>
-        <w:lastRenderedPageBreak/>
-        <w:t>If yes, where (please describe)</w:t>
-      </w:r>
-    </w:p>
-    <w:p>
-      <w:pPr>
-        <w:spacing w:line="240" w:lineRule="auto"/>
-        <w:ind w:left="0"/>
-        <w:jc w:val="left"/>
-        <w:rPr>
-          <w:sz w:val="20"/>
-          <w:szCs w:val="20"/>
-        </w:rPr>
-      </w:pPr>
-      <w:r>
-        <w:rPr>
-          <w:sz w:val="20"/>
-          <w:szCs w:val="20"/>
-        </w:rPr>
-        <w:t>______________________</w:t>
-      </w:r>
-    </w:p>
-    <w:p>
-      <w:pPr>
-        <w:spacing w:line="240" w:lineRule="auto"/>
-        <w:ind w:left="0"/>
-        <w:jc w:val="left"/>
-        <w:rPr>
-          <w:b/>
-          <w:bCs/>
-        </w:rPr>
-        <w:sectPr>
-          <w:type w:val="continuous"/>
-          <w:pgSz w:w="12240" w:h="15840"/>
-          <w:pgMar w:top="1440" w:right="1440" w:bottom="1440" w:left="1440" w:header="720" w:footer="720" w:gutter="0"/>
-          <w:cols w:num="2" w:space="720"/>
-          <w:titlePg/>
-          <w:docGrid w:linePitch="360"/>
-        </w:sectPr>
-      </w:pPr>
-      <w:r>
-        <w:rPr>
-          <w:sz w:val="20"/>
-          <w:szCs w:val="20"/>
-        </w:rPr>
-        <w:t>©Hyperhidrosis scale, 1998. Keller, Sekons, Scher, Bookbinder, Portenoy (HYPERQUE)</w:t>
-      </w:r>
-    </w:p>
-    <w:p/>
-    <w:p/>
     <w:sectPr>
-      <w:headerReference w:type="default" r:id="rId18"/>
-      <w:type w:val="continuous"/>
+      <w:headerReference w:type="default" r:id="rId22"/>
       <w:pgSz w:w="12240" w:h="15840"/>
-      <w:pgMar w:top="1440" w:right="1440" w:bottom="1440" w:left="1440" w:header="720" w:footer="720" w:gutter="0"/>
+      <w:pgMar w:top="1260" w:right="1440" w:bottom="1440" w:left="1440" w:header="720" w:footer="720" w:gutter="0"/>
+      <w:pgNumType w:start="1"/>
       <w:cols w:space="720"/>
-      <w:titlePg/>
       <w:docGrid w:linePitch="360"/>
     </w:sectPr>
   </w:body>
 </w:document>
+</file>
+
+<file path=word/comments.xml><?xml version="1.0" encoding="utf-8"?>
+<w:comments xmlns:wpc="http://schemas.microsoft.com/office/word/2010/wordprocessingCanvas" xmlns:cx="http://schemas.microsoft.com/office/drawing/2014/chartex" xmlns:cx1="http://schemas.microsoft.com/office/drawing/2015/9/8/chartex" xmlns:cx2="http://schemas.microsoft.com/office/drawing/2015/10/21/chartex" xmlns:cx3="http://schemas.microsoft.com/office/drawing/2016/5/9/chartex" xmlns:cx4="http://schemas.microsoft.com/office/drawing/2016/5/10/chartex" xmlns:cx5="http://schemas.microsoft.com/office/drawing/2016/5/11/chartex" xmlns:mc="http://schemas.openxmlformats.org/markup-compatibility/2006" xmlns:o="urn:schemas-microsoft-com:office:office" xmlns:r="http://schemas.openxmlformats.org/officeDocument/2006/relationships" xmlns:m="http://schemas.openxmlformats.org/officeDocument/2006/math" xmlns:v="urn:schemas-microsoft-com:vml" xmlns:wp14="http://schemas.microsoft.com/office/word/2010/wordprocessingDrawing" xmlns:wp="http://schemas.openxmlformats.org/drawingml/2006/wordprocessingDrawing" xmlns:w10="urn:schemas-microsoft-com:office:word" xmlns:w="http://schemas.openxmlformats.org/wordprocessingml/2006/main" xmlns:w14="http://schemas.microsoft.com/office/word/2010/wordml" xmlns:w15="http://schemas.microsoft.com/office/word/2012/wordml" xmlns:w16se="http://schemas.microsoft.com/office/word/2015/wordml/symex" xmlns:wpg="http://schemas.microsoft.com/office/word/2010/wordprocessingGroup" xmlns:wpi="http://schemas.microsoft.com/office/word/2010/wordprocessingInk" xmlns:wne="http://schemas.microsoft.com/office/word/2006/wordml" xmlns:wps="http://schemas.microsoft.com/office/word/2010/wordprocessingShape" mc:Ignorable="w14 w15 w16se wp14">
+  <w:comment w:id="45" w:author="Marc Adrian  Jimenez" w:date="2017-08-08T01:22:00Z" w:initials="MAJ">
+    <w:p>
+      <w:pPr>
+        <w:pStyle w:val="CommentText"/>
+      </w:pPr>
+      <w:r>
+        <w:rPr>
+          <w:rStyle w:val="CommentReference"/>
+        </w:rPr>
+        <w:annotationRef/>
+      </w:r>
+      <w:r>
+        <w:t xml:space="preserve">SAUCE: </w:t>
+      </w:r>
+      <w:hyperlink r:id="rId1" w:history="1">
+        <w:r>
+          <w:rPr>
+            <w:rStyle w:val="Hyperlink"/>
+          </w:rPr>
+          <w:t>https://pdfs.semanticscholar.org/25f7/3960ae2db3d002b3e7f04be21a201d189dae.pdf</w:t>
+        </w:r>
+      </w:hyperlink>
+    </w:p>
+    <w:p>
+      <w:pPr>
+        <w:pStyle w:val="CommentText"/>
+      </w:pPr>
+    </w:p>
+  </w:comment>
+  <w:comment w:id="47" w:author="Marc Adrian  Jimenez" w:date="2017-08-08T01:25:00Z" w:initials="MAJ">
+    <w:p>
+      <w:pPr>
+        <w:pStyle w:val="CommentText"/>
+      </w:pPr>
+      <w:r>
+        <w:rPr>
+          <w:rStyle w:val="CommentReference"/>
+        </w:rPr>
+        <w:annotationRef/>
+      </w:r>
+      <w:r>
+        <w:t xml:space="preserve">SAUCE: </w:t>
+      </w:r>
+    </w:p>
+    <w:p>
+      <w:pPr>
+        <w:pStyle w:val="CommentText"/>
+      </w:pPr>
+      <w:hyperlink r:id="rId2" w:history="1">
+        <w:r>
+          <w:rPr>
+            <w:rStyle w:val="Hyperlink"/>
+          </w:rPr>
+          <w:t>http://uxpajournal.org/a-study-of-the-effect-of-thumb-sizes-on-mobile-phone-texting-satisfaction/</w:t>
+        </w:r>
+      </w:hyperlink>
+    </w:p>
+    <w:p>
+      <w:pPr>
+        <w:pStyle w:val="CommentText"/>
+      </w:pPr>
+    </w:p>
+    <w:p>
+      <w:pPr>
+        <w:pStyle w:val="CommentText"/>
+      </w:pPr>
+      <w:r>
+        <w:t>// however this study is not for touch screen</w:t>
+      </w:r>
+    </w:p>
+  </w:comment>
+</w:comments>
+</file>
+
+<file path=word/commentsExtended.xml><?xml version="1.0" encoding="utf-8"?>
+<w15:commentsEx xmlns:wpc="http://schemas.microsoft.com/office/word/2010/wordprocessingCanvas" xmlns:cx="http://schemas.microsoft.com/office/drawing/2014/chartex" xmlns:cx1="http://schemas.microsoft.com/office/drawing/2015/9/8/chartex" xmlns:cx2="http://schemas.microsoft.com/office/drawing/2015/10/21/chartex" xmlns:cx3="http://schemas.microsoft.com/office/drawing/2016/5/9/chartex" xmlns:cx4="http://schemas.microsoft.com/office/drawing/2016/5/10/chartex" xmlns:cx5="http://schemas.microsoft.com/office/drawing/2016/5/11/chartex" xmlns:mc="http://schemas.openxmlformats.org/markup-compatibility/2006" xmlns:o="urn:schemas-microsoft-com:office:office" xmlns:r="http://schemas.openxmlformats.org/officeDocument/2006/relationships" xmlns:m="http://schemas.openxmlformats.org/officeDocument/2006/math" xmlns:v="urn:schemas-microsoft-com:vml" xmlns:wp14="http://schemas.microsoft.com/office/word/2010/wordprocessingDrawing" xmlns:wp="http://schemas.openxmlformats.org/drawingml/2006/wordprocessingDrawing" xmlns:w10="urn:schemas-microsoft-com:office:word" xmlns:w="http://schemas.openxmlformats.org/wordprocessingml/2006/main" xmlns:w14="http://schemas.microsoft.com/office/word/2010/wordml" xmlns:w15="http://schemas.microsoft.com/office/word/2012/wordml" xmlns:w16se="http://schemas.microsoft.com/office/word/2015/wordml/symex" xmlns:wpg="http://schemas.microsoft.com/office/word/2010/wordprocessingGroup" xmlns:wpi="http://schemas.microsoft.com/office/word/2010/wordprocessingInk" xmlns:wne="http://schemas.microsoft.com/office/word/2006/wordml" xmlns:wps="http://schemas.microsoft.com/office/word/2010/wordprocessingShape" mc:Ignorable="w14 w15 w16se wp14">
+  <w15:commentEx w15:paraId="6F13FA22" w15:done="0"/>
+  <w15:commentEx w15:paraId="7C871573" w15:done="0"/>
+</w15:commentsEx>
 </file>
 
 <file path=word/endnotes.xml><?xml version="1.0" encoding="utf-8"?>
@@ -7804,73 +7408,11 @@
         <w:docPartUnique/>
       </w:docPartObj>
     </w:sdtPr>
-    <w:sdtEndPr/>
     <w:sdtContent>
       <w:p>
         <w:pPr>
           <w:pStyle w:val="Footer"/>
         </w:pPr>
-      </w:p>
-    </w:sdtContent>
-  </w:sdt>
-  <w:p>
-    <w:pPr>
-      <w:pStyle w:val="Footer"/>
-    </w:pPr>
-  </w:p>
-</w:ftr>
-</file>
-
-<file path=word/footer2.xml><?xml version="1.0" encoding="utf-8"?>
-<w:ftr xmlns:wpc="http://schemas.microsoft.com/office/word/2010/wordprocessingCanvas" xmlns:cx="http://schemas.microsoft.com/office/drawing/2014/chartex" xmlns:cx1="http://schemas.microsoft.com/office/drawing/2015/9/8/chartex" xmlns:cx2="http://schemas.microsoft.com/office/drawing/2015/10/21/chartex" xmlns:cx3="http://schemas.microsoft.com/office/drawing/2016/5/9/chartex" xmlns:cx4="http://schemas.microsoft.com/office/drawing/2016/5/10/chartex" xmlns:cx5="http://schemas.microsoft.com/office/drawing/2016/5/11/chartex" xmlns:mc="http://schemas.openxmlformats.org/markup-compatibility/2006" xmlns:o="urn:schemas-microsoft-com:office:office" xmlns:r="http://schemas.openxmlformats.org/officeDocument/2006/relationships" xmlns:m="http://schemas.openxmlformats.org/officeDocument/2006/math" xmlns:v="urn:schemas-microsoft-com:vml" xmlns:wp14="http://schemas.microsoft.com/office/word/2010/wordprocessingDrawing" xmlns:wp="http://schemas.openxmlformats.org/drawingml/2006/wordprocessingDrawing" xmlns:w10="urn:schemas-microsoft-com:office:word" xmlns:w="http://schemas.openxmlformats.org/wordprocessingml/2006/main" xmlns:w14="http://schemas.microsoft.com/office/word/2010/wordml" xmlns:w15="http://schemas.microsoft.com/office/word/2012/wordml" xmlns:w16se="http://schemas.microsoft.com/office/word/2015/wordml/symex" xmlns:wpg="http://schemas.microsoft.com/office/word/2010/wordprocessingGroup" xmlns:wpi="http://schemas.microsoft.com/office/word/2010/wordprocessingInk" xmlns:wne="http://schemas.microsoft.com/office/word/2006/wordml" xmlns:wps="http://schemas.microsoft.com/office/word/2010/wordprocessingShape" mc:Ignorable="w14 w15 w16se wp14">
-  <w:sdt>
-    <w:sdtPr>
-      <w:id w:val="216481005"/>
-      <w:docPartObj>
-        <w:docPartGallery w:val="Page Numbers (Bottom of Page)"/>
-        <w:docPartUnique/>
-      </w:docPartObj>
-    </w:sdtPr>
-    <w:sdtEndPr/>
-    <w:sdtContent>
-      <w:p>
-        <w:pPr>
-          <w:pStyle w:val="Footer"/>
-          <w:ind w:left="0"/>
-        </w:pPr>
-        <w:r>
-          <w:t xml:space="preserve">Page | </w:t>
-        </w:r>
-        <w:r>
-          <w:rPr>
-            <w:noProof/>
-          </w:rPr>
-          <w:fldChar w:fldCharType="begin"/>
-        </w:r>
-        <w:r>
-          <w:rPr>
-            <w:noProof/>
-          </w:rPr>
-          <w:instrText xml:space="preserve"> PAGE   \* MERGEFORMAT </w:instrText>
-        </w:r>
-        <w:r>
-          <w:rPr>
-            <w:noProof/>
-          </w:rPr>
-          <w:fldChar w:fldCharType="separate"/>
-        </w:r>
-        <w:r>
-          <w:rPr>
-            <w:noProof/>
-          </w:rPr>
-          <w:t>7</w:t>
-        </w:r>
-        <w:r>
-          <w:rPr>
-            <w:noProof/>
-          </w:rPr>
-          <w:fldChar w:fldCharType="end"/>
-        </w:r>
       </w:p>
     </w:sdtContent>
   </w:sdt>
@@ -8812,7 +8354,45 @@
   <w:num w:numId="8">
     <w:abstractNumId w:val="0"/>
   </w:num>
+  <w:num w:numId="9">
+    <w:abstractNumId w:val="2"/>
+    <w:lvlOverride w:ilvl="0">
+      <w:startOverride w:val="4"/>
+    </w:lvlOverride>
+    <w:lvlOverride w:ilvl="1">
+      <w:startOverride w:val="1"/>
+    </w:lvlOverride>
+    <w:lvlOverride w:ilvl="2">
+      <w:startOverride w:val="1"/>
+    </w:lvlOverride>
+    <w:lvlOverride w:ilvl="3">
+      <w:startOverride w:val="1"/>
+    </w:lvlOverride>
+    <w:lvlOverride w:ilvl="4">
+      <w:startOverride w:val="1"/>
+    </w:lvlOverride>
+    <w:lvlOverride w:ilvl="5">
+      <w:startOverride w:val="1"/>
+    </w:lvlOverride>
+    <w:lvlOverride w:ilvl="6">
+      <w:startOverride w:val="1"/>
+    </w:lvlOverride>
+    <w:lvlOverride w:ilvl="7">
+      <w:startOverride w:val="1"/>
+    </w:lvlOverride>
+    <w:lvlOverride w:ilvl="8">
+      <w:startOverride w:val="1"/>
+    </w:lvlOverride>
+  </w:num>
 </w:numbering>
+</file>
+
+<file path=word/people.xml><?xml version="1.0" encoding="utf-8"?>
+<w15:people xmlns:wpc="http://schemas.microsoft.com/office/word/2010/wordprocessingCanvas" xmlns:cx="http://schemas.microsoft.com/office/drawing/2014/chartex" xmlns:cx1="http://schemas.microsoft.com/office/drawing/2015/9/8/chartex" xmlns:cx2="http://schemas.microsoft.com/office/drawing/2015/10/21/chartex" xmlns:cx3="http://schemas.microsoft.com/office/drawing/2016/5/9/chartex" xmlns:cx4="http://schemas.microsoft.com/office/drawing/2016/5/10/chartex" xmlns:cx5="http://schemas.microsoft.com/office/drawing/2016/5/11/chartex" xmlns:mc="http://schemas.openxmlformats.org/markup-compatibility/2006" xmlns:o="urn:schemas-microsoft-com:office:office" xmlns:r="http://schemas.openxmlformats.org/officeDocument/2006/relationships" xmlns:m="http://schemas.openxmlformats.org/officeDocument/2006/math" xmlns:v="urn:schemas-microsoft-com:vml" xmlns:wp14="http://schemas.microsoft.com/office/word/2010/wordprocessingDrawing" xmlns:wp="http://schemas.openxmlformats.org/drawingml/2006/wordprocessingDrawing" xmlns:w10="urn:schemas-microsoft-com:office:word" xmlns:w="http://schemas.openxmlformats.org/wordprocessingml/2006/main" xmlns:w14="http://schemas.microsoft.com/office/word/2010/wordml" xmlns:w15="http://schemas.microsoft.com/office/word/2012/wordml" xmlns:w16se="http://schemas.microsoft.com/office/word/2015/wordml/symex" xmlns:wpg="http://schemas.microsoft.com/office/word/2010/wordprocessingGroup" xmlns:wpi="http://schemas.microsoft.com/office/word/2010/wordprocessingInk" xmlns:wne="http://schemas.microsoft.com/office/word/2006/wordml" xmlns:wps="http://schemas.microsoft.com/office/word/2010/wordprocessingShape" mc:Ignorable="w14 w15 w16se wp14">
+  <w15:person w15:author="Marc Adrian  Jimenez">
+    <w15:presenceInfo w15:providerId="None" w15:userId="Marc Adrian  Jimenez"/>
+  </w15:person>
+</w15:people>
 </file>
 
 <file path=word/styles.xml><?xml version="1.0" encoding="utf-8"?>
@@ -9704,6 +9284,18 @@
       <w:lang w:val="en-US"/>
     </w:rPr>
   </w:style>
+  <w:style w:type="character" w:styleId="Mention">
+    <w:name w:val="Mention"/>
+    <w:basedOn w:val="DefaultParagraphFont"/>
+    <w:uiPriority w:val="99"/>
+    <w:semiHidden/>
+    <w:unhideWhenUsed/>
+    <w:rsid w:val="00A63689"/>
+    <w:rPr>
+      <w:color w:val="2B579A"/>
+      <w:shd w:val="clear" w:color="auto" w:fill="E6E6E6"/>
+    </w:rPr>
+  </w:style>
 </w:styles>
 </file>
 
@@ -10372,7 +9964,7 @@
 </file>
 
 <file path=customXml/itemProps1.xml><?xml version="1.0" encoding="utf-8"?>
-<ds:datastoreItem xmlns:ds="http://schemas.openxmlformats.org/officeDocument/2006/customXml" ds:itemID="{5E8B32E1-5736-459C-8295-30D4325B7D65}">
+<ds:datastoreItem xmlns:ds="http://schemas.openxmlformats.org/officeDocument/2006/customXml" ds:itemID="{A594DB33-A5C8-48DE-B51D-4BC1D786D1E2}">
   <ds:schemaRefs>
     <ds:schemaRef ds:uri="http://schemas.openxmlformats.org/officeDocument/2006/bibliography"/>
   </ds:schemaRefs>

--- a/SSYSADD1 DOCU/Docu-CSFormat.docx
+++ b/SSYSADD1 DOCU/Docu-CSFormat.docx
@@ -3219,9 +3219,47 @@
     </w:p>
     <w:p>
       <w:pPr>
-        <w:pStyle w:val="NoSpacing"/>
-        <w:spacing w:line="480" w:lineRule="auto"/>
-        <w:jc w:val="both"/>
+        <w:ind w:left="0"/>
+        <w:rPr>
+          <w:noProof/>
+          <w:lang w:eastAsia="en-PH"/>
+        </w:rPr>
+      </w:pPr>
+      <w:r>
+        <w:rPr>
+          <w:noProof/>
+          <w:lang w:eastAsia="en-PH"/>
+        </w:rPr>
+        <w:t xml:space="preserve">The versatillity and functionality of touch screen is highly commended by researchers, </w:t>
+      </w:r>
+      <w:commentRangeStart w:id="4"/>
+      <w:r>
+        <w:rPr>
+          <w:noProof/>
+          <w:lang w:eastAsia="en-PH"/>
+        </w:rPr>
+        <w:t xml:space="preserve">as it is an absolute coordinate system wherein a point is selected directly as opposed to relative positioning systems such as a mouse. </w:t>
+      </w:r>
+      <w:commentRangeEnd w:id="4"/>
+      <w:r>
+        <w:rPr>
+          <w:rStyle w:val="CommentReference"/>
+        </w:rPr>
+        <w:commentReference w:id="4"/>
+      </w:r>
+    </w:p>
+    <w:p>
+      <w:pPr>
+        <w:ind w:left="0"/>
+        <w:rPr>
+          <w:noProof/>
+          <w:lang w:eastAsia="en-PH"/>
+        </w:rPr>
+      </w:pPr>
+    </w:p>
+    <w:p>
+      <w:pPr>
+        <w:ind w:left="0"/>
         <w:rPr>
           <w:noProof/>
           <w:lang w:eastAsia="en-PH"/>
@@ -3332,8 +3370,8 @@
           <w:lang w:eastAsia="en-PH"/>
         </w:rPr>
       </w:pPr>
-      <w:bookmarkStart w:id="4" w:name="_Toc479371735"/>
-      <w:bookmarkStart w:id="5" w:name="_Toc489874992"/>
+      <w:bookmarkStart w:id="5" w:name="_Toc479371735"/>
+      <w:bookmarkStart w:id="6" w:name="_Toc489874992"/>
       <w:r>
         <w:rPr>
           <w:noProof/>
@@ -3342,9 +3380,9 @@
         <w:lastRenderedPageBreak/>
         <w:t>List of Figures, List of Tables, List of Notations</w:t>
       </w:r>
-      <w:bookmarkStart w:id="6" w:name="_Toc479371736"/>
-      <w:bookmarkEnd w:id="4"/>
+      <w:bookmarkStart w:id="7" w:name="_Toc479371736"/>
       <w:bookmarkEnd w:id="5"/>
+      <w:bookmarkEnd w:id="6"/>
       <w:r>
         <w:rPr>
           <w:noProof/>
@@ -3377,7 +3415,7 @@
           <w:noProof/>
         </w:rPr>
       </w:pPr>
-      <w:hyperlink r:id="rId10" w:anchor="_Toc479542703" w:history="1">
+      <w:hyperlink r:id="rId12" w:anchor="_Toc479542703" w:history="1">
         <w:r>
           <w:rPr>
             <w:rStyle w:val="Hyperlink"/>
@@ -3445,7 +3483,7 @@
           <w:noProof/>
         </w:rPr>
       </w:pPr>
-      <w:hyperlink r:id="rId11" w:anchor="_Toc479542704" w:history="1">
+      <w:hyperlink r:id="rId13" w:anchor="_Toc479542704" w:history="1">
         <w:r>
           <w:rPr>
             <w:rStyle w:val="Hyperlink"/>
@@ -3523,7 +3561,7 @@
           <w:noProof/>
         </w:rPr>
       </w:pPr>
-      <w:hyperlink r:id="rId12" w:anchor="_Toc479542705" w:history="1">
+      <w:hyperlink r:id="rId14" w:anchor="_Toc479542705" w:history="1">
         <w:r>
           <w:rPr>
             <w:rStyle w:val="Hyperlink"/>
@@ -3639,7 +3677,7 @@
           <w:lang w:eastAsia="en-PH"/>
         </w:rPr>
       </w:pPr>
-      <w:bookmarkStart w:id="7" w:name="_Toc489874993"/>
+      <w:bookmarkStart w:id="8" w:name="_Toc489874993"/>
       <w:r>
         <w:rPr>
           <w:noProof/>
@@ -3648,8 +3686,8 @@
         <w:lastRenderedPageBreak/>
         <w:t>Introduction</w:t>
       </w:r>
-      <w:bookmarkEnd w:id="6"/>
       <w:bookmarkEnd w:id="7"/>
+      <w:bookmarkEnd w:id="8"/>
     </w:p>
     <w:p>
       <w:pPr>
@@ -3659,13 +3697,13 @@
           <w:numId w:val="2"/>
         </w:numPr>
       </w:pPr>
-      <w:bookmarkStart w:id="8" w:name="_Toc479371737"/>
-      <w:bookmarkStart w:id="9" w:name="_Toc489874994"/>
+      <w:bookmarkStart w:id="9" w:name="_Toc479371737"/>
+      <w:bookmarkStart w:id="10" w:name="_Toc489874994"/>
       <w:r>
         <w:t>Project Context</w:t>
       </w:r>
-      <w:bookmarkEnd w:id="8"/>
       <w:bookmarkEnd w:id="9"/>
+      <w:bookmarkEnd w:id="10"/>
     </w:p>
     <w:p>
       <w:pPr>
@@ -3679,8 +3717,8 @@
           <w:lang w:eastAsia="en-PH"/>
         </w:rPr>
       </w:pPr>
-      <w:bookmarkStart w:id="10" w:name="_Toc479371738"/>
-      <w:bookmarkStart w:id="11" w:name="_Toc489874995"/>
+      <w:bookmarkStart w:id="11" w:name="_Toc479371738"/>
+      <w:bookmarkStart w:id="12" w:name="_Toc489874995"/>
       <w:r>
         <w:rPr>
           <w:noProof/>
@@ -3688,8 +3726,8 @@
         </w:rPr>
         <w:t>The Challenges</w:t>
       </w:r>
-      <w:bookmarkEnd w:id="10"/>
       <w:bookmarkEnd w:id="11"/>
+      <w:bookmarkEnd w:id="12"/>
     </w:p>
     <w:p>
       <w:pPr>
@@ -3735,16 +3773,16 @@
           <w:lang w:eastAsia="en-PH"/>
         </w:rPr>
       </w:pPr>
-      <w:bookmarkStart w:id="12" w:name="_Toc479371739"/>
-      <w:bookmarkStart w:id="13" w:name="_Toc489874996"/>
+      <w:bookmarkStart w:id="13" w:name="_Toc479371739"/>
+      <w:bookmarkStart w:id="14" w:name="_Toc489874996"/>
       <w:r>
         <w:rPr>
           <w:noProof/>
         </w:rPr>
         <w:t>The Opportunity</w:t>
       </w:r>
-      <w:bookmarkEnd w:id="12"/>
       <w:bookmarkEnd w:id="13"/>
+      <w:bookmarkEnd w:id="14"/>
     </w:p>
     <w:p>
       <w:r>
@@ -3774,16 +3812,16 @@
           <w:lang w:eastAsia="en-PH"/>
         </w:rPr>
       </w:pPr>
-      <w:bookmarkStart w:id="14" w:name="_Toc479371740"/>
-      <w:bookmarkStart w:id="15" w:name="_Toc489874997"/>
+      <w:bookmarkStart w:id="15" w:name="_Toc479371740"/>
+      <w:bookmarkStart w:id="16" w:name="_Toc489874997"/>
       <w:r>
         <w:rPr>
           <w:noProof/>
         </w:rPr>
         <w:t>Purpose and Description</w:t>
       </w:r>
-      <w:bookmarkEnd w:id="14"/>
       <w:bookmarkEnd w:id="15"/>
+      <w:bookmarkEnd w:id="16"/>
     </w:p>
     <w:p>
       <w:r>
@@ -3813,13 +3851,13 @@
           <w:lang w:eastAsia="en-PH"/>
         </w:rPr>
       </w:pPr>
-      <w:bookmarkStart w:id="16" w:name="_Toc479371741"/>
-      <w:bookmarkStart w:id="17" w:name="_Toc489874998"/>
+      <w:bookmarkStart w:id="17" w:name="_Toc479371741"/>
+      <w:bookmarkStart w:id="18" w:name="_Toc489874998"/>
       <w:r>
         <w:t>Background of the Problem</w:t>
       </w:r>
-      <w:bookmarkEnd w:id="16"/>
       <w:bookmarkEnd w:id="17"/>
+      <w:bookmarkEnd w:id="18"/>
     </w:p>
     <w:p>
       <w:r>
@@ -3879,13 +3917,13 @@
           <w:numId w:val="2"/>
         </w:numPr>
       </w:pPr>
-      <w:bookmarkStart w:id="18" w:name="_Toc479371742"/>
-      <w:bookmarkStart w:id="19" w:name="_Toc489874999"/>
+      <w:bookmarkStart w:id="19" w:name="_Toc479371742"/>
+      <w:bookmarkStart w:id="20" w:name="_Toc489874999"/>
       <w:r>
         <w:t>Objectives</w:t>
       </w:r>
-      <w:bookmarkEnd w:id="18"/>
       <w:bookmarkEnd w:id="19"/>
+      <w:bookmarkEnd w:id="20"/>
     </w:p>
     <w:p>
       <w:pPr>
@@ -3977,14 +4015,14 @@
           <w:numId w:val="2"/>
         </w:numPr>
       </w:pPr>
-      <w:bookmarkStart w:id="20" w:name="_Toc479371743"/>
-      <w:bookmarkStart w:id="21" w:name="_Toc489875000"/>
+      <w:bookmarkStart w:id="21" w:name="_Toc479371743"/>
+      <w:bookmarkStart w:id="22" w:name="_Toc489875000"/>
       <w:r>
         <w:lastRenderedPageBreak/>
         <w:t>Scope and Limitation</w:t>
       </w:r>
-      <w:bookmarkEnd w:id="20"/>
       <w:bookmarkEnd w:id="21"/>
+      <w:bookmarkEnd w:id="22"/>
       <w:r>
         <w:t xml:space="preserve"> </w:t>
       </w:r>
@@ -4043,8 +4081,8 @@
           <w:lang w:eastAsia="en-PH"/>
         </w:rPr>
       </w:pPr>
-      <w:bookmarkStart w:id="22" w:name="_Toc479371744"/>
-      <w:bookmarkStart w:id="23" w:name="_Toc489875001"/>
+      <w:bookmarkStart w:id="23" w:name="_Toc479371744"/>
+      <w:bookmarkStart w:id="24" w:name="_Toc489875001"/>
       <w:r>
         <w:rPr>
           <w:noProof/>
@@ -4053,8 +4091,8 @@
         <w:lastRenderedPageBreak/>
         <w:t>Literature Review</w:t>
       </w:r>
-      <w:bookmarkEnd w:id="22"/>
       <w:bookmarkEnd w:id="23"/>
+      <w:bookmarkEnd w:id="24"/>
       <w:r>
         <w:rPr>
           <w:noProof/>
@@ -4062,15 +4100,14 @@
         </w:rPr>
         <w:t xml:space="preserve"> </w:t>
       </w:r>
-      <w:bookmarkStart w:id="24" w:name="_Toc479371659"/>
-      <w:bookmarkStart w:id="25" w:name="_Toc479371694"/>
-      <w:bookmarkStart w:id="26" w:name="_Toc479371745"/>
-      <w:bookmarkStart w:id="27" w:name="_Toc479371817"/>
-      <w:bookmarkStart w:id="28" w:name="_Toc479371895"/>
-      <w:bookmarkStart w:id="29" w:name="_Toc479372138"/>
-      <w:bookmarkStart w:id="30" w:name="_Toc479372670"/>
-      <w:bookmarkStart w:id="31" w:name="_Toc479373768"/>
-      <w:bookmarkEnd w:id="24"/>
+      <w:bookmarkStart w:id="25" w:name="_Toc479371659"/>
+      <w:bookmarkStart w:id="26" w:name="_Toc479371694"/>
+      <w:bookmarkStart w:id="27" w:name="_Toc479371745"/>
+      <w:bookmarkStart w:id="28" w:name="_Toc479371817"/>
+      <w:bookmarkStart w:id="29" w:name="_Toc479371895"/>
+      <w:bookmarkStart w:id="30" w:name="_Toc479372138"/>
+      <w:bookmarkStart w:id="31" w:name="_Toc479372670"/>
+      <w:bookmarkStart w:id="32" w:name="_Toc479373768"/>
       <w:bookmarkEnd w:id="25"/>
       <w:bookmarkEnd w:id="26"/>
       <w:bookmarkEnd w:id="27"/>
@@ -4078,6 +4115,7 @@
       <w:bookmarkEnd w:id="29"/>
       <w:bookmarkEnd w:id="30"/>
       <w:bookmarkEnd w:id="31"/>
+      <w:bookmarkEnd w:id="32"/>
     </w:p>
     <w:p>
       <w:pPr>
@@ -4101,17 +4139,17 @@
           <w:lang w:eastAsia="en-PH"/>
         </w:rPr>
       </w:pPr>
-      <w:bookmarkStart w:id="32" w:name="_Toc479376284"/>
-      <w:bookmarkStart w:id="33" w:name="_Toc479376323"/>
-      <w:bookmarkStart w:id="34" w:name="_Toc479376381"/>
-      <w:bookmarkStart w:id="35" w:name="_Toc479445026"/>
-      <w:bookmarkStart w:id="36" w:name="_Toc489875002"/>
-      <w:bookmarkStart w:id="37" w:name="_Toc479371746"/>
-      <w:bookmarkEnd w:id="32"/>
+      <w:bookmarkStart w:id="33" w:name="_Toc479376284"/>
+      <w:bookmarkStart w:id="34" w:name="_Toc479376323"/>
+      <w:bookmarkStart w:id="35" w:name="_Toc479376381"/>
+      <w:bookmarkStart w:id="36" w:name="_Toc479445026"/>
+      <w:bookmarkStart w:id="37" w:name="_Toc489875002"/>
+      <w:bookmarkStart w:id="38" w:name="_Toc479371746"/>
       <w:bookmarkEnd w:id="33"/>
       <w:bookmarkEnd w:id="34"/>
       <w:bookmarkEnd w:id="35"/>
       <w:bookmarkEnd w:id="36"/>
+      <w:bookmarkEnd w:id="37"/>
     </w:p>
     <w:p>
       <w:pPr>
@@ -4121,12 +4159,12 @@
           <w:numId w:val="2"/>
         </w:numPr>
       </w:pPr>
-      <w:bookmarkStart w:id="38" w:name="_Toc489875003"/>
-      <w:bookmarkEnd w:id="37"/>
+      <w:bookmarkStart w:id="39" w:name="_Toc489875003"/>
+      <w:bookmarkEnd w:id="38"/>
       <w:r>
         <w:t>Smartphone Usage</w:t>
       </w:r>
-      <w:bookmarkEnd w:id="38"/>
+      <w:bookmarkEnd w:id="39"/>
     </w:p>
     <w:p>
       <w:pPr>
@@ -4136,11 +4174,92 @@
           <w:numId w:val="2"/>
         </w:numPr>
       </w:pPr>
-      <w:bookmarkStart w:id="39" w:name="_Toc489875004"/>
+      <w:bookmarkStart w:id="40" w:name="_Toc489875004"/>
       <w:r>
         <w:t>Touch Calibration</w:t>
       </w:r>
-      <w:bookmarkEnd w:id="39"/>
+      <w:bookmarkEnd w:id="40"/>
+    </w:p>
+    <w:p>
+      <w:pPr>
+        <w:ind w:left="792"/>
+        <w:rPr>
+          <w:lang w:eastAsia="en-PH"/>
+        </w:rPr>
+      </w:pPr>
+      <w:r>
+        <w:rPr>
+          <w:lang w:eastAsia="en-PH"/>
+        </w:rPr>
+        <w:tab/>
+      </w:r>
+      <w:commentRangeStart w:id="41"/>
+      <w:r>
+        <w:rPr>
+          <w:lang w:eastAsia="en-PH"/>
+        </w:rPr>
+        <w:t>The higher number of A/D converter bits, the higher touch screen accuracy. However, Liquid Crystal Displays (LCD) doesn’t necessarily need high levels of A/D bits. A/D resolution is computed as N = 2</w:t>
+      </w:r>
+      <w:r>
+        <w:rPr>
+          <w:vertAlign w:val="superscript"/>
+          <w:lang w:eastAsia="en-PH"/>
+        </w:rPr>
+        <w:t>M</w:t>
+      </w:r>
+      <w:r>
+        <w:rPr>
+          <w:lang w:eastAsia="en-PH"/>
+        </w:rPr>
+        <w:t xml:space="preserve"> where M = number of bits; therefore, for a 1920x1080 display, a 11-bit A/D converter is already sufficient. Resistive touch screens required frequent calibration as parameters constantly change. The two main factors affecting the touch screen and LCD as stated by Ping-yong and Zhong-wen are the errors in rotation and translation that was introduced upon the installation of the touch screen to the LCD</w:t>
+      </w:r>
+      <w:commentRangeEnd w:id="41"/>
+      <w:r>
+        <w:rPr>
+          <w:lang w:eastAsia="en-PH"/>
+        </w:rPr>
+        <w:t>, and the fact that the touch screen and LCD are two different physical aspects.</w:t>
+      </w:r>
+      <w:r>
+        <w:rPr>
+          <w:rStyle w:val="CommentReference"/>
+        </w:rPr>
+        <w:commentReference w:id="41"/>
+      </w:r>
+      <w:r>
+        <w:rPr>
+          <w:lang w:eastAsia="en-PH"/>
+        </w:rPr>
+        <w:t xml:space="preserve"> </w:t>
+      </w:r>
+    </w:p>
+    <w:p>
+      <w:pPr>
+        <w:ind w:left="792"/>
+        <w:rPr>
+          <w:lang w:eastAsia="en-PH"/>
+        </w:rPr>
+      </w:pPr>
+      <w:r>
+        <w:rPr>
+          <w:lang w:eastAsia="en-PH"/>
+        </w:rPr>
+        <w:tab/>
+      </w:r>
+      <w:commentRangeStart w:id="42"/>
+      <w:r>
+        <w:rPr>
+          <w:lang w:eastAsia="en-PH"/>
+        </w:rPr>
+        <w:t xml:space="preserve">The calibration process is divided into six parts: Initialization, Screen Display, Access of Coordinates, Calculation of Calibration Coefficient, Deviation Correction, Storage of Calibration Coefficient </w:t>
+      </w:r>
+      <w:commentRangeEnd w:id="42"/>
+      <w:r>
+        <w:rPr>
+          <w:rStyle w:val="CommentReference"/>
+        </w:rPr>
+        <w:commentReference w:id="42"/>
+      </w:r>
     </w:p>
     <w:p>
       <w:pPr>
@@ -4164,8 +4283,8 @@
           <w:lang w:eastAsia="en-PH"/>
         </w:rPr>
       </w:pPr>
-      <w:bookmarkStart w:id="40" w:name="_Toc489875005"/>
-      <w:bookmarkEnd w:id="40"/>
+      <w:bookmarkStart w:id="43" w:name="_Toc489875005"/>
+      <w:bookmarkEnd w:id="43"/>
     </w:p>
     <w:p>
       <w:pPr>
@@ -4189,8 +4308,8 @@
           <w:lang w:eastAsia="en-PH"/>
         </w:rPr>
       </w:pPr>
-      <w:bookmarkStart w:id="41" w:name="_Toc489875006"/>
-      <w:bookmarkEnd w:id="41"/>
+      <w:bookmarkStart w:id="44" w:name="_Toc489875006"/>
+      <w:bookmarkEnd w:id="44"/>
     </w:p>
     <w:p>
       <w:pPr>
@@ -4214,8 +4333,8 @@
           <w:lang w:eastAsia="en-PH"/>
         </w:rPr>
       </w:pPr>
-      <w:bookmarkStart w:id="42" w:name="_Toc489875007"/>
-      <w:bookmarkEnd w:id="42"/>
+      <w:bookmarkStart w:id="45" w:name="_Toc489875007"/>
+      <w:bookmarkEnd w:id="45"/>
     </w:p>
     <w:p>
       <w:pPr>
@@ -4239,18 +4358,18 @@
           <w:lang w:eastAsia="en-PH"/>
         </w:rPr>
       </w:pPr>
-      <w:bookmarkStart w:id="43" w:name="_Toc489875008"/>
-      <w:bookmarkEnd w:id="43"/>
+      <w:bookmarkStart w:id="46" w:name="_Toc489875008"/>
+      <w:bookmarkEnd w:id="46"/>
     </w:p>
     <w:p>
       <w:pPr>
         <w:pStyle w:val="11"/>
       </w:pPr>
-      <w:bookmarkStart w:id="44" w:name="_Toc489875009"/>
+      <w:bookmarkStart w:id="47" w:name="_Toc489875009"/>
       <w:r>
         <w:t>Virtual Keyboard</w:t>
       </w:r>
-      <w:bookmarkEnd w:id="44"/>
+      <w:bookmarkEnd w:id="47"/>
     </w:p>
     <w:p>
       <w:pPr>
@@ -4265,30 +4384,33 @@
         </w:rPr>
         <w:tab/>
       </w:r>
-      <w:commentRangeStart w:id="45"/>
+      <w:commentRangeStart w:id="48"/>
       <w:r>
         <w:rPr>
           <w:lang w:eastAsia="en-PH"/>
         </w:rPr>
         <w:t>In contrary to the researchers’ beliefs, --- concluded that device size has no direct correlation to the inaccuracy of touch registers, rather the strongest factors affecting it is the devices’ form factor and the devices’ user group.</w:t>
       </w:r>
-      <w:commentRangeEnd w:id="45"/>
+      <w:commentRangeEnd w:id="48"/>
       <w:r>
         <w:rPr>
           <w:rStyle w:val="CommentReference"/>
         </w:rPr>
-        <w:commentReference w:id="45"/>
+        <w:commentReference w:id="48"/>
       </w:r>
     </w:p>
     <w:p>
       <w:pPr>
         <w:pStyle w:val="11"/>
       </w:pPr>
-      <w:bookmarkStart w:id="46" w:name="_Toc489875010"/>
-      <w:r>
-        <w:t>Usability Testing</w:t>
-      </w:r>
-      <w:bookmarkEnd w:id="46"/>
+      <w:bookmarkStart w:id="49" w:name="_Toc489875010"/>
+      <w:r>
+        <w:t>Usability Testin</w:t>
+      </w:r>
+      <w:bookmarkEnd w:id="49"/>
+      <w:r>
+        <w:t>g</w:t>
+      </w:r>
     </w:p>
     <w:p>
       <w:pPr>
@@ -4297,19 +4419,50 @@
           <w:lang w:eastAsia="en-PH"/>
         </w:rPr>
       </w:pPr>
-      <w:commentRangeStart w:id="47"/>
+      <w:commentRangeStart w:id="50"/>
       <w:r>
         <w:rPr>
           <w:lang w:eastAsia="en-PH"/>
         </w:rPr>
         <w:t xml:space="preserve">According to the study conducted by Paul, H.P. Yeow and Vimala Balakrishnan, …… Upon further investigation on the effect of the varying thumb sizes in text messaging, </w:t>
       </w:r>
-      <w:commentRangeEnd w:id="47"/>
+      <w:commentRangeEnd w:id="50"/>
       <w:r>
         <w:rPr>
           <w:rStyle w:val="CommentReference"/>
         </w:rPr>
-        <w:commentReference w:id="47"/>
+        <w:commentReference w:id="50"/>
+      </w:r>
+    </w:p>
+    <w:p>
+      <w:pPr>
+        <w:ind w:left="792"/>
+        <w:rPr>
+          <w:lang w:eastAsia="en-PH"/>
+        </w:rPr>
+      </w:pPr>
+    </w:p>
+    <w:p>
+      <w:pPr>
+        <w:ind w:left="792"/>
+        <w:rPr>
+          <w:lang w:eastAsia="en-PH"/>
+        </w:rPr>
+      </w:pPr>
+      <w:commentRangeStart w:id="51"/>
+      <w:r>
+        <w:rPr>
+          <w:lang w:eastAsia="en-PH"/>
+        </w:rPr>
+        <w:lastRenderedPageBreak/>
+        <w:t>Usability issues in certain activities such as the virtual keyboard usage, dragging gestures, visual search and selection arises in touch screen devices (</w:t>
+      </w:r>
+      <w:commentRangeEnd w:id="51"/>
+      <w:r>
+        <w:rPr>
+          <w:rStyle w:val="CommentReference"/>
+        </w:rPr>
+        <w:commentReference w:id="51"/>
       </w:r>
     </w:p>
     <w:p>
@@ -4342,8 +4495,8 @@
           <w:lang w:eastAsia="en-PH"/>
         </w:rPr>
       </w:pPr>
-      <w:bookmarkStart w:id="48" w:name="_Toc479371748"/>
-      <w:bookmarkStart w:id="49" w:name="_Toc489875011"/>
+      <w:bookmarkStart w:id="52" w:name="_Toc479371748"/>
+      <w:bookmarkStart w:id="53" w:name="_Toc489875011"/>
       <w:r>
         <w:rPr>
           <w:noProof/>
@@ -4352,8 +4505,8 @@
         <w:lastRenderedPageBreak/>
         <w:t>Technical Background</w:t>
       </w:r>
-      <w:bookmarkEnd w:id="48"/>
-      <w:bookmarkEnd w:id="49"/>
+      <w:bookmarkEnd w:id="52"/>
+      <w:bookmarkEnd w:id="53"/>
       <w:r>
         <w:rPr>
           <w:noProof/>
@@ -4361,26 +4514,22 @@
         </w:rPr>
         <w:t xml:space="preserve"> </w:t>
       </w:r>
-      <w:bookmarkStart w:id="50" w:name="_Toc479371663"/>
-      <w:bookmarkStart w:id="51" w:name="_Toc479371698"/>
-      <w:bookmarkStart w:id="52" w:name="_Toc479371749"/>
-      <w:bookmarkStart w:id="53" w:name="_Toc479371821"/>
-      <w:bookmarkStart w:id="54" w:name="_Toc479371899"/>
-      <w:bookmarkStart w:id="55" w:name="_Toc479372142"/>
-      <w:bookmarkStart w:id="56" w:name="_Toc479372674"/>
-      <w:bookmarkStart w:id="57" w:name="_Toc479373772"/>
-      <w:bookmarkStart w:id="58" w:name="_Toc479371665"/>
-      <w:bookmarkStart w:id="59" w:name="_Toc479371700"/>
-      <w:bookmarkStart w:id="60" w:name="_Toc479371751"/>
-      <w:bookmarkStart w:id="61" w:name="_Toc479371823"/>
-      <w:bookmarkStart w:id="62" w:name="_Toc479371901"/>
-      <w:bookmarkStart w:id="63" w:name="_Toc479372144"/>
-      <w:bookmarkStart w:id="64" w:name="_Toc479372676"/>
-      <w:bookmarkStart w:id="65" w:name="_Toc479373774"/>
-      <w:bookmarkEnd w:id="50"/>
-      <w:bookmarkEnd w:id="51"/>
-      <w:bookmarkEnd w:id="52"/>
-      <w:bookmarkEnd w:id="53"/>
+      <w:bookmarkStart w:id="54" w:name="_Toc479371663"/>
+      <w:bookmarkStart w:id="55" w:name="_Toc479371698"/>
+      <w:bookmarkStart w:id="56" w:name="_Toc479371749"/>
+      <w:bookmarkStart w:id="57" w:name="_Toc479371821"/>
+      <w:bookmarkStart w:id="58" w:name="_Toc479371899"/>
+      <w:bookmarkStart w:id="59" w:name="_Toc479372142"/>
+      <w:bookmarkStart w:id="60" w:name="_Toc479372674"/>
+      <w:bookmarkStart w:id="61" w:name="_Toc479373772"/>
+      <w:bookmarkStart w:id="62" w:name="_Toc479371665"/>
+      <w:bookmarkStart w:id="63" w:name="_Toc479371700"/>
+      <w:bookmarkStart w:id="64" w:name="_Toc479371751"/>
+      <w:bookmarkStart w:id="65" w:name="_Toc479371823"/>
+      <w:bookmarkStart w:id="66" w:name="_Toc479371901"/>
+      <w:bookmarkStart w:id="67" w:name="_Toc479372144"/>
+      <w:bookmarkStart w:id="68" w:name="_Toc479372676"/>
+      <w:bookmarkStart w:id="69" w:name="_Toc479373774"/>
       <w:bookmarkEnd w:id="54"/>
       <w:bookmarkEnd w:id="55"/>
       <w:bookmarkEnd w:id="56"/>
@@ -4393,6 +4542,10 @@
       <w:bookmarkEnd w:id="63"/>
       <w:bookmarkEnd w:id="64"/>
       <w:bookmarkEnd w:id="65"/>
+      <w:bookmarkEnd w:id="66"/>
+      <w:bookmarkEnd w:id="67"/>
+      <w:bookmarkEnd w:id="68"/>
+      <w:bookmarkEnd w:id="69"/>
     </w:p>
     <w:p>
       <w:pPr>
@@ -4416,69 +4569,69 @@
           <w:lang w:eastAsia="en-PH"/>
         </w:rPr>
       </w:pPr>
-      <w:bookmarkStart w:id="66" w:name="_Toc479376288"/>
-      <w:bookmarkStart w:id="67" w:name="_Toc479376327"/>
-      <w:bookmarkStart w:id="68" w:name="_Toc479376385"/>
-      <w:bookmarkStart w:id="69" w:name="_Toc479445030"/>
-      <w:bookmarkStart w:id="70" w:name="_Toc489875012"/>
-      <w:bookmarkStart w:id="71" w:name="_Toc479371752"/>
-      <w:bookmarkStart w:id="72" w:name="_Toc479376289"/>
-      <w:bookmarkStart w:id="73" w:name="_Toc479376328"/>
-      <w:bookmarkStart w:id="74" w:name="_Toc479376386"/>
-      <w:bookmarkStart w:id="75" w:name="_Toc479445031"/>
-      <w:bookmarkStart w:id="76" w:name="_Toc489875013"/>
-      <w:bookmarkStart w:id="77" w:name="_Toc479376290"/>
-      <w:bookmarkStart w:id="78" w:name="_Toc479376329"/>
-      <w:bookmarkStart w:id="79" w:name="_Toc479376387"/>
-      <w:bookmarkStart w:id="80" w:name="_Toc479445032"/>
-      <w:bookmarkStart w:id="81" w:name="_Toc489875014"/>
-      <w:bookmarkEnd w:id="66"/>
-      <w:bookmarkEnd w:id="67"/>
-      <w:bookmarkEnd w:id="68"/>
-      <w:bookmarkEnd w:id="69"/>
+      <w:bookmarkStart w:id="70" w:name="_Toc479376288"/>
+      <w:bookmarkStart w:id="71" w:name="_Toc479376327"/>
+      <w:bookmarkStart w:id="72" w:name="_Toc479376385"/>
+      <w:bookmarkStart w:id="73" w:name="_Toc479445030"/>
+      <w:bookmarkStart w:id="74" w:name="_Toc489875012"/>
+      <w:bookmarkStart w:id="75" w:name="_Toc479371752"/>
+      <w:bookmarkStart w:id="76" w:name="_Toc479376289"/>
+      <w:bookmarkStart w:id="77" w:name="_Toc479376328"/>
+      <w:bookmarkStart w:id="78" w:name="_Toc479376386"/>
+      <w:bookmarkStart w:id="79" w:name="_Toc479445031"/>
+      <w:bookmarkStart w:id="80" w:name="_Toc489875013"/>
+      <w:bookmarkStart w:id="81" w:name="_Toc479376290"/>
+      <w:bookmarkStart w:id="82" w:name="_Toc479376329"/>
+      <w:bookmarkStart w:id="83" w:name="_Toc479376387"/>
+      <w:bookmarkStart w:id="84" w:name="_Toc479445032"/>
+      <w:bookmarkStart w:id="85" w:name="_Toc489875014"/>
       <w:bookmarkEnd w:id="70"/>
+      <w:bookmarkEnd w:id="71"/>
       <w:bookmarkEnd w:id="72"/>
       <w:bookmarkEnd w:id="73"/>
       <w:bookmarkEnd w:id="74"/>
-      <w:bookmarkEnd w:id="75"/>
       <w:bookmarkEnd w:id="76"/>
       <w:bookmarkEnd w:id="77"/>
       <w:bookmarkEnd w:id="78"/>
       <w:bookmarkEnd w:id="79"/>
       <w:bookmarkEnd w:id="80"/>
       <w:bookmarkEnd w:id="81"/>
-    </w:p>
-    <w:p>
-      <w:pPr>
-        <w:pStyle w:val="11"/>
-      </w:pPr>
-      <w:bookmarkStart w:id="82" w:name="_Toc489875015"/>
-      <w:r>
-        <w:t>Theoretical Framework</w:t>
-      </w:r>
-      <w:bookmarkEnd w:id="71"/>
       <w:bookmarkEnd w:id="82"/>
-      <w:r>
-        <w:t xml:space="preserve"> </w:t>
-      </w:r>
-    </w:p>
-    <w:p>
-      <w:pPr>
-        <w:pStyle w:val="111"/>
-        <w:rPr>
-          <w:noProof/>
-        </w:rPr>
-      </w:pPr>
-      <w:bookmarkStart w:id="83" w:name="_Toc479371753"/>
-      <w:bookmarkStart w:id="84" w:name="_Toc489875016"/>
-      <w:r>
-        <w:rPr>
-          <w:noProof/>
-        </w:rPr>
-        <w:t>Access Control</w:t>
-      </w:r>
       <w:bookmarkEnd w:id="83"/>
       <w:bookmarkEnd w:id="84"/>
+      <w:bookmarkEnd w:id="85"/>
+    </w:p>
+    <w:p>
+      <w:pPr>
+        <w:pStyle w:val="11"/>
+      </w:pPr>
+      <w:bookmarkStart w:id="86" w:name="_Toc489875015"/>
+      <w:r>
+        <w:t>Theoretical Framework</w:t>
+      </w:r>
+      <w:bookmarkEnd w:id="75"/>
+      <w:bookmarkEnd w:id="86"/>
+      <w:r>
+        <w:t xml:space="preserve"> </w:t>
+      </w:r>
+    </w:p>
+    <w:p>
+      <w:pPr>
+        <w:pStyle w:val="111"/>
+        <w:rPr>
+          <w:noProof/>
+        </w:rPr>
+      </w:pPr>
+      <w:bookmarkStart w:id="87" w:name="_Toc479371753"/>
+      <w:bookmarkStart w:id="88" w:name="_Toc489875016"/>
+      <w:r>
+        <w:rPr>
+          <w:noProof/>
+        </w:rPr>
+        <w:t>Access Control</w:t>
+      </w:r>
+      <w:bookmarkEnd w:id="87"/>
+      <w:bookmarkEnd w:id="88"/>
     </w:p>
     <w:p>
       <w:pPr>
@@ -4545,16 +4698,16 @@
           <w:noProof/>
         </w:rPr>
       </w:pPr>
-      <w:bookmarkStart w:id="85" w:name="_Toc479371754"/>
-      <w:bookmarkStart w:id="86" w:name="_Toc489875017"/>
+      <w:bookmarkStart w:id="89" w:name="_Toc479371754"/>
+      <w:bookmarkStart w:id="90" w:name="_Toc489875017"/>
       <w:r>
         <w:rPr>
           <w:noProof/>
         </w:rPr>
         <w:t>Biometric Authentication</w:t>
       </w:r>
-      <w:bookmarkEnd w:id="85"/>
-      <w:bookmarkEnd w:id="86"/>
+      <w:bookmarkEnd w:id="89"/>
+      <w:bookmarkEnd w:id="90"/>
     </w:p>
     <w:p>
       <w:r>
@@ -4568,8 +4721,8 @@
       </w:r>
     </w:p>
     <w:p>
-      <w:bookmarkStart w:id="87" w:name="_Toc478684413"/>
-      <w:bookmarkStart w:id="88" w:name="_Toc478686420"/>
+      <w:bookmarkStart w:id="91" w:name="_Toc478684413"/>
+      <w:bookmarkStart w:id="92" w:name="_Toc478686420"/>
       <w:r>
         <w:tab/>
         <w:t xml:space="preserve">Biometric system can be used in two modes. The first one is the identity verification which occurs when the identity of the user is already enrolled in the system </w:t>
@@ -4607,12 +4760,12 @@
       <w:r>
         <w:t>.</w:t>
       </w:r>
-      <w:bookmarkEnd w:id="87"/>
-      <w:bookmarkEnd w:id="88"/>
-    </w:p>
-    <w:p>
-      <w:bookmarkStart w:id="89" w:name="_Toc478684414"/>
-      <w:bookmarkStart w:id="90" w:name="_Toc478686421"/>
+      <w:bookmarkEnd w:id="91"/>
+      <w:bookmarkEnd w:id="92"/>
+    </w:p>
+    <w:p>
+      <w:bookmarkStart w:id="93" w:name="_Toc478684414"/>
+      <w:bookmarkStart w:id="94" w:name="_Toc478686421"/>
       <w:r>
         <w:rPr>
           <w:noProof/>
@@ -4621,7 +4774,7 @@
         <mc:AlternateContent>
           <mc:Choice Requires="wps">
             <w:drawing>
-              <wp:anchor distT="0" distB="0" distL="114300" distR="114300" simplePos="0" relativeHeight="251660288" behindDoc="0" locked="0" layoutInCell="1" allowOverlap="1" wp14:anchorId="007CAED2" wp14:editId="4A4B613D">
+              <wp:anchor distT="0" distB="0" distL="114300" distR="114300" simplePos="0" relativeHeight="251660288" behindDoc="0" locked="0" layoutInCell="1" allowOverlap="1" wp14:anchorId="759CE911" wp14:editId="1FA6180E">
                 <wp:simplePos x="0" y="0"/>
                 <wp:positionH relativeFrom="margin">
                   <wp:posOffset>2524125</wp:posOffset>
@@ -4673,7 +4826,7 @@
                                 </w14:textOutline>
                               </w:rPr>
                             </w:pPr>
-                            <w:bookmarkStart w:id="91" w:name="_Toc479542703"/>
+                            <w:bookmarkStart w:id="95" w:name="_Toc479542703"/>
                             <w:r>
                               <w:rPr>
                                 <w:color w:val="auto"/>
@@ -4717,7 +4870,7 @@
                               </w:rPr>
                               <w:t xml:space="preserve"> Biometric Authentication Process</w:t>
                             </w:r>
-                            <w:bookmarkEnd w:id="91"/>
+                            <w:bookmarkEnd w:id="95"/>
                           </w:p>
                         </w:txbxContent>
                       </wps:txbx>
@@ -4741,7 +4894,7 @@
           </mc:Choice>
           <mc:Fallback>
             <w:pict>
-              <v:shapetype w14:anchorId="007CAED2" id="_x0000_t202" coordsize="21600,21600" o:spt="202" path="m,l,21600r21600,l21600,xe">
+              <v:shapetype w14:anchorId="759CE911" id="_x0000_t202" coordsize="21600,21600" o:spt="202" path="m,l,21600r21600,l21600,xe">
                 <v:stroke joinstyle="miter"/>
                 <v:path gradientshapeok="t" o:connecttype="rect"/>
               </v:shapetype>
@@ -4766,7 +4919,7 @@
                           </w14:textOutline>
                         </w:rPr>
                       </w:pPr>
-                      <w:bookmarkStart w:id="92" w:name="_Toc479542703"/>
+                      <w:bookmarkStart w:id="96" w:name="_Toc479542703"/>
                       <w:r>
                         <w:rPr>
                           <w:color w:val="auto"/>
@@ -4810,7 +4963,7 @@
                         </w:rPr>
                         <w:t xml:space="preserve"> Biometric Authentication Process</w:t>
                       </w:r>
-                      <w:bookmarkEnd w:id="92"/>
+                      <w:bookmarkEnd w:id="96"/>
                     </w:p>
                   </w:txbxContent>
                 </v:textbox>
@@ -4826,7 +4979,7 @@
           <w:lang w:val="en-PH" w:eastAsia="en-PH"/>
         </w:rPr>
         <w:drawing>
-          <wp:anchor distT="0" distB="0" distL="114300" distR="114300" simplePos="0" relativeHeight="251659264" behindDoc="1" locked="0" layoutInCell="1" allowOverlap="1" wp14:anchorId="48DE4EC8" wp14:editId="138129FF">
+          <wp:anchor distT="0" distB="0" distL="114300" distR="114300" simplePos="0" relativeHeight="251659264" behindDoc="1" locked="0" layoutInCell="1" allowOverlap="1" wp14:anchorId="41F593B3" wp14:editId="052FFFDD">
             <wp:simplePos x="0" y="0"/>
             <wp:positionH relativeFrom="margin">
               <wp:posOffset>2686050</wp:posOffset>
@@ -4879,30 +5032,30 @@
         <w:tab/>
         <w:t>Fingerprint scanners needs to fulfill 2 jobs, getting the image of the finger, compares the ridges and valleys of a fingerprint with existing fingerprints. Only unique characteristics are recorded and encrypted. The unique characteristics are then converted into a binary code, and is stored in a database, which are then used to validate entries</w:t>
       </w:r>
-      <w:bookmarkEnd w:id="89"/>
-      <w:bookmarkEnd w:id="90"/>
-      <w:r>
-        <w:t>.</w:t>
-      </w:r>
-    </w:p>
-    <w:p>
-      <w:pPr>
-        <w:pStyle w:val="111"/>
-        <w:rPr>
-          <w:noProof/>
-        </w:rPr>
-      </w:pPr>
-      <w:bookmarkStart w:id="93" w:name="_Toc479371755"/>
-      <w:bookmarkStart w:id="94" w:name="_Toc489875018"/>
-      <w:r>
-        <w:rPr>
-          <w:noProof/>
-        </w:rPr>
-        <w:t>Juels and Sudans Fuzzy Vault Scheme</w:t>
-      </w:r>
       <w:bookmarkEnd w:id="93"/>
       <w:bookmarkEnd w:id="94"/>
       <w:r>
+        <w:t>.</w:t>
+      </w:r>
+    </w:p>
+    <w:p>
+      <w:pPr>
+        <w:pStyle w:val="111"/>
+        <w:rPr>
+          <w:noProof/>
+        </w:rPr>
+      </w:pPr>
+      <w:bookmarkStart w:id="97" w:name="_Toc479371755"/>
+      <w:bookmarkStart w:id="98" w:name="_Toc489875018"/>
+      <w:r>
+        <w:rPr>
+          <w:noProof/>
+        </w:rPr>
+        <w:t>Juels and Sudans Fuzzy Vault Scheme</w:t>
+      </w:r>
+      <w:bookmarkEnd w:id="97"/>
+      <w:bookmarkEnd w:id="98"/>
+      <w:r>
         <w:rPr>
           <w:noProof/>
         </w:rPr>
@@ -4938,8 +5091,8 @@
           <w:rFonts w:eastAsiaTheme="minorBidi" w:cstheme="minorHAnsi"/>
         </w:rPr>
       </w:pPr>
-      <w:bookmarkStart w:id="95" w:name="_Toc479371756"/>
-      <w:bookmarkStart w:id="96" w:name="_Toc489875019"/>
+      <w:bookmarkStart w:id="99" w:name="_Toc479371756"/>
+      <w:bookmarkStart w:id="100" w:name="_Toc489875019"/>
       <w:r>
         <w:rPr>
           <w:rStyle w:val="apple-converted-space"/>
@@ -4948,8 +5101,8 @@
         <w:lastRenderedPageBreak/>
         <w:t>Capacitive Scanner</w:t>
       </w:r>
-      <w:bookmarkEnd w:id="95"/>
-      <w:bookmarkEnd w:id="96"/>
+      <w:bookmarkEnd w:id="99"/>
+      <w:bookmarkEnd w:id="100"/>
     </w:p>
     <w:p>
       <w:r>
@@ -4972,7 +5125,7 @@
         <mc:AlternateContent>
           <mc:Choice Requires="wps">
             <w:drawing>
-              <wp:anchor distT="0" distB="0" distL="114300" distR="114300" simplePos="0" relativeHeight="251662336" behindDoc="0" locked="0" layoutInCell="1" allowOverlap="1" wp14:anchorId="5D34DF38" wp14:editId="50646167">
+              <wp:anchor distT="0" distB="0" distL="114300" distR="114300" simplePos="0" relativeHeight="251662336" behindDoc="0" locked="0" layoutInCell="1" allowOverlap="1" wp14:anchorId="1D777FDA" wp14:editId="0C709B60">
                 <wp:simplePos x="0" y="0"/>
                 <wp:positionH relativeFrom="column">
                   <wp:posOffset>1714500</wp:posOffset>
@@ -5025,7 +5178,7 @@
                                 </w14:textOutline>
                               </w:rPr>
                             </w:pPr>
-                            <w:bookmarkStart w:id="97" w:name="_Toc479542704"/>
+                            <w:bookmarkStart w:id="101" w:name="_Toc479542704"/>
                             <w:r>
                               <w:rPr>
                                 <w:color w:val="auto"/>
@@ -5139,7 +5292,7 @@
                               </w:rPr>
                               <w:t xml:space="preserve"> Capacitive Scanner Technology</w:t>
                             </w:r>
-                            <w:bookmarkEnd w:id="97"/>
+                            <w:bookmarkEnd w:id="101"/>
                           </w:p>
                         </w:txbxContent>
                       </wps:txbx>
@@ -5157,7 +5310,7 @@
           </mc:Choice>
           <mc:Fallback>
             <w:pict>
-              <v:shape w14:anchorId="5D34DF38" id="Text Box 8" o:spid="_x0000_s1027" type="#_x0000_t202" style="position:absolute;left:0;text-align:left;margin-left:135pt;margin-top:347.9pt;width:237.75pt;height:.05pt;z-index:251662336;visibility:visible;mso-wrap-style:square;mso-wrap-distance-left:9pt;mso-wrap-distance-top:0;mso-wrap-distance-right:9pt;mso-wrap-distance-bottom:0;mso-position-horizontal:absolute;mso-position-horizontal-relative:text;mso-position-vertical:absolute;mso-position-vertical-relative:text;v-text-anchor:top" o:gfxdata="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" stroked="f">
+              <v:shape w14:anchorId="1D777FDA" id="Text Box 8" o:spid="_x0000_s1027" type="#_x0000_t202" style="position:absolute;left:0;text-align:left;margin-left:135pt;margin-top:347.9pt;width:237.75pt;height:.05pt;z-index:251662336;visibility:visible;mso-wrap-style:square;mso-wrap-distance-left:9pt;mso-wrap-distance-top:0;mso-wrap-distance-right:9pt;mso-wrap-distance-bottom:0;mso-position-horizontal:absolute;mso-position-horizontal-relative:text;mso-position-vertical:absolute;mso-position-vertical-relative:text;v-text-anchor:top" o:gfxdata="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" stroked="f">
                 <v:textbox style="mso-fit-shape-to-text:t" inset="0,0,0,0">
                   <w:txbxContent>
                     <w:p>
@@ -5179,7 +5332,7 @@
                           </w14:textOutline>
                         </w:rPr>
                       </w:pPr>
-                      <w:bookmarkStart w:id="98" w:name="_Toc479542704"/>
+                      <w:bookmarkStart w:id="102" w:name="_Toc479542704"/>
                       <w:r>
                         <w:rPr>
                           <w:color w:val="auto"/>
@@ -5293,7 +5446,7 @@
                         </w:rPr>
                         <w:t xml:space="preserve"> Capacitive Scanner Technology</w:t>
                       </w:r>
-                      <w:bookmarkEnd w:id="98"/>
+                      <w:bookmarkEnd w:id="102"/>
                     </w:p>
                   </w:txbxContent>
                 </v:textbox>
@@ -5310,7 +5463,7 @@
           <w:lang w:val="en-PH" w:eastAsia="en-PH"/>
         </w:rPr>
         <w:drawing>
-          <wp:anchor distT="0" distB="0" distL="114300" distR="114300" simplePos="0" relativeHeight="251661312" behindDoc="0" locked="0" layoutInCell="1" allowOverlap="1" wp14:anchorId="35F98223" wp14:editId="40024AC3">
+          <wp:anchor distT="0" distB="0" distL="114300" distR="114300" simplePos="0" relativeHeight="251661312" behindDoc="0" locked="0" layoutInCell="1" allowOverlap="1" wp14:anchorId="570568CC" wp14:editId="0592396C">
             <wp:simplePos x="0" y="0"/>
             <wp:positionH relativeFrom="margin">
               <wp:posOffset>1714500</wp:posOffset>
@@ -5376,14 +5529,14 @@
       <w:pPr>
         <w:pStyle w:val="11"/>
       </w:pPr>
-      <w:bookmarkStart w:id="99" w:name="_Toc479371757"/>
-      <w:bookmarkStart w:id="100" w:name="_Toc489875020"/>
+      <w:bookmarkStart w:id="103" w:name="_Toc479371757"/>
+      <w:bookmarkStart w:id="104" w:name="_Toc489875020"/>
       <w:r>
         <w:lastRenderedPageBreak/>
         <w:t>Conceptual Framework</w:t>
       </w:r>
-      <w:bookmarkEnd w:id="99"/>
-      <w:bookmarkEnd w:id="100"/>
+      <w:bookmarkEnd w:id="103"/>
+      <w:bookmarkEnd w:id="104"/>
     </w:p>
     <w:p>
       <w:pPr>
@@ -5397,7 +5550,7 @@
         <mc:AlternateContent>
           <mc:Choice Requires="wps">
             <w:drawing>
-              <wp:anchor distT="0" distB="0" distL="114300" distR="114300" simplePos="0" relativeHeight="251664384" behindDoc="0" locked="0" layoutInCell="1" allowOverlap="1" wp14:anchorId="32FAF0B5" wp14:editId="5FF12FBC">
+              <wp:anchor distT="0" distB="0" distL="114300" distR="114300" simplePos="0" relativeHeight="251664384" behindDoc="0" locked="0" layoutInCell="1" allowOverlap="1" wp14:anchorId="55B19982" wp14:editId="195AEFB0">
                 <wp:simplePos x="0" y="0"/>
                 <wp:positionH relativeFrom="column">
                   <wp:posOffset>0</wp:posOffset>
@@ -5450,7 +5603,7 @@
                                 </w14:textOutline>
                               </w:rPr>
                             </w:pPr>
-                            <w:bookmarkStart w:id="101" w:name="_Toc479542705"/>
+                            <w:bookmarkStart w:id="105" w:name="_Toc479542705"/>
                             <w:r>
                               <w:rPr>
                                 <w:color w:val="000000" w:themeColor="text1"/>
@@ -5564,7 +5717,7 @@
                               </w:rPr>
                               <w:t xml:space="preserve"> Biometric Authentication Process</w:t>
                             </w:r>
-                            <w:bookmarkEnd w:id="101"/>
+                            <w:bookmarkEnd w:id="105"/>
                           </w:p>
                         </w:txbxContent>
                       </wps:txbx>
@@ -5582,7 +5735,7 @@
           </mc:Choice>
           <mc:Fallback>
             <w:pict>
-              <v:shape w14:anchorId="32FAF0B5" id="Text Box 10" o:spid="_x0000_s1028" type="#_x0000_t202" style="position:absolute;left:0;text-align:left;margin-left:0;margin-top:227.1pt;width:468pt;height:.05pt;z-index:251664384;visibility:visible;mso-wrap-style:square;mso-wrap-distance-left:9pt;mso-wrap-distance-top:0;mso-wrap-distance-right:9pt;mso-wrap-distance-bottom:0;mso-position-horizontal:absolute;mso-position-horizontal-relative:text;mso-position-vertical:absolute;mso-position-vertical-relative:text;v-text-anchor:top" o:gfxdata="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" stroked="f">
+              <v:shape w14:anchorId="55B19982" id="Text Box 10" o:spid="_x0000_s1028" type="#_x0000_t202" style="position:absolute;left:0;text-align:left;margin-left:0;margin-top:227.1pt;width:468pt;height:.05pt;z-index:251664384;visibility:visible;mso-wrap-style:square;mso-wrap-distance-left:9pt;mso-wrap-distance-top:0;mso-wrap-distance-right:9pt;mso-wrap-distance-bottom:0;mso-position-horizontal:absolute;mso-position-horizontal-relative:text;mso-position-vertical:absolute;mso-position-vertical-relative:text;v-text-anchor:top" o:gfxdata="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" stroked="f">
                 <v:textbox style="mso-fit-shape-to-text:t" inset="0,0,0,0">
                   <w:txbxContent>
                     <w:p>
@@ -5604,7 +5757,7 @@
                           </w14:textOutline>
                         </w:rPr>
                       </w:pPr>
-                      <w:bookmarkStart w:id="102" w:name="_Toc479542705"/>
+                      <w:bookmarkStart w:id="106" w:name="_Toc479542705"/>
                       <w:r>
                         <w:rPr>
                           <w:color w:val="000000" w:themeColor="text1"/>
@@ -5718,7 +5871,7 @@
                         </w:rPr>
                         <w:t xml:space="preserve"> Biometric Authentication Process</w:t>
                       </w:r>
-                      <w:bookmarkEnd w:id="102"/>
+                      <w:bookmarkEnd w:id="106"/>
                     </w:p>
                   </w:txbxContent>
                 </v:textbox>
@@ -5734,7 +5887,7 @@
           <w:lang w:val="en-PH" w:eastAsia="en-PH"/>
         </w:rPr>
         <w:drawing>
-          <wp:anchor distT="0" distB="0" distL="114300" distR="114300" simplePos="0" relativeHeight="251663360" behindDoc="0" locked="0" layoutInCell="1" allowOverlap="1" wp14:anchorId="42C13349" wp14:editId="08D95841">
+          <wp:anchor distT="0" distB="0" distL="114300" distR="114300" simplePos="0" relativeHeight="251663360" behindDoc="0" locked="0" layoutInCell="1" allowOverlap="1" wp14:anchorId="50A9F626" wp14:editId="2354E706">
             <wp:simplePos x="0" y="0"/>
             <wp:positionH relativeFrom="column">
               <wp:posOffset>0</wp:posOffset>
@@ -5805,13 +5958,13 @@
       <w:pPr>
         <w:pStyle w:val="11"/>
       </w:pPr>
-      <w:bookmarkStart w:id="103" w:name="_Toc479371758"/>
-      <w:bookmarkStart w:id="104" w:name="_Toc489875021"/>
+      <w:bookmarkStart w:id="107" w:name="_Toc479371758"/>
+      <w:bookmarkStart w:id="108" w:name="_Toc489875021"/>
       <w:r>
         <w:t>Definition of Terms</w:t>
       </w:r>
-      <w:bookmarkEnd w:id="103"/>
-      <w:bookmarkEnd w:id="104"/>
+      <w:bookmarkEnd w:id="107"/>
+      <w:bookmarkEnd w:id="108"/>
     </w:p>
     <w:p>
       <w:pPr>
@@ -5825,7 +5978,7 @@
         </w:rPr>
       </w:pPr>
       <w:r>
-        <w:t>Palmar Hyperhidrosis – a medical condition where someone has excessive and uncontrollable sweating in the hands. (Sweathelp.org).</w:t>
+        <w:t>ITO (Indium-Tin-Oxide) – electrically conductive material used in touchscreens.</w:t>
       </w:r>
     </w:p>
     <w:p>
@@ -5857,8 +6010,8 @@
           <w:lang w:eastAsia="en-PH"/>
         </w:rPr>
       </w:pPr>
-      <w:bookmarkStart w:id="105" w:name="_Toc479371759"/>
-      <w:bookmarkStart w:id="106" w:name="_Toc489875022"/>
+      <w:bookmarkStart w:id="109" w:name="_Toc479371759"/>
+      <w:bookmarkStart w:id="110" w:name="_Toc489875022"/>
       <w:r>
         <w:rPr>
           <w:noProof/>
@@ -5867,24 +6020,24 @@
         <w:lastRenderedPageBreak/>
         <w:t>Design and Methodology</w:t>
       </w:r>
-      <w:bookmarkStart w:id="107" w:name="_Toc479371674"/>
-      <w:bookmarkStart w:id="108" w:name="_Toc479371709"/>
-      <w:bookmarkStart w:id="109" w:name="_Toc479371760"/>
-      <w:bookmarkStart w:id="110" w:name="_Toc479371832"/>
-      <w:bookmarkStart w:id="111" w:name="_Toc479371910"/>
-      <w:bookmarkStart w:id="112" w:name="_Toc479372153"/>
-      <w:bookmarkStart w:id="113" w:name="_Toc479372685"/>
-      <w:bookmarkStart w:id="114" w:name="_Toc479373783"/>
-      <w:bookmarkEnd w:id="105"/>
-      <w:bookmarkEnd w:id="106"/>
-      <w:bookmarkEnd w:id="107"/>
-      <w:bookmarkEnd w:id="108"/>
+      <w:bookmarkStart w:id="111" w:name="_Toc479371674"/>
+      <w:bookmarkStart w:id="112" w:name="_Toc479371709"/>
+      <w:bookmarkStart w:id="113" w:name="_Toc479371760"/>
+      <w:bookmarkStart w:id="114" w:name="_Toc479371832"/>
+      <w:bookmarkStart w:id="115" w:name="_Toc479371910"/>
+      <w:bookmarkStart w:id="116" w:name="_Toc479372153"/>
+      <w:bookmarkStart w:id="117" w:name="_Toc479372685"/>
+      <w:bookmarkStart w:id="118" w:name="_Toc479373783"/>
       <w:bookmarkEnd w:id="109"/>
       <w:bookmarkEnd w:id="110"/>
       <w:bookmarkEnd w:id="111"/>
       <w:bookmarkEnd w:id="112"/>
       <w:bookmarkEnd w:id="113"/>
       <w:bookmarkEnd w:id="114"/>
+      <w:bookmarkEnd w:id="115"/>
+      <w:bookmarkEnd w:id="116"/>
+      <w:bookmarkEnd w:id="117"/>
+      <w:bookmarkEnd w:id="118"/>
     </w:p>
     <w:p>
       <w:pPr>
@@ -5908,101 +6061,25 @@
           <w:lang w:eastAsia="en-PH"/>
         </w:rPr>
       </w:pPr>
-      <w:bookmarkStart w:id="115" w:name="_Toc479376299"/>
-      <w:bookmarkStart w:id="116" w:name="_Toc479376338"/>
-      <w:bookmarkStart w:id="117" w:name="_Toc479376396"/>
-      <w:bookmarkStart w:id="118" w:name="_Toc479445041"/>
-      <w:bookmarkStart w:id="119" w:name="_Toc489875023"/>
-      <w:bookmarkStart w:id="120" w:name="_Toc479371761"/>
-      <w:bookmarkEnd w:id="115"/>
-      <w:bookmarkEnd w:id="116"/>
-      <w:bookmarkEnd w:id="117"/>
-      <w:bookmarkEnd w:id="118"/>
+      <w:bookmarkStart w:id="119" w:name="_Toc479376299"/>
+      <w:bookmarkStart w:id="120" w:name="_Toc479376338"/>
+      <w:bookmarkStart w:id="121" w:name="_Toc479376396"/>
+      <w:bookmarkStart w:id="122" w:name="_Toc479445041"/>
+      <w:bookmarkStart w:id="123" w:name="_Toc489875023"/>
+      <w:bookmarkStart w:id="124" w:name="_Toc479371761"/>
       <w:bookmarkEnd w:id="119"/>
-    </w:p>
-    <w:p>
-      <w:pPr>
-        <w:pStyle w:val="11"/>
-      </w:pPr>
-      <w:bookmarkStart w:id="121" w:name="_Toc489875024"/>
-      <w:r>
-        <w:t>Nature of Study</w:t>
-      </w:r>
       <w:bookmarkEnd w:id="120"/>
       <w:bookmarkEnd w:id="121"/>
-    </w:p>
-    <w:p>
-      <w:pPr>
-        <w:ind w:left="792"/>
-        <w:rPr>
-          <w:lang w:eastAsia="en-PH"/>
-        </w:rPr>
-      </w:pPr>
-      <w:r>
-        <w:tab/>
-      </w:r>
-      <w:r>
-        <w:t xml:space="preserve">The researchers </w:t>
-      </w:r>
-      <w:r>
-        <w:t xml:space="preserve">are creating </w:t>
-      </w:r>
-      <w:r>
-        <w:t xml:space="preserve">a goal-oriented research, focusing on representation to understand the effects of Palmar Hyperhidrosis to the UX when using a smartphone deeply. Under goal-based research, there are two types, representation and generalization. The researchers </w:t>
-      </w:r>
-      <w:r>
-        <w:t>are using</w:t>
-      </w:r>
-      <w:r>
-        <w:t xml:space="preserve"> representation, </w:t>
-      </w:r>
-      <w:r>
-        <w:t>an</w:t>
-      </w:r>
-      <w:r>
-        <w:t xml:space="preserve"> in-depth understanding of a certain phenomenon, understanding how factors affect a situation, in our case, the factor is the medical condition Palmar Hyperhidrosis and the situation is the user experience when using a smartphone.</w:t>
-      </w:r>
-    </w:p>
-    <w:p>
-      <w:pPr>
-        <w:pStyle w:val="11"/>
-      </w:pPr>
-      <w:bookmarkStart w:id="122" w:name="_Toc479371762"/>
-      <w:bookmarkStart w:id="123" w:name="_Toc489875025"/>
-      <w:r>
-        <w:t>Sampling Technique</w:t>
-      </w:r>
       <w:bookmarkEnd w:id="122"/>
       <w:bookmarkEnd w:id="123"/>
     </w:p>
     <w:p>
       <w:pPr>
-        <w:ind w:left="792"/>
-        <w:rPr>
-          <w:lang w:eastAsia="en-PH"/>
-        </w:rPr>
-      </w:pPr>
-      <w:r>
-        <w:rPr>
-          <w:lang w:eastAsia="en-PH"/>
-        </w:rPr>
-        <w:tab/>
-      </w:r>
-      <w:r>
-        <w:rPr>
-          <w:rFonts w:asciiTheme="minorEastAsia" w:eastAsiaTheme="minorEastAsia" w:hAnsiTheme="minorEastAsia" w:cstheme="minorEastAsia"/>
-        </w:rPr>
-        <w:t>The researchers are using snowball sampling to acquire the sample of the research under discussion. This method is also known as referral sampling, which belongs to the category of non-probability sampling technique, is where research participants refer several people who qualifies to take part for a study, or directly recruits them to ease data collection. (Steven Venette, 2013).</w:t>
-      </w:r>
-    </w:p>
-    <w:p>
-      <w:pPr>
         <w:pStyle w:val="11"/>
       </w:pPr>
-      <w:bookmarkStart w:id="124" w:name="_Toc479371763"/>
-      <w:bookmarkStart w:id="125" w:name="_Toc489875026"/>
-      <w:r>
-        <w:t>Population and Sample</w:t>
+      <w:bookmarkStart w:id="125" w:name="_Toc489875024"/>
+      <w:r>
+        <w:t>Nature of Study</w:t>
       </w:r>
       <w:bookmarkEnd w:id="124"/>
       <w:bookmarkEnd w:id="125"/>
@@ -6015,26 +6092,38 @@
         </w:rPr>
       </w:pPr>
       <w:r>
-        <w:rPr>
-          <w:lang w:eastAsia="en-PH"/>
-        </w:rPr>
         <w:tab/>
       </w:r>
       <w:r>
-        <w:rPr>
-          <w:rFonts w:asciiTheme="minorEastAsia" w:eastAsiaTheme="minorEastAsia" w:hAnsiTheme="minorEastAsia" w:cstheme="minorEastAsia"/>
-        </w:rPr>
-        <w:t>The population of interest for this study are individuals residing in Metro Manila that owns a smartphone and experiences Palmar Hyperhidrosis.</w:t>
+        <w:t xml:space="preserve">The researchers </w:t>
+      </w:r>
+      <w:r>
+        <w:t xml:space="preserve">are creating </w:t>
+      </w:r>
+      <w:r>
+        <w:t xml:space="preserve">a goal-oriented research, focusing on representation to understand the effects of Palmar Hyperhidrosis to the UX when using a smartphone deeply. Under goal-based research, there are two types, representation and generalization. The researchers </w:t>
+      </w:r>
+      <w:r>
+        <w:t>are using</w:t>
+      </w:r>
+      <w:r>
+        <w:t xml:space="preserve"> representation, </w:t>
+      </w:r>
+      <w:r>
+        <w:t>an</w:t>
+      </w:r>
+      <w:r>
+        <w:t xml:space="preserve"> in-depth understanding of a certain phenomenon, understanding how factors affect a situation, in our case, the factor is the medical condition Palmar Hyperhidrosis and the situation is the user experience when using a smartphone.</w:t>
       </w:r>
     </w:p>
     <w:p>
       <w:pPr>
         <w:pStyle w:val="11"/>
       </w:pPr>
-      <w:bookmarkStart w:id="126" w:name="_Toc479371764"/>
-      <w:bookmarkStart w:id="127" w:name="_Toc489875027"/>
-      <w:r>
-        <w:t>Research Instruments</w:t>
+      <w:bookmarkStart w:id="126" w:name="_Toc479371762"/>
+      <w:bookmarkStart w:id="127" w:name="_Toc489875025"/>
+      <w:r>
+        <w:t>Sampling Technique</w:t>
       </w:r>
       <w:bookmarkEnd w:id="126"/>
       <w:bookmarkEnd w:id="127"/>
@@ -6042,6 +6131,70 @@
     <w:p>
       <w:pPr>
         <w:ind w:left="792"/>
+        <w:rPr>
+          <w:lang w:eastAsia="en-PH"/>
+        </w:rPr>
+      </w:pPr>
+      <w:r>
+        <w:rPr>
+          <w:lang w:eastAsia="en-PH"/>
+        </w:rPr>
+        <w:tab/>
+      </w:r>
+      <w:r>
+        <w:rPr>
+          <w:rFonts w:asciiTheme="minorEastAsia" w:eastAsiaTheme="minorEastAsia" w:hAnsiTheme="minorEastAsia" w:cstheme="minorEastAsia"/>
+        </w:rPr>
+        <w:t>The researchers are using snowball sampling to acquire the sample of the research under discussion. This method is also known as referral sampling, which belongs to the category of non-probability sampling technique, is where research participants refer several people who qualifies to take part for a study, or directly recruits them to ease data collection. (Steven Venette, 2013).</w:t>
+      </w:r>
+    </w:p>
+    <w:p>
+      <w:pPr>
+        <w:pStyle w:val="11"/>
+      </w:pPr>
+      <w:bookmarkStart w:id="128" w:name="_Toc479371763"/>
+      <w:bookmarkStart w:id="129" w:name="_Toc489875026"/>
+      <w:r>
+        <w:t>Population and Sample</w:t>
+      </w:r>
+      <w:bookmarkEnd w:id="128"/>
+      <w:bookmarkEnd w:id="129"/>
+    </w:p>
+    <w:p>
+      <w:pPr>
+        <w:ind w:left="792"/>
+        <w:rPr>
+          <w:lang w:eastAsia="en-PH"/>
+        </w:rPr>
+      </w:pPr>
+      <w:r>
+        <w:rPr>
+          <w:lang w:eastAsia="en-PH"/>
+        </w:rPr>
+        <w:tab/>
+      </w:r>
+      <w:r>
+        <w:rPr>
+          <w:rFonts w:asciiTheme="minorEastAsia" w:eastAsiaTheme="minorEastAsia" w:hAnsiTheme="minorEastAsia" w:cstheme="minorEastAsia"/>
+        </w:rPr>
+        <w:t>The population of interest for this study are individuals residing in Metro Manila that owns a smartphone and experiences Palmar Hyperhidrosis.</w:t>
+      </w:r>
+    </w:p>
+    <w:p>
+      <w:pPr>
+        <w:pStyle w:val="11"/>
+      </w:pPr>
+      <w:bookmarkStart w:id="130" w:name="_Toc479371764"/>
+      <w:bookmarkStart w:id="131" w:name="_Toc489875027"/>
+      <w:r>
+        <w:t>Research Instruments</w:t>
+      </w:r>
+      <w:bookmarkEnd w:id="130"/>
+      <w:bookmarkEnd w:id="131"/>
+    </w:p>
+    <w:p>
+      <w:pPr>
+        <w:ind w:left="792"/>
       </w:pPr>
       <w:r>
         <w:rPr>
@@ -6088,13 +6241,13 @@
       <w:pPr>
         <w:pStyle w:val="11"/>
       </w:pPr>
-      <w:bookmarkStart w:id="128" w:name="_Toc479371765"/>
-      <w:bookmarkStart w:id="129" w:name="_Toc489875028"/>
+      <w:bookmarkStart w:id="132" w:name="_Toc479371765"/>
+      <w:bookmarkStart w:id="133" w:name="_Toc489875028"/>
       <w:r>
         <w:t>Gathering Procedures</w:t>
       </w:r>
-      <w:bookmarkEnd w:id="128"/>
-      <w:bookmarkEnd w:id="129"/>
+      <w:bookmarkEnd w:id="132"/>
+      <w:bookmarkEnd w:id="133"/>
     </w:p>
     <w:p>
       <w:pPr>
@@ -6120,13 +6273,13 @@
       <w:pPr>
         <w:pStyle w:val="11"/>
       </w:pPr>
-      <w:bookmarkStart w:id="130" w:name="_Toc479371766"/>
-      <w:bookmarkStart w:id="131" w:name="_Toc489875029"/>
+      <w:bookmarkStart w:id="134" w:name="_Toc479371766"/>
+      <w:bookmarkStart w:id="135" w:name="_Toc489875029"/>
       <w:r>
         <w:t>Data analysis</w:t>
       </w:r>
-      <w:bookmarkEnd w:id="130"/>
-      <w:bookmarkEnd w:id="131"/>
+      <w:bookmarkEnd w:id="134"/>
+      <w:bookmarkEnd w:id="135"/>
     </w:p>
     <w:p>
       <w:pPr>
@@ -6152,7 +6305,7 @@
         </w:rPr>
         <w:lastRenderedPageBreak/>
         <w:drawing>
-          <wp:inline distT="0" distB="0" distL="0" distR="0" wp14:anchorId="151B7C33" wp14:editId="5A78680C">
+          <wp:inline distT="0" distB="0" distL="0" distR="0" wp14:anchorId="0B2F9525" wp14:editId="3B795641">
             <wp:extent cx="4086225" cy="2562225"/>
             <wp:effectExtent l="0" t="0" r="0" b="0"/>
             <wp:docPr id="653926762" name="picture"/>
@@ -6288,7 +6441,7 @@
           <w:lang w:val="en-PH"/>
         </w:rPr>
         <w:drawing>
-          <wp:anchor distT="0" distB="0" distL="114300" distR="114300" simplePos="0" relativeHeight="251665408" behindDoc="0" locked="0" layoutInCell="1" allowOverlap="1" wp14:anchorId="583C850D" wp14:editId="24C924C2">
+          <wp:anchor distT="0" distB="0" distL="114300" distR="114300" simplePos="0" relativeHeight="251665408" behindDoc="0" locked="0" layoutInCell="1" allowOverlap="1" wp14:anchorId="38EEBCBA" wp14:editId="39CAFF7E">
             <wp:simplePos x="0" y="0"/>
             <wp:positionH relativeFrom="margin">
               <wp:posOffset>504825</wp:posOffset>
@@ -6414,7 +6567,7 @@
         </w:rPr>
         <w:lastRenderedPageBreak/>
         <w:drawing>
-          <wp:anchor distT="0" distB="0" distL="114300" distR="114300" simplePos="0" relativeHeight="251666432" behindDoc="0" locked="0" layoutInCell="1" allowOverlap="1" wp14:anchorId="5393E291" wp14:editId="6B67C870">
+          <wp:anchor distT="0" distB="0" distL="114300" distR="114300" simplePos="0" relativeHeight="251666432" behindDoc="0" locked="0" layoutInCell="1" allowOverlap="1" wp14:anchorId="3BB84909" wp14:editId="27D6A3F4">
             <wp:simplePos x="0" y="0"/>
             <wp:positionH relativeFrom="column">
               <wp:posOffset>457200</wp:posOffset>
@@ -6481,7 +6634,7 @@
           <w:lang w:val="en-PH"/>
         </w:rPr>
         <w:drawing>
-          <wp:anchor distT="0" distB="0" distL="114300" distR="114300" simplePos="0" relativeHeight="251667456" behindDoc="0" locked="0" layoutInCell="1" allowOverlap="1" wp14:anchorId="078162E2" wp14:editId="09BB24B0">
+          <wp:anchor distT="0" distB="0" distL="114300" distR="114300" simplePos="0" relativeHeight="251667456" behindDoc="0" locked="0" layoutInCell="1" allowOverlap="1" wp14:anchorId="705C9EA1" wp14:editId="2C3E8245">
             <wp:simplePos x="0" y="0"/>
             <wp:positionH relativeFrom="column">
               <wp:posOffset>456666</wp:posOffset>
@@ -6549,6 +6702,8 @@
         </w:rPr>
         <w:t>Diagram</w:t>
       </w:r>
+      <w:bookmarkStart w:id="136" w:name="_GoBack"/>
+      <w:bookmarkEnd w:id="136"/>
     </w:p>
     <w:p>
       <w:pPr>
@@ -6728,32 +6883,32 @@
           <w:numId w:val="7"/>
         </w:numPr>
       </w:pPr>
-      <w:bookmarkStart w:id="132" w:name="_Toc476753186"/>
-      <w:bookmarkStart w:id="133" w:name="_Toc476986917"/>
-      <w:bookmarkStart w:id="134" w:name="_Toc479024702"/>
-      <w:bookmarkStart w:id="135" w:name="_Toc479197383"/>
-      <w:bookmarkStart w:id="136" w:name="_Toc479371768"/>
-      <w:bookmarkStart w:id="137" w:name="_Toc489875030"/>
+      <w:bookmarkStart w:id="137" w:name="_Toc476753186"/>
+      <w:bookmarkStart w:id="138" w:name="_Toc476986917"/>
+      <w:bookmarkStart w:id="139" w:name="_Toc479024702"/>
+      <w:bookmarkStart w:id="140" w:name="_Toc479197383"/>
+      <w:bookmarkStart w:id="141" w:name="_Toc479371768"/>
+      <w:bookmarkStart w:id="142" w:name="_Toc489875030"/>
       <w:r>
         <w:lastRenderedPageBreak/>
         <w:t>A</w:t>
       </w:r>
-      <w:bookmarkEnd w:id="132"/>
+      <w:bookmarkEnd w:id="137"/>
       <w:r>
         <w:t>ppendi</w:t>
       </w:r>
-      <w:bookmarkEnd w:id="133"/>
-      <w:bookmarkEnd w:id="134"/>
-      <w:bookmarkEnd w:id="135"/>
-      <w:bookmarkEnd w:id="136"/>
-      <w:r>
-        <w:t>ces</w:t>
-      </w:r>
-      <w:bookmarkStart w:id="138" w:name="_Toc479372693"/>
-      <w:bookmarkStart w:id="139" w:name="_Toc479373791"/>
-      <w:bookmarkEnd w:id="137"/>
       <w:bookmarkEnd w:id="138"/>
       <w:bookmarkEnd w:id="139"/>
+      <w:bookmarkEnd w:id="140"/>
+      <w:bookmarkEnd w:id="141"/>
+      <w:r>
+        <w:t>ces</w:t>
+      </w:r>
+      <w:bookmarkStart w:id="143" w:name="_Toc479372693"/>
+      <w:bookmarkStart w:id="144" w:name="_Toc479373791"/>
+      <w:bookmarkEnd w:id="142"/>
+      <w:bookmarkEnd w:id="143"/>
+      <w:bookmarkEnd w:id="144"/>
     </w:p>
     <w:p>
       <w:pPr>
@@ -6773,18 +6928,18 @@
           <w:lang w:val="en-PH"/>
         </w:rPr>
       </w:pPr>
-      <w:bookmarkStart w:id="140" w:name="_Toc479376307"/>
-      <w:bookmarkStart w:id="141" w:name="_Toc479376346"/>
-      <w:bookmarkStart w:id="142" w:name="_Toc479376404"/>
-      <w:bookmarkStart w:id="143" w:name="_Toc479445049"/>
-      <w:bookmarkStart w:id="144" w:name="_Toc489875031"/>
-      <w:bookmarkEnd w:id="140"/>
-      <w:bookmarkEnd w:id="141"/>
-      <w:bookmarkEnd w:id="142"/>
-      <w:bookmarkEnd w:id="143"/>
-      <w:bookmarkEnd w:id="144"/>
-    </w:p>
-    <w:bookmarkStart w:id="145" w:name="_Toc489875032" w:displacedByCustomXml="next"/>
+      <w:bookmarkStart w:id="145" w:name="_Toc479376307"/>
+      <w:bookmarkStart w:id="146" w:name="_Toc479376346"/>
+      <w:bookmarkStart w:id="147" w:name="_Toc479376404"/>
+      <w:bookmarkStart w:id="148" w:name="_Toc479445049"/>
+      <w:bookmarkStart w:id="149" w:name="_Toc489875031"/>
+      <w:bookmarkEnd w:id="145"/>
+      <w:bookmarkEnd w:id="146"/>
+      <w:bookmarkEnd w:id="147"/>
+      <w:bookmarkEnd w:id="148"/>
+      <w:bookmarkEnd w:id="149"/>
+    </w:p>
+    <w:bookmarkStart w:id="150" w:name="_Toc489875032" w:displacedByCustomXml="next"/>
     <w:sdt>
       <w:sdtPr>
         <w:rPr>
@@ -6814,7 +6969,7 @@
           <w:r>
             <w:t>Bibliography</w:t>
           </w:r>
-          <w:bookmarkEnd w:id="145"/>
+          <w:bookmarkEnd w:id="150"/>
         </w:p>
         <w:sdt>
           <w:sdtPr>
@@ -7274,10 +7429,7 @@
       </w:pPr>
     </w:p>
     <w:p/>
-    <w:p>
-      <w:bookmarkStart w:id="146" w:name="_GoBack"/>
-      <w:bookmarkEnd w:id="146"/>
-    </w:p>
+    <w:p/>
     <w:sectPr>
       <w:headerReference w:type="default" r:id="rId22"/>
       <w:pgSz w:w="12240" w:h="15840"/>
@@ -7292,7 +7444,7 @@
 
 <file path=word/comments.xml><?xml version="1.0" encoding="utf-8"?>
 <w:comments xmlns:wpc="http://schemas.microsoft.com/office/word/2010/wordprocessingCanvas" xmlns:cx="http://schemas.microsoft.com/office/drawing/2014/chartex" xmlns:cx1="http://schemas.microsoft.com/office/drawing/2015/9/8/chartex" xmlns:cx2="http://schemas.microsoft.com/office/drawing/2015/10/21/chartex" xmlns:cx3="http://schemas.microsoft.com/office/drawing/2016/5/9/chartex" xmlns:cx4="http://schemas.microsoft.com/office/drawing/2016/5/10/chartex" xmlns:cx5="http://schemas.microsoft.com/office/drawing/2016/5/11/chartex" xmlns:mc="http://schemas.openxmlformats.org/markup-compatibility/2006" xmlns:o="urn:schemas-microsoft-com:office:office" xmlns:r="http://schemas.openxmlformats.org/officeDocument/2006/relationships" xmlns:m="http://schemas.openxmlformats.org/officeDocument/2006/math" xmlns:v="urn:schemas-microsoft-com:vml" xmlns:wp14="http://schemas.microsoft.com/office/word/2010/wordprocessingDrawing" xmlns:wp="http://schemas.openxmlformats.org/drawingml/2006/wordprocessingDrawing" xmlns:w10="urn:schemas-microsoft-com:office:word" xmlns:w="http://schemas.openxmlformats.org/wordprocessingml/2006/main" xmlns:w14="http://schemas.microsoft.com/office/word/2010/wordml" xmlns:w15="http://schemas.microsoft.com/office/word/2012/wordml" xmlns:w16se="http://schemas.microsoft.com/office/word/2015/wordml/symex" xmlns:wpg="http://schemas.microsoft.com/office/word/2010/wordprocessingGroup" xmlns:wpi="http://schemas.microsoft.com/office/word/2010/wordprocessingInk" xmlns:wne="http://schemas.microsoft.com/office/word/2006/wordml" xmlns:wps="http://schemas.microsoft.com/office/word/2010/wordprocessingShape" mc:Ignorable="w14 w15 w16se wp14">
-  <w:comment w:id="45" w:author="Marc Adrian  Jimenez" w:date="2017-08-08T01:22:00Z" w:initials="MAJ">
+  <w:comment w:id="4" w:author="Marc Adrian  Jimenez" w:date="2017-08-08T02:59:00Z" w:initials="MAJ">
     <w:p>
       <w:pPr>
         <w:pStyle w:val="CommentText"/>
@@ -7307,6 +7459,98 @@
         <w:t xml:space="preserve">SAUCE: </w:t>
       </w:r>
       <w:hyperlink r:id="rId1" w:history="1">
+        <w:r>
+          <w:rPr>
+            <w:rStyle w:val="Hyperlink"/>
+          </w:rPr>
+          <w:t>https://pdfs.semanticscholar.org/07ca/36de69cbaea1e2861c2241859c6e1ef5c28e.pdf</w:t>
+        </w:r>
+      </w:hyperlink>
+    </w:p>
+    <w:p>
+      <w:pPr>
+        <w:pStyle w:val="CommentText"/>
+      </w:pPr>
+    </w:p>
+  </w:comment>
+  <w:comment w:id="41" w:author="Marc Adrian  Jimenez" w:date="2017-08-08T03:57:00Z" w:initials="MAJ">
+    <w:p>
+      <w:pPr>
+        <w:pStyle w:val="CommentText"/>
+      </w:pPr>
+      <w:r>
+        <w:rPr>
+          <w:rStyle w:val="CommentReference"/>
+        </w:rPr>
+        <w:annotationRef/>
+      </w:r>
+      <w:r>
+        <w:t xml:space="preserve">SAUCE: </w:t>
+      </w:r>
+      <w:hyperlink r:id="rId2" w:history="1">
+        <w:r>
+          <w:rPr>
+            <w:rStyle w:val="Hyperlink"/>
+          </w:rPr>
+          <w:t>https://pdfs.semanticscholar.org/07ca/36de69cbaea1e2861c2241859c6e1ef5c28e.pdf</w:t>
+        </w:r>
+      </w:hyperlink>
+    </w:p>
+    <w:p>
+      <w:pPr>
+        <w:pStyle w:val="CommentText"/>
+      </w:pPr>
+    </w:p>
+  </w:comment>
+  <w:comment w:id="42" w:author="Marc Adrian  Jimenez" w:date="2017-08-08T04:08:00Z" w:initials="MAJ">
+    <w:p>
+      <w:pPr>
+        <w:pStyle w:val="CommentText"/>
+      </w:pPr>
+      <w:r>
+        <w:rPr>
+          <w:rStyle w:val="CommentReference"/>
+        </w:rPr>
+        <w:annotationRef/>
+      </w:r>
+      <w:r>
+        <w:t xml:space="preserve">SAUCE: </w:t>
+      </w:r>
+    </w:p>
+    <w:p>
+      <w:pPr>
+        <w:pStyle w:val="CommentText"/>
+      </w:pPr>
+      <w:hyperlink r:id="rId3" w:history="1">
+        <w:r>
+          <w:rPr>
+            <w:rStyle w:val="Hyperlink"/>
+          </w:rPr>
+          <w:t>https://pdfs.semanticscholar.org/07ca/36de69cbaea1e2861c2241859c6e1ef5c28e.pdf</w:t>
+        </w:r>
+      </w:hyperlink>
+    </w:p>
+    <w:p>
+      <w:pPr>
+        <w:pStyle w:val="CommentText"/>
+      </w:pPr>
+    </w:p>
+  </w:comment>
+  <w:comment w:id="48" w:author="Marc Adrian  Jimenez" w:date="2017-08-08T01:22:00Z" w:initials="MAJ">
+    <w:p>
+      <w:pPr>
+        <w:pStyle w:val="CommentText"/>
+      </w:pPr>
+      <w:r>
+        <w:rPr>
+          <w:rStyle w:val="CommentReference"/>
+        </w:rPr>
+        <w:annotationRef/>
+      </w:r>
+      <w:r>
+        <w:t xml:space="preserve">SAUCE: </w:t>
+      </w:r>
+      <w:hyperlink r:id="rId4" w:history="1">
         <w:r>
           <w:rPr>
             <w:rStyle w:val="Hyperlink"/>
@@ -7321,7 +7565,7 @@
       </w:pPr>
     </w:p>
   </w:comment>
-  <w:comment w:id="47" w:author="Marc Adrian  Jimenez" w:date="2017-08-08T01:25:00Z" w:initials="MAJ">
+  <w:comment w:id="50" w:author="Marc Adrian  Jimenez" w:date="2017-08-08T01:25:00Z" w:initials="MAJ">
     <w:p>
       <w:pPr>
         <w:pStyle w:val="CommentText"/>
@@ -7340,7 +7584,7 @@
       <w:pPr>
         <w:pStyle w:val="CommentText"/>
       </w:pPr>
-      <w:hyperlink r:id="rId2" w:history="1">
+      <w:hyperlink r:id="rId5" w:history="1">
         <w:r>
           <w:rPr>
             <w:rStyle w:val="Hyperlink"/>
@@ -7363,13 +7607,46 @@
       </w:r>
     </w:p>
   </w:comment>
+  <w:comment w:id="51" w:author="Marc Adrian  Jimenez" w:date="2017-08-08T02:39:00Z" w:initials="MAJ">
+    <w:p>
+      <w:pPr>
+        <w:pStyle w:val="CommentText"/>
+      </w:pPr>
+      <w:r>
+        <w:rPr>
+          <w:rStyle w:val="CommentReference"/>
+        </w:rPr>
+        <w:annotationRef/>
+      </w:r>
+      <w:r>
+        <w:t xml:space="preserve">SAUCE: </w:t>
+      </w:r>
+      <w:hyperlink r:id="rId6" w:history="1">
+        <w:r>
+          <w:rPr>
+            <w:rStyle w:val="Hyperlink"/>
+          </w:rPr>
+          <w:t>http://www.riteh.uniri.hr/~sljubic/publications/hcii11.pdf</w:t>
+        </w:r>
+      </w:hyperlink>
+    </w:p>
+    <w:p>
+      <w:pPr>
+        <w:pStyle w:val="CommentText"/>
+      </w:pPr>
+    </w:p>
+  </w:comment>
 </w:comments>
 </file>
 
 <file path=word/commentsExtended.xml><?xml version="1.0" encoding="utf-8"?>
 <w15:commentsEx xmlns:wpc="http://schemas.microsoft.com/office/word/2010/wordprocessingCanvas" xmlns:cx="http://schemas.microsoft.com/office/drawing/2014/chartex" xmlns:cx1="http://schemas.microsoft.com/office/drawing/2015/9/8/chartex" xmlns:cx2="http://schemas.microsoft.com/office/drawing/2015/10/21/chartex" xmlns:cx3="http://schemas.microsoft.com/office/drawing/2016/5/9/chartex" xmlns:cx4="http://schemas.microsoft.com/office/drawing/2016/5/10/chartex" xmlns:cx5="http://schemas.microsoft.com/office/drawing/2016/5/11/chartex" xmlns:mc="http://schemas.openxmlformats.org/markup-compatibility/2006" xmlns:o="urn:schemas-microsoft-com:office:office" xmlns:r="http://schemas.openxmlformats.org/officeDocument/2006/relationships" xmlns:m="http://schemas.openxmlformats.org/officeDocument/2006/math" xmlns:v="urn:schemas-microsoft-com:vml" xmlns:wp14="http://schemas.microsoft.com/office/word/2010/wordprocessingDrawing" xmlns:wp="http://schemas.openxmlformats.org/drawingml/2006/wordprocessingDrawing" xmlns:w10="urn:schemas-microsoft-com:office:word" xmlns:w="http://schemas.openxmlformats.org/wordprocessingml/2006/main" xmlns:w14="http://schemas.microsoft.com/office/word/2010/wordml" xmlns:w15="http://schemas.microsoft.com/office/word/2012/wordml" xmlns:w16se="http://schemas.microsoft.com/office/word/2015/wordml/symex" xmlns:wpg="http://schemas.microsoft.com/office/word/2010/wordprocessingGroup" xmlns:wpi="http://schemas.microsoft.com/office/word/2010/wordprocessingInk" xmlns:wne="http://schemas.microsoft.com/office/word/2006/wordml" xmlns:wps="http://schemas.microsoft.com/office/word/2010/wordprocessingShape" mc:Ignorable="w14 w15 w16se wp14">
-  <w15:commentEx w15:paraId="6F13FA22" w15:done="0"/>
-  <w15:commentEx w15:paraId="7C871573" w15:done="0"/>
+  <w15:commentEx w15:paraId="4531934C" w15:done="0"/>
+  <w15:commentEx w15:paraId="2725992D" w15:done="0"/>
+  <w15:commentEx w15:paraId="38C6AD33" w15:done="0"/>
+  <w15:commentEx w15:paraId="527E713B" w15:done="0"/>
+  <w15:commentEx w15:paraId="0D506A4F" w15:done="0"/>
+  <w15:commentEx w15:paraId="7EDC37A8" w15:done="0"/>
 </w15:commentsEx>
 </file>
 
@@ -9964,7 +10241,7 @@
 </file>
 
 <file path=customXml/itemProps1.xml><?xml version="1.0" encoding="utf-8"?>
-<ds:datastoreItem xmlns:ds="http://schemas.openxmlformats.org/officeDocument/2006/customXml" ds:itemID="{A594DB33-A5C8-48DE-B51D-4BC1D786D1E2}">
+<ds:datastoreItem xmlns:ds="http://schemas.openxmlformats.org/officeDocument/2006/customXml" ds:itemID="{1CE7E3E9-CB4E-43C9-9B2E-E91967776532}">
   <ds:schemaRefs>
     <ds:schemaRef ds:uri="http://schemas.openxmlformats.org/officeDocument/2006/bibliography"/>
   </ds:schemaRefs>

--- a/SSYSADD1 DOCU/Docu-CSFormat.docx
+++ b/SSYSADD1 DOCU/Docu-CSFormat.docx
@@ -4211,7 +4211,35 @@
         <w:rPr>
           <w:lang w:eastAsia="en-PH"/>
         </w:rPr>
-        <w:t xml:space="preserve"> where M = number of bits; therefore, for a 1920x1080 display, a 11-bit A/D converter is already sufficient. Resistive touch screens required frequent calibration as parameters constantly change. The two main factors affecting the touch screen and LCD as stated by Ping-yong and Zhong-wen are the errors in rotation and translation that was introduced upon the installation of the touch screen to the LCD</w:t>
+        <w:t xml:space="preserve"> where M = number of bits; therefore, for a 1920x1080 display, a 11-bit A/D converter is already sufficient. Resistive touch screens required frequent calibration as parameters constantly change. The two main factors affecting the touch screen and LCD as stated by Ping-</w:t>
+      </w:r>
+      <w:proofErr w:type="spellStart"/>
+      <w:r>
+        <w:rPr>
+          <w:lang w:eastAsia="en-PH"/>
+        </w:rPr>
+        <w:t>yong</w:t>
+      </w:r>
+      <w:proofErr w:type="spellEnd"/>
+      <w:r>
+        <w:rPr>
+          <w:lang w:eastAsia="en-PH"/>
+        </w:rPr>
+        <w:t xml:space="preserve"> and </w:t>
+      </w:r>
+      <w:proofErr w:type="spellStart"/>
+      <w:r>
+        <w:rPr>
+          <w:lang w:eastAsia="en-PH"/>
+        </w:rPr>
+        <w:t>Zhong</w:t>
+      </w:r>
+      <w:proofErr w:type="spellEnd"/>
+      <w:r>
+        <w:rPr>
+          <w:lang w:eastAsia="en-PH"/>
+        </w:rPr>
+        <w:t>-wen are the errors in rotation and translation that was introduced upon the installation of the touch screen to the LCD</w:t>
       </w:r>
       <w:commentRangeEnd w:id="41"/>
       <w:r>
@@ -4424,7 +4452,49 @@
         <w:rPr>
           <w:lang w:eastAsia="en-PH"/>
         </w:rPr>
-        <w:t xml:space="preserve">According to the study conducted by Paul, H.P. Yeow and Vimala Balakrishnan, …… Upon further investigation on the effect of the varying thumb sizes in text messaging, </w:t>
+        <w:t xml:space="preserve">According to the study conducted by Paul, H.P. </w:t>
+      </w:r>
+      <w:proofErr w:type="spellStart"/>
+      <w:r>
+        <w:rPr>
+          <w:lang w:eastAsia="en-PH"/>
+        </w:rPr>
+        <w:t>Yeow</w:t>
+      </w:r>
+      <w:proofErr w:type="spellEnd"/>
+      <w:r>
+        <w:rPr>
+          <w:lang w:eastAsia="en-PH"/>
+        </w:rPr>
+        <w:t xml:space="preserve"> and </w:t>
+      </w:r>
+      <w:proofErr w:type="spellStart"/>
+      <w:r>
+        <w:rPr>
+          <w:lang w:eastAsia="en-PH"/>
+        </w:rPr>
+        <w:t>Vimala</w:t>
+      </w:r>
+      <w:proofErr w:type="spellEnd"/>
+      <w:r>
+        <w:rPr>
+          <w:lang w:eastAsia="en-PH"/>
+        </w:rPr>
+        <w:t xml:space="preserve"> </w:t>
+      </w:r>
+      <w:proofErr w:type="spellStart"/>
+      <w:r>
+        <w:rPr>
+          <w:lang w:eastAsia="en-PH"/>
+        </w:rPr>
+        <w:t>Balakrishnan</w:t>
+      </w:r>
+      <w:proofErr w:type="spellEnd"/>
+      <w:r>
+        <w:rPr>
+          <w:lang w:eastAsia="en-PH"/>
+        </w:rPr>
+        <w:t xml:space="preserve">, …… Upon further investigation on the effect of the varying thumb sizes in text messaging, </w:t>
       </w:r>
       <w:commentRangeEnd w:id="50"/>
       <w:r>
@@ -6145,7 +6215,21 @@
         <w:rPr>
           <w:rFonts w:asciiTheme="minorEastAsia" w:eastAsiaTheme="minorEastAsia" w:hAnsiTheme="minorEastAsia" w:cstheme="minorEastAsia"/>
         </w:rPr>
-        <w:t>The researchers are using snowball sampling to acquire the sample of the research under discussion. This method is also known as referral sampling, which belongs to the category of non-probability sampling technique, is where research participants refer several people who qualifies to take part for a study, or directly recruits them to ease data collection. (Steven Venette, 2013).</w:t>
+        <w:t xml:space="preserve">The researchers are using snowball sampling to acquire the sample of the research under discussion. This method is also known as referral sampling, which belongs to the category of non-probability sampling technique, is where research participants refer several people who qualifies to take part for a study, or directly recruits them to ease data collection. (Steven </w:t>
+      </w:r>
+      <w:proofErr w:type="spellStart"/>
+      <w:r>
+        <w:rPr>
+          <w:rFonts w:asciiTheme="minorEastAsia" w:eastAsiaTheme="minorEastAsia" w:hAnsiTheme="minorEastAsia" w:cstheme="minorEastAsia"/>
+        </w:rPr>
+        <w:t>Venette</w:t>
+      </w:r>
+      <w:proofErr w:type="spellEnd"/>
+      <w:r>
+        <w:rPr>
+          <w:rFonts w:asciiTheme="minorEastAsia" w:eastAsiaTheme="minorEastAsia" w:hAnsiTheme="minorEastAsia" w:cstheme="minorEastAsia"/>
+        </w:rPr>
+        <w:t>, 2013).</w:t>
       </w:r>
     </w:p>
     <w:p>
@@ -6285,12 +6369,43 @@
       <w:pPr>
         <w:ind w:left="792"/>
       </w:pPr>
+      <w:commentRangeStart w:id="136"/>
+      <w:r>
+        <w:t>TOUCH PANNING LATENCY</w:t>
+      </w:r>
+      <w:commentRangeEnd w:id="136"/>
+      <w:r>
+        <w:rPr>
+          <w:rStyle w:val="CommentReference"/>
+        </w:rPr>
+        <w:commentReference w:id="136"/>
+      </w:r>
+      <w:r>
+        <w:t xml:space="preserve"> </w:t>
+      </w:r>
       <w:r>
         <w:tab/>
+      </w:r>
+    </w:p>
+    <w:p>
+      <w:pPr>
+        <w:ind w:left="792"/>
+      </w:pPr>
+    </w:p>
+    <w:p>
+      <w:pPr>
+        <w:ind w:left="792"/>
+      </w:pPr>
+      <w:r>
         <w:t>The formulas that the researchers are using are</w:t>
       </w:r>
       <w:r>
-        <w:t xml:space="preserve"> based on the study of Steven M. Keller, et al. entitled "Diagnosis of palmar hyperhidrosis via questionnaire without physical examination". Formulas that are included in the study for analyzing data are the Mean, Standard Deviation of the Mean, and the Standard Error of the Mean. Mean is to average the number of people with severe cases of Palmar Hyperhidrosis. The Standard Deviation of the mean and Standard Error of the mean are for the accuracy of the data. Standard Deviation is used to see how far the values are from one another, while the Standard Error is the standard deviation of the sampling distribution of a statistic. </w:t>
+        <w:t xml:space="preserve"> based on the study of Steven M. Keller, et al. entitled "Diagnosis of palmar hyperhidrosis via questionnaire without physical examination". Formulas that are included in the stu</w:t>
+      </w:r>
+      <w:bookmarkStart w:id="137" w:name="_GoBack"/>
+      <w:bookmarkEnd w:id="137"/>
+      <w:r>
+        <w:t xml:space="preserve">dy for analyzing data are the Mean, Standard Deviation of the Mean, and the Standard Error of the Mean. Mean is to average the number of people with severe cases of Palmar Hyperhidrosis. The Standard Deviation of the mean and Standard Error of the mean are for the accuracy of the data. Standard Deviation is used to see how far the values are from one another, while the Standard Error is the standard deviation of the sampling distribution of a statistic. </w:t>
       </w:r>
     </w:p>
     <w:p>
@@ -6702,8 +6817,6 @@
         </w:rPr>
         <w:t>Diagram</w:t>
       </w:r>
-      <w:bookmarkStart w:id="136" w:name="_GoBack"/>
-      <w:bookmarkEnd w:id="136"/>
     </w:p>
     <w:p>
       <w:pPr>
@@ -6883,32 +6996,32 @@
           <w:numId w:val="7"/>
         </w:numPr>
       </w:pPr>
-      <w:bookmarkStart w:id="137" w:name="_Toc476753186"/>
-      <w:bookmarkStart w:id="138" w:name="_Toc476986917"/>
-      <w:bookmarkStart w:id="139" w:name="_Toc479024702"/>
-      <w:bookmarkStart w:id="140" w:name="_Toc479197383"/>
-      <w:bookmarkStart w:id="141" w:name="_Toc479371768"/>
-      <w:bookmarkStart w:id="142" w:name="_Toc489875030"/>
+      <w:bookmarkStart w:id="138" w:name="_Toc476753186"/>
+      <w:bookmarkStart w:id="139" w:name="_Toc476986917"/>
+      <w:bookmarkStart w:id="140" w:name="_Toc479024702"/>
+      <w:bookmarkStart w:id="141" w:name="_Toc479197383"/>
+      <w:bookmarkStart w:id="142" w:name="_Toc479371768"/>
+      <w:bookmarkStart w:id="143" w:name="_Toc489875030"/>
       <w:r>
         <w:lastRenderedPageBreak/>
         <w:t>A</w:t>
       </w:r>
-      <w:bookmarkEnd w:id="137"/>
+      <w:bookmarkEnd w:id="138"/>
       <w:r>
         <w:t>ppendi</w:t>
       </w:r>
-      <w:bookmarkEnd w:id="138"/>
       <w:bookmarkEnd w:id="139"/>
       <w:bookmarkEnd w:id="140"/>
       <w:bookmarkEnd w:id="141"/>
+      <w:bookmarkEnd w:id="142"/>
       <w:r>
         <w:t>ces</w:t>
       </w:r>
-      <w:bookmarkStart w:id="143" w:name="_Toc479372693"/>
-      <w:bookmarkStart w:id="144" w:name="_Toc479373791"/>
-      <w:bookmarkEnd w:id="142"/>
+      <w:bookmarkStart w:id="144" w:name="_Toc479372693"/>
+      <w:bookmarkStart w:id="145" w:name="_Toc479373791"/>
       <w:bookmarkEnd w:id="143"/>
       <w:bookmarkEnd w:id="144"/>
+      <w:bookmarkEnd w:id="145"/>
     </w:p>
     <w:p>
       <w:pPr>
@@ -6928,18 +7041,18 @@
           <w:lang w:val="en-PH"/>
         </w:rPr>
       </w:pPr>
-      <w:bookmarkStart w:id="145" w:name="_Toc479376307"/>
-      <w:bookmarkStart w:id="146" w:name="_Toc479376346"/>
-      <w:bookmarkStart w:id="147" w:name="_Toc479376404"/>
-      <w:bookmarkStart w:id="148" w:name="_Toc479445049"/>
-      <w:bookmarkStart w:id="149" w:name="_Toc489875031"/>
-      <w:bookmarkEnd w:id="145"/>
+      <w:bookmarkStart w:id="146" w:name="_Toc479376307"/>
+      <w:bookmarkStart w:id="147" w:name="_Toc479376346"/>
+      <w:bookmarkStart w:id="148" w:name="_Toc479376404"/>
+      <w:bookmarkStart w:id="149" w:name="_Toc479445049"/>
+      <w:bookmarkStart w:id="150" w:name="_Toc489875031"/>
       <w:bookmarkEnd w:id="146"/>
       <w:bookmarkEnd w:id="147"/>
       <w:bookmarkEnd w:id="148"/>
       <w:bookmarkEnd w:id="149"/>
-    </w:p>
-    <w:bookmarkStart w:id="150" w:name="_Toc489875032" w:displacedByCustomXml="next"/>
+      <w:bookmarkEnd w:id="150"/>
+    </w:p>
+    <w:bookmarkStart w:id="151" w:name="_Toc489875032" w:displacedByCustomXml="next"/>
     <w:sdt>
       <w:sdtPr>
         <w:rPr>
@@ -6969,7 +7082,7 @@
           <w:r>
             <w:t>Bibliography</w:t>
           </w:r>
-          <w:bookmarkEnd w:id="150"/>
+          <w:bookmarkEnd w:id="151"/>
         </w:p>
         <w:sdt>
           <w:sdtPr>
@@ -7603,7 +7716,10 @@
         <w:pStyle w:val="CommentText"/>
       </w:pPr>
       <w:r>
-        <w:t>// however this study is not for touch screen</w:t>
+        <w:t xml:space="preserve">// </w:t>
+      </w:r>
+      <w:r>
+        <w:t>however this study is not for touch screen</w:t>
       </w:r>
     </w:p>
   </w:comment>
@@ -7627,6 +7743,53 @@
             <w:rStyle w:val="Hyperlink"/>
           </w:rPr>
           <w:t>http://www.riteh.uniri.hr/~sljubic/publications/hcii11.pdf</w:t>
+        </w:r>
+      </w:hyperlink>
+    </w:p>
+    <w:p>
+      <w:pPr>
+        <w:pStyle w:val="CommentText"/>
+      </w:pPr>
+    </w:p>
+  </w:comment>
+  <w:comment w:id="136" w:author="Marc Adrian  Jimenez" w:date="2017-08-08T04:19:00Z" w:initials="MAJ">
+    <w:p>
+      <w:pPr>
+        <w:pStyle w:val="CommentText"/>
+      </w:pPr>
+      <w:r>
+        <w:rPr>
+          <w:rStyle w:val="CommentReference"/>
+        </w:rPr>
+        <w:annotationRef/>
+      </w:r>
+      <w:r>
+        <w:t>SAUCE:</w:t>
+      </w:r>
+    </w:p>
+    <w:p>
+      <w:pPr>
+        <w:pStyle w:val="CommentText"/>
+      </w:pPr>
+      <w:hyperlink r:id="rId7" w:history="1">
+        <w:r>
+          <w:rPr>
+            <w:rStyle w:val="Hyperlink"/>
+          </w:rPr>
+          <w:t>https://msdn.microsoft.com/en-us/library/windows/hardware/dn266003.aspx</w:t>
+        </w:r>
+      </w:hyperlink>
+    </w:p>
+    <w:p>
+      <w:pPr>
+        <w:pStyle w:val="CommentText"/>
+      </w:pPr>
+      <w:hyperlink r:id="rId8" w:history="1">
+        <w:r>
+          <w:rPr>
+            <w:rStyle w:val="Hyperlink"/>
+          </w:rPr>
+          <w:t>https://msdn.microsoft.com/en-us/library/windows/hardware/dn195876(v=vs.85).aspx</w:t>
         </w:r>
       </w:hyperlink>
     </w:p>
@@ -7647,6 +7810,7 @@
   <w15:commentEx w15:paraId="527E713B" w15:done="0"/>
   <w15:commentEx w15:paraId="0D506A4F" w15:done="0"/>
   <w15:commentEx w15:paraId="7EDC37A8" w15:done="0"/>
+  <w15:commentEx w15:paraId="3A73B732" w15:done="0"/>
 </w15:commentsEx>
 </file>
 
@@ -10241,7 +10405,7 @@
 </file>
 
 <file path=customXml/itemProps1.xml><?xml version="1.0" encoding="utf-8"?>
-<ds:datastoreItem xmlns:ds="http://schemas.openxmlformats.org/officeDocument/2006/customXml" ds:itemID="{1CE7E3E9-CB4E-43C9-9B2E-E91967776532}">
+<ds:datastoreItem xmlns:ds="http://schemas.openxmlformats.org/officeDocument/2006/customXml" ds:itemID="{4DFE0AC5-7AC9-4755-91A8-6B91221B4F92}">
   <ds:schemaRefs>
     <ds:schemaRef ds:uri="http://schemas.openxmlformats.org/officeDocument/2006/bibliography"/>
   </ds:schemaRefs>

--- a/SSYSADD1 DOCU/Docu-CSFormat.docx
+++ b/SSYSADD1 DOCU/Docu-CSFormat.docx
@@ -165,7 +165,7 @@
     </w:p>
     <w:p>
       <w:pPr>
-        <w:spacing w:line="259" w:lineRule="auto"/>
+        <w:spacing w:line="256" w:lineRule="auto"/>
         <w:ind w:left="0"/>
         <w:jc w:val="left"/>
       </w:pPr>
@@ -175,21 +175,18 @@
     </w:p>
     <w:p>
       <w:pPr>
+        <w:spacing w:after="0"/>
         <w:ind w:left="0"/>
-        <w:jc w:val="center"/>
+        <w:jc w:val="left"/>
         <w:sectPr>
-          <w:headerReference w:type="default" r:id="rId8"/>
-          <w:footerReference w:type="first" r:id="rId9"/>
           <w:pgSz w:w="12240" w:h="15840"/>
           <w:pgMar w:top="1260" w:right="1440" w:bottom="1440" w:left="1440" w:header="720" w:footer="720" w:gutter="0"/>
           <w:cols w:space="720"/>
-          <w:titlePg/>
-          <w:docGrid w:linePitch="360"/>
         </w:sectPr>
       </w:pPr>
     </w:p>
-    <w:bookmarkStart w:id="0" w:name="_Toc476986894" w:displacedByCustomXml="next"/>
-    <w:bookmarkStart w:id="1" w:name="_Toc479024678" w:displacedByCustomXml="next"/>
+    <w:bookmarkStart w:id="0" w:name="_Toc479024678" w:displacedByCustomXml="next"/>
+    <w:bookmarkStart w:id="1" w:name="_Toc476986894" w:displacedByCustomXml="next"/>
     <w:sdt>
       <w:sdtPr>
         <w:rPr>
@@ -205,15 +202,6 @@
           <w:docPartUnique/>
         </w:docPartObj>
       </w:sdtPr>
-      <w:sdtEndPr>
-        <w:rPr>
-          <w:rFonts w:ascii="Times New Roman" w:eastAsiaTheme="minorEastAsia" w:hAnsi="Times New Roman" w:cs="Times New Roman"/>
-          <w:noProof/>
-          <w:sz w:val="22"/>
-          <w:szCs w:val="22"/>
-          <w:lang w:val="en-US"/>
-        </w:rPr>
-      </w:sdtEndPr>
       <w:sdtContent>
         <w:p>
           <w:pPr>
@@ -254,15 +242,12 @@
           <w:pPr>
             <w:pStyle w:val="TOC1"/>
             <w:rPr>
-              <w:rFonts w:asciiTheme="minorHAnsi" w:eastAsiaTheme="minorEastAsia" w:hAnsiTheme="minorHAnsi"/>
+              <w:rFonts w:asciiTheme="minorHAnsi" w:hAnsiTheme="minorHAnsi"/>
               <w:noProof/>
               <w:lang w:val="en-PH" w:eastAsia="en-PH"/>
             </w:rPr>
           </w:pPr>
           <w:r>
-            <w:rPr>
-              <w:rFonts w:cstheme="minorHAnsi"/>
-            </w:rPr>
             <w:fldChar w:fldCharType="begin"/>
           </w:r>
           <w:r>
@@ -272,12 +257,9 @@
             <w:instrText xml:space="preserve"> TOC \o "1-3" \h \z \u </w:instrText>
           </w:r>
           <w:r>
-            <w:rPr>
-              <w:rFonts w:cstheme="minorHAnsi"/>
-            </w:rPr>
             <w:fldChar w:fldCharType="separate"/>
           </w:r>
-          <w:hyperlink w:anchor="_Toc489874991" w:history="1">
+          <w:hyperlink r:id="rId8" w:anchor="_Toc489874991" w:history="1">
             <w:r>
               <w:rPr>
                 <w:rStyle w:val="Hyperlink"/>
@@ -288,6 +270,7 @@
             </w:r>
             <w:r>
               <w:rPr>
+                <w:rStyle w:val="Hyperlink"/>
                 <w:noProof/>
                 <w:webHidden/>
               </w:rPr>
@@ -295,42 +278,40 @@
             </w:r>
             <w:r>
               <w:rPr>
+                <w:rStyle w:val="Hyperlink"/>
+              </w:rPr>
+              <w:fldChar w:fldCharType="begin"/>
+            </w:r>
+            <w:r>
+              <w:rPr>
+                <w:rStyle w:val="Hyperlink"/>
                 <w:noProof/>
                 <w:webHidden/>
               </w:rPr>
-              <w:fldChar w:fldCharType="begin"/>
-            </w:r>
-            <w:r>
-              <w:rPr>
+              <w:instrText xml:space="preserve"> PAGEREF _Toc489874991 \h </w:instrText>
+            </w:r>
+            <w:r>
+              <w:rPr>
+                <w:rStyle w:val="Hyperlink"/>
+              </w:rPr>
+            </w:r>
+            <w:r>
+              <w:rPr>
+                <w:rStyle w:val="Hyperlink"/>
+              </w:rPr>
+              <w:fldChar w:fldCharType="separate"/>
+            </w:r>
+            <w:r>
+              <w:rPr>
+                <w:rStyle w:val="Hyperlink"/>
                 <w:noProof/>
                 <w:webHidden/>
               </w:rPr>
-              <w:instrText xml:space="preserve"> PAGEREF _Toc489874991 \h </w:instrText>
-            </w:r>
-            <w:r>
-              <w:rPr>
-                <w:noProof/>
-                <w:webHidden/>
-              </w:rPr>
-            </w:r>
-            <w:r>
-              <w:rPr>
-                <w:noProof/>
-                <w:webHidden/>
-              </w:rPr>
-              <w:fldChar w:fldCharType="separate"/>
-            </w:r>
-            <w:r>
-              <w:rPr>
-                <w:noProof/>
-                <w:webHidden/>
-              </w:rPr>
               <w:t>3</w:t>
             </w:r>
             <w:r>
               <w:rPr>
-                <w:noProof/>
-                <w:webHidden/>
+                <w:rStyle w:val="Hyperlink"/>
               </w:rPr>
               <w:fldChar w:fldCharType="end"/>
             </w:r>
@@ -345,7 +326,7 @@
               <w:lang w:val="en-PH" w:eastAsia="en-PH"/>
             </w:rPr>
           </w:pPr>
-          <w:hyperlink w:anchor="_Toc489874992" w:history="1">
+          <w:hyperlink r:id="rId9" w:anchor="_Toc489874992" w:history="1">
             <w:r>
               <w:rPr>
                 <w:rStyle w:val="Hyperlink"/>
@@ -356,6 +337,7 @@
             </w:r>
             <w:r>
               <w:rPr>
+                <w:rStyle w:val="Hyperlink"/>
                 <w:noProof/>
                 <w:webHidden/>
               </w:rPr>
@@ -363,42 +345,40 @@
             </w:r>
             <w:r>
               <w:rPr>
+                <w:rStyle w:val="Hyperlink"/>
+              </w:rPr>
+              <w:fldChar w:fldCharType="begin"/>
+            </w:r>
+            <w:r>
+              <w:rPr>
+                <w:rStyle w:val="Hyperlink"/>
                 <w:noProof/>
                 <w:webHidden/>
               </w:rPr>
-              <w:fldChar w:fldCharType="begin"/>
-            </w:r>
-            <w:r>
-              <w:rPr>
+              <w:instrText xml:space="preserve"> PAGEREF _Toc489874992 \h </w:instrText>
+            </w:r>
+            <w:r>
+              <w:rPr>
+                <w:rStyle w:val="Hyperlink"/>
+              </w:rPr>
+            </w:r>
+            <w:r>
+              <w:rPr>
+                <w:rStyle w:val="Hyperlink"/>
+              </w:rPr>
+              <w:fldChar w:fldCharType="separate"/>
+            </w:r>
+            <w:r>
+              <w:rPr>
+                <w:rStyle w:val="Hyperlink"/>
                 <w:noProof/>
                 <w:webHidden/>
               </w:rPr>
-              <w:instrText xml:space="preserve"> PAGEREF _Toc489874992 \h </w:instrText>
-            </w:r>
-            <w:r>
-              <w:rPr>
-                <w:noProof/>
-                <w:webHidden/>
-              </w:rPr>
-            </w:r>
-            <w:r>
-              <w:rPr>
-                <w:noProof/>
-                <w:webHidden/>
-              </w:rPr>
-              <w:fldChar w:fldCharType="separate"/>
-            </w:r>
-            <w:r>
-              <w:rPr>
-                <w:noProof/>
-                <w:webHidden/>
-              </w:rPr>
               <w:t>4</w:t>
             </w:r>
             <w:r>
               <w:rPr>
-                <w:noProof/>
-                <w:webHidden/>
+                <w:rStyle w:val="Hyperlink"/>
               </w:rPr>
               <w:fldChar w:fldCharType="end"/>
             </w:r>
@@ -413,7 +393,7 @@
               <w:lang w:val="en-PH" w:eastAsia="en-PH"/>
             </w:rPr>
           </w:pPr>
-          <w:hyperlink w:anchor="_Toc489874993" w:history="1">
+          <w:hyperlink r:id="rId10" w:anchor="_Toc489874993" w:history="1">
             <w:r>
               <w:rPr>
                 <w:rStyle w:val="Hyperlink"/>
@@ -424,6 +404,7 @@
             </w:r>
             <w:r>
               <w:rPr>
+                <w:rStyle w:val="Hyperlink"/>
                 <w:rFonts w:asciiTheme="minorHAnsi" w:eastAsiaTheme="minorEastAsia" w:hAnsiTheme="minorHAnsi"/>
                 <w:noProof/>
                 <w:lang w:val="en-PH" w:eastAsia="en-PH"/>
@@ -440,6 +421,7 @@
             </w:r>
             <w:r>
               <w:rPr>
+                <w:rStyle w:val="Hyperlink"/>
                 <w:noProof/>
                 <w:webHidden/>
               </w:rPr>
@@ -447,42 +429,40 @@
             </w:r>
             <w:r>
               <w:rPr>
+                <w:rStyle w:val="Hyperlink"/>
+              </w:rPr>
+              <w:fldChar w:fldCharType="begin"/>
+            </w:r>
+            <w:r>
+              <w:rPr>
+                <w:rStyle w:val="Hyperlink"/>
                 <w:noProof/>
                 <w:webHidden/>
               </w:rPr>
-              <w:fldChar w:fldCharType="begin"/>
-            </w:r>
-            <w:r>
-              <w:rPr>
+              <w:instrText xml:space="preserve"> PAGEREF _Toc489874993 \h </w:instrText>
+            </w:r>
+            <w:r>
+              <w:rPr>
+                <w:rStyle w:val="Hyperlink"/>
+              </w:rPr>
+            </w:r>
+            <w:r>
+              <w:rPr>
+                <w:rStyle w:val="Hyperlink"/>
+              </w:rPr>
+              <w:fldChar w:fldCharType="separate"/>
+            </w:r>
+            <w:r>
+              <w:rPr>
+                <w:rStyle w:val="Hyperlink"/>
                 <w:noProof/>
                 <w:webHidden/>
               </w:rPr>
-              <w:instrText xml:space="preserve"> PAGEREF _Toc489874993 \h </w:instrText>
-            </w:r>
-            <w:r>
-              <w:rPr>
-                <w:noProof/>
-                <w:webHidden/>
-              </w:rPr>
-            </w:r>
-            <w:r>
-              <w:rPr>
-                <w:noProof/>
-                <w:webHidden/>
-              </w:rPr>
-              <w:fldChar w:fldCharType="separate"/>
-            </w:r>
-            <w:r>
-              <w:rPr>
-                <w:noProof/>
-                <w:webHidden/>
-              </w:rPr>
               <w:t>5</w:t>
             </w:r>
             <w:r>
               <w:rPr>
-                <w:noProof/>
-                <w:webHidden/>
+                <w:rStyle w:val="Hyperlink"/>
               </w:rPr>
               <w:fldChar w:fldCharType="end"/>
             </w:r>
@@ -502,7 +482,7 @@
               <w:lang w:val="en-PH" w:eastAsia="en-PH"/>
             </w:rPr>
           </w:pPr>
-          <w:hyperlink w:anchor="_Toc489874994" w:history="1">
+          <w:hyperlink r:id="rId11" w:anchor="_Toc489874994" w:history="1">
             <w:r>
               <w:rPr>
                 <w:rStyle w:val="Hyperlink"/>
@@ -512,6 +492,7 @@
             </w:r>
             <w:r>
               <w:rPr>
+                <w:rStyle w:val="Hyperlink"/>
                 <w:rFonts w:asciiTheme="minorHAnsi" w:hAnsiTheme="minorHAnsi" w:cstheme="minorBidi"/>
                 <w:noProof/>
                 <w:lang w:val="en-PH" w:eastAsia="en-PH"/>
@@ -527,6 +508,7 @@
             </w:r>
             <w:r>
               <w:rPr>
+                <w:rStyle w:val="Hyperlink"/>
                 <w:noProof/>
                 <w:webHidden/>
               </w:rPr>
@@ -534,42 +516,40 @@
             </w:r>
             <w:r>
               <w:rPr>
+                <w:rStyle w:val="Hyperlink"/>
+              </w:rPr>
+              <w:fldChar w:fldCharType="begin"/>
+            </w:r>
+            <w:r>
+              <w:rPr>
+                <w:rStyle w:val="Hyperlink"/>
                 <w:noProof/>
                 <w:webHidden/>
               </w:rPr>
-              <w:fldChar w:fldCharType="begin"/>
-            </w:r>
-            <w:r>
-              <w:rPr>
+              <w:instrText xml:space="preserve"> PAGEREF _Toc489874994 \h </w:instrText>
+            </w:r>
+            <w:r>
+              <w:rPr>
+                <w:rStyle w:val="Hyperlink"/>
+              </w:rPr>
+            </w:r>
+            <w:r>
+              <w:rPr>
+                <w:rStyle w:val="Hyperlink"/>
+              </w:rPr>
+              <w:fldChar w:fldCharType="separate"/>
+            </w:r>
+            <w:r>
+              <w:rPr>
+                <w:rStyle w:val="Hyperlink"/>
                 <w:noProof/>
                 <w:webHidden/>
               </w:rPr>
-              <w:instrText xml:space="preserve"> PAGEREF _Toc489874994 \h </w:instrText>
-            </w:r>
-            <w:r>
-              <w:rPr>
-                <w:noProof/>
-                <w:webHidden/>
-              </w:rPr>
-            </w:r>
-            <w:r>
-              <w:rPr>
-                <w:noProof/>
-                <w:webHidden/>
-              </w:rPr>
-              <w:fldChar w:fldCharType="separate"/>
-            </w:r>
-            <w:r>
-              <w:rPr>
-                <w:noProof/>
-                <w:webHidden/>
-              </w:rPr>
               <w:t>5</w:t>
             </w:r>
             <w:r>
               <w:rPr>
-                <w:noProof/>
-                <w:webHidden/>
+                <w:rStyle w:val="Hyperlink"/>
               </w:rPr>
               <w:fldChar w:fldCharType="end"/>
             </w:r>
@@ -589,7 +569,7 @@
               <w:lang w:val="en-PH" w:eastAsia="en-PH"/>
             </w:rPr>
           </w:pPr>
-          <w:hyperlink w:anchor="_Toc489874995" w:history="1">
+          <w:hyperlink r:id="rId12" w:anchor="_Toc489874995" w:history="1">
             <w:r>
               <w:rPr>
                 <w:rStyle w:val="Hyperlink"/>
@@ -600,6 +580,7 @@
             </w:r>
             <w:r>
               <w:rPr>
+                <w:rStyle w:val="Hyperlink"/>
                 <w:rFonts w:asciiTheme="minorHAnsi" w:hAnsiTheme="minorHAnsi" w:cstheme="minorBidi"/>
                 <w:noProof/>
                 <w:lang w:val="en-PH" w:eastAsia="en-PH"/>
@@ -616,6 +597,7 @@
             </w:r>
             <w:r>
               <w:rPr>
+                <w:rStyle w:val="Hyperlink"/>
                 <w:noProof/>
                 <w:webHidden/>
               </w:rPr>
@@ -623,42 +605,40 @@
             </w:r>
             <w:r>
               <w:rPr>
+                <w:rStyle w:val="Hyperlink"/>
+              </w:rPr>
+              <w:fldChar w:fldCharType="begin"/>
+            </w:r>
+            <w:r>
+              <w:rPr>
+                <w:rStyle w:val="Hyperlink"/>
                 <w:noProof/>
                 <w:webHidden/>
               </w:rPr>
-              <w:fldChar w:fldCharType="begin"/>
-            </w:r>
-            <w:r>
-              <w:rPr>
+              <w:instrText xml:space="preserve"> PAGEREF _Toc489874995 \h </w:instrText>
+            </w:r>
+            <w:r>
+              <w:rPr>
+                <w:rStyle w:val="Hyperlink"/>
+              </w:rPr>
+            </w:r>
+            <w:r>
+              <w:rPr>
+                <w:rStyle w:val="Hyperlink"/>
+              </w:rPr>
+              <w:fldChar w:fldCharType="separate"/>
+            </w:r>
+            <w:r>
+              <w:rPr>
+                <w:rStyle w:val="Hyperlink"/>
                 <w:noProof/>
                 <w:webHidden/>
               </w:rPr>
-              <w:instrText xml:space="preserve"> PAGEREF _Toc489874995 \h </w:instrText>
-            </w:r>
-            <w:r>
-              <w:rPr>
-                <w:noProof/>
-                <w:webHidden/>
-              </w:rPr>
-            </w:r>
-            <w:r>
-              <w:rPr>
-                <w:noProof/>
-                <w:webHidden/>
-              </w:rPr>
-              <w:fldChar w:fldCharType="separate"/>
-            </w:r>
-            <w:r>
-              <w:rPr>
-                <w:noProof/>
-                <w:webHidden/>
-              </w:rPr>
               <w:t>5</w:t>
             </w:r>
             <w:r>
               <w:rPr>
-                <w:noProof/>
-                <w:webHidden/>
+                <w:rStyle w:val="Hyperlink"/>
               </w:rPr>
               <w:fldChar w:fldCharType="end"/>
             </w:r>
@@ -678,7 +658,7 @@
               <w:lang w:val="en-PH" w:eastAsia="en-PH"/>
             </w:rPr>
           </w:pPr>
-          <w:hyperlink w:anchor="_Toc489874996" w:history="1">
+          <w:hyperlink r:id="rId13" w:anchor="_Toc489874996" w:history="1">
             <w:r>
               <w:rPr>
                 <w:rStyle w:val="Hyperlink"/>
@@ -689,6 +669,7 @@
             </w:r>
             <w:r>
               <w:rPr>
+                <w:rStyle w:val="Hyperlink"/>
                 <w:rFonts w:asciiTheme="minorHAnsi" w:hAnsiTheme="minorHAnsi" w:cstheme="minorBidi"/>
                 <w:noProof/>
                 <w:lang w:val="en-PH" w:eastAsia="en-PH"/>
@@ -704,6 +685,7 @@
             </w:r>
             <w:r>
               <w:rPr>
+                <w:rStyle w:val="Hyperlink"/>
                 <w:noProof/>
                 <w:webHidden/>
               </w:rPr>
@@ -711,42 +693,40 @@
             </w:r>
             <w:r>
               <w:rPr>
+                <w:rStyle w:val="Hyperlink"/>
+              </w:rPr>
+              <w:fldChar w:fldCharType="begin"/>
+            </w:r>
+            <w:r>
+              <w:rPr>
+                <w:rStyle w:val="Hyperlink"/>
                 <w:noProof/>
                 <w:webHidden/>
               </w:rPr>
-              <w:fldChar w:fldCharType="begin"/>
-            </w:r>
-            <w:r>
-              <w:rPr>
+              <w:instrText xml:space="preserve"> PAGEREF _Toc489874996 \h </w:instrText>
+            </w:r>
+            <w:r>
+              <w:rPr>
+                <w:rStyle w:val="Hyperlink"/>
+              </w:rPr>
+            </w:r>
+            <w:r>
+              <w:rPr>
+                <w:rStyle w:val="Hyperlink"/>
+              </w:rPr>
+              <w:fldChar w:fldCharType="separate"/>
+            </w:r>
+            <w:r>
+              <w:rPr>
+                <w:rStyle w:val="Hyperlink"/>
                 <w:noProof/>
                 <w:webHidden/>
               </w:rPr>
-              <w:instrText xml:space="preserve"> PAGEREF _Toc489874996 \h </w:instrText>
-            </w:r>
-            <w:r>
-              <w:rPr>
-                <w:noProof/>
-                <w:webHidden/>
-              </w:rPr>
-            </w:r>
-            <w:r>
-              <w:rPr>
-                <w:noProof/>
-                <w:webHidden/>
-              </w:rPr>
-              <w:fldChar w:fldCharType="separate"/>
-            </w:r>
-            <w:r>
-              <w:rPr>
-                <w:noProof/>
-                <w:webHidden/>
-              </w:rPr>
               <w:t>5</w:t>
             </w:r>
             <w:r>
               <w:rPr>
-                <w:noProof/>
-                <w:webHidden/>
+                <w:rStyle w:val="Hyperlink"/>
               </w:rPr>
               <w:fldChar w:fldCharType="end"/>
             </w:r>
@@ -766,7 +746,7 @@
               <w:lang w:val="en-PH" w:eastAsia="en-PH"/>
             </w:rPr>
           </w:pPr>
-          <w:hyperlink w:anchor="_Toc489874997" w:history="1">
+          <w:hyperlink r:id="rId14" w:anchor="_Toc489874997" w:history="1">
             <w:r>
               <w:rPr>
                 <w:rStyle w:val="Hyperlink"/>
@@ -777,6 +757,7 @@
             </w:r>
             <w:r>
               <w:rPr>
+                <w:rStyle w:val="Hyperlink"/>
                 <w:rFonts w:asciiTheme="minorHAnsi" w:hAnsiTheme="minorHAnsi" w:cstheme="minorBidi"/>
                 <w:noProof/>
                 <w:lang w:val="en-PH" w:eastAsia="en-PH"/>
@@ -792,6 +773,7 @@
             </w:r>
             <w:r>
               <w:rPr>
+                <w:rStyle w:val="Hyperlink"/>
                 <w:noProof/>
                 <w:webHidden/>
               </w:rPr>
@@ -799,42 +781,40 @@
             </w:r>
             <w:r>
               <w:rPr>
+                <w:rStyle w:val="Hyperlink"/>
+              </w:rPr>
+              <w:fldChar w:fldCharType="begin"/>
+            </w:r>
+            <w:r>
+              <w:rPr>
+                <w:rStyle w:val="Hyperlink"/>
                 <w:noProof/>
                 <w:webHidden/>
               </w:rPr>
-              <w:fldChar w:fldCharType="begin"/>
-            </w:r>
-            <w:r>
-              <w:rPr>
+              <w:instrText xml:space="preserve"> PAGEREF _Toc489874997 \h </w:instrText>
+            </w:r>
+            <w:r>
+              <w:rPr>
+                <w:rStyle w:val="Hyperlink"/>
+              </w:rPr>
+            </w:r>
+            <w:r>
+              <w:rPr>
+                <w:rStyle w:val="Hyperlink"/>
+              </w:rPr>
+              <w:fldChar w:fldCharType="separate"/>
+            </w:r>
+            <w:r>
+              <w:rPr>
+                <w:rStyle w:val="Hyperlink"/>
                 <w:noProof/>
                 <w:webHidden/>
               </w:rPr>
-              <w:instrText xml:space="preserve"> PAGEREF _Toc489874997 \h </w:instrText>
-            </w:r>
-            <w:r>
-              <w:rPr>
-                <w:noProof/>
-                <w:webHidden/>
-              </w:rPr>
-            </w:r>
-            <w:r>
-              <w:rPr>
-                <w:noProof/>
-                <w:webHidden/>
-              </w:rPr>
-              <w:fldChar w:fldCharType="separate"/>
-            </w:r>
-            <w:r>
-              <w:rPr>
-                <w:noProof/>
-                <w:webHidden/>
-              </w:rPr>
               <w:t>5</w:t>
             </w:r>
             <w:r>
               <w:rPr>
-                <w:noProof/>
-                <w:webHidden/>
+                <w:rStyle w:val="Hyperlink"/>
               </w:rPr>
               <w:fldChar w:fldCharType="end"/>
             </w:r>
@@ -854,7 +834,7 @@
               <w:lang w:val="en-PH" w:eastAsia="en-PH"/>
             </w:rPr>
           </w:pPr>
-          <w:hyperlink w:anchor="_Toc489874998" w:history="1">
+          <w:hyperlink r:id="rId15" w:anchor="_Toc489874998" w:history="1">
             <w:r>
               <w:rPr>
                 <w:rStyle w:val="Hyperlink"/>
@@ -865,6 +845,7 @@
             </w:r>
             <w:r>
               <w:rPr>
+                <w:rStyle w:val="Hyperlink"/>
                 <w:rFonts w:asciiTheme="minorHAnsi" w:hAnsiTheme="minorHAnsi" w:cstheme="minorBidi"/>
                 <w:noProof/>
                 <w:lang w:val="en-PH" w:eastAsia="en-PH"/>
@@ -880,6 +861,7 @@
             </w:r>
             <w:r>
               <w:rPr>
+                <w:rStyle w:val="Hyperlink"/>
                 <w:noProof/>
                 <w:webHidden/>
               </w:rPr>
@@ -887,42 +869,40 @@
             </w:r>
             <w:r>
               <w:rPr>
+                <w:rStyle w:val="Hyperlink"/>
+              </w:rPr>
+              <w:fldChar w:fldCharType="begin"/>
+            </w:r>
+            <w:r>
+              <w:rPr>
+                <w:rStyle w:val="Hyperlink"/>
                 <w:noProof/>
                 <w:webHidden/>
               </w:rPr>
-              <w:fldChar w:fldCharType="begin"/>
-            </w:r>
-            <w:r>
-              <w:rPr>
+              <w:instrText xml:space="preserve"> PAGEREF _Toc489874998 \h </w:instrText>
+            </w:r>
+            <w:r>
+              <w:rPr>
+                <w:rStyle w:val="Hyperlink"/>
+              </w:rPr>
+            </w:r>
+            <w:r>
+              <w:rPr>
+                <w:rStyle w:val="Hyperlink"/>
+              </w:rPr>
+              <w:fldChar w:fldCharType="separate"/>
+            </w:r>
+            <w:r>
+              <w:rPr>
+                <w:rStyle w:val="Hyperlink"/>
                 <w:noProof/>
                 <w:webHidden/>
               </w:rPr>
-              <w:instrText xml:space="preserve"> PAGEREF _Toc489874998 \h </w:instrText>
-            </w:r>
-            <w:r>
-              <w:rPr>
-                <w:noProof/>
-                <w:webHidden/>
-              </w:rPr>
-            </w:r>
-            <w:r>
-              <w:rPr>
-                <w:noProof/>
-                <w:webHidden/>
-              </w:rPr>
-              <w:fldChar w:fldCharType="separate"/>
-            </w:r>
-            <w:r>
-              <w:rPr>
-                <w:noProof/>
-                <w:webHidden/>
-              </w:rPr>
               <w:t>5</w:t>
             </w:r>
             <w:r>
               <w:rPr>
-                <w:noProof/>
-                <w:webHidden/>
+                <w:rStyle w:val="Hyperlink"/>
               </w:rPr>
               <w:fldChar w:fldCharType="end"/>
             </w:r>
@@ -942,7 +922,7 @@
               <w:lang w:val="en-PH" w:eastAsia="en-PH"/>
             </w:rPr>
           </w:pPr>
-          <w:hyperlink w:anchor="_Toc489874999" w:history="1">
+          <w:hyperlink r:id="rId16" w:anchor="_Toc489874999" w:history="1">
             <w:r>
               <w:rPr>
                 <w:rStyle w:val="Hyperlink"/>
@@ -952,6 +932,7 @@
             </w:r>
             <w:r>
               <w:rPr>
+                <w:rStyle w:val="Hyperlink"/>
                 <w:rFonts w:asciiTheme="minorHAnsi" w:hAnsiTheme="minorHAnsi" w:cstheme="minorBidi"/>
                 <w:noProof/>
                 <w:lang w:val="en-PH" w:eastAsia="en-PH"/>
@@ -967,6 +948,7 @@
             </w:r>
             <w:r>
               <w:rPr>
+                <w:rStyle w:val="Hyperlink"/>
                 <w:noProof/>
                 <w:webHidden/>
               </w:rPr>
@@ -974,42 +956,40 @@
             </w:r>
             <w:r>
               <w:rPr>
+                <w:rStyle w:val="Hyperlink"/>
+              </w:rPr>
+              <w:fldChar w:fldCharType="begin"/>
+            </w:r>
+            <w:r>
+              <w:rPr>
+                <w:rStyle w:val="Hyperlink"/>
                 <w:noProof/>
                 <w:webHidden/>
               </w:rPr>
-              <w:fldChar w:fldCharType="begin"/>
-            </w:r>
-            <w:r>
-              <w:rPr>
+              <w:instrText xml:space="preserve"> PAGEREF _Toc489874999 \h </w:instrText>
+            </w:r>
+            <w:r>
+              <w:rPr>
+                <w:rStyle w:val="Hyperlink"/>
+              </w:rPr>
+            </w:r>
+            <w:r>
+              <w:rPr>
+                <w:rStyle w:val="Hyperlink"/>
+              </w:rPr>
+              <w:fldChar w:fldCharType="separate"/>
+            </w:r>
+            <w:r>
+              <w:rPr>
+                <w:rStyle w:val="Hyperlink"/>
                 <w:noProof/>
                 <w:webHidden/>
               </w:rPr>
-              <w:instrText xml:space="preserve"> PAGEREF _Toc489874999 \h </w:instrText>
-            </w:r>
-            <w:r>
-              <w:rPr>
-                <w:noProof/>
-                <w:webHidden/>
-              </w:rPr>
-            </w:r>
-            <w:r>
-              <w:rPr>
-                <w:noProof/>
-                <w:webHidden/>
-              </w:rPr>
-              <w:fldChar w:fldCharType="separate"/>
-            </w:r>
-            <w:r>
-              <w:rPr>
-                <w:noProof/>
-                <w:webHidden/>
-              </w:rPr>
               <w:t>7</w:t>
             </w:r>
             <w:r>
               <w:rPr>
-                <w:noProof/>
-                <w:webHidden/>
+                <w:rStyle w:val="Hyperlink"/>
               </w:rPr>
               <w:fldChar w:fldCharType="end"/>
             </w:r>
@@ -1029,7 +1009,7 @@
               <w:lang w:val="en-PH" w:eastAsia="en-PH"/>
             </w:rPr>
           </w:pPr>
-          <w:hyperlink w:anchor="_Toc489875000" w:history="1">
+          <w:hyperlink r:id="rId17" w:anchor="_Toc489875000" w:history="1">
             <w:r>
               <w:rPr>
                 <w:rStyle w:val="Hyperlink"/>
@@ -1039,6 +1019,7 @@
             </w:r>
             <w:r>
               <w:rPr>
+                <w:rStyle w:val="Hyperlink"/>
                 <w:rFonts w:asciiTheme="minorHAnsi" w:hAnsiTheme="minorHAnsi" w:cstheme="minorBidi"/>
                 <w:noProof/>
                 <w:lang w:val="en-PH" w:eastAsia="en-PH"/>
@@ -1054,6 +1035,7 @@
             </w:r>
             <w:r>
               <w:rPr>
+                <w:rStyle w:val="Hyperlink"/>
                 <w:noProof/>
                 <w:webHidden/>
               </w:rPr>
@@ -1061,42 +1043,40 @@
             </w:r>
             <w:r>
               <w:rPr>
+                <w:rStyle w:val="Hyperlink"/>
+              </w:rPr>
+              <w:fldChar w:fldCharType="begin"/>
+            </w:r>
+            <w:r>
+              <w:rPr>
+                <w:rStyle w:val="Hyperlink"/>
                 <w:noProof/>
                 <w:webHidden/>
               </w:rPr>
-              <w:fldChar w:fldCharType="begin"/>
-            </w:r>
-            <w:r>
-              <w:rPr>
+              <w:instrText xml:space="preserve"> PAGEREF _Toc489875000 \h </w:instrText>
+            </w:r>
+            <w:r>
+              <w:rPr>
+                <w:rStyle w:val="Hyperlink"/>
+              </w:rPr>
+            </w:r>
+            <w:r>
+              <w:rPr>
+                <w:rStyle w:val="Hyperlink"/>
+              </w:rPr>
+              <w:fldChar w:fldCharType="separate"/>
+            </w:r>
+            <w:r>
+              <w:rPr>
+                <w:rStyle w:val="Hyperlink"/>
                 <w:noProof/>
                 <w:webHidden/>
               </w:rPr>
-              <w:instrText xml:space="preserve"> PAGEREF _Toc489875000 \h </w:instrText>
-            </w:r>
-            <w:r>
-              <w:rPr>
-                <w:noProof/>
-                <w:webHidden/>
-              </w:rPr>
-            </w:r>
-            <w:r>
-              <w:rPr>
-                <w:noProof/>
-                <w:webHidden/>
-              </w:rPr>
-              <w:fldChar w:fldCharType="separate"/>
-            </w:r>
-            <w:r>
-              <w:rPr>
-                <w:noProof/>
-                <w:webHidden/>
-              </w:rPr>
               <w:t>8</w:t>
             </w:r>
             <w:r>
               <w:rPr>
-                <w:noProof/>
-                <w:webHidden/>
+                <w:rStyle w:val="Hyperlink"/>
               </w:rPr>
               <w:fldChar w:fldCharType="end"/>
             </w:r>
@@ -1111,7 +1091,7 @@
               <w:lang w:val="en-PH" w:eastAsia="en-PH"/>
             </w:rPr>
           </w:pPr>
-          <w:hyperlink w:anchor="_Toc489875001" w:history="1">
+          <w:hyperlink r:id="rId18" w:anchor="_Toc489875001" w:history="1">
             <w:r>
               <w:rPr>
                 <w:rStyle w:val="Hyperlink"/>
@@ -1122,6 +1102,7 @@
             </w:r>
             <w:r>
               <w:rPr>
+                <w:rStyle w:val="Hyperlink"/>
                 <w:rFonts w:asciiTheme="minorHAnsi" w:eastAsiaTheme="minorEastAsia" w:hAnsiTheme="minorHAnsi"/>
                 <w:noProof/>
                 <w:lang w:val="en-PH" w:eastAsia="en-PH"/>
@@ -1138,6 +1119,7 @@
             </w:r>
             <w:r>
               <w:rPr>
+                <w:rStyle w:val="Hyperlink"/>
                 <w:noProof/>
                 <w:webHidden/>
               </w:rPr>
@@ -1145,42 +1127,40 @@
             </w:r>
             <w:r>
               <w:rPr>
+                <w:rStyle w:val="Hyperlink"/>
+              </w:rPr>
+              <w:fldChar w:fldCharType="begin"/>
+            </w:r>
+            <w:r>
+              <w:rPr>
+                <w:rStyle w:val="Hyperlink"/>
                 <w:noProof/>
                 <w:webHidden/>
               </w:rPr>
-              <w:fldChar w:fldCharType="begin"/>
-            </w:r>
-            <w:r>
-              <w:rPr>
+              <w:instrText xml:space="preserve"> PAGEREF _Toc489875001 \h </w:instrText>
+            </w:r>
+            <w:r>
+              <w:rPr>
+                <w:rStyle w:val="Hyperlink"/>
+              </w:rPr>
+            </w:r>
+            <w:r>
+              <w:rPr>
+                <w:rStyle w:val="Hyperlink"/>
+              </w:rPr>
+              <w:fldChar w:fldCharType="separate"/>
+            </w:r>
+            <w:r>
+              <w:rPr>
+                <w:rStyle w:val="Hyperlink"/>
                 <w:noProof/>
                 <w:webHidden/>
               </w:rPr>
-              <w:instrText xml:space="preserve"> PAGEREF _Toc489875001 \h </w:instrText>
-            </w:r>
-            <w:r>
-              <w:rPr>
-                <w:noProof/>
-                <w:webHidden/>
-              </w:rPr>
-            </w:r>
-            <w:r>
-              <w:rPr>
-                <w:noProof/>
-                <w:webHidden/>
-              </w:rPr>
-              <w:fldChar w:fldCharType="separate"/>
-            </w:r>
-            <w:r>
-              <w:rPr>
-                <w:noProof/>
-                <w:webHidden/>
-              </w:rPr>
               <w:t>9</w:t>
             </w:r>
             <w:r>
               <w:rPr>
-                <w:noProof/>
-                <w:webHidden/>
+                <w:rStyle w:val="Hyperlink"/>
               </w:rPr>
               <w:fldChar w:fldCharType="end"/>
             </w:r>
@@ -1200,7 +1180,7 @@
               <w:lang w:val="en-PH" w:eastAsia="en-PH"/>
             </w:rPr>
           </w:pPr>
-          <w:hyperlink w:anchor="_Toc489875003" w:history="1">
+          <w:hyperlink r:id="rId19" w:anchor="_Toc489875003" w:history="1">
             <w:r>
               <w:rPr>
                 <w:rStyle w:val="Hyperlink"/>
@@ -1210,6 +1190,7 @@
             </w:r>
             <w:r>
               <w:rPr>
+                <w:rStyle w:val="Hyperlink"/>
                 <w:rFonts w:asciiTheme="minorHAnsi" w:hAnsiTheme="minorHAnsi" w:cstheme="minorBidi"/>
                 <w:noProof/>
                 <w:lang w:val="en-PH" w:eastAsia="en-PH"/>
@@ -1225,6 +1206,7 @@
             </w:r>
             <w:r>
               <w:rPr>
+                <w:rStyle w:val="Hyperlink"/>
                 <w:noProof/>
                 <w:webHidden/>
               </w:rPr>
@@ -1232,42 +1214,40 @@
             </w:r>
             <w:r>
               <w:rPr>
+                <w:rStyle w:val="Hyperlink"/>
+              </w:rPr>
+              <w:fldChar w:fldCharType="begin"/>
+            </w:r>
+            <w:r>
+              <w:rPr>
+                <w:rStyle w:val="Hyperlink"/>
                 <w:noProof/>
                 <w:webHidden/>
               </w:rPr>
-              <w:fldChar w:fldCharType="begin"/>
-            </w:r>
-            <w:r>
-              <w:rPr>
+              <w:instrText xml:space="preserve"> PAGEREF _Toc489875003 \h </w:instrText>
+            </w:r>
+            <w:r>
+              <w:rPr>
+                <w:rStyle w:val="Hyperlink"/>
+              </w:rPr>
+            </w:r>
+            <w:r>
+              <w:rPr>
+                <w:rStyle w:val="Hyperlink"/>
+              </w:rPr>
+              <w:fldChar w:fldCharType="separate"/>
+            </w:r>
+            <w:r>
+              <w:rPr>
+                <w:rStyle w:val="Hyperlink"/>
                 <w:noProof/>
                 <w:webHidden/>
               </w:rPr>
-              <w:instrText xml:space="preserve"> PAGEREF _Toc489875003 \h </w:instrText>
-            </w:r>
-            <w:r>
-              <w:rPr>
-                <w:noProof/>
-                <w:webHidden/>
-              </w:rPr>
-            </w:r>
-            <w:r>
-              <w:rPr>
-                <w:noProof/>
-                <w:webHidden/>
-              </w:rPr>
-              <w:fldChar w:fldCharType="separate"/>
-            </w:r>
-            <w:r>
-              <w:rPr>
-                <w:noProof/>
-                <w:webHidden/>
-              </w:rPr>
               <w:t>9</w:t>
             </w:r>
             <w:r>
               <w:rPr>
-                <w:noProof/>
-                <w:webHidden/>
+                <w:rStyle w:val="Hyperlink"/>
               </w:rPr>
               <w:fldChar w:fldCharType="end"/>
             </w:r>
@@ -1287,7 +1267,7 @@
               <w:lang w:val="en-PH" w:eastAsia="en-PH"/>
             </w:rPr>
           </w:pPr>
-          <w:hyperlink w:anchor="_Toc489875004" w:history="1">
+          <w:hyperlink r:id="rId20" w:anchor="_Toc489875004" w:history="1">
             <w:r>
               <w:rPr>
                 <w:rStyle w:val="Hyperlink"/>
@@ -1297,6 +1277,7 @@
             </w:r>
             <w:r>
               <w:rPr>
+                <w:rStyle w:val="Hyperlink"/>
                 <w:rFonts w:asciiTheme="minorHAnsi" w:hAnsiTheme="minorHAnsi" w:cstheme="minorBidi"/>
                 <w:noProof/>
                 <w:lang w:val="en-PH" w:eastAsia="en-PH"/>
@@ -1312,6 +1293,7 @@
             </w:r>
             <w:r>
               <w:rPr>
+                <w:rStyle w:val="Hyperlink"/>
                 <w:noProof/>
                 <w:webHidden/>
               </w:rPr>
@@ -1319,42 +1301,40 @@
             </w:r>
             <w:r>
               <w:rPr>
+                <w:rStyle w:val="Hyperlink"/>
+              </w:rPr>
+              <w:fldChar w:fldCharType="begin"/>
+            </w:r>
+            <w:r>
+              <w:rPr>
+                <w:rStyle w:val="Hyperlink"/>
                 <w:noProof/>
                 <w:webHidden/>
               </w:rPr>
-              <w:fldChar w:fldCharType="begin"/>
-            </w:r>
-            <w:r>
-              <w:rPr>
+              <w:instrText xml:space="preserve"> PAGEREF _Toc489875004 \h </w:instrText>
+            </w:r>
+            <w:r>
+              <w:rPr>
+                <w:rStyle w:val="Hyperlink"/>
+              </w:rPr>
+            </w:r>
+            <w:r>
+              <w:rPr>
+                <w:rStyle w:val="Hyperlink"/>
+              </w:rPr>
+              <w:fldChar w:fldCharType="separate"/>
+            </w:r>
+            <w:r>
+              <w:rPr>
+                <w:rStyle w:val="Hyperlink"/>
                 <w:noProof/>
                 <w:webHidden/>
               </w:rPr>
-              <w:instrText xml:space="preserve"> PAGEREF _Toc489875004 \h </w:instrText>
-            </w:r>
-            <w:r>
-              <w:rPr>
-                <w:noProof/>
-                <w:webHidden/>
-              </w:rPr>
-            </w:r>
-            <w:r>
-              <w:rPr>
-                <w:noProof/>
-                <w:webHidden/>
-              </w:rPr>
-              <w:fldChar w:fldCharType="separate"/>
-            </w:r>
-            <w:r>
-              <w:rPr>
-                <w:noProof/>
-                <w:webHidden/>
-              </w:rPr>
               <w:t>9</w:t>
             </w:r>
             <w:r>
               <w:rPr>
-                <w:noProof/>
-                <w:webHidden/>
+                <w:rStyle w:val="Hyperlink"/>
               </w:rPr>
               <w:fldChar w:fldCharType="end"/>
             </w:r>
@@ -1374,7 +1354,7 @@
               <w:lang w:val="en-PH" w:eastAsia="en-PH"/>
             </w:rPr>
           </w:pPr>
-          <w:hyperlink w:anchor="_Toc489875009" w:history="1">
+          <w:hyperlink r:id="rId21" w:anchor="_Toc489875009" w:history="1">
             <w:r>
               <w:rPr>
                 <w:rStyle w:val="Hyperlink"/>
@@ -1384,6 +1364,7 @@
             </w:r>
             <w:r>
               <w:rPr>
+                <w:rStyle w:val="Hyperlink"/>
                 <w:rFonts w:asciiTheme="minorHAnsi" w:hAnsiTheme="minorHAnsi" w:cstheme="minorBidi"/>
                 <w:noProof/>
                 <w:lang w:val="en-PH" w:eastAsia="en-PH"/>
@@ -1399,6 +1380,7 @@
             </w:r>
             <w:r>
               <w:rPr>
+                <w:rStyle w:val="Hyperlink"/>
                 <w:noProof/>
                 <w:webHidden/>
               </w:rPr>
@@ -1406,42 +1388,40 @@
             </w:r>
             <w:r>
               <w:rPr>
+                <w:rStyle w:val="Hyperlink"/>
+              </w:rPr>
+              <w:fldChar w:fldCharType="begin"/>
+            </w:r>
+            <w:r>
+              <w:rPr>
+                <w:rStyle w:val="Hyperlink"/>
                 <w:noProof/>
                 <w:webHidden/>
               </w:rPr>
-              <w:fldChar w:fldCharType="begin"/>
-            </w:r>
-            <w:r>
-              <w:rPr>
+              <w:instrText xml:space="preserve"> PAGEREF _Toc489875009 \h </w:instrText>
+            </w:r>
+            <w:r>
+              <w:rPr>
+                <w:rStyle w:val="Hyperlink"/>
+              </w:rPr>
+            </w:r>
+            <w:r>
+              <w:rPr>
+                <w:rStyle w:val="Hyperlink"/>
+              </w:rPr>
+              <w:fldChar w:fldCharType="separate"/>
+            </w:r>
+            <w:r>
+              <w:rPr>
+                <w:rStyle w:val="Hyperlink"/>
                 <w:noProof/>
                 <w:webHidden/>
               </w:rPr>
-              <w:instrText xml:space="preserve"> PAGEREF _Toc489875009 \h </w:instrText>
-            </w:r>
-            <w:r>
-              <w:rPr>
-                <w:noProof/>
-                <w:webHidden/>
-              </w:rPr>
-            </w:r>
-            <w:r>
-              <w:rPr>
-                <w:noProof/>
-                <w:webHidden/>
-              </w:rPr>
-              <w:fldChar w:fldCharType="separate"/>
-            </w:r>
-            <w:r>
-              <w:rPr>
-                <w:noProof/>
-                <w:webHidden/>
-              </w:rPr>
               <w:t>9</w:t>
             </w:r>
             <w:r>
               <w:rPr>
-                <w:noProof/>
-                <w:webHidden/>
+                <w:rStyle w:val="Hyperlink"/>
               </w:rPr>
               <w:fldChar w:fldCharType="end"/>
             </w:r>
@@ -1461,7 +1441,7 @@
               <w:lang w:val="en-PH" w:eastAsia="en-PH"/>
             </w:rPr>
           </w:pPr>
-          <w:hyperlink w:anchor="_Toc489875010" w:history="1">
+          <w:hyperlink r:id="rId22" w:anchor="_Toc489875010" w:history="1">
             <w:r>
               <w:rPr>
                 <w:rStyle w:val="Hyperlink"/>
@@ -1471,6 +1451,7 @@
             </w:r>
             <w:r>
               <w:rPr>
+                <w:rStyle w:val="Hyperlink"/>
                 <w:rFonts w:asciiTheme="minorHAnsi" w:hAnsiTheme="minorHAnsi" w:cstheme="minorBidi"/>
                 <w:noProof/>
                 <w:lang w:val="en-PH" w:eastAsia="en-PH"/>
@@ -1486,6 +1467,7 @@
             </w:r>
             <w:r>
               <w:rPr>
+                <w:rStyle w:val="Hyperlink"/>
                 <w:noProof/>
                 <w:webHidden/>
               </w:rPr>
@@ -1493,42 +1475,40 @@
             </w:r>
             <w:r>
               <w:rPr>
+                <w:rStyle w:val="Hyperlink"/>
+              </w:rPr>
+              <w:fldChar w:fldCharType="begin"/>
+            </w:r>
+            <w:r>
+              <w:rPr>
+                <w:rStyle w:val="Hyperlink"/>
                 <w:noProof/>
                 <w:webHidden/>
               </w:rPr>
-              <w:fldChar w:fldCharType="begin"/>
-            </w:r>
-            <w:r>
-              <w:rPr>
+              <w:instrText xml:space="preserve"> PAGEREF _Toc489875010 \h </w:instrText>
+            </w:r>
+            <w:r>
+              <w:rPr>
+                <w:rStyle w:val="Hyperlink"/>
+              </w:rPr>
+            </w:r>
+            <w:r>
+              <w:rPr>
+                <w:rStyle w:val="Hyperlink"/>
+              </w:rPr>
+              <w:fldChar w:fldCharType="separate"/>
+            </w:r>
+            <w:r>
+              <w:rPr>
+                <w:rStyle w:val="Hyperlink"/>
                 <w:noProof/>
                 <w:webHidden/>
               </w:rPr>
-              <w:instrText xml:space="preserve"> PAGEREF _Toc489875010 \h </w:instrText>
-            </w:r>
-            <w:r>
-              <w:rPr>
-                <w:noProof/>
-                <w:webHidden/>
-              </w:rPr>
-            </w:r>
-            <w:r>
-              <w:rPr>
-                <w:noProof/>
-                <w:webHidden/>
-              </w:rPr>
-              <w:fldChar w:fldCharType="separate"/>
-            </w:r>
-            <w:r>
-              <w:rPr>
-                <w:noProof/>
-                <w:webHidden/>
-              </w:rPr>
               <w:t>9</w:t>
             </w:r>
             <w:r>
               <w:rPr>
-                <w:noProof/>
-                <w:webHidden/>
+                <w:rStyle w:val="Hyperlink"/>
               </w:rPr>
               <w:fldChar w:fldCharType="end"/>
             </w:r>
@@ -1543,7 +1523,7 @@
               <w:lang w:val="en-PH" w:eastAsia="en-PH"/>
             </w:rPr>
           </w:pPr>
-          <w:hyperlink w:anchor="_Toc489875011" w:history="1">
+          <w:hyperlink r:id="rId23" w:anchor="_Toc489875011" w:history="1">
             <w:r>
               <w:rPr>
                 <w:rStyle w:val="Hyperlink"/>
@@ -1554,6 +1534,7 @@
             </w:r>
             <w:r>
               <w:rPr>
+                <w:rStyle w:val="Hyperlink"/>
                 <w:rFonts w:asciiTheme="minorHAnsi" w:eastAsiaTheme="minorEastAsia" w:hAnsiTheme="minorHAnsi"/>
                 <w:noProof/>
                 <w:lang w:val="en-PH" w:eastAsia="en-PH"/>
@@ -1570,6 +1551,7 @@
             </w:r>
             <w:r>
               <w:rPr>
+                <w:rStyle w:val="Hyperlink"/>
                 <w:noProof/>
                 <w:webHidden/>
               </w:rPr>
@@ -1577,42 +1559,40 @@
             </w:r>
             <w:r>
               <w:rPr>
+                <w:rStyle w:val="Hyperlink"/>
+              </w:rPr>
+              <w:fldChar w:fldCharType="begin"/>
+            </w:r>
+            <w:r>
+              <w:rPr>
+                <w:rStyle w:val="Hyperlink"/>
                 <w:noProof/>
                 <w:webHidden/>
               </w:rPr>
-              <w:fldChar w:fldCharType="begin"/>
-            </w:r>
-            <w:r>
-              <w:rPr>
+              <w:instrText xml:space="preserve"> PAGEREF _Toc489875011 \h </w:instrText>
+            </w:r>
+            <w:r>
+              <w:rPr>
+                <w:rStyle w:val="Hyperlink"/>
+              </w:rPr>
+            </w:r>
+            <w:r>
+              <w:rPr>
+                <w:rStyle w:val="Hyperlink"/>
+              </w:rPr>
+              <w:fldChar w:fldCharType="separate"/>
+            </w:r>
+            <w:r>
+              <w:rPr>
+                <w:rStyle w:val="Hyperlink"/>
                 <w:noProof/>
                 <w:webHidden/>
               </w:rPr>
-              <w:instrText xml:space="preserve"> PAGEREF _Toc489875011 \h </w:instrText>
-            </w:r>
-            <w:r>
-              <w:rPr>
-                <w:noProof/>
-                <w:webHidden/>
-              </w:rPr>
-            </w:r>
-            <w:r>
-              <w:rPr>
-                <w:noProof/>
-                <w:webHidden/>
-              </w:rPr>
-              <w:fldChar w:fldCharType="separate"/>
-            </w:r>
-            <w:r>
-              <w:rPr>
-                <w:noProof/>
-                <w:webHidden/>
-              </w:rPr>
               <w:t>10</w:t>
             </w:r>
             <w:r>
               <w:rPr>
-                <w:noProof/>
-                <w:webHidden/>
+                <w:rStyle w:val="Hyperlink"/>
               </w:rPr>
               <w:fldChar w:fldCharType="end"/>
             </w:r>
@@ -1632,7 +1612,7 @@
               <w:lang w:val="en-PH" w:eastAsia="en-PH"/>
             </w:rPr>
           </w:pPr>
-          <w:hyperlink w:anchor="_Toc489875015" w:history="1">
+          <w:hyperlink r:id="rId24" w:anchor="_Toc489875015" w:history="1">
             <w:r>
               <w:rPr>
                 <w:rStyle w:val="Hyperlink"/>
@@ -1642,6 +1622,7 @@
             </w:r>
             <w:r>
               <w:rPr>
+                <w:rStyle w:val="Hyperlink"/>
                 <w:rFonts w:asciiTheme="minorHAnsi" w:hAnsiTheme="minorHAnsi" w:cstheme="minorBidi"/>
                 <w:noProof/>
                 <w:lang w:val="en-PH" w:eastAsia="en-PH"/>
@@ -1657,6 +1638,7 @@
             </w:r>
             <w:r>
               <w:rPr>
+                <w:rStyle w:val="Hyperlink"/>
                 <w:noProof/>
                 <w:webHidden/>
               </w:rPr>
@@ -1664,42 +1646,40 @@
             </w:r>
             <w:r>
               <w:rPr>
+                <w:rStyle w:val="Hyperlink"/>
+              </w:rPr>
+              <w:fldChar w:fldCharType="begin"/>
+            </w:r>
+            <w:r>
+              <w:rPr>
+                <w:rStyle w:val="Hyperlink"/>
                 <w:noProof/>
                 <w:webHidden/>
               </w:rPr>
-              <w:fldChar w:fldCharType="begin"/>
-            </w:r>
-            <w:r>
-              <w:rPr>
+              <w:instrText xml:space="preserve"> PAGEREF _Toc489875015 \h </w:instrText>
+            </w:r>
+            <w:r>
+              <w:rPr>
+                <w:rStyle w:val="Hyperlink"/>
+              </w:rPr>
+            </w:r>
+            <w:r>
+              <w:rPr>
+                <w:rStyle w:val="Hyperlink"/>
+              </w:rPr>
+              <w:fldChar w:fldCharType="separate"/>
+            </w:r>
+            <w:r>
+              <w:rPr>
+                <w:rStyle w:val="Hyperlink"/>
                 <w:noProof/>
                 <w:webHidden/>
               </w:rPr>
-              <w:instrText xml:space="preserve"> PAGEREF _Toc489875015 \h </w:instrText>
-            </w:r>
-            <w:r>
-              <w:rPr>
-                <w:noProof/>
-                <w:webHidden/>
-              </w:rPr>
-            </w:r>
-            <w:r>
-              <w:rPr>
-                <w:noProof/>
-                <w:webHidden/>
-              </w:rPr>
-              <w:fldChar w:fldCharType="separate"/>
-            </w:r>
-            <w:r>
-              <w:rPr>
-                <w:noProof/>
-                <w:webHidden/>
-              </w:rPr>
               <w:t>10</w:t>
             </w:r>
             <w:r>
               <w:rPr>
-                <w:noProof/>
-                <w:webHidden/>
+                <w:rStyle w:val="Hyperlink"/>
               </w:rPr>
               <w:fldChar w:fldCharType="end"/>
             </w:r>
@@ -1719,7 +1699,7 @@
               <w:lang w:val="en-PH" w:eastAsia="en-PH"/>
             </w:rPr>
           </w:pPr>
-          <w:hyperlink w:anchor="_Toc489875016" w:history="1">
+          <w:hyperlink r:id="rId25" w:anchor="_Toc489875016" w:history="1">
             <w:r>
               <w:rPr>
                 <w:rStyle w:val="Hyperlink"/>
@@ -1729,6 +1709,7 @@
             </w:r>
             <w:r>
               <w:rPr>
+                <w:rStyle w:val="Hyperlink"/>
                 <w:rFonts w:asciiTheme="minorHAnsi" w:hAnsiTheme="minorHAnsi" w:cstheme="minorBidi"/>
                 <w:noProof/>
                 <w:lang w:val="en-PH" w:eastAsia="en-PH"/>
@@ -1744,6 +1725,7 @@
             </w:r>
             <w:r>
               <w:rPr>
+                <w:rStyle w:val="Hyperlink"/>
                 <w:noProof/>
                 <w:webHidden/>
               </w:rPr>
@@ -1751,42 +1733,40 @@
             </w:r>
             <w:r>
               <w:rPr>
+                <w:rStyle w:val="Hyperlink"/>
+              </w:rPr>
+              <w:fldChar w:fldCharType="begin"/>
+            </w:r>
+            <w:r>
+              <w:rPr>
+                <w:rStyle w:val="Hyperlink"/>
                 <w:noProof/>
                 <w:webHidden/>
               </w:rPr>
-              <w:fldChar w:fldCharType="begin"/>
-            </w:r>
-            <w:r>
-              <w:rPr>
+              <w:instrText xml:space="preserve"> PAGEREF _Toc489875016 \h </w:instrText>
+            </w:r>
+            <w:r>
+              <w:rPr>
+                <w:rStyle w:val="Hyperlink"/>
+              </w:rPr>
+            </w:r>
+            <w:r>
+              <w:rPr>
+                <w:rStyle w:val="Hyperlink"/>
+              </w:rPr>
+              <w:fldChar w:fldCharType="separate"/>
+            </w:r>
+            <w:r>
+              <w:rPr>
+                <w:rStyle w:val="Hyperlink"/>
                 <w:noProof/>
                 <w:webHidden/>
               </w:rPr>
-              <w:instrText xml:space="preserve"> PAGEREF _Toc489875016 \h </w:instrText>
-            </w:r>
-            <w:r>
-              <w:rPr>
-                <w:noProof/>
-                <w:webHidden/>
-              </w:rPr>
-            </w:r>
-            <w:r>
-              <w:rPr>
-                <w:noProof/>
-                <w:webHidden/>
-              </w:rPr>
-              <w:fldChar w:fldCharType="separate"/>
-            </w:r>
-            <w:r>
-              <w:rPr>
-                <w:noProof/>
-                <w:webHidden/>
-              </w:rPr>
               <w:t>10</w:t>
             </w:r>
             <w:r>
               <w:rPr>
-                <w:noProof/>
-                <w:webHidden/>
+                <w:rStyle w:val="Hyperlink"/>
               </w:rPr>
               <w:fldChar w:fldCharType="end"/>
             </w:r>
@@ -1806,7 +1786,7 @@
               <w:lang w:val="en-PH" w:eastAsia="en-PH"/>
             </w:rPr>
           </w:pPr>
-          <w:hyperlink w:anchor="_Toc489875017" w:history="1">
+          <w:hyperlink r:id="rId26" w:anchor="_Toc489875017" w:history="1">
             <w:r>
               <w:rPr>
                 <w:rStyle w:val="Hyperlink"/>
@@ -1816,6 +1796,7 @@
             </w:r>
             <w:r>
               <w:rPr>
+                <w:rStyle w:val="Hyperlink"/>
                 <w:rFonts w:asciiTheme="minorHAnsi" w:hAnsiTheme="minorHAnsi" w:cstheme="minorBidi"/>
                 <w:noProof/>
                 <w:lang w:val="en-PH" w:eastAsia="en-PH"/>
@@ -1831,6 +1812,7 @@
             </w:r>
             <w:r>
               <w:rPr>
+                <w:rStyle w:val="Hyperlink"/>
                 <w:noProof/>
                 <w:webHidden/>
               </w:rPr>
@@ -1838,42 +1820,40 @@
             </w:r>
             <w:r>
               <w:rPr>
+                <w:rStyle w:val="Hyperlink"/>
+              </w:rPr>
+              <w:fldChar w:fldCharType="begin"/>
+            </w:r>
+            <w:r>
+              <w:rPr>
+                <w:rStyle w:val="Hyperlink"/>
                 <w:noProof/>
                 <w:webHidden/>
               </w:rPr>
-              <w:fldChar w:fldCharType="begin"/>
-            </w:r>
-            <w:r>
-              <w:rPr>
+              <w:instrText xml:space="preserve"> PAGEREF _Toc489875017 \h </w:instrText>
+            </w:r>
+            <w:r>
+              <w:rPr>
+                <w:rStyle w:val="Hyperlink"/>
+              </w:rPr>
+            </w:r>
+            <w:r>
+              <w:rPr>
+                <w:rStyle w:val="Hyperlink"/>
+              </w:rPr>
+              <w:fldChar w:fldCharType="separate"/>
+            </w:r>
+            <w:r>
+              <w:rPr>
+                <w:rStyle w:val="Hyperlink"/>
                 <w:noProof/>
                 <w:webHidden/>
               </w:rPr>
-              <w:instrText xml:space="preserve"> PAGEREF _Toc489875017 \h </w:instrText>
-            </w:r>
-            <w:r>
-              <w:rPr>
-                <w:noProof/>
-                <w:webHidden/>
-              </w:rPr>
-            </w:r>
-            <w:r>
-              <w:rPr>
-                <w:noProof/>
-                <w:webHidden/>
-              </w:rPr>
-              <w:fldChar w:fldCharType="separate"/>
-            </w:r>
-            <w:r>
-              <w:rPr>
-                <w:noProof/>
-                <w:webHidden/>
-              </w:rPr>
               <w:t>10</w:t>
             </w:r>
             <w:r>
               <w:rPr>
-                <w:noProof/>
-                <w:webHidden/>
+                <w:rStyle w:val="Hyperlink"/>
               </w:rPr>
               <w:fldChar w:fldCharType="end"/>
             </w:r>
@@ -1893,7 +1873,7 @@
               <w:lang w:val="en-PH" w:eastAsia="en-PH"/>
             </w:rPr>
           </w:pPr>
-          <w:hyperlink w:anchor="_Toc489875018" w:history="1">
+          <w:hyperlink r:id="rId27" w:anchor="_Toc489875018" w:history="1">
             <w:r>
               <w:rPr>
                 <w:rStyle w:val="Hyperlink"/>
@@ -1903,6 +1883,7 @@
             </w:r>
             <w:r>
               <w:rPr>
+                <w:rStyle w:val="Hyperlink"/>
                 <w:rFonts w:asciiTheme="minorHAnsi" w:hAnsiTheme="minorHAnsi" w:cstheme="minorBidi"/>
                 <w:noProof/>
                 <w:lang w:val="en-PH" w:eastAsia="en-PH"/>
@@ -1918,6 +1899,7 @@
             </w:r>
             <w:r>
               <w:rPr>
+                <w:rStyle w:val="Hyperlink"/>
                 <w:noProof/>
                 <w:webHidden/>
               </w:rPr>
@@ -1925,42 +1907,40 @@
             </w:r>
             <w:r>
               <w:rPr>
+                <w:rStyle w:val="Hyperlink"/>
+              </w:rPr>
+              <w:fldChar w:fldCharType="begin"/>
+            </w:r>
+            <w:r>
+              <w:rPr>
+                <w:rStyle w:val="Hyperlink"/>
                 <w:noProof/>
                 <w:webHidden/>
               </w:rPr>
-              <w:fldChar w:fldCharType="begin"/>
-            </w:r>
-            <w:r>
-              <w:rPr>
+              <w:instrText xml:space="preserve"> PAGEREF _Toc489875018 \h </w:instrText>
+            </w:r>
+            <w:r>
+              <w:rPr>
+                <w:rStyle w:val="Hyperlink"/>
+              </w:rPr>
+            </w:r>
+            <w:r>
+              <w:rPr>
+                <w:rStyle w:val="Hyperlink"/>
+              </w:rPr>
+              <w:fldChar w:fldCharType="separate"/>
+            </w:r>
+            <w:r>
+              <w:rPr>
+                <w:rStyle w:val="Hyperlink"/>
                 <w:noProof/>
                 <w:webHidden/>
               </w:rPr>
-              <w:instrText xml:space="preserve"> PAGEREF _Toc489875018 \h </w:instrText>
-            </w:r>
-            <w:r>
-              <w:rPr>
-                <w:noProof/>
-                <w:webHidden/>
-              </w:rPr>
-            </w:r>
-            <w:r>
-              <w:rPr>
-                <w:noProof/>
-                <w:webHidden/>
-              </w:rPr>
-              <w:fldChar w:fldCharType="separate"/>
-            </w:r>
-            <w:r>
-              <w:rPr>
-                <w:noProof/>
-                <w:webHidden/>
-              </w:rPr>
               <w:t>11</w:t>
             </w:r>
             <w:r>
               <w:rPr>
-                <w:noProof/>
-                <w:webHidden/>
+                <w:rStyle w:val="Hyperlink"/>
               </w:rPr>
               <w:fldChar w:fldCharType="end"/>
             </w:r>
@@ -1980,7 +1960,7 @@
               <w:lang w:val="en-PH" w:eastAsia="en-PH"/>
             </w:rPr>
           </w:pPr>
-          <w:hyperlink w:anchor="_Toc489875019" w:history="1">
+          <w:hyperlink r:id="rId28" w:anchor="_Toc489875019" w:history="1">
             <w:r>
               <w:rPr>
                 <w:rStyle w:val="Hyperlink"/>
@@ -1991,6 +1971,7 @@
             </w:r>
             <w:r>
               <w:rPr>
+                <w:rStyle w:val="Hyperlink"/>
                 <w:rFonts w:asciiTheme="minorHAnsi" w:hAnsiTheme="minorHAnsi" w:cstheme="minorBidi"/>
                 <w:noProof/>
                 <w:lang w:val="en-PH" w:eastAsia="en-PH"/>
@@ -2007,6 +1988,7 @@
             </w:r>
             <w:r>
               <w:rPr>
+                <w:rStyle w:val="Hyperlink"/>
                 <w:noProof/>
                 <w:webHidden/>
               </w:rPr>
@@ -2014,42 +1996,40 @@
             </w:r>
             <w:r>
               <w:rPr>
+                <w:rStyle w:val="Hyperlink"/>
+              </w:rPr>
+              <w:fldChar w:fldCharType="begin"/>
+            </w:r>
+            <w:r>
+              <w:rPr>
+                <w:rStyle w:val="Hyperlink"/>
                 <w:noProof/>
                 <w:webHidden/>
               </w:rPr>
-              <w:fldChar w:fldCharType="begin"/>
-            </w:r>
-            <w:r>
-              <w:rPr>
+              <w:instrText xml:space="preserve"> PAGEREF _Toc489875019 \h </w:instrText>
+            </w:r>
+            <w:r>
+              <w:rPr>
+                <w:rStyle w:val="Hyperlink"/>
+              </w:rPr>
+            </w:r>
+            <w:r>
+              <w:rPr>
+                <w:rStyle w:val="Hyperlink"/>
+              </w:rPr>
+              <w:fldChar w:fldCharType="separate"/>
+            </w:r>
+            <w:r>
+              <w:rPr>
+                <w:rStyle w:val="Hyperlink"/>
                 <w:noProof/>
                 <w:webHidden/>
               </w:rPr>
-              <w:instrText xml:space="preserve"> PAGEREF _Toc489875019 \h </w:instrText>
-            </w:r>
-            <w:r>
-              <w:rPr>
-                <w:noProof/>
-                <w:webHidden/>
-              </w:rPr>
-            </w:r>
-            <w:r>
-              <w:rPr>
-                <w:noProof/>
-                <w:webHidden/>
-              </w:rPr>
-              <w:fldChar w:fldCharType="separate"/>
-            </w:r>
-            <w:r>
-              <w:rPr>
-                <w:noProof/>
-                <w:webHidden/>
-              </w:rPr>
               <w:t>12</w:t>
             </w:r>
             <w:r>
               <w:rPr>
-                <w:noProof/>
-                <w:webHidden/>
+                <w:rStyle w:val="Hyperlink"/>
               </w:rPr>
               <w:fldChar w:fldCharType="end"/>
             </w:r>
@@ -2069,7 +2049,7 @@
               <w:lang w:val="en-PH" w:eastAsia="en-PH"/>
             </w:rPr>
           </w:pPr>
-          <w:hyperlink w:anchor="_Toc489875020" w:history="1">
+          <w:hyperlink r:id="rId29" w:anchor="_Toc489875020" w:history="1">
             <w:r>
               <w:rPr>
                 <w:rStyle w:val="Hyperlink"/>
@@ -2079,6 +2059,7 @@
             </w:r>
             <w:r>
               <w:rPr>
+                <w:rStyle w:val="Hyperlink"/>
                 <w:rFonts w:asciiTheme="minorHAnsi" w:hAnsiTheme="minorHAnsi" w:cstheme="minorBidi"/>
                 <w:noProof/>
                 <w:lang w:val="en-PH" w:eastAsia="en-PH"/>
@@ -2094,6 +2075,7 @@
             </w:r>
             <w:r>
               <w:rPr>
+                <w:rStyle w:val="Hyperlink"/>
                 <w:noProof/>
                 <w:webHidden/>
               </w:rPr>
@@ -2101,42 +2083,40 @@
             </w:r>
             <w:r>
               <w:rPr>
+                <w:rStyle w:val="Hyperlink"/>
+              </w:rPr>
+              <w:fldChar w:fldCharType="begin"/>
+            </w:r>
+            <w:r>
+              <w:rPr>
+                <w:rStyle w:val="Hyperlink"/>
                 <w:noProof/>
                 <w:webHidden/>
               </w:rPr>
-              <w:fldChar w:fldCharType="begin"/>
-            </w:r>
-            <w:r>
-              <w:rPr>
+              <w:instrText xml:space="preserve"> PAGEREF _Toc489875020 \h </w:instrText>
+            </w:r>
+            <w:r>
+              <w:rPr>
+                <w:rStyle w:val="Hyperlink"/>
+              </w:rPr>
+            </w:r>
+            <w:r>
+              <w:rPr>
+                <w:rStyle w:val="Hyperlink"/>
+              </w:rPr>
+              <w:fldChar w:fldCharType="separate"/>
+            </w:r>
+            <w:r>
+              <w:rPr>
+                <w:rStyle w:val="Hyperlink"/>
                 <w:noProof/>
                 <w:webHidden/>
               </w:rPr>
-              <w:instrText xml:space="preserve"> PAGEREF _Toc489875020 \h </w:instrText>
-            </w:r>
-            <w:r>
-              <w:rPr>
-                <w:noProof/>
-                <w:webHidden/>
-              </w:rPr>
-            </w:r>
-            <w:r>
-              <w:rPr>
-                <w:noProof/>
-                <w:webHidden/>
-              </w:rPr>
-              <w:fldChar w:fldCharType="separate"/>
-            </w:r>
-            <w:r>
-              <w:rPr>
-                <w:noProof/>
-                <w:webHidden/>
-              </w:rPr>
               <w:t>13</w:t>
             </w:r>
             <w:r>
               <w:rPr>
-                <w:noProof/>
-                <w:webHidden/>
+                <w:rStyle w:val="Hyperlink"/>
               </w:rPr>
               <w:fldChar w:fldCharType="end"/>
             </w:r>
@@ -2156,7 +2136,7 @@
               <w:lang w:val="en-PH" w:eastAsia="en-PH"/>
             </w:rPr>
           </w:pPr>
-          <w:hyperlink w:anchor="_Toc489875021" w:history="1">
+          <w:hyperlink r:id="rId30" w:anchor="_Toc489875021" w:history="1">
             <w:r>
               <w:rPr>
                 <w:rStyle w:val="Hyperlink"/>
@@ -2166,6 +2146,7 @@
             </w:r>
             <w:r>
               <w:rPr>
+                <w:rStyle w:val="Hyperlink"/>
                 <w:rFonts w:asciiTheme="minorHAnsi" w:hAnsiTheme="minorHAnsi" w:cstheme="minorBidi"/>
                 <w:noProof/>
                 <w:lang w:val="en-PH" w:eastAsia="en-PH"/>
@@ -2181,6 +2162,7 @@
             </w:r>
             <w:r>
               <w:rPr>
+                <w:rStyle w:val="Hyperlink"/>
                 <w:noProof/>
                 <w:webHidden/>
               </w:rPr>
@@ -2188,42 +2170,40 @@
             </w:r>
             <w:r>
               <w:rPr>
+                <w:rStyle w:val="Hyperlink"/>
+              </w:rPr>
+              <w:fldChar w:fldCharType="begin"/>
+            </w:r>
+            <w:r>
+              <w:rPr>
+                <w:rStyle w:val="Hyperlink"/>
                 <w:noProof/>
                 <w:webHidden/>
               </w:rPr>
-              <w:fldChar w:fldCharType="begin"/>
-            </w:r>
-            <w:r>
-              <w:rPr>
+              <w:instrText xml:space="preserve"> PAGEREF _Toc489875021 \h </w:instrText>
+            </w:r>
+            <w:r>
+              <w:rPr>
+                <w:rStyle w:val="Hyperlink"/>
+              </w:rPr>
+            </w:r>
+            <w:r>
+              <w:rPr>
+                <w:rStyle w:val="Hyperlink"/>
+              </w:rPr>
+              <w:fldChar w:fldCharType="separate"/>
+            </w:r>
+            <w:r>
+              <w:rPr>
+                <w:rStyle w:val="Hyperlink"/>
                 <w:noProof/>
                 <w:webHidden/>
               </w:rPr>
-              <w:instrText xml:space="preserve"> PAGEREF _Toc489875021 \h </w:instrText>
-            </w:r>
-            <w:r>
-              <w:rPr>
-                <w:noProof/>
-                <w:webHidden/>
-              </w:rPr>
-            </w:r>
-            <w:r>
-              <w:rPr>
-                <w:noProof/>
-                <w:webHidden/>
-              </w:rPr>
-              <w:fldChar w:fldCharType="separate"/>
-            </w:r>
-            <w:r>
-              <w:rPr>
-                <w:noProof/>
-                <w:webHidden/>
-              </w:rPr>
               <w:t>13</w:t>
             </w:r>
             <w:r>
               <w:rPr>
-                <w:noProof/>
-                <w:webHidden/>
+                <w:rStyle w:val="Hyperlink"/>
               </w:rPr>
               <w:fldChar w:fldCharType="end"/>
             </w:r>
@@ -2238,7 +2218,7 @@
               <w:lang w:val="en-PH" w:eastAsia="en-PH"/>
             </w:rPr>
           </w:pPr>
-          <w:hyperlink w:anchor="_Toc489875022" w:history="1">
+          <w:hyperlink r:id="rId31" w:anchor="_Toc489875022" w:history="1">
             <w:r>
               <w:rPr>
                 <w:rStyle w:val="Hyperlink"/>
@@ -2249,6 +2229,7 @@
             </w:r>
             <w:r>
               <w:rPr>
+                <w:rStyle w:val="Hyperlink"/>
                 <w:rFonts w:asciiTheme="minorHAnsi" w:eastAsiaTheme="minorEastAsia" w:hAnsiTheme="minorHAnsi"/>
                 <w:noProof/>
                 <w:lang w:val="en-PH" w:eastAsia="en-PH"/>
@@ -2265,6 +2246,7 @@
             </w:r>
             <w:r>
               <w:rPr>
+                <w:rStyle w:val="Hyperlink"/>
                 <w:noProof/>
                 <w:webHidden/>
               </w:rPr>
@@ -2272,42 +2254,40 @@
             </w:r>
             <w:r>
               <w:rPr>
+                <w:rStyle w:val="Hyperlink"/>
+              </w:rPr>
+              <w:fldChar w:fldCharType="begin"/>
+            </w:r>
+            <w:r>
+              <w:rPr>
+                <w:rStyle w:val="Hyperlink"/>
                 <w:noProof/>
                 <w:webHidden/>
               </w:rPr>
-              <w:fldChar w:fldCharType="begin"/>
-            </w:r>
-            <w:r>
-              <w:rPr>
+              <w:instrText xml:space="preserve"> PAGEREF _Toc489875022 \h </w:instrText>
+            </w:r>
+            <w:r>
+              <w:rPr>
+                <w:rStyle w:val="Hyperlink"/>
+              </w:rPr>
+            </w:r>
+            <w:r>
+              <w:rPr>
+                <w:rStyle w:val="Hyperlink"/>
+              </w:rPr>
+              <w:fldChar w:fldCharType="separate"/>
+            </w:r>
+            <w:r>
+              <w:rPr>
+                <w:rStyle w:val="Hyperlink"/>
                 <w:noProof/>
                 <w:webHidden/>
               </w:rPr>
-              <w:instrText xml:space="preserve"> PAGEREF _Toc489875022 \h </w:instrText>
-            </w:r>
-            <w:r>
-              <w:rPr>
-                <w:noProof/>
-                <w:webHidden/>
-              </w:rPr>
-            </w:r>
-            <w:r>
-              <w:rPr>
-                <w:noProof/>
-                <w:webHidden/>
-              </w:rPr>
-              <w:fldChar w:fldCharType="separate"/>
-            </w:r>
-            <w:r>
-              <w:rPr>
-                <w:noProof/>
-                <w:webHidden/>
-              </w:rPr>
               <w:t>14</w:t>
             </w:r>
             <w:r>
               <w:rPr>
-                <w:noProof/>
-                <w:webHidden/>
+                <w:rStyle w:val="Hyperlink"/>
               </w:rPr>
               <w:fldChar w:fldCharType="end"/>
             </w:r>
@@ -2327,7 +2307,7 @@
               <w:lang w:val="en-PH" w:eastAsia="en-PH"/>
             </w:rPr>
           </w:pPr>
-          <w:hyperlink w:anchor="_Toc489875024" w:history="1">
+          <w:hyperlink r:id="rId32" w:anchor="_Toc489875024" w:history="1">
             <w:r>
               <w:rPr>
                 <w:rStyle w:val="Hyperlink"/>
@@ -2337,6 +2317,7 @@
             </w:r>
             <w:r>
               <w:rPr>
+                <w:rStyle w:val="Hyperlink"/>
                 <w:rFonts w:asciiTheme="minorHAnsi" w:hAnsiTheme="minorHAnsi" w:cstheme="minorBidi"/>
                 <w:noProof/>
                 <w:lang w:val="en-PH" w:eastAsia="en-PH"/>
@@ -2352,6 +2333,7 @@
             </w:r>
             <w:r>
               <w:rPr>
+                <w:rStyle w:val="Hyperlink"/>
                 <w:noProof/>
                 <w:webHidden/>
               </w:rPr>
@@ -2359,42 +2341,40 @@
             </w:r>
             <w:r>
               <w:rPr>
+                <w:rStyle w:val="Hyperlink"/>
+              </w:rPr>
+              <w:fldChar w:fldCharType="begin"/>
+            </w:r>
+            <w:r>
+              <w:rPr>
+                <w:rStyle w:val="Hyperlink"/>
                 <w:noProof/>
                 <w:webHidden/>
               </w:rPr>
-              <w:fldChar w:fldCharType="begin"/>
-            </w:r>
-            <w:r>
-              <w:rPr>
+              <w:instrText xml:space="preserve"> PAGEREF _Toc489875024 \h </w:instrText>
+            </w:r>
+            <w:r>
+              <w:rPr>
+                <w:rStyle w:val="Hyperlink"/>
+              </w:rPr>
+            </w:r>
+            <w:r>
+              <w:rPr>
+                <w:rStyle w:val="Hyperlink"/>
+              </w:rPr>
+              <w:fldChar w:fldCharType="separate"/>
+            </w:r>
+            <w:r>
+              <w:rPr>
+                <w:rStyle w:val="Hyperlink"/>
                 <w:noProof/>
                 <w:webHidden/>
               </w:rPr>
-              <w:instrText xml:space="preserve"> PAGEREF _Toc489875024 \h </w:instrText>
-            </w:r>
-            <w:r>
-              <w:rPr>
-                <w:noProof/>
-                <w:webHidden/>
-              </w:rPr>
-            </w:r>
-            <w:r>
-              <w:rPr>
-                <w:noProof/>
-                <w:webHidden/>
-              </w:rPr>
-              <w:fldChar w:fldCharType="separate"/>
-            </w:r>
-            <w:r>
-              <w:rPr>
-                <w:noProof/>
-                <w:webHidden/>
-              </w:rPr>
               <w:t>14</w:t>
             </w:r>
             <w:r>
               <w:rPr>
-                <w:noProof/>
-                <w:webHidden/>
+                <w:rStyle w:val="Hyperlink"/>
               </w:rPr>
               <w:fldChar w:fldCharType="end"/>
             </w:r>
@@ -2414,7 +2394,7 @@
               <w:lang w:val="en-PH" w:eastAsia="en-PH"/>
             </w:rPr>
           </w:pPr>
-          <w:hyperlink w:anchor="_Toc489875025" w:history="1">
+          <w:hyperlink r:id="rId33" w:anchor="_Toc489875025" w:history="1">
             <w:r>
               <w:rPr>
                 <w:rStyle w:val="Hyperlink"/>
@@ -2424,6 +2404,7 @@
             </w:r>
             <w:r>
               <w:rPr>
+                <w:rStyle w:val="Hyperlink"/>
                 <w:rFonts w:asciiTheme="minorHAnsi" w:hAnsiTheme="minorHAnsi" w:cstheme="minorBidi"/>
                 <w:noProof/>
                 <w:lang w:val="en-PH" w:eastAsia="en-PH"/>
@@ -2439,6 +2420,7 @@
             </w:r>
             <w:r>
               <w:rPr>
+                <w:rStyle w:val="Hyperlink"/>
                 <w:noProof/>
                 <w:webHidden/>
               </w:rPr>
@@ -2446,42 +2428,40 @@
             </w:r>
             <w:r>
               <w:rPr>
+                <w:rStyle w:val="Hyperlink"/>
+              </w:rPr>
+              <w:fldChar w:fldCharType="begin"/>
+            </w:r>
+            <w:r>
+              <w:rPr>
+                <w:rStyle w:val="Hyperlink"/>
                 <w:noProof/>
                 <w:webHidden/>
               </w:rPr>
-              <w:fldChar w:fldCharType="begin"/>
-            </w:r>
-            <w:r>
-              <w:rPr>
+              <w:instrText xml:space="preserve"> PAGEREF _Toc489875025 \h </w:instrText>
+            </w:r>
+            <w:r>
+              <w:rPr>
+                <w:rStyle w:val="Hyperlink"/>
+              </w:rPr>
+            </w:r>
+            <w:r>
+              <w:rPr>
+                <w:rStyle w:val="Hyperlink"/>
+              </w:rPr>
+              <w:fldChar w:fldCharType="separate"/>
+            </w:r>
+            <w:r>
+              <w:rPr>
+                <w:rStyle w:val="Hyperlink"/>
                 <w:noProof/>
                 <w:webHidden/>
               </w:rPr>
-              <w:instrText xml:space="preserve"> PAGEREF _Toc489875025 \h </w:instrText>
-            </w:r>
-            <w:r>
-              <w:rPr>
-                <w:noProof/>
-                <w:webHidden/>
-              </w:rPr>
-            </w:r>
-            <w:r>
-              <w:rPr>
-                <w:noProof/>
-                <w:webHidden/>
-              </w:rPr>
-              <w:fldChar w:fldCharType="separate"/>
-            </w:r>
-            <w:r>
-              <w:rPr>
-                <w:noProof/>
-                <w:webHidden/>
-              </w:rPr>
               <w:t>14</w:t>
             </w:r>
             <w:r>
               <w:rPr>
-                <w:noProof/>
-                <w:webHidden/>
+                <w:rStyle w:val="Hyperlink"/>
               </w:rPr>
               <w:fldChar w:fldCharType="end"/>
             </w:r>
@@ -2501,7 +2481,7 @@
               <w:lang w:val="en-PH" w:eastAsia="en-PH"/>
             </w:rPr>
           </w:pPr>
-          <w:hyperlink w:anchor="_Toc489875026" w:history="1">
+          <w:hyperlink r:id="rId34" w:anchor="_Toc489875026" w:history="1">
             <w:r>
               <w:rPr>
                 <w:rStyle w:val="Hyperlink"/>
@@ -2511,6 +2491,7 @@
             </w:r>
             <w:r>
               <w:rPr>
+                <w:rStyle w:val="Hyperlink"/>
                 <w:rFonts w:asciiTheme="minorHAnsi" w:hAnsiTheme="minorHAnsi" w:cstheme="minorBidi"/>
                 <w:noProof/>
                 <w:lang w:val="en-PH" w:eastAsia="en-PH"/>
@@ -2526,6 +2507,7 @@
             </w:r>
             <w:r>
               <w:rPr>
+                <w:rStyle w:val="Hyperlink"/>
                 <w:noProof/>
                 <w:webHidden/>
               </w:rPr>
@@ -2533,42 +2515,40 @@
             </w:r>
             <w:r>
               <w:rPr>
+                <w:rStyle w:val="Hyperlink"/>
+              </w:rPr>
+              <w:fldChar w:fldCharType="begin"/>
+            </w:r>
+            <w:r>
+              <w:rPr>
+                <w:rStyle w:val="Hyperlink"/>
                 <w:noProof/>
                 <w:webHidden/>
               </w:rPr>
-              <w:fldChar w:fldCharType="begin"/>
-            </w:r>
-            <w:r>
-              <w:rPr>
+              <w:instrText xml:space="preserve"> PAGEREF _Toc489875026 \h </w:instrText>
+            </w:r>
+            <w:r>
+              <w:rPr>
+                <w:rStyle w:val="Hyperlink"/>
+              </w:rPr>
+            </w:r>
+            <w:r>
+              <w:rPr>
+                <w:rStyle w:val="Hyperlink"/>
+              </w:rPr>
+              <w:fldChar w:fldCharType="separate"/>
+            </w:r>
+            <w:r>
+              <w:rPr>
+                <w:rStyle w:val="Hyperlink"/>
                 <w:noProof/>
                 <w:webHidden/>
               </w:rPr>
-              <w:instrText xml:space="preserve"> PAGEREF _Toc489875026 \h </w:instrText>
-            </w:r>
-            <w:r>
-              <w:rPr>
-                <w:noProof/>
-                <w:webHidden/>
-              </w:rPr>
-            </w:r>
-            <w:r>
-              <w:rPr>
-                <w:noProof/>
-                <w:webHidden/>
-              </w:rPr>
-              <w:fldChar w:fldCharType="separate"/>
-            </w:r>
-            <w:r>
-              <w:rPr>
-                <w:noProof/>
-                <w:webHidden/>
-              </w:rPr>
               <w:t>14</w:t>
             </w:r>
             <w:r>
               <w:rPr>
-                <w:noProof/>
-                <w:webHidden/>
+                <w:rStyle w:val="Hyperlink"/>
               </w:rPr>
               <w:fldChar w:fldCharType="end"/>
             </w:r>
@@ -2588,7 +2568,7 @@
               <w:lang w:val="en-PH" w:eastAsia="en-PH"/>
             </w:rPr>
           </w:pPr>
-          <w:hyperlink w:anchor="_Toc489875027" w:history="1">
+          <w:hyperlink r:id="rId35" w:anchor="_Toc489875027" w:history="1">
             <w:r>
               <w:rPr>
                 <w:rStyle w:val="Hyperlink"/>
@@ -2598,6 +2578,7 @@
             </w:r>
             <w:r>
               <w:rPr>
+                <w:rStyle w:val="Hyperlink"/>
                 <w:rFonts w:asciiTheme="minorHAnsi" w:hAnsiTheme="minorHAnsi" w:cstheme="minorBidi"/>
                 <w:noProof/>
                 <w:lang w:val="en-PH" w:eastAsia="en-PH"/>
@@ -2613,6 +2594,7 @@
             </w:r>
             <w:r>
               <w:rPr>
+                <w:rStyle w:val="Hyperlink"/>
                 <w:noProof/>
                 <w:webHidden/>
               </w:rPr>
@@ -2620,42 +2602,40 @@
             </w:r>
             <w:r>
               <w:rPr>
+                <w:rStyle w:val="Hyperlink"/>
+              </w:rPr>
+              <w:fldChar w:fldCharType="begin"/>
+            </w:r>
+            <w:r>
+              <w:rPr>
+                <w:rStyle w:val="Hyperlink"/>
                 <w:noProof/>
                 <w:webHidden/>
               </w:rPr>
-              <w:fldChar w:fldCharType="begin"/>
-            </w:r>
-            <w:r>
-              <w:rPr>
+              <w:instrText xml:space="preserve"> PAGEREF _Toc489875027 \h </w:instrText>
+            </w:r>
+            <w:r>
+              <w:rPr>
+                <w:rStyle w:val="Hyperlink"/>
+              </w:rPr>
+            </w:r>
+            <w:r>
+              <w:rPr>
+                <w:rStyle w:val="Hyperlink"/>
+              </w:rPr>
+              <w:fldChar w:fldCharType="separate"/>
+            </w:r>
+            <w:r>
+              <w:rPr>
+                <w:rStyle w:val="Hyperlink"/>
                 <w:noProof/>
                 <w:webHidden/>
               </w:rPr>
-              <w:instrText xml:space="preserve"> PAGEREF _Toc489875027 \h </w:instrText>
-            </w:r>
-            <w:r>
-              <w:rPr>
-                <w:noProof/>
-                <w:webHidden/>
-              </w:rPr>
-            </w:r>
-            <w:r>
-              <w:rPr>
-                <w:noProof/>
-                <w:webHidden/>
-              </w:rPr>
-              <w:fldChar w:fldCharType="separate"/>
-            </w:r>
-            <w:r>
-              <w:rPr>
-                <w:noProof/>
-                <w:webHidden/>
-              </w:rPr>
               <w:t>14</w:t>
             </w:r>
             <w:r>
               <w:rPr>
-                <w:noProof/>
-                <w:webHidden/>
+                <w:rStyle w:val="Hyperlink"/>
               </w:rPr>
               <w:fldChar w:fldCharType="end"/>
             </w:r>
@@ -2675,7 +2655,7 @@
               <w:lang w:val="en-PH" w:eastAsia="en-PH"/>
             </w:rPr>
           </w:pPr>
-          <w:hyperlink w:anchor="_Toc489875028" w:history="1">
+          <w:hyperlink r:id="rId36" w:anchor="_Toc489875028" w:history="1">
             <w:r>
               <w:rPr>
                 <w:rStyle w:val="Hyperlink"/>
@@ -2685,6 +2665,7 @@
             </w:r>
             <w:r>
               <w:rPr>
+                <w:rStyle w:val="Hyperlink"/>
                 <w:rFonts w:asciiTheme="minorHAnsi" w:hAnsiTheme="minorHAnsi" w:cstheme="minorBidi"/>
                 <w:noProof/>
                 <w:lang w:val="en-PH" w:eastAsia="en-PH"/>
@@ -2700,6 +2681,7 @@
             </w:r>
             <w:r>
               <w:rPr>
+                <w:rStyle w:val="Hyperlink"/>
                 <w:noProof/>
                 <w:webHidden/>
               </w:rPr>
@@ -2707,42 +2689,40 @@
             </w:r>
             <w:r>
               <w:rPr>
+                <w:rStyle w:val="Hyperlink"/>
+              </w:rPr>
+              <w:fldChar w:fldCharType="begin"/>
+            </w:r>
+            <w:r>
+              <w:rPr>
+                <w:rStyle w:val="Hyperlink"/>
                 <w:noProof/>
                 <w:webHidden/>
               </w:rPr>
-              <w:fldChar w:fldCharType="begin"/>
-            </w:r>
-            <w:r>
-              <w:rPr>
+              <w:instrText xml:space="preserve"> PAGEREF _Toc489875028 \h </w:instrText>
+            </w:r>
+            <w:r>
+              <w:rPr>
+                <w:rStyle w:val="Hyperlink"/>
+              </w:rPr>
+            </w:r>
+            <w:r>
+              <w:rPr>
+                <w:rStyle w:val="Hyperlink"/>
+              </w:rPr>
+              <w:fldChar w:fldCharType="separate"/>
+            </w:r>
+            <w:r>
+              <w:rPr>
+                <w:rStyle w:val="Hyperlink"/>
                 <w:noProof/>
                 <w:webHidden/>
               </w:rPr>
-              <w:instrText xml:space="preserve"> PAGEREF _Toc489875028 \h </w:instrText>
-            </w:r>
-            <w:r>
-              <w:rPr>
-                <w:noProof/>
-                <w:webHidden/>
-              </w:rPr>
-            </w:r>
-            <w:r>
-              <w:rPr>
-                <w:noProof/>
-                <w:webHidden/>
-              </w:rPr>
-              <w:fldChar w:fldCharType="separate"/>
-            </w:r>
-            <w:r>
-              <w:rPr>
-                <w:noProof/>
-                <w:webHidden/>
-              </w:rPr>
               <w:t>15</w:t>
             </w:r>
             <w:r>
               <w:rPr>
-                <w:noProof/>
-                <w:webHidden/>
+                <w:rStyle w:val="Hyperlink"/>
               </w:rPr>
               <w:fldChar w:fldCharType="end"/>
             </w:r>
@@ -2762,7 +2742,7 @@
               <w:lang w:val="en-PH" w:eastAsia="en-PH"/>
             </w:rPr>
           </w:pPr>
-          <w:hyperlink w:anchor="_Toc489875029" w:history="1">
+          <w:hyperlink r:id="rId37" w:anchor="_Toc489875029" w:history="1">
             <w:r>
               <w:rPr>
                 <w:rStyle w:val="Hyperlink"/>
@@ -2772,6 +2752,7 @@
             </w:r>
             <w:r>
               <w:rPr>
+                <w:rStyle w:val="Hyperlink"/>
                 <w:rFonts w:asciiTheme="minorHAnsi" w:hAnsiTheme="minorHAnsi" w:cstheme="minorBidi"/>
                 <w:noProof/>
                 <w:lang w:val="en-PH" w:eastAsia="en-PH"/>
@@ -2787,6 +2768,7 @@
             </w:r>
             <w:r>
               <w:rPr>
+                <w:rStyle w:val="Hyperlink"/>
                 <w:noProof/>
                 <w:webHidden/>
               </w:rPr>
@@ -2794,42 +2776,40 @@
             </w:r>
             <w:r>
               <w:rPr>
+                <w:rStyle w:val="Hyperlink"/>
+              </w:rPr>
+              <w:fldChar w:fldCharType="begin"/>
+            </w:r>
+            <w:r>
+              <w:rPr>
+                <w:rStyle w:val="Hyperlink"/>
                 <w:noProof/>
                 <w:webHidden/>
               </w:rPr>
-              <w:fldChar w:fldCharType="begin"/>
-            </w:r>
-            <w:r>
-              <w:rPr>
+              <w:instrText xml:space="preserve"> PAGEREF _Toc489875029 \h </w:instrText>
+            </w:r>
+            <w:r>
+              <w:rPr>
+                <w:rStyle w:val="Hyperlink"/>
+              </w:rPr>
+            </w:r>
+            <w:r>
+              <w:rPr>
+                <w:rStyle w:val="Hyperlink"/>
+              </w:rPr>
+              <w:fldChar w:fldCharType="separate"/>
+            </w:r>
+            <w:r>
+              <w:rPr>
+                <w:rStyle w:val="Hyperlink"/>
                 <w:noProof/>
                 <w:webHidden/>
               </w:rPr>
-              <w:instrText xml:space="preserve"> PAGEREF _Toc489875029 \h </w:instrText>
-            </w:r>
-            <w:r>
-              <w:rPr>
-                <w:noProof/>
-                <w:webHidden/>
-              </w:rPr>
-            </w:r>
-            <w:r>
-              <w:rPr>
-                <w:noProof/>
-                <w:webHidden/>
-              </w:rPr>
-              <w:fldChar w:fldCharType="separate"/>
-            </w:r>
-            <w:r>
-              <w:rPr>
-                <w:noProof/>
-                <w:webHidden/>
-              </w:rPr>
               <w:t>15</w:t>
             </w:r>
             <w:r>
               <w:rPr>
-                <w:noProof/>
-                <w:webHidden/>
+                <w:rStyle w:val="Hyperlink"/>
               </w:rPr>
               <w:fldChar w:fldCharType="end"/>
             </w:r>
@@ -2844,7 +2824,7 @@
               <w:lang w:val="en-PH" w:eastAsia="en-PH"/>
             </w:rPr>
           </w:pPr>
-          <w:hyperlink w:anchor="_Toc489875030" w:history="1">
+          <w:hyperlink r:id="rId38" w:anchor="_Toc489875030" w:history="1">
             <w:r>
               <w:rPr>
                 <w:rStyle w:val="Hyperlink"/>
@@ -2854,6 +2834,7 @@
             </w:r>
             <w:r>
               <w:rPr>
+                <w:rStyle w:val="Hyperlink"/>
                 <w:rFonts w:asciiTheme="minorHAnsi" w:eastAsiaTheme="minorEastAsia" w:hAnsiTheme="minorHAnsi"/>
                 <w:noProof/>
                 <w:lang w:val="en-PH" w:eastAsia="en-PH"/>
@@ -2869,6 +2850,7 @@
             </w:r>
             <w:r>
               <w:rPr>
+                <w:rStyle w:val="Hyperlink"/>
                 <w:noProof/>
                 <w:webHidden/>
               </w:rPr>
@@ -2876,42 +2858,40 @@
             </w:r>
             <w:r>
               <w:rPr>
+                <w:rStyle w:val="Hyperlink"/>
+              </w:rPr>
+              <w:fldChar w:fldCharType="begin"/>
+            </w:r>
+            <w:r>
+              <w:rPr>
+                <w:rStyle w:val="Hyperlink"/>
                 <w:noProof/>
                 <w:webHidden/>
               </w:rPr>
-              <w:fldChar w:fldCharType="begin"/>
-            </w:r>
-            <w:r>
-              <w:rPr>
+              <w:instrText xml:space="preserve"> PAGEREF _Toc489875030 \h </w:instrText>
+            </w:r>
+            <w:r>
+              <w:rPr>
+                <w:rStyle w:val="Hyperlink"/>
+              </w:rPr>
+            </w:r>
+            <w:r>
+              <w:rPr>
+                <w:rStyle w:val="Hyperlink"/>
+              </w:rPr>
+              <w:fldChar w:fldCharType="separate"/>
+            </w:r>
+            <w:r>
+              <w:rPr>
+                <w:rStyle w:val="Hyperlink"/>
                 <w:noProof/>
                 <w:webHidden/>
               </w:rPr>
-              <w:instrText xml:space="preserve"> PAGEREF _Toc489875030 \h </w:instrText>
-            </w:r>
-            <w:r>
-              <w:rPr>
-                <w:noProof/>
-                <w:webHidden/>
-              </w:rPr>
-            </w:r>
-            <w:r>
-              <w:rPr>
-                <w:noProof/>
-                <w:webHidden/>
-              </w:rPr>
-              <w:fldChar w:fldCharType="separate"/>
-            </w:r>
-            <w:r>
-              <w:rPr>
-                <w:noProof/>
-                <w:webHidden/>
-              </w:rPr>
               <w:t>17</w:t>
             </w:r>
             <w:r>
               <w:rPr>
-                <w:noProof/>
-                <w:webHidden/>
+                <w:rStyle w:val="Hyperlink"/>
               </w:rPr>
               <w:fldChar w:fldCharType="end"/>
             </w:r>
@@ -2931,7 +2911,7 @@
               <w:lang w:val="en-PH" w:eastAsia="en-PH"/>
             </w:rPr>
           </w:pPr>
-          <w:hyperlink w:anchor="_Toc489875032" w:history="1">
+          <w:hyperlink r:id="rId39" w:anchor="_Toc489875032" w:history="1">
             <w:r>
               <w:rPr>
                 <w:rStyle w:val="Hyperlink"/>
@@ -2941,6 +2921,7 @@
             </w:r>
             <w:r>
               <w:rPr>
+                <w:rStyle w:val="Hyperlink"/>
                 <w:rFonts w:asciiTheme="minorHAnsi" w:hAnsiTheme="minorHAnsi" w:cstheme="minorBidi"/>
                 <w:noProof/>
                 <w:lang w:val="en-PH" w:eastAsia="en-PH"/>
@@ -2956,6 +2937,7 @@
             </w:r>
             <w:r>
               <w:rPr>
+                <w:rStyle w:val="Hyperlink"/>
                 <w:noProof/>
                 <w:webHidden/>
               </w:rPr>
@@ -2963,42 +2945,40 @@
             </w:r>
             <w:r>
               <w:rPr>
+                <w:rStyle w:val="Hyperlink"/>
+              </w:rPr>
+              <w:fldChar w:fldCharType="begin"/>
+            </w:r>
+            <w:r>
+              <w:rPr>
+                <w:rStyle w:val="Hyperlink"/>
                 <w:noProof/>
                 <w:webHidden/>
               </w:rPr>
-              <w:fldChar w:fldCharType="begin"/>
-            </w:r>
-            <w:r>
-              <w:rPr>
+              <w:instrText xml:space="preserve"> PAGEREF _Toc489875032 \h </w:instrText>
+            </w:r>
+            <w:r>
+              <w:rPr>
+                <w:rStyle w:val="Hyperlink"/>
+              </w:rPr>
+            </w:r>
+            <w:r>
+              <w:rPr>
+                <w:rStyle w:val="Hyperlink"/>
+              </w:rPr>
+              <w:fldChar w:fldCharType="separate"/>
+            </w:r>
+            <w:r>
+              <w:rPr>
+                <w:rStyle w:val="Hyperlink"/>
                 <w:noProof/>
                 <w:webHidden/>
               </w:rPr>
-              <w:instrText xml:space="preserve"> PAGEREF _Toc489875032 \h </w:instrText>
-            </w:r>
-            <w:r>
-              <w:rPr>
-                <w:noProof/>
-                <w:webHidden/>
-              </w:rPr>
-            </w:r>
-            <w:r>
-              <w:rPr>
-                <w:noProof/>
-                <w:webHidden/>
-              </w:rPr>
-              <w:fldChar w:fldCharType="separate"/>
-            </w:r>
-            <w:r>
-              <w:rPr>
-                <w:noProof/>
-                <w:webHidden/>
-              </w:rPr>
               <w:t>17</w:t>
             </w:r>
             <w:r>
               <w:rPr>
-                <w:noProof/>
-                <w:webHidden/>
+                <w:rStyle w:val="Hyperlink"/>
               </w:rPr>
               <w:fldChar w:fldCharType="end"/>
             </w:r>
@@ -3018,7 +2998,7 @@
               <w:lang w:val="en-PH" w:eastAsia="en-PH"/>
             </w:rPr>
           </w:pPr>
-          <w:hyperlink w:anchor="_Toc489875033" w:history="1">
+          <w:hyperlink r:id="rId40" w:anchor="_Toc489875033" w:history="1">
             <w:r>
               <w:rPr>
                 <w:rStyle w:val="Hyperlink"/>
@@ -3028,6 +3008,7 @@
             </w:r>
             <w:r>
               <w:rPr>
+                <w:rStyle w:val="Hyperlink"/>
                 <w:rFonts w:asciiTheme="minorHAnsi" w:hAnsiTheme="minorHAnsi" w:cstheme="minorBidi"/>
                 <w:noProof/>
                 <w:lang w:val="en-PH" w:eastAsia="en-PH"/>
@@ -3043,6 +3024,7 @@
             </w:r>
             <w:r>
               <w:rPr>
+                <w:rStyle w:val="Hyperlink"/>
                 <w:noProof/>
                 <w:webHidden/>
               </w:rPr>
@@ -3050,42 +3032,40 @@
             </w:r>
             <w:r>
               <w:rPr>
+                <w:rStyle w:val="Hyperlink"/>
+              </w:rPr>
+              <w:fldChar w:fldCharType="begin"/>
+            </w:r>
+            <w:r>
+              <w:rPr>
+                <w:rStyle w:val="Hyperlink"/>
                 <w:noProof/>
                 <w:webHidden/>
               </w:rPr>
-              <w:fldChar w:fldCharType="begin"/>
-            </w:r>
-            <w:r>
-              <w:rPr>
+              <w:instrText xml:space="preserve"> PAGEREF _Toc489875033 \h </w:instrText>
+            </w:r>
+            <w:r>
+              <w:rPr>
+                <w:rStyle w:val="Hyperlink"/>
+              </w:rPr>
+            </w:r>
+            <w:r>
+              <w:rPr>
+                <w:rStyle w:val="Hyperlink"/>
+              </w:rPr>
+              <w:fldChar w:fldCharType="separate"/>
+            </w:r>
+            <w:r>
+              <w:rPr>
+                <w:rStyle w:val="Hyperlink"/>
                 <w:noProof/>
                 <w:webHidden/>
               </w:rPr>
-              <w:instrText xml:space="preserve"> PAGEREF _Toc489875033 \h </w:instrText>
-            </w:r>
-            <w:r>
-              <w:rPr>
-                <w:noProof/>
-                <w:webHidden/>
-              </w:rPr>
-            </w:r>
-            <w:r>
-              <w:rPr>
-                <w:noProof/>
-                <w:webHidden/>
-              </w:rPr>
-              <w:fldChar w:fldCharType="separate"/>
-            </w:r>
-            <w:r>
-              <w:rPr>
-                <w:noProof/>
-                <w:webHidden/>
-              </w:rPr>
               <w:t>19</w:t>
             </w:r>
             <w:r>
               <w:rPr>
-                <w:noProof/>
-                <w:webHidden/>
+                <w:rStyle w:val="Hyperlink"/>
               </w:rPr>
               <w:fldChar w:fldCharType="end"/>
             </w:r>
@@ -3103,7 +3083,7 @@
               <w:noProof/>
             </w:rPr>
           </w:pPr>
-          <w:hyperlink w:anchor="_Toc489875034" w:history="1">
+          <w:hyperlink r:id="rId41" w:anchor="_Toc489875034" w:history="1">
             <w:r>
               <w:rPr>
                 <w:rStyle w:val="Hyperlink"/>
@@ -3114,6 +3094,7 @@
             </w:r>
             <w:r>
               <w:rPr>
+                <w:rStyle w:val="Hyperlink"/>
                 <w:rFonts w:asciiTheme="minorHAnsi" w:hAnsiTheme="minorHAnsi" w:cstheme="minorBidi"/>
                 <w:noProof/>
                 <w:lang w:val="en-PH" w:eastAsia="en-PH"/>
@@ -3130,6 +3111,7 @@
             </w:r>
             <w:r>
               <w:rPr>
+                <w:rStyle w:val="Hyperlink"/>
                 <w:noProof/>
                 <w:webHidden/>
               </w:rPr>
@@ -3137,59 +3119,54 @@
             </w:r>
             <w:r>
               <w:rPr>
+                <w:rStyle w:val="Hyperlink"/>
+              </w:rPr>
+              <w:fldChar w:fldCharType="begin"/>
+            </w:r>
+            <w:r>
+              <w:rPr>
+                <w:rStyle w:val="Hyperlink"/>
                 <w:noProof/>
                 <w:webHidden/>
               </w:rPr>
-              <w:fldChar w:fldCharType="begin"/>
-            </w:r>
-            <w:r>
-              <w:rPr>
+              <w:instrText xml:space="preserve"> PAGEREF _Toc489875034 \h </w:instrText>
+            </w:r>
+            <w:r>
+              <w:rPr>
+                <w:rStyle w:val="Hyperlink"/>
+              </w:rPr>
+            </w:r>
+            <w:r>
+              <w:rPr>
+                <w:rStyle w:val="Hyperlink"/>
+              </w:rPr>
+              <w:fldChar w:fldCharType="separate"/>
+            </w:r>
+            <w:r>
+              <w:rPr>
+                <w:rStyle w:val="Hyperlink"/>
                 <w:noProof/>
                 <w:webHidden/>
               </w:rPr>
-              <w:instrText xml:space="preserve"> PAGEREF _Toc489875034 \h </w:instrText>
-            </w:r>
-            <w:r>
-              <w:rPr>
-                <w:noProof/>
-                <w:webHidden/>
-              </w:rPr>
-            </w:r>
-            <w:r>
-              <w:rPr>
-                <w:noProof/>
-                <w:webHidden/>
-              </w:rPr>
-              <w:fldChar w:fldCharType="separate"/>
-            </w:r>
-            <w:r>
-              <w:rPr>
-                <w:noProof/>
-                <w:webHidden/>
-              </w:rPr>
               <w:t>19</w:t>
             </w:r>
             <w:r>
               <w:rPr>
-                <w:noProof/>
-                <w:webHidden/>
+                <w:rStyle w:val="Hyperlink"/>
               </w:rPr>
               <w:fldChar w:fldCharType="end"/>
             </w:r>
           </w:hyperlink>
           <w:r>
-            <w:rPr>
-              <w:noProof/>
-            </w:rPr>
             <w:fldChar w:fldCharType="end"/>
           </w:r>
         </w:p>
+        <w:bookmarkEnd w:id="0" w:displacedByCustomXml="next"/>
+        <w:bookmarkEnd w:id="1" w:displacedByCustomXml="next"/>
+        <w:bookmarkStart w:id="2" w:name="_Toc489874991" w:displacedByCustomXml="next"/>
+        <w:bookmarkStart w:id="3" w:name="_Toc479371734" w:displacedByCustomXml="next"/>
       </w:sdtContent>
     </w:sdt>
-    <w:bookmarkEnd w:id="0" w:displacedByCustomXml="prev"/>
-    <w:bookmarkEnd w:id="1" w:displacedByCustomXml="prev"/>
-    <w:bookmarkStart w:id="2" w:name="_Toc479371734" w:displacedByCustomXml="prev"/>
-    <w:bookmarkStart w:id="3" w:name="_Toc489874991" w:displacedByCustomXml="prev"/>
     <w:p>
       <w:pPr>
         <w:pStyle w:val="ChapterName"/>
@@ -3207,15 +3184,54 @@
         <w:lastRenderedPageBreak/>
         <w:t>A</w:t>
       </w:r>
+      <w:bookmarkEnd w:id="3"/>
+      <w:r>
+        <w:rPr>
+          <w:noProof/>
+          <w:lang w:eastAsia="en-PH"/>
+        </w:rPr>
+        <w:t>bstract</w:t>
+      </w:r>
       <w:bookmarkEnd w:id="2"/>
-      <w:r>
+    </w:p>
+    <w:p>
+      <w:pPr>
+        <w:ind w:left="0"/>
         <w:rPr>
           <w:noProof/>
           <w:lang w:eastAsia="en-PH"/>
         </w:rPr>
-        <w:t>bstract</w:t>
-      </w:r>
-      <w:bookmarkEnd w:id="3"/>
+      </w:pPr>
+      <w:r>
+        <w:rPr>
+          <w:noProof/>
+          <w:lang w:eastAsia="en-PH"/>
+        </w:rPr>
+        <w:t xml:space="preserve">The versatillity and functionality of touch screen is highly commended by researchers, </w:t>
+      </w:r>
+      <w:commentRangeStart w:id="4"/>
+      <w:r>
+        <w:rPr>
+          <w:noProof/>
+          <w:lang w:eastAsia="en-PH"/>
+        </w:rPr>
+        <w:t xml:space="preserve">as it is an absolute coordinate system wherein a point is selected directly as opposed to relative positioning systems such as a mouse. </w:t>
+      </w:r>
+      <w:commentRangeEnd w:id="4"/>
+      <w:r>
+        <w:rPr>
+          <w:rStyle w:val="CommentReference"/>
+        </w:rPr>
+        <w:commentReference w:id="4"/>
+      </w:r>
+      <w:r>
+        <w:rPr>
+          <w:noProof/>
+          <w:lang w:eastAsia="en-PH"/>
+        </w:rPr>
+        <w:tab/>
+        <w:t xml:space="preserve">However, due to software and hardware incompatibilities, inaccuracies and flaws exists in the system, </w:t>
+      </w:r>
     </w:p>
     <w:p>
       <w:pPr>
@@ -3230,23 +3246,17 @@
           <w:noProof/>
           <w:lang w:eastAsia="en-PH"/>
         </w:rPr>
-        <w:t xml:space="preserve">The versatillity and functionality of touch screen is highly commended by researchers, </w:t>
-      </w:r>
-      <w:commentRangeStart w:id="4"/>
-      <w:r>
+        <w:t>The proponents will investigate the main cause of inaccuracies and inefficiencies with regards to the touch registers, and will propose a solution for smartphone manufacturers for them to solve the said issue.</w:t>
+      </w:r>
+    </w:p>
+    <w:p>
+      <w:pPr>
+        <w:ind w:left="0"/>
         <w:rPr>
           <w:noProof/>
           <w:lang w:eastAsia="en-PH"/>
         </w:rPr>
-        <w:t xml:space="preserve">as it is an absolute coordinate system wherein a point is selected directly as opposed to relative positioning systems such as a mouse. </w:t>
-      </w:r>
-      <w:commentRangeEnd w:id="4"/>
-      <w:r>
-        <w:rPr>
-          <w:rStyle w:val="CommentReference"/>
-        </w:rPr>
-        <w:commentReference w:id="4"/>
-      </w:r>
+      </w:pPr>
     </w:p>
     <w:p>
       <w:pPr>
@@ -3256,107 +3266,28 @@
           <w:lang w:eastAsia="en-PH"/>
         </w:rPr>
       </w:pPr>
-    </w:p>
-    <w:p>
-      <w:pPr>
-        <w:ind w:left="0"/>
+      <w:r>
         <w:rPr>
           <w:noProof/>
           <w:lang w:eastAsia="en-PH"/>
         </w:rPr>
-      </w:pPr>
-      <w:r>
-        <w:rPr>
-          <w:noProof/>
-          <w:lang w:eastAsia="en-PH"/>
-        </w:rPr>
         <w:t>More than 5% of the world's population (approximately 367 Million people) are affected by hyperhidrosis. Hyperhidrosis is a condition where a person experiences excessive and uncontrollable sweating. Most smartphones have capacitive touch screens, on top of that, in order to register "touches", a circuit has to be completed through conductive means. Fingers are conductive and so is sweat, therefore, sweat droplets can register touches in the smartphone, making it difficult for a palmar hyperhidrosis patient to register accurate "touches" in his smart phone. This study aims to study the human computer interaction between smartphone and palmar hyperhidrosis patient. The proponents will investigate and propose a solution for smartphone manufacturers on the problems and struggles encountered by a palmar hyperhidrosis patient when using the touch sensitive display and fingerprint authentication features of his smartphone.</w:t>
       </w:r>
     </w:p>
     <w:p>
       <w:pPr>
-        <w:pStyle w:val="ListParagraph"/>
-        <w:rPr>
-          <w:shd w:val="clear" w:color="auto" w:fill="FFFFFF"/>
-        </w:rPr>
-      </w:pPr>
-    </w:p>
-    <w:p>
-      <w:pPr>
-        <w:pStyle w:val="ListParagraph"/>
-        <w:rPr>
-          <w:shd w:val="clear" w:color="auto" w:fill="FFFFFF"/>
-        </w:rPr>
-      </w:pPr>
-    </w:p>
-    <w:p>
-      <w:pPr>
-        <w:pStyle w:val="ListParagraph"/>
-        <w:rPr>
-          <w:shd w:val="clear" w:color="auto" w:fill="FFFFFF"/>
-        </w:rPr>
-      </w:pPr>
-    </w:p>
-    <w:p>
-      <w:pPr>
-        <w:pStyle w:val="ListParagraph"/>
-        <w:rPr>
-          <w:shd w:val="clear" w:color="auto" w:fill="FFFFFF"/>
-        </w:rPr>
-      </w:pPr>
-    </w:p>
-    <w:p>
-      <w:pPr>
-        <w:pStyle w:val="ListParagraph"/>
-        <w:rPr>
-          <w:shd w:val="clear" w:color="auto" w:fill="FFFFFF"/>
-        </w:rPr>
-      </w:pPr>
-    </w:p>
-    <w:p>
-      <w:pPr>
-        <w:pStyle w:val="ListParagraph"/>
-        <w:rPr>
-          <w:shd w:val="clear" w:color="auto" w:fill="FFFFFF"/>
-        </w:rPr>
-      </w:pPr>
-    </w:p>
-    <w:p>
-      <w:pPr>
-        <w:pStyle w:val="ListParagraph"/>
-        <w:rPr>
-          <w:shd w:val="clear" w:color="auto" w:fill="FFFFFF"/>
-        </w:rPr>
-      </w:pPr>
-    </w:p>
-    <w:p>
-      <w:pPr>
-        <w:pStyle w:val="ListParagraph"/>
-        <w:rPr>
-          <w:shd w:val="clear" w:color="auto" w:fill="FFFFFF"/>
-        </w:rPr>
-      </w:pPr>
-    </w:p>
-    <w:p>
-      <w:pPr>
-        <w:pStyle w:val="ListParagraph"/>
-        <w:rPr>
-          <w:shd w:val="clear" w:color="auto" w:fill="FFFFFF"/>
-        </w:rPr>
-      </w:pPr>
-    </w:p>
-    <w:p>
-      <w:pPr>
-        <w:spacing w:line="259" w:lineRule="auto"/>
+        <w:spacing w:line="256" w:lineRule="auto"/>
         <w:ind w:left="0"/>
         <w:jc w:val="left"/>
         <w:rPr>
-          <w:shd w:val="clear" w:color="auto" w:fill="FFFFFF"/>
-        </w:rPr>
-      </w:pPr>
-      <w:r>
-        <w:rPr>
-          <w:shd w:val="clear" w:color="auto" w:fill="FFFFFF"/>
+          <w:noProof/>
+          <w:lang w:eastAsia="en-PH"/>
+        </w:rPr>
+      </w:pPr>
+      <w:r>
+        <w:rPr>
+          <w:noProof/>
+          <w:lang w:eastAsia="en-PH"/>
         </w:rPr>
         <w:br w:type="page"/>
       </w:r>
@@ -3370,8 +3301,8 @@
           <w:lang w:eastAsia="en-PH"/>
         </w:rPr>
       </w:pPr>
-      <w:bookmarkStart w:id="5" w:name="_Toc479371735"/>
-      <w:bookmarkStart w:id="6" w:name="_Toc489874992"/>
+      <w:bookmarkStart w:id="5" w:name="_Toc489874992"/>
+      <w:bookmarkStart w:id="6" w:name="_Toc479371735"/>
       <w:r>
         <w:rPr>
           <w:noProof/>
@@ -3384,24 +3315,16 @@
       <w:bookmarkEnd w:id="5"/>
       <w:bookmarkEnd w:id="6"/>
       <w:r>
+        <w:fldChar w:fldCharType="begin"/>
+      </w:r>
+      <w:r>
         <w:rPr>
           <w:noProof/>
           <w:lang w:eastAsia="en-PH"/>
         </w:rPr>
-        <w:fldChar w:fldCharType="begin"/>
-      </w:r>
-      <w:r>
-        <w:rPr>
-          <w:noProof/>
-          <w:lang w:eastAsia="en-PH"/>
-        </w:rPr>
         <w:instrText xml:space="preserve"> TOC \h \z \c "Figure" </w:instrText>
       </w:r>
       <w:r>
-        <w:rPr>
-          <w:noProof/>
-          <w:lang w:eastAsia="en-PH"/>
-        </w:rPr>
         <w:fldChar w:fldCharType="separate"/>
       </w:r>
     </w:p>
@@ -3415,7 +3338,7 @@
           <w:noProof/>
         </w:rPr>
       </w:pPr>
-      <w:hyperlink r:id="rId12" w:anchor="_Toc479542703" w:history="1">
+      <w:hyperlink r:id="rId44" w:anchor="_Toc479542703" w:history="1">
         <w:r>
           <w:rPr>
             <w:rStyle w:val="Hyperlink"/>
@@ -3425,6 +3348,7 @@
         </w:r>
         <w:r>
           <w:rPr>
+            <w:rStyle w:val="Hyperlink"/>
             <w:noProof/>
             <w:webHidden/>
           </w:rPr>
@@ -3432,13 +3356,13 @@
         </w:r>
         <w:r>
           <w:rPr>
-            <w:noProof/>
-            <w:webHidden/>
+            <w:rStyle w:val="Hyperlink"/>
           </w:rPr>
           <w:fldChar w:fldCharType="begin"/>
         </w:r>
         <w:r>
           <w:rPr>
+            <w:rStyle w:val="Hyperlink"/>
             <w:noProof/>
             <w:webHidden/>
           </w:rPr>
@@ -3446,19 +3370,18 @@
         </w:r>
         <w:r>
           <w:rPr>
-            <w:noProof/>
-            <w:webHidden/>
+            <w:rStyle w:val="Hyperlink"/>
           </w:rPr>
         </w:r>
         <w:r>
           <w:rPr>
-            <w:noProof/>
-            <w:webHidden/>
+            <w:rStyle w:val="Hyperlink"/>
           </w:rPr>
           <w:fldChar w:fldCharType="separate"/>
         </w:r>
         <w:r>
           <w:rPr>
+            <w:rStyle w:val="Hyperlink"/>
             <w:noProof/>
             <w:webHidden/>
           </w:rPr>
@@ -3466,8 +3389,7 @@
         </w:r>
         <w:r>
           <w:rPr>
-            <w:noProof/>
-            <w:webHidden/>
+            <w:rStyle w:val="Hyperlink"/>
           </w:rPr>
           <w:fldChar w:fldCharType="end"/>
         </w:r>
@@ -3483,7 +3405,7 @@
           <w:noProof/>
         </w:rPr>
       </w:pPr>
-      <w:hyperlink r:id="rId13" w:anchor="_Toc479542704" w:history="1">
+      <w:hyperlink r:id="rId45" w:anchor="_Toc479542704" w:history="1">
         <w:r>
           <w:rPr>
             <w:rStyle w:val="Hyperlink"/>
@@ -3503,6 +3425,7 @@
         </w:r>
         <w:r>
           <w:rPr>
+            <w:rStyle w:val="Hyperlink"/>
             <w:noProof/>
             <w:webHidden/>
           </w:rPr>
@@ -3510,13 +3433,13 @@
         </w:r>
         <w:r>
           <w:rPr>
-            <w:noProof/>
-            <w:webHidden/>
+            <w:rStyle w:val="Hyperlink"/>
           </w:rPr>
           <w:fldChar w:fldCharType="begin"/>
         </w:r>
         <w:r>
           <w:rPr>
+            <w:rStyle w:val="Hyperlink"/>
             <w:noProof/>
             <w:webHidden/>
           </w:rPr>
@@ -3524,19 +3447,18 @@
         </w:r>
         <w:r>
           <w:rPr>
-            <w:noProof/>
-            <w:webHidden/>
+            <w:rStyle w:val="Hyperlink"/>
           </w:rPr>
         </w:r>
         <w:r>
           <w:rPr>
-            <w:noProof/>
-            <w:webHidden/>
+            <w:rStyle w:val="Hyperlink"/>
           </w:rPr>
           <w:fldChar w:fldCharType="separate"/>
         </w:r>
         <w:r>
           <w:rPr>
+            <w:rStyle w:val="Hyperlink"/>
             <w:noProof/>
             <w:webHidden/>
           </w:rPr>
@@ -3544,8 +3466,7 @@
         </w:r>
         <w:r>
           <w:rPr>
-            <w:noProof/>
-            <w:webHidden/>
+            <w:rStyle w:val="Hyperlink"/>
           </w:rPr>
           <w:fldChar w:fldCharType="end"/>
         </w:r>
@@ -3561,7 +3482,7 @@
           <w:noProof/>
         </w:rPr>
       </w:pPr>
-      <w:hyperlink r:id="rId14" w:anchor="_Toc479542705" w:history="1">
+      <w:hyperlink r:id="rId46" w:anchor="_Toc479542705" w:history="1">
         <w:r>
           <w:rPr>
             <w:rStyle w:val="Hyperlink"/>
@@ -3581,6 +3502,7 @@
         </w:r>
         <w:r>
           <w:rPr>
+            <w:rStyle w:val="Hyperlink"/>
             <w:noProof/>
             <w:webHidden/>
           </w:rPr>
@@ -3588,13 +3510,13 @@
         </w:r>
         <w:r>
           <w:rPr>
-            <w:noProof/>
-            <w:webHidden/>
+            <w:rStyle w:val="Hyperlink"/>
           </w:rPr>
           <w:fldChar w:fldCharType="begin"/>
         </w:r>
         <w:r>
           <w:rPr>
+            <w:rStyle w:val="Hyperlink"/>
             <w:noProof/>
             <w:webHidden/>
           </w:rPr>
@@ -3602,19 +3524,18 @@
         </w:r>
         <w:r>
           <w:rPr>
-            <w:noProof/>
-            <w:webHidden/>
+            <w:rStyle w:val="Hyperlink"/>
           </w:rPr>
         </w:r>
         <w:r>
           <w:rPr>
-            <w:noProof/>
-            <w:webHidden/>
+            <w:rStyle w:val="Hyperlink"/>
           </w:rPr>
           <w:fldChar w:fldCharType="separate"/>
         </w:r>
         <w:r>
           <w:rPr>
+            <w:rStyle w:val="Hyperlink"/>
             <w:noProof/>
             <w:webHidden/>
           </w:rPr>
@@ -3622,8 +3543,7 @@
         </w:r>
         <w:r>
           <w:rPr>
-            <w:noProof/>
-            <w:webHidden/>
+            <w:rStyle w:val="Hyperlink"/>
           </w:rPr>
           <w:fldChar w:fldCharType="end"/>
         </w:r>
@@ -3640,10 +3560,6 @@
         </w:rPr>
       </w:pPr>
       <w:r>
-        <w:rPr>
-          <w:noProof/>
-          <w:lang w:eastAsia="en-PH"/>
-        </w:rPr>
         <w:fldChar w:fldCharType="end"/>
       </w:r>
     </w:p>
@@ -3670,7 +3586,7 @@
         <w:pStyle w:val="ChapterName"/>
         <w:numPr>
           <w:ilvl w:val="0"/>
-          <w:numId w:val="3"/>
+          <w:numId w:val="11"/>
         </w:numPr>
         <w:rPr>
           <w:noProof/>
@@ -3694,11 +3610,11 @@
         <w:pStyle w:val="11"/>
         <w:numPr>
           <w:ilvl w:val="1"/>
-          <w:numId w:val="2"/>
+          <w:numId w:val="12"/>
         </w:numPr>
       </w:pPr>
-      <w:bookmarkStart w:id="9" w:name="_Toc479371737"/>
-      <w:bookmarkStart w:id="10" w:name="_Toc489874994"/>
+      <w:bookmarkStart w:id="9" w:name="_Toc489874994"/>
+      <w:bookmarkStart w:id="10" w:name="_Toc479371737"/>
       <w:r>
         <w:t>Project Context</w:t>
       </w:r>
@@ -3710,15 +3626,15 @@
         <w:pStyle w:val="111"/>
         <w:numPr>
           <w:ilvl w:val="2"/>
-          <w:numId w:val="2"/>
+          <w:numId w:val="12"/>
         </w:numPr>
         <w:rPr>
           <w:noProof/>
           <w:lang w:eastAsia="en-PH"/>
         </w:rPr>
       </w:pPr>
-      <w:bookmarkStart w:id="11" w:name="_Toc479371738"/>
-      <w:bookmarkStart w:id="12" w:name="_Toc489874995"/>
+      <w:bookmarkStart w:id="11" w:name="_Toc489874995"/>
+      <w:bookmarkStart w:id="12" w:name="_Toc479371738"/>
       <w:r>
         <w:rPr>
           <w:noProof/>
@@ -3746,19 +3662,7 @@
         <w:tab/>
       </w:r>
       <w:r>
-        <w:t xml:space="preserve">The </w:t>
-      </w:r>
-      <w:r>
-        <w:t>touch registers of touchscreen smartphones in the market is highly dependable on the user; screen size must scale to the users’ hand size</w:t>
-      </w:r>
-      <w:r>
-        <w:t xml:space="preserve"> to reach more accurate registers. Varying factors</w:t>
-      </w:r>
-      <w:r>
-        <w:t xml:space="preserve"> also exists not only in the hardware part, but also in the software part</w:t>
-      </w:r>
-      <w:r>
-        <w:t xml:space="preserve"> as the touch responsiveness also varies depending on the current running operating system.</w:t>
+        <w:t>The touch registers of touchscreen smartphones in the market is highly dependable on the user; screen size must scale to the users’ hand size to reach more accurate registers. Varying factors also exists not only in the hardware part, but also in the software part as the touch responsiveness also varies depending on the current running operating system.</w:t>
       </w:r>
     </w:p>
     <w:p>
@@ -3766,15 +3670,15 @@
         <w:pStyle w:val="111"/>
         <w:numPr>
           <w:ilvl w:val="2"/>
-          <w:numId w:val="2"/>
+          <w:numId w:val="12"/>
         </w:numPr>
         <w:rPr>
           <w:noProof/>
           <w:lang w:eastAsia="en-PH"/>
         </w:rPr>
       </w:pPr>
-      <w:bookmarkStart w:id="13" w:name="_Toc479371739"/>
-      <w:bookmarkStart w:id="14" w:name="_Toc489874996"/>
+      <w:bookmarkStart w:id="13" w:name="_Toc489874996"/>
+      <w:bookmarkStart w:id="14" w:name="_Toc479371739"/>
       <w:r>
         <w:rPr>
           <w:noProof/>
@@ -3791,12 +3695,6 @@
           <w:lang w:eastAsia="en-PH"/>
         </w:rPr>
         <w:tab/>
-      </w:r>
-      <w:r>
-        <w:rPr>
-          <w:noProof/>
-          <w:lang w:eastAsia="en-PH"/>
-        </w:rPr>
         <w:t>This research can help smartphone manufacturers on improving their devices by increasing the satisfaction experienced by their customers through the custom-calibrated touch registers.</w:t>
       </w:r>
     </w:p>
@@ -3805,15 +3703,15 @@
         <w:pStyle w:val="111"/>
         <w:numPr>
           <w:ilvl w:val="2"/>
-          <w:numId w:val="2"/>
+          <w:numId w:val="12"/>
         </w:numPr>
         <w:rPr>
           <w:noProof/>
           <w:lang w:eastAsia="en-PH"/>
         </w:rPr>
       </w:pPr>
-      <w:bookmarkStart w:id="15" w:name="_Toc479371740"/>
-      <w:bookmarkStart w:id="16" w:name="_Toc489874997"/>
+      <w:bookmarkStart w:id="15" w:name="_Toc489874997"/>
+      <w:bookmarkStart w:id="16" w:name="_Toc479371740"/>
       <w:r>
         <w:rPr>
           <w:noProof/>
@@ -3830,12 +3728,6 @@
           <w:lang w:eastAsia="en-PH"/>
         </w:rPr>
         <w:tab/>
-      </w:r>
-      <w:r>
-        <w:rPr>
-          <w:noProof/>
-          <w:lang w:eastAsia="en-PH"/>
-        </w:rPr>
         <w:t>This research serves as a possible solution for smartphone manufacturers to increase the consumer satisfaction rate of their products. This research aims to develop an android application that will calibrate the touch screen registering algorithms depending on the user to further increase accuracy and precision of future touch registers; after performing different evaluating tests. Also, this research aims to know the causes of the malfunctions and the inaccuracies of android touch registers; especially in using virtual keyboards.</w:t>
       </w:r>
     </w:p>
@@ -3844,15 +3736,15 @@
         <w:pStyle w:val="111"/>
         <w:numPr>
           <w:ilvl w:val="2"/>
-          <w:numId w:val="2"/>
+          <w:numId w:val="12"/>
         </w:numPr>
         <w:rPr>
           <w:noProof/>
           <w:lang w:eastAsia="en-PH"/>
         </w:rPr>
       </w:pPr>
-      <w:bookmarkStart w:id="17" w:name="_Toc479371741"/>
-      <w:bookmarkStart w:id="18" w:name="_Toc489874998"/>
+      <w:bookmarkStart w:id="17" w:name="_Toc489874998"/>
+      <w:bookmarkStart w:id="18" w:name="_Toc479371741"/>
       <w:r>
         <w:t>Background of the Problem</w:t>
       </w:r>
@@ -3878,9 +3770,7 @@
     <w:p>
       <w:r>
         <w:tab/>
-      </w:r>
-      <w:r>
-        <w:t>Touch screen added dynamics and enabled development of many applications. The utilization of touch screen jump from mobile devices to life size monitors. Smartphones, gaming consoles, ATMs, POS’, and digital signage’s using touch screen is rampantly visible in our daily lives. As compared to other human machine interfaces, touch screens have various advantages as opposed to physical such as the reduction of physical requirements to deploy it, also the maintenance that comes with the use of it.</w:t>
+        <w:t>Touch screen added dynamics and enabled development of many applications. The utilization of touch screen jump from mobile devices to life size monitors. Smartphones, gaming consoles, Automatic Teller Machines (ATM), Point of Sales (POS), and digital signage’s using touch screen is rampantly visible in our daily lives. As compared to other human machine interfaces, touch screens have various advantages as opposed to physical such as the reduction of physical requirements to deploy it, also the maintenance that comes with the use of it.</w:t>
       </w:r>
     </w:p>
     <w:p>
@@ -3892,12 +3782,15 @@
     <w:p>
       <w:r>
         <w:tab/>
-        <w:t>The fingerprint authentication functions through storing a photograph of how the user’s fingerprint looks. Though when the user’s finger is wet, the sensor can’t match the current authentication to the stored fingerprint. This situation usually occurs when the user’s hand is sweaty and oily.</w:t>
-      </w:r>
-    </w:p>
-    <w:p>
+        <w:t xml:space="preserve">The fingerprint authentication functions through storing a photograph of how the user’s fingerprint looks. Though when the user’s finger is wet, the sensor can’t match the </w:t>
+      </w:r>
       <w:r>
         <w:lastRenderedPageBreak/>
+        <w:t>current authentication to the stored fingerprint. This situation usually occurs when the user’s hand is sweaty and oily.</w:t>
+      </w:r>
+    </w:p>
+    <w:p>
+      <w:r>
         <w:tab/>
         <w:t>The same condition also affects touch registers in touch screens; a thin layer of oil or other debris touching the screen can sometimes be registered as touch, and can also mislead the system in reading multi-touches. The developers of Android didn’t overlook this, they made in-OS touch diagnostic measures, by typing “*#0*#”, a compilation of system diagnostic measures is listed, and one of them is the touch diagnosis wherein there are boxes and the user should go through and touch the boxes and they box will be filled with a color signifying a recorded touch.</w:t>
       </w:r>
@@ -3914,11 +3807,11 @@
         <w:pStyle w:val="11"/>
         <w:numPr>
           <w:ilvl w:val="1"/>
-          <w:numId w:val="2"/>
+          <w:numId w:val="12"/>
         </w:numPr>
       </w:pPr>
-      <w:bookmarkStart w:id="19" w:name="_Toc479371742"/>
-      <w:bookmarkStart w:id="20" w:name="_Toc489874999"/>
+      <w:bookmarkStart w:id="19" w:name="_Toc489874999"/>
+      <w:bookmarkStart w:id="20" w:name="_Toc479371742"/>
       <w:r>
         <w:t>Objectives</w:t>
       </w:r>
@@ -3990,6 +3883,7 @@
         <w:rPr>
           <w:lang w:eastAsia="en-PH"/>
         </w:rPr>
+        <w:lastRenderedPageBreak/>
         <w:t>3.</w:t>
       </w:r>
       <w:r>
@@ -4012,13 +3906,12 @@
         <w:pStyle w:val="11"/>
         <w:numPr>
           <w:ilvl w:val="1"/>
-          <w:numId w:val="2"/>
+          <w:numId w:val="12"/>
         </w:numPr>
       </w:pPr>
-      <w:bookmarkStart w:id="21" w:name="_Toc479371743"/>
-      <w:bookmarkStart w:id="22" w:name="_Toc489875000"/>
-      <w:r>
-        <w:lastRenderedPageBreak/>
+      <w:bookmarkStart w:id="21" w:name="_Toc489875000"/>
+      <w:bookmarkStart w:id="22" w:name="_Toc479371743"/>
+      <w:r>
         <w:t>Scope and Limitation</w:t>
       </w:r>
       <w:bookmarkEnd w:id="21"/>
@@ -4038,19 +3931,7 @@
         <w:tab/>
       </w:r>
       <w:r>
-        <w:t xml:space="preserve">This </w:t>
-      </w:r>
-      <w:r>
-        <w:t xml:space="preserve">study focuses on the </w:t>
-      </w:r>
-      <w:r>
-        <w:t>causes</w:t>
-      </w:r>
-      <w:r>
-        <w:t xml:space="preserve"> of the </w:t>
-      </w:r>
-      <w:r>
-        <w:t>inefficiencies and inaccuracies of smartphone touch registers. Due to the extremities of resources, this research will only be focusing on Android OS devices.</w:t>
+        <w:t>This study focuses on the causes of the inefficiencies and inaccuracies of smartphone touch registers. Due to the extremities of resources, this research will only be focusing on Android OS devices.</w:t>
       </w:r>
     </w:p>
     <w:p>
@@ -4074,15 +3955,15 @@
         <w:pStyle w:val="ChapterName"/>
         <w:numPr>
           <w:ilvl w:val="0"/>
-          <w:numId w:val="4"/>
+          <w:numId w:val="13"/>
         </w:numPr>
         <w:rPr>
           <w:noProof/>
           <w:lang w:eastAsia="en-PH"/>
         </w:rPr>
       </w:pPr>
-      <w:bookmarkStart w:id="23" w:name="_Toc479371744"/>
-      <w:bookmarkStart w:id="24" w:name="_Toc489875001"/>
+      <w:bookmarkStart w:id="23" w:name="_Toc489875001"/>
+      <w:bookmarkStart w:id="24" w:name="_Toc479371744"/>
       <w:r>
         <w:rPr>
           <w:noProof/>
@@ -4124,10 +4005,9 @@
         <w:keepLines/>
         <w:numPr>
           <w:ilvl w:val="0"/>
-          <w:numId w:val="2"/>
+          <w:numId w:val="12"/>
         </w:numPr>
         <w:spacing w:before="40" w:after="0"/>
-        <w:contextualSpacing w:val="0"/>
         <w:outlineLvl w:val="1"/>
         <w:rPr>
           <w:rFonts w:eastAsia="Times New Roman" w:cs="Times New Roman"/>
@@ -4156,7 +4036,7 @@
         <w:pStyle w:val="11"/>
         <w:numPr>
           <w:ilvl w:val="1"/>
-          <w:numId w:val="2"/>
+          <w:numId w:val="12"/>
         </w:numPr>
       </w:pPr>
       <w:bookmarkStart w:id="39" w:name="_Toc489875003"/>
@@ -4165,13 +4045,28 @@
         <w:t>Smartphone Usage</w:t>
       </w:r>
       <w:bookmarkEnd w:id="39"/>
+    </w:p>
+    <w:p>
+      <w:pPr>
+        <w:ind w:left="792"/>
+        <w:rPr>
+          <w:lang w:eastAsia="en-PH"/>
+        </w:rPr>
+      </w:pPr>
+      <w:r>
+        <w:rPr>
+          <w:lang w:eastAsia="en-PH"/>
+        </w:rPr>
+        <w:tab/>
+        <w:t xml:space="preserve">The existence of smartphones indeed made daily lives easier, with the dynamic functionalities that it can give; utilization of mass-communication, entertainment, and security. According to pawnhero.ph, the Philippines is the third largest and fastest growing market for smartphones in South East Asia with the first being Indonesia. </w:t>
+      </w:r>
     </w:p>
     <w:p>
       <w:pPr>
         <w:pStyle w:val="11"/>
         <w:numPr>
           <w:ilvl w:val="1"/>
-          <w:numId w:val="2"/>
+          <w:numId w:val="12"/>
         </w:numPr>
       </w:pPr>
       <w:bookmarkStart w:id="40" w:name="_Toc489875004"/>
@@ -4211,45 +4106,11 @@
         <w:rPr>
           <w:lang w:eastAsia="en-PH"/>
         </w:rPr>
-        <w:t xml:space="preserve"> where M = number of bits; therefore, for a 1920x1080 display, a 11-bit A/D converter is already sufficient. Resistive touch screens required frequent calibration as parameters constantly change. The two main factors affecting the touch screen and LCD as stated by Ping-</w:t>
-      </w:r>
-      <w:proofErr w:type="spellStart"/>
-      <w:r>
-        <w:rPr>
-          <w:lang w:eastAsia="en-PH"/>
-        </w:rPr>
-        <w:t>yong</w:t>
-      </w:r>
-      <w:proofErr w:type="spellEnd"/>
-      <w:r>
-        <w:rPr>
-          <w:lang w:eastAsia="en-PH"/>
-        </w:rPr>
-        <w:t xml:space="preserve"> and </w:t>
-      </w:r>
-      <w:proofErr w:type="spellStart"/>
-      <w:r>
-        <w:rPr>
-          <w:lang w:eastAsia="en-PH"/>
-        </w:rPr>
-        <w:t>Zhong</w:t>
-      </w:r>
-      <w:proofErr w:type="spellEnd"/>
-      <w:r>
-        <w:rPr>
-          <w:lang w:eastAsia="en-PH"/>
-        </w:rPr>
-        <w:t>-wen are the errors in rotation and translation that was introduced upon the installation of the touch screen to the LCD</w:t>
+        <w:t xml:space="preserve"> where M = number of bits; therefore, for a 1920x1080 display, a 11-bit A/D converter is already sufficient. Resistive touch screens required frequent calibration as parameters constantly change. The two main factors affecting the touch screen and LCD as stated by Ping-yong and Zhong-wen are the errors in rotation and translation that was introduced upon the installation of the touch screen to the LCD</w:t>
       </w:r>
       <w:commentRangeEnd w:id="41"/>
       <w:r>
         <w:rPr>
-          <w:lang w:eastAsia="en-PH"/>
-        </w:rPr>
-        <w:t>, and the fact that the touch screen and LCD are two different physical aspects.</w:t>
-      </w:r>
-      <w:r>
-        <w:rPr>
           <w:rStyle w:val="CommentReference"/>
         </w:rPr>
         <w:commentReference w:id="41"/>
@@ -4258,7 +4119,7 @@
         <w:rPr>
           <w:lang w:eastAsia="en-PH"/>
         </w:rPr>
-        <w:t xml:space="preserve"> </w:t>
+        <w:t xml:space="preserve">, and the fact that the touch screen and LCD are two different physical aspects. </w:t>
       </w:r>
     </w:p>
     <w:p>
@@ -4296,10 +4157,9 @@
         <w:keepLines/>
         <w:numPr>
           <w:ilvl w:val="0"/>
-          <w:numId w:val="1"/>
+          <w:numId w:val="10"/>
         </w:numPr>
         <w:spacing w:before="40" w:after="0"/>
-        <w:contextualSpacing w:val="0"/>
         <w:outlineLvl w:val="1"/>
         <w:rPr>
           <w:rFonts w:eastAsia="Times New Roman" w:cs="Times New Roman"/>
@@ -4321,10 +4181,9 @@
         <w:keepLines/>
         <w:numPr>
           <w:ilvl w:val="0"/>
-          <w:numId w:val="1"/>
+          <w:numId w:val="10"/>
         </w:numPr>
         <w:spacing w:before="40" w:after="0"/>
-        <w:contextualSpacing w:val="0"/>
         <w:outlineLvl w:val="1"/>
         <w:rPr>
           <w:rFonts w:eastAsia="Times New Roman" w:cs="Times New Roman"/>
@@ -4346,10 +4205,9 @@
         <w:keepLines/>
         <w:numPr>
           <w:ilvl w:val="1"/>
-          <w:numId w:val="1"/>
+          <w:numId w:val="10"/>
         </w:numPr>
         <w:spacing w:before="40" w:after="0"/>
-        <w:contextualSpacing w:val="0"/>
         <w:outlineLvl w:val="1"/>
         <w:rPr>
           <w:rFonts w:eastAsia="Times New Roman" w:cs="Times New Roman"/>
@@ -4371,10 +4229,9 @@
         <w:keepLines/>
         <w:numPr>
           <w:ilvl w:val="1"/>
-          <w:numId w:val="1"/>
+          <w:numId w:val="10"/>
         </w:numPr>
         <w:spacing w:before="40" w:after="0"/>
-        <w:contextualSpacing w:val="0"/>
         <w:outlineLvl w:val="1"/>
         <w:rPr>
           <w:rFonts w:eastAsia="Times New Roman" w:cs="Times New Roman"/>
@@ -4392,6 +4249,10 @@
     <w:p>
       <w:pPr>
         <w:pStyle w:val="11"/>
+        <w:numPr>
+          <w:ilvl w:val="1"/>
+          <w:numId w:val="10"/>
+        </w:numPr>
       </w:pPr>
       <w:bookmarkStart w:id="47" w:name="_Toc489875009"/>
       <w:r>
@@ -4430,9 +4291,14 @@
     <w:p>
       <w:pPr>
         <w:pStyle w:val="11"/>
+        <w:numPr>
+          <w:ilvl w:val="1"/>
+          <w:numId w:val="10"/>
+        </w:numPr>
       </w:pPr>
       <w:bookmarkStart w:id="49" w:name="_Toc489875010"/>
       <w:r>
+        <w:lastRenderedPageBreak/>
         <w:t>Usability Testin</w:t>
       </w:r>
       <w:bookmarkEnd w:id="49"/>
@@ -4452,49 +4318,7 @@
         <w:rPr>
           <w:lang w:eastAsia="en-PH"/>
         </w:rPr>
-        <w:t xml:space="preserve">According to the study conducted by Paul, H.P. </w:t>
-      </w:r>
-      <w:proofErr w:type="spellStart"/>
-      <w:r>
-        <w:rPr>
-          <w:lang w:eastAsia="en-PH"/>
-        </w:rPr>
-        <w:t>Yeow</w:t>
-      </w:r>
-      <w:proofErr w:type="spellEnd"/>
-      <w:r>
-        <w:rPr>
-          <w:lang w:eastAsia="en-PH"/>
-        </w:rPr>
-        <w:t xml:space="preserve"> and </w:t>
-      </w:r>
-      <w:proofErr w:type="spellStart"/>
-      <w:r>
-        <w:rPr>
-          <w:lang w:eastAsia="en-PH"/>
-        </w:rPr>
-        <w:t>Vimala</w:t>
-      </w:r>
-      <w:proofErr w:type="spellEnd"/>
-      <w:r>
-        <w:rPr>
-          <w:lang w:eastAsia="en-PH"/>
-        </w:rPr>
-        <w:t xml:space="preserve"> </w:t>
-      </w:r>
-      <w:proofErr w:type="spellStart"/>
-      <w:r>
-        <w:rPr>
-          <w:lang w:eastAsia="en-PH"/>
-        </w:rPr>
-        <w:t>Balakrishnan</w:t>
-      </w:r>
-      <w:proofErr w:type="spellEnd"/>
-      <w:r>
-        <w:rPr>
-          <w:lang w:eastAsia="en-PH"/>
-        </w:rPr>
-        <w:t xml:space="preserve">, …… Upon further investigation on the effect of the varying thumb sizes in text messaging, </w:t>
+        <w:t xml:space="preserve">According to the study conducted by Paul, H.P. Yeow and Vimala Balakrishnan, …… Upon further investigation on the effect of the varying thumb sizes in text messaging, </w:t>
       </w:r>
       <w:commentRangeEnd w:id="50"/>
       <w:r>
@@ -4519,13 +4343,26 @@
           <w:lang w:eastAsia="en-PH"/>
         </w:rPr>
       </w:pPr>
+    </w:p>
+    <w:p>
+      <w:pPr>
+        <w:ind w:left="792"/>
+        <w:rPr>
+          <w:lang w:eastAsia="en-PH"/>
+        </w:rPr>
+      </w:pPr>
+      <w:r>
+        <w:rPr>
+          <w:lang w:eastAsia="en-PH"/>
+        </w:rPr>
+        <w:t xml:space="preserve">Upon the birth of a new smartphone software, there are two types of testing environments used for the testing and evaluation of the touchscreen responsiveness, which is according to </w:t>
+      </w:r>
       <w:commentRangeStart w:id="51"/>
       <w:r>
         <w:rPr>
           <w:lang w:eastAsia="en-PH"/>
         </w:rPr>
-        <w:lastRenderedPageBreak/>
-        <w:t>Usability issues in certain activities such as the virtual keyboard usage, dragging gestures, visual search and selection arises in touch screen devices (</w:t>
+        <w:t>(GLAVINIC ET AL)</w:t>
       </w:r>
       <w:commentRangeEnd w:id="51"/>
       <w:r>
@@ -4533,6 +4370,122 @@
           <w:rStyle w:val="CommentReference"/>
         </w:rPr>
         <w:commentReference w:id="51"/>
+      </w:r>
+      <w:r>
+        <w:rPr>
+          <w:lang w:eastAsia="en-PH"/>
+        </w:rPr>
+        <w:t xml:space="preserve"> is using the mobile device itself and the other testing environment is virtual, with the help of emulators and touch sensitive monitors.</w:t>
+      </w:r>
+    </w:p>
+    <w:p>
+      <w:pPr>
+        <w:ind w:left="792"/>
+        <w:rPr>
+          <w:lang w:eastAsia="en-PH"/>
+        </w:rPr>
+      </w:pPr>
+      <w:r>
+        <w:rPr>
+          <w:lang w:eastAsia="en-PH"/>
+        </w:rPr>
+        <w:t xml:space="preserve">Usability issues in certain activities such as the virtual keyboard usage, dragging gestures, visual search and selection arises in touch screen devices. </w:t>
+      </w:r>
+    </w:p>
+    <w:p>
+      <w:pPr>
+        <w:ind w:left="792"/>
+        <w:rPr>
+          <w:lang w:eastAsia="en-PH"/>
+        </w:rPr>
+      </w:pPr>
+      <w:r>
+        <w:rPr>
+          <w:lang w:eastAsia="en-PH"/>
+        </w:rPr>
+        <w:t>The Touchscreen Usability Meta-Test, proposed by</w:t>
+      </w:r>
+      <w:r>
+        <w:rPr>
+          <w:noProof/>
+          <w:lang w:val="en-PH" w:eastAsia="en-PH"/>
+        </w:rPr>
+        <w:t xml:space="preserve"> Glavinic, Ljubic, &amp; Kukec consists of 5 test scenarios, namely </w:t>
+      </w:r>
+      <w:r>
+        <w:rPr>
+          <w:i/>
+          <w:noProof/>
+          <w:lang w:val="en-PH" w:eastAsia="en-PH"/>
+        </w:rPr>
+        <w:t>1 – Target Size</w:t>
+      </w:r>
+      <w:r>
+        <w:rPr>
+          <w:noProof/>
+          <w:lang w:val="en-PH" w:eastAsia="en-PH"/>
+        </w:rPr>
+        <w:t xml:space="preserve">, </w:t>
+      </w:r>
+      <w:r>
+        <w:rPr>
+          <w:i/>
+          <w:noProof/>
+          <w:lang w:val="en-PH" w:eastAsia="en-PH"/>
+        </w:rPr>
+        <w:t>2 – Object Search</w:t>
+      </w:r>
+      <w:r>
+        <w:rPr>
+          <w:noProof/>
+          <w:lang w:val="en-PH" w:eastAsia="en-PH"/>
+        </w:rPr>
+        <w:t xml:space="preserve">, </w:t>
+      </w:r>
+      <w:r>
+        <w:rPr>
+          <w:i/>
+          <w:noProof/>
+          <w:lang w:val="en-PH" w:eastAsia="en-PH"/>
+        </w:rPr>
+        <w:t>3 -Boundary Objects</w:t>
+      </w:r>
+      <w:r>
+        <w:rPr>
+          <w:noProof/>
+          <w:lang w:val="en-PH" w:eastAsia="en-PH"/>
+        </w:rPr>
+        <w:t xml:space="preserve">, </w:t>
+      </w:r>
+      <w:r>
+        <w:rPr>
+          <w:i/>
+          <w:noProof/>
+          <w:lang w:val="en-PH" w:eastAsia="en-PH"/>
+        </w:rPr>
+        <w:t>4 – Drag&amp;Drop</w:t>
+      </w:r>
+      <w:r>
+        <w:rPr>
+          <w:noProof/>
+          <w:lang w:val="en-PH" w:eastAsia="en-PH"/>
+        </w:rPr>
+        <w:t xml:space="preserve">, and lastly, </w:t>
+      </w:r>
+      <w:r>
+        <w:rPr>
+          <w:i/>
+          <w:noProof/>
+          <w:lang w:val="en-PH" w:eastAsia="en-PH"/>
+        </w:rPr>
+        <w:t>5 – Soft Keystroking</w:t>
+      </w:r>
+      <w:r>
+        <w:rPr>
+          <w:noProof/>
+          <w:lang w:val="en-PH" w:eastAsia="en-PH"/>
+        </w:rPr>
+        <w:t xml:space="preserve">. </w:t>
       </w:r>
     </w:p>
     <w:p>
@@ -4558,15 +4511,15 @@
         <w:pStyle w:val="ChapterName"/>
         <w:numPr>
           <w:ilvl w:val="0"/>
-          <w:numId w:val="5"/>
+          <w:numId w:val="14"/>
         </w:numPr>
         <w:rPr>
           <w:noProof/>
           <w:lang w:eastAsia="en-PH"/>
         </w:rPr>
       </w:pPr>
-      <w:bookmarkStart w:id="52" w:name="_Toc479371748"/>
-      <w:bookmarkStart w:id="53" w:name="_Toc489875011"/>
+      <w:bookmarkStart w:id="52" w:name="_Toc489875011"/>
+      <w:bookmarkStart w:id="53" w:name="_Toc479371748"/>
       <w:r>
         <w:rPr>
           <w:noProof/>
@@ -4624,10 +4577,9 @@
         <w:keepLines/>
         <w:numPr>
           <w:ilvl w:val="0"/>
-          <w:numId w:val="1"/>
+          <w:numId w:val="10"/>
         </w:numPr>
         <w:spacing w:before="40" w:after="0"/>
-        <w:contextualSpacing w:val="0"/>
         <w:outlineLvl w:val="1"/>
         <w:rPr>
           <w:rFonts w:eastAsia="Times New Roman" w:cs="Times New Roman"/>
@@ -4644,22 +4596,23 @@
       <w:bookmarkStart w:id="72" w:name="_Toc479376385"/>
       <w:bookmarkStart w:id="73" w:name="_Toc479445030"/>
       <w:bookmarkStart w:id="74" w:name="_Toc489875012"/>
-      <w:bookmarkStart w:id="75" w:name="_Toc479371752"/>
-      <w:bookmarkStart w:id="76" w:name="_Toc479376289"/>
-      <w:bookmarkStart w:id="77" w:name="_Toc479376328"/>
-      <w:bookmarkStart w:id="78" w:name="_Toc479376386"/>
-      <w:bookmarkStart w:id="79" w:name="_Toc479445031"/>
-      <w:bookmarkStart w:id="80" w:name="_Toc489875013"/>
-      <w:bookmarkStart w:id="81" w:name="_Toc479376290"/>
-      <w:bookmarkStart w:id="82" w:name="_Toc479376329"/>
-      <w:bookmarkStart w:id="83" w:name="_Toc479376387"/>
-      <w:bookmarkStart w:id="84" w:name="_Toc479445032"/>
-      <w:bookmarkStart w:id="85" w:name="_Toc489875014"/>
+      <w:bookmarkStart w:id="75" w:name="_Toc479376289"/>
+      <w:bookmarkStart w:id="76" w:name="_Toc479376328"/>
+      <w:bookmarkStart w:id="77" w:name="_Toc479376386"/>
+      <w:bookmarkStart w:id="78" w:name="_Toc479445031"/>
+      <w:bookmarkStart w:id="79" w:name="_Toc489875013"/>
+      <w:bookmarkStart w:id="80" w:name="_Toc479376290"/>
+      <w:bookmarkStart w:id="81" w:name="_Toc479376329"/>
+      <w:bookmarkStart w:id="82" w:name="_Toc479376387"/>
+      <w:bookmarkStart w:id="83" w:name="_Toc479445032"/>
+      <w:bookmarkStart w:id="84" w:name="_Toc489875014"/>
+      <w:bookmarkStart w:id="85" w:name="_Toc479371752"/>
       <w:bookmarkEnd w:id="70"/>
       <w:bookmarkEnd w:id="71"/>
       <w:bookmarkEnd w:id="72"/>
       <w:bookmarkEnd w:id="73"/>
       <w:bookmarkEnd w:id="74"/>
+      <w:bookmarkEnd w:id="75"/>
       <w:bookmarkEnd w:id="76"/>
       <w:bookmarkEnd w:id="77"/>
       <w:bookmarkEnd w:id="78"/>
@@ -4669,17 +4622,20 @@
       <w:bookmarkEnd w:id="82"/>
       <w:bookmarkEnd w:id="83"/>
       <w:bookmarkEnd w:id="84"/>
+    </w:p>
+    <w:p>
+      <w:pPr>
+        <w:pStyle w:val="11"/>
+        <w:numPr>
+          <w:ilvl w:val="1"/>
+          <w:numId w:val="10"/>
+        </w:numPr>
+      </w:pPr>
+      <w:bookmarkStart w:id="86" w:name="_Toc489875015"/>
+      <w:r>
+        <w:t>Theoretical Framework</w:t>
+      </w:r>
       <w:bookmarkEnd w:id="85"/>
-    </w:p>
-    <w:p>
-      <w:pPr>
-        <w:pStyle w:val="11"/>
-      </w:pPr>
-      <w:bookmarkStart w:id="86" w:name="_Toc489875015"/>
-      <w:r>
-        <w:t>Theoretical Framework</w:t>
-      </w:r>
-      <w:bookmarkEnd w:id="75"/>
       <w:bookmarkEnd w:id="86"/>
       <w:r>
         <w:t xml:space="preserve"> </w:t>
@@ -4688,12 +4644,16 @@
     <w:p>
       <w:pPr>
         <w:pStyle w:val="111"/>
+        <w:numPr>
+          <w:ilvl w:val="2"/>
+          <w:numId w:val="10"/>
+        </w:numPr>
         <w:rPr>
           <w:noProof/>
         </w:rPr>
       </w:pPr>
-      <w:bookmarkStart w:id="87" w:name="_Toc479371753"/>
-      <w:bookmarkStart w:id="88" w:name="_Toc489875016"/>
+      <w:bookmarkStart w:id="87" w:name="_Toc489875016"/>
+      <w:bookmarkStart w:id="88" w:name="_Toc479371753"/>
       <w:r>
         <w:rPr>
           <w:noProof/>
@@ -4717,59 +4677,22 @@
         <w:tab/>
       </w:r>
       <w:r>
-        <w:t xml:space="preserve">Access Control is the ability of one place or resource to limit access through different media, such as PINs, passwords, biometric scans, etc.  Access control runs on comparing data from the database with the current input, scanning for a pair that matches the current input. Access control works at different levels in a system. Access control working at the Application level is based on the users roles, some features are available to higher level roles, and are restricted to those below them. Applications can be written on top of middleware, access control working at the Middleware level is ensures a certain process, usually used in database management systems. Middleware uses facilities provided by the operating system, access control working at the operating system level provides basic security for files and ports. Lastly, the operating system heavily relies on the hardware, access control working at the hardware level controls the memory addresses a process can access </w:t>
-      </w:r>
-      <w:sdt>
-        <w:sdtPr>
-          <w:rPr>
-            <w:b/>
-          </w:rPr>
-          <w:id w:val="126059350"/>
-          <w:citation/>
-        </w:sdtPr>
-        <w:sdtContent>
-          <w:r>
-            <w:rPr>
-              <w:b/>
-            </w:rPr>
-            <w:fldChar w:fldCharType="begin"/>
-          </w:r>
-          <w:r>
-            <w:instrText xml:space="preserve"> CITATION And01 \l 13321 </w:instrText>
-          </w:r>
-          <w:r>
-            <w:rPr>
-              <w:b/>
-            </w:rPr>
-            <w:fldChar w:fldCharType="separate"/>
-          </w:r>
-          <w:r>
-            <w:rPr>
-              <w:noProof/>
-            </w:rPr>
-            <w:t>(Anderson, 2001)</w:t>
-          </w:r>
-          <w:r>
-            <w:rPr>
-              <w:b/>
-            </w:rPr>
-            <w:fldChar w:fldCharType="end"/>
-          </w:r>
-        </w:sdtContent>
-      </w:sdt>
-      <w:r>
-        <w:t>.</w:t>
+        <w:t>Access Control is the ability of one place or resource to limit access through different media, such as PINs, passwords, biometric scans, etc.  Access control runs on comparing data from the database with the current input, scanning for a pair that matches the current input. Access control works at different levels in a system. Access control working at the Application level is based on the users roles, some features are available to higher level roles, and are restricted to those below them. Applications can be written on top of middleware, access control working at the Middleware level is ensures a certain process, usually used in database management systems. Middleware uses facilities provided by the operating system, access control working at the operating system level provides basic security for files and ports. Lastly, the operating system heavily relies on the hardware, access control working at the hardware level controls the memory addresses  process can access.</w:t>
       </w:r>
     </w:p>
     <w:p>
       <w:pPr>
         <w:pStyle w:val="111"/>
+        <w:numPr>
+          <w:ilvl w:val="2"/>
+          <w:numId w:val="10"/>
+        </w:numPr>
         <w:rPr>
           <w:noProof/>
         </w:rPr>
       </w:pPr>
-      <w:bookmarkStart w:id="89" w:name="_Toc479371754"/>
-      <w:bookmarkStart w:id="90" w:name="_Toc489875017"/>
+      <w:bookmarkStart w:id="89" w:name="_Toc489875017"/>
+      <w:bookmarkStart w:id="90" w:name="_Toc479371754"/>
       <w:r>
         <w:rPr>
           <w:noProof/>
@@ -4791,51 +4714,85 @@
       </w:r>
     </w:p>
     <w:p>
-      <w:bookmarkStart w:id="91" w:name="_Toc478684413"/>
-      <w:bookmarkStart w:id="92" w:name="_Toc478686420"/>
+      <w:bookmarkStart w:id="91" w:name="_Toc478686420"/>
+      <w:bookmarkStart w:id="92" w:name="_Toc478684413"/>
       <w:r>
         <w:tab/>
         <w:t xml:space="preserve">Biometric system can be used in two modes. The first one is the identity verification which occurs when the identity of the user is already enrolled in the system </w:t>
       </w:r>
       <w:r>
         <w:lastRenderedPageBreak/>
-        <w:t xml:space="preserve">(Has an ID card or login name). The biometric data that is gathered from the user is compared to the user's data that is already stored in the database. The second mode which is the Identification, or also known as search, occurs when the identity of the user is priori unknown. In this mode, the biometric data of the user is compared to all the records in the database, even though the user does not have data stored in the database. It is noticeable that the second mode is more challenging and costly </w:t>
-      </w:r>
-      <w:sdt>
-        <w:sdtPr>
-          <w:id w:val="-354653595"/>
-          <w:citation/>
-        </w:sdtPr>
-        <w:sdtContent>
-          <w:r>
-            <w:fldChar w:fldCharType="begin"/>
-          </w:r>
-          <w:r>
-            <w:instrText xml:space="preserve"> CITATION Ens \l 13321 </w:instrText>
-          </w:r>
-          <w:r>
-            <w:fldChar w:fldCharType="separate"/>
-          </w:r>
-          <w:r>
-            <w:rPr>
-              <w:noProof/>
-            </w:rPr>
-            <w:t>(Enstitutsu)</w:t>
-          </w:r>
-          <w:r>
-            <w:fldChar w:fldCharType="end"/>
-          </w:r>
-        </w:sdtContent>
-      </w:sdt>
-      <w:r>
-        <w:t>.</w:t>
+        <w:t>(Has an ID card or login name). The biometric data that is gathered from the user is compared to the user's data that is already stored in the database. The second mode which is the Identification, or also known as search, occurs when the identity of the user is priori unknown. In this mode, the biometric data of the user is compared to all the records in the database, even though the user does not have data stored in the database. It is noticeable that the second mode is more challenging and costly.</w:t>
       </w:r>
       <w:bookmarkEnd w:id="91"/>
       <w:bookmarkEnd w:id="92"/>
     </w:p>
     <w:p>
-      <w:bookmarkStart w:id="93" w:name="_Toc478684414"/>
-      <w:bookmarkStart w:id="94" w:name="_Toc478686421"/>
+      <w:r>
+        <w:rPr>
+          <w:noProof/>
+          <w:lang w:val="en-PH" w:eastAsia="en-PH"/>
+        </w:rPr>
+        <w:drawing>
+          <wp:anchor distT="0" distB="0" distL="114300" distR="114300" simplePos="0" relativeHeight="251659264" behindDoc="1" locked="0" layoutInCell="1" allowOverlap="1" wp14:anchorId="0AAFAEA8" wp14:editId="36740F37">
+            <wp:simplePos x="0" y="0"/>
+            <wp:positionH relativeFrom="margin">
+              <wp:posOffset>2686050</wp:posOffset>
+            </wp:positionH>
+            <wp:positionV relativeFrom="paragraph">
+              <wp:posOffset>1538605</wp:posOffset>
+            </wp:positionV>
+            <wp:extent cx="1657350" cy="1933575"/>
+            <wp:effectExtent l="0" t="0" r="0" b="9525"/>
+            <wp:wrapTopAndBottom/>
+            <wp:docPr id="19" name="Picture 19"/>
+            <wp:cNvGraphicFramePr>
+              <a:graphicFrameLocks xmlns:a="http://schemas.openxmlformats.org/drawingml/2006/main" noChangeAspect="1"/>
+            </wp:cNvGraphicFramePr>
+            <a:graphic xmlns:a="http://schemas.openxmlformats.org/drawingml/2006/main">
+              <a:graphicData uri="http://schemas.openxmlformats.org/drawingml/2006/picture">
+                <pic:pic xmlns:pic="http://schemas.openxmlformats.org/drawingml/2006/picture">
+                  <pic:nvPicPr>
+                    <pic:cNvPr id="0" name="Picture 6"/>
+                    <pic:cNvPicPr>
+                      <a:picLocks noChangeAspect="1" noChangeArrowheads="1"/>
+                    </pic:cNvPicPr>
+                  </pic:nvPicPr>
+                  <pic:blipFill>
+                    <a:blip r:embed="rId47">
+                      <a:extLst>
+                        <a:ext uri="{28A0092B-C50C-407E-A947-70E740481C1C}">
+                          <a14:useLocalDpi xmlns:a14="http://schemas.microsoft.com/office/drawing/2010/main" val="0"/>
+                        </a:ext>
+                      </a:extLst>
+                    </a:blip>
+                    <a:srcRect/>
+                    <a:stretch>
+                      <a:fillRect/>
+                    </a:stretch>
+                  </pic:blipFill>
+                  <pic:spPr bwMode="auto">
+                    <a:xfrm>
+                      <a:off x="0" y="0"/>
+                      <a:ext cx="1657350" cy="1933575"/>
+                    </a:xfrm>
+                    <a:prstGeom prst="rect">
+                      <a:avLst/>
+                    </a:prstGeom>
+                    <a:noFill/>
+                  </pic:spPr>
+                </pic:pic>
+              </a:graphicData>
+            </a:graphic>
+            <wp14:sizeRelH relativeFrom="page">
+              <wp14:pctWidth>0</wp14:pctWidth>
+            </wp14:sizeRelH>
+            <wp14:sizeRelV relativeFrom="page">
+              <wp14:pctHeight>0</wp14:pctHeight>
+            </wp14:sizeRelV>
+          </wp:anchor>
+        </w:drawing>
+      </w:r>
       <w:r>
         <w:rPr>
           <w:noProof/>
@@ -4844,7 +4801,7 @@
         <mc:AlternateContent>
           <mc:Choice Requires="wps">
             <w:drawing>
-              <wp:anchor distT="0" distB="0" distL="114300" distR="114300" simplePos="0" relativeHeight="251660288" behindDoc="0" locked="0" layoutInCell="1" allowOverlap="1" wp14:anchorId="759CE911" wp14:editId="1FA6180E">
+              <wp:anchor distT="0" distB="0" distL="114300" distR="114300" simplePos="0" relativeHeight="251660288" behindDoc="0" locked="0" layoutInCell="1" allowOverlap="1" wp14:anchorId="10CC293E" wp14:editId="5AC5FFA9">
                 <wp:simplePos x="0" y="0"/>
                 <wp:positionH relativeFrom="margin">
                   <wp:posOffset>2524125</wp:posOffset>
@@ -4855,7 +4812,7 @@
                 <wp:extent cx="1974850" cy="182880"/>
                 <wp:effectExtent l="0" t="0" r="6350" b="7620"/>
                 <wp:wrapTopAndBottom/>
-                <wp:docPr id="1" name="Text Box 1"/>
+                <wp:docPr id="18" name="Text Box 18"/>
                 <wp:cNvGraphicFramePr/>
                 <a:graphic xmlns:a="http://schemas.openxmlformats.org/drawingml/2006/main">
                   <a:graphicData uri="http://schemas.microsoft.com/office/word/2010/wordprocessingShape">
@@ -4896,7 +4853,7 @@
                                 </w14:textOutline>
                               </w:rPr>
                             </w:pPr>
-                            <w:bookmarkStart w:id="95" w:name="_Toc479542703"/>
+                            <w:bookmarkStart w:id="93" w:name="_Toc479542703"/>
                             <w:r>
                               <w:rPr>
                                 <w:color w:val="auto"/>
@@ -4904,9 +4861,6 @@
                               <w:t xml:space="preserve">Figure </w:t>
                             </w:r>
                             <w:r>
-                              <w:rPr>
-                                <w:color w:val="auto"/>
-                              </w:rPr>
                               <w:fldChar w:fldCharType="begin"/>
                             </w:r>
                             <w:r>
@@ -4916,9 +4870,6 @@
                               <w:instrText xml:space="preserve"> SEQ Figure \* ARABIC </w:instrText>
                             </w:r>
                             <w:r>
-                              <w:rPr>
-                                <w:color w:val="auto"/>
-                              </w:rPr>
                               <w:fldChar w:fldCharType="separate"/>
                             </w:r>
                             <w:r>
@@ -4929,9 +4880,6 @@
                               <w:t>1</w:t>
                             </w:r>
                             <w:r>
-                              <w:rPr>
-                                <w:color w:val="auto"/>
-                              </w:rPr>
                               <w:fldChar w:fldCharType="end"/>
                             </w:r>
                             <w:r>
@@ -4940,7 +4888,7 @@
                               </w:rPr>
                               <w:t xml:space="preserve"> Biometric Authentication Process</w:t>
                             </w:r>
-                            <w:bookmarkEnd w:id="95"/>
+                            <w:bookmarkEnd w:id="93"/>
                           </w:p>
                         </w:txbxContent>
                       </wps:txbx>
@@ -4964,11 +4912,11 @@
           </mc:Choice>
           <mc:Fallback>
             <w:pict>
-              <v:shapetype w14:anchorId="759CE911" id="_x0000_t202" coordsize="21600,21600" o:spt="202" path="m,l,21600r21600,l21600,xe">
+              <v:shapetype w14:anchorId="10CC293E" id="_x0000_t202" coordsize="21600,21600" o:spt="202" path="m,l,21600r21600,l21600,xe">
                 <v:stroke joinstyle="miter"/>
                 <v:path gradientshapeok="t" o:connecttype="rect"/>
               </v:shapetype>
-              <v:shape id="Text Box 1" o:spid="_x0000_s1026" type="#_x0000_t202" style="position:absolute;left:0;text-align:left;margin-left:198.75pt;margin-top:278.7pt;width:155.5pt;height:14.4pt;z-index:251660288;visibility:visible;mso-wrap-style:square;mso-width-percent:0;mso-height-percent:0;mso-wrap-distance-left:9pt;mso-wrap-distance-top:0;mso-wrap-distance-right:9pt;mso-wrap-distance-bottom:0;mso-position-horizontal:absolute;mso-position-horizontal-relative:margin;mso-position-vertical:absolute;mso-position-vertical-relative:text;mso-width-percent:0;mso-height-percent:0;mso-width-relative:margin;mso-height-relative:margin;v-text-anchor:top" o:gfxdata="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" stroked="f">
+              <v:shape id="Text Box 18" o:spid="_x0000_s1026" type="#_x0000_t202" style="position:absolute;left:0;text-align:left;margin-left:198.75pt;margin-top:278.7pt;width:155.5pt;height:14.4pt;z-index:251660288;visibility:visible;mso-wrap-style:square;mso-width-percent:0;mso-height-percent:0;mso-wrap-distance-left:9pt;mso-wrap-distance-top:0;mso-wrap-distance-right:9pt;mso-wrap-distance-bottom:0;mso-position-horizontal:absolute;mso-position-horizontal-relative:margin;mso-position-vertical:absolute;mso-position-vertical-relative:text;mso-width-percent:0;mso-height-percent:0;mso-width-relative:margin;mso-height-relative:margin;v-text-anchor:top" o:gfxdata="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" stroked="f">
                 <v:textbox inset="0,0,0,0">
                   <w:txbxContent>
                     <w:p>
@@ -4989,7 +4937,7 @@
                           </w14:textOutline>
                         </w:rPr>
                       </w:pPr>
-                      <w:bookmarkStart w:id="96" w:name="_Toc479542703"/>
+                      <w:bookmarkStart w:id="94" w:name="_Toc479542703"/>
                       <w:r>
                         <w:rPr>
                           <w:color w:val="auto"/>
@@ -4997,9 +4945,6 @@
                         <w:t xml:space="preserve">Figure </w:t>
                       </w:r>
                       <w:r>
-                        <w:rPr>
-                          <w:color w:val="auto"/>
-                        </w:rPr>
                         <w:fldChar w:fldCharType="begin"/>
                       </w:r>
                       <w:r>
@@ -5009,9 +4954,6 @@
                         <w:instrText xml:space="preserve"> SEQ Figure \* ARABIC </w:instrText>
                       </w:r>
                       <w:r>
-                        <w:rPr>
-                          <w:color w:val="auto"/>
-                        </w:rPr>
                         <w:fldChar w:fldCharType="separate"/>
                       </w:r>
                       <w:r>
@@ -5022,9 +4964,6 @@
                         <w:t>1</w:t>
                       </w:r>
                       <w:r>
-                        <w:rPr>
-                          <w:color w:val="auto"/>
-                        </w:rPr>
                         <w:fldChar w:fldCharType="end"/>
                       </w:r>
                       <w:r>
@@ -5033,7 +4972,7 @@
                         </w:rPr>
                         <w:t xml:space="preserve"> Biometric Authentication Process</w:t>
                       </w:r>
-                      <w:bookmarkEnd w:id="96"/>
+                      <w:bookmarkEnd w:id="94"/>
                     </w:p>
                   </w:txbxContent>
                 </v:textbox>
@@ -5043,24 +4982,123 @@
           </mc:Fallback>
         </mc:AlternateContent>
       </w:r>
+      <w:bookmarkStart w:id="95" w:name="_Toc478686421"/>
+      <w:bookmarkStart w:id="96" w:name="_Toc478684414"/>
+      <w:r>
+        <w:tab/>
+        <w:t>Fingerprint scanners needs to fulfill 2 jobs, getting the image of the finger, compares the ridges and valleys of a fingerprint with existing fingerprints. Only unique characteristics are recorded and encrypted. The unique characteristics are then converted into a binary code, and is stored in a database, which are then used to validate entries</w:t>
+      </w:r>
+      <w:bookmarkEnd w:id="95"/>
+      <w:bookmarkEnd w:id="96"/>
+      <w:r>
+        <w:t>.</w:t>
+      </w:r>
+    </w:p>
+    <w:p>
+      <w:pPr>
+        <w:pStyle w:val="111"/>
+        <w:numPr>
+          <w:ilvl w:val="2"/>
+          <w:numId w:val="10"/>
+        </w:numPr>
+        <w:rPr>
+          <w:noProof/>
+        </w:rPr>
+      </w:pPr>
+      <w:bookmarkStart w:id="97" w:name="_Toc489875018"/>
+      <w:bookmarkStart w:id="98" w:name="_Toc479371755"/>
+      <w:r>
+        <w:rPr>
+          <w:noProof/>
+        </w:rPr>
+        <w:t>Juels and Sudans Fuzzy Vault Scheme</w:t>
+      </w:r>
+      <w:bookmarkEnd w:id="97"/>
+      <w:bookmarkEnd w:id="98"/>
+      <w:r>
+        <w:rPr>
+          <w:noProof/>
+        </w:rPr>
+        <w:t xml:space="preserve"> </w:t>
+      </w:r>
+    </w:p>
+    <w:p>
+      <w:pPr>
+        <w:rPr>
+          <w:rFonts w:cstheme="minorHAnsi"/>
+          <w:noProof/>
+        </w:rPr>
+      </w:pPr>
+      <w:r>
+        <w:rPr>
+          <w:rFonts w:cstheme="minorHAnsi"/>
+          <w:noProof/>
+        </w:rPr>
+        <w:tab/>
+      </w:r>
+      <w:r>
+        <w:rPr>
+          <w:rFonts w:eastAsiaTheme="minorEastAsia" w:cstheme="minorHAnsi"/>
+        </w:rPr>
+        <w:t>Fuzzy Vault is an encryption scheme, stating that in order to encode an information, a key is required to decode it with ease. Its concept revolves around the idea that “A secret is encoded using a set values (the key), and can then be unlocked with another set of values if it has fairly large resemblance with set used to lock it”. The Fuzzy Vault is often used with Reed-Solomon codes also known as error-correcting codes. 2 algorithms are used in the fuzzy vault scheme, LOCK and UNLOCK.</w:t>
+      </w:r>
+    </w:p>
+    <w:p>
+      <w:pPr>
+        <w:pStyle w:val="111"/>
+        <w:numPr>
+          <w:ilvl w:val="2"/>
+          <w:numId w:val="10"/>
+        </w:numPr>
+        <w:rPr>
+          <w:rStyle w:val="apple-converted-space"/>
+          <w:rFonts w:eastAsiaTheme="minorBidi"/>
+        </w:rPr>
+      </w:pPr>
+      <w:bookmarkStart w:id="99" w:name="_Toc489875019"/>
+      <w:bookmarkStart w:id="100" w:name="_Toc479371756"/>
+      <w:r>
+        <w:rPr>
+          <w:rStyle w:val="apple-converted-space"/>
+          <w:rFonts w:eastAsiaTheme="minorBidi" w:cstheme="minorHAnsi"/>
+        </w:rPr>
+        <w:lastRenderedPageBreak/>
+        <w:t>Capacitive Scanner</w:t>
+      </w:r>
+      <w:bookmarkEnd w:id="99"/>
+      <w:bookmarkEnd w:id="100"/>
+    </w:p>
+    <w:p>
+      <w:r>
+        <w:rPr>
+          <w:rStyle w:val="apple-converted-space"/>
+          <w:rFonts w:cstheme="minorHAnsi"/>
+        </w:rPr>
+        <w:tab/>
+      </w:r>
+      <w:r>
+        <w:t>Fuzzy Capacitive scanner depicts a picture of friction ridges of a person’s finger through the use of electrical currents. Its sensors are made of semiconductor chips which have arrays of incredibly small cells and each cells of it have a couple of conductor plates protected by an insulating layer. The sensor is attached to an electrical circuit wrapped around an inverting operational amplifier which is basically an integrator. Integrators are complex semiconductor device that performs the mathematical operations.</w:t>
+      </w:r>
+    </w:p>
+    <w:p>
       <w:r>
         <w:rPr>
           <w:noProof/>
           <w:lang w:val="en-PH" w:eastAsia="en-PH"/>
         </w:rPr>
         <w:drawing>
-          <wp:anchor distT="0" distB="0" distL="114300" distR="114300" simplePos="0" relativeHeight="251659264" behindDoc="1" locked="0" layoutInCell="1" allowOverlap="1" wp14:anchorId="41F593B3" wp14:editId="052FFFDD">
+          <wp:anchor distT="0" distB="0" distL="114300" distR="114300" simplePos="0" relativeHeight="251661312" behindDoc="0" locked="0" layoutInCell="1" allowOverlap="1" wp14:anchorId="0356EA92" wp14:editId="01E0C3D4">
             <wp:simplePos x="0" y="0"/>
             <wp:positionH relativeFrom="margin">
-              <wp:posOffset>2686050</wp:posOffset>
+              <wp:posOffset>1714500</wp:posOffset>
             </wp:positionH>
             <wp:positionV relativeFrom="paragraph">
-              <wp:posOffset>1538605</wp:posOffset>
+              <wp:posOffset>2096770</wp:posOffset>
             </wp:positionV>
-            <wp:extent cx="1657350" cy="1933575"/>
-            <wp:effectExtent l="0" t="0" r="0" b="9525"/>
+            <wp:extent cx="3019425" cy="2264410"/>
+            <wp:effectExtent l="0" t="0" r="9525" b="2540"/>
             <wp:wrapTopAndBottom/>
-            <wp:docPr id="6" name="Picture 6"/>
+            <wp:docPr id="17" name="Picture 17"/>
             <wp:cNvGraphicFramePr>
               <a:graphicFrameLocks xmlns:a="http://schemas.openxmlformats.org/drawingml/2006/main" noChangeAspect="1"/>
             </wp:cNvGraphicFramePr>
@@ -5068,125 +5106,46 @@
               <a:graphicData uri="http://schemas.openxmlformats.org/drawingml/2006/picture">
                 <pic:pic xmlns:pic="http://schemas.openxmlformats.org/drawingml/2006/picture">
                   <pic:nvPicPr>
-                    <pic:cNvPr id="6" name="biometric-process.png"/>
-                    <pic:cNvPicPr/>
+                    <pic:cNvPr id="0" name="Picture 7"/>
+                    <pic:cNvPicPr>
+                      <a:picLocks noChangeAspect="1" noChangeArrowheads="1"/>
+                    </pic:cNvPicPr>
                   </pic:nvPicPr>
                   <pic:blipFill>
-                    <a:blip r:embed="rId15">
+                    <a:blip r:embed="rId48">
                       <a:extLst>
                         <a:ext uri="{28A0092B-C50C-407E-A947-70E740481C1C}">
                           <a14:useLocalDpi xmlns:a14="http://schemas.microsoft.com/office/drawing/2010/main" val="0"/>
                         </a:ext>
                       </a:extLst>
                     </a:blip>
+                    <a:srcRect/>
                     <a:stretch>
                       <a:fillRect/>
                     </a:stretch>
                   </pic:blipFill>
-                  <pic:spPr>
+                  <pic:spPr bwMode="auto">
                     <a:xfrm>
                       <a:off x="0" y="0"/>
-                      <a:ext cx="1657350" cy="1933575"/>
+                      <a:ext cx="3019425" cy="2264410"/>
                     </a:xfrm>
                     <a:prstGeom prst="rect">
                       <a:avLst/>
                     </a:prstGeom>
+                    <a:noFill/>
                   </pic:spPr>
                 </pic:pic>
               </a:graphicData>
             </a:graphic>
+            <wp14:sizeRelH relativeFrom="page">
+              <wp14:pctWidth>0</wp14:pctWidth>
+            </wp14:sizeRelH>
+            <wp14:sizeRelV relativeFrom="page">
+              <wp14:pctHeight>0</wp14:pctHeight>
+            </wp14:sizeRelV>
           </wp:anchor>
         </w:drawing>
       </w:r>
-      <w:r>
-        <w:tab/>
-        <w:t>Fingerprint scanners needs to fulfill 2 jobs, getting the image of the finger, compares the ridges and valleys of a fingerprint with existing fingerprints. Only unique characteristics are recorded and encrypted. The unique characteristics are then converted into a binary code, and is stored in a database, which are then used to validate entries</w:t>
-      </w:r>
-      <w:bookmarkEnd w:id="93"/>
-      <w:bookmarkEnd w:id="94"/>
-      <w:r>
-        <w:t>.</w:t>
-      </w:r>
-    </w:p>
-    <w:p>
-      <w:pPr>
-        <w:pStyle w:val="111"/>
-        <w:rPr>
-          <w:noProof/>
-        </w:rPr>
-      </w:pPr>
-      <w:bookmarkStart w:id="97" w:name="_Toc479371755"/>
-      <w:bookmarkStart w:id="98" w:name="_Toc489875018"/>
-      <w:r>
-        <w:rPr>
-          <w:noProof/>
-        </w:rPr>
-        <w:t>Juels and Sudans Fuzzy Vault Scheme</w:t>
-      </w:r>
-      <w:bookmarkEnd w:id="97"/>
-      <w:bookmarkEnd w:id="98"/>
-      <w:r>
-        <w:rPr>
-          <w:noProof/>
-        </w:rPr>
-        <w:t xml:space="preserve"> </w:t>
-      </w:r>
-    </w:p>
-    <w:p>
-      <w:pPr>
-        <w:rPr>
-          <w:rFonts w:cstheme="minorHAnsi"/>
-          <w:noProof/>
-        </w:rPr>
-      </w:pPr>
-      <w:r>
-        <w:rPr>
-          <w:rFonts w:cstheme="minorHAnsi"/>
-          <w:noProof/>
-        </w:rPr>
-        <w:tab/>
-      </w:r>
-      <w:r>
-        <w:rPr>
-          <w:rFonts w:eastAsiaTheme="minorEastAsia" w:cstheme="minorHAnsi"/>
-        </w:rPr>
-        <w:t>Fuzzy Vault is an encryption scheme, stating that in order to encode an information, a key is required to decode it with ease. Its concept revolves around the idea that “A secret is encoded using a set values (the key), and can then be unlocked with another set of values if it has fairly large resemblance with set used to lock it”. The Fuzzy Vault is often used with Reed-Solomon codes also known as error-correcting codes. 2 algorithms are used in the fuzzy vault scheme, LOCK and UNLOCK.</w:t>
-      </w:r>
-    </w:p>
-    <w:p>
-      <w:pPr>
-        <w:pStyle w:val="111"/>
-        <w:rPr>
-          <w:rStyle w:val="apple-converted-space"/>
-          <w:rFonts w:eastAsiaTheme="minorBidi" w:cstheme="minorHAnsi"/>
-        </w:rPr>
-      </w:pPr>
-      <w:bookmarkStart w:id="99" w:name="_Toc479371756"/>
-      <w:bookmarkStart w:id="100" w:name="_Toc489875019"/>
-      <w:r>
-        <w:rPr>
-          <w:rStyle w:val="apple-converted-space"/>
-          <w:rFonts w:eastAsiaTheme="minorBidi" w:cstheme="minorHAnsi"/>
-        </w:rPr>
-        <w:lastRenderedPageBreak/>
-        <w:t>Capacitive Scanner</w:t>
-      </w:r>
-      <w:bookmarkEnd w:id="99"/>
-      <w:bookmarkEnd w:id="100"/>
-    </w:p>
-    <w:p>
-      <w:r>
-        <w:rPr>
-          <w:rStyle w:val="apple-converted-space"/>
-          <w:rFonts w:cstheme="minorHAnsi"/>
-        </w:rPr>
-        <w:tab/>
-      </w:r>
-      <w:r>
-        <w:t>Fuzzy Capacitive scanner depicts a picture of friction ridges of a person’s finger through the use of electrical currents. Its sensors are made of semiconductor chips which have arrays of incredibly small cells and each cells of it have a couple of conductor plates protected by an insulating layer. The sensor is attached to an electrical circuit wrapped around an inverting operational amplifier which is basically an integrator. Integrators are complex semiconductor device that performs the mathematical operations.</w:t>
-      </w:r>
-    </w:p>
-    <w:p>
       <w:r>
         <w:rPr>
           <w:noProof/>
@@ -5195,7 +5154,7 @@
         <mc:AlternateContent>
           <mc:Choice Requires="wps">
             <w:drawing>
-              <wp:anchor distT="0" distB="0" distL="114300" distR="114300" simplePos="0" relativeHeight="251662336" behindDoc="0" locked="0" layoutInCell="1" allowOverlap="1" wp14:anchorId="1D777FDA" wp14:editId="0C709B60">
+              <wp:anchor distT="0" distB="0" distL="114300" distR="114300" simplePos="0" relativeHeight="251662336" behindDoc="0" locked="0" layoutInCell="1" allowOverlap="1" wp14:anchorId="38719B9C" wp14:editId="76DAC1D9">
                 <wp:simplePos x="0" y="0"/>
                 <wp:positionH relativeFrom="column">
                   <wp:posOffset>1714500</wp:posOffset>
@@ -5203,10 +5162,10 @@
                 <wp:positionV relativeFrom="paragraph">
                   <wp:posOffset>4418330</wp:posOffset>
                 </wp:positionV>
-                <wp:extent cx="3019425" cy="635"/>
-                <wp:effectExtent l="0" t="0" r="9525" b="18415"/>
+                <wp:extent cx="3019425" cy="272415"/>
+                <wp:effectExtent l="0" t="0" r="9525" b="9525"/>
                 <wp:wrapTopAndBottom/>
-                <wp:docPr id="8" name="Text Box 8"/>
+                <wp:docPr id="16" name="Text Box 16"/>
                 <wp:cNvGraphicFramePr/>
                 <a:graphic xmlns:a="http://schemas.openxmlformats.org/drawingml/2006/main">
                   <a:graphicData uri="http://schemas.microsoft.com/office/word/2010/wordprocessingShape">
@@ -5215,7 +5174,7 @@
                       <wps:spPr>
                         <a:xfrm>
                           <a:off x="0" y="0"/>
-                          <a:ext cx="3019425" cy="635"/>
+                          <a:ext cx="3019425" cy="276225"/>
                         </a:xfrm>
                         <a:prstGeom prst="rect">
                           <a:avLst/>
@@ -5266,19 +5225,6 @@
                               <w:t xml:space="preserve">Figure </w:t>
                             </w:r>
                             <w:r>
-                              <w:rPr>
-                                <w:color w:val="auto"/>
-                                <w14:shadow w14:blurRad="38100" w14:dist="19050" w14:dir="2700000" w14:sx="100000" w14:sy="100000" w14:kx="0" w14:ky="0" w14:algn="tl">
-                                  <w14:schemeClr w14:val="dk1">
-                                    <w14:alpha w14:val="60000"/>
-                                  </w14:schemeClr>
-                                </w14:shadow>
-                                <w14:textOutline w14:w="0" w14:cap="flat" w14:cmpd="sng" w14:algn="ctr">
-                                  <w14:noFill/>
-                                  <w14:prstDash w14:val="solid"/>
-                                  <w14:round/>
-                                </w14:textOutline>
-                              </w:rPr>
                               <w:fldChar w:fldCharType="begin"/>
                             </w:r>
                             <w:r>
@@ -5298,19 +5244,6 @@
                               <w:instrText xml:space="preserve"> SEQ Figure \* ARABIC </w:instrText>
                             </w:r>
                             <w:r>
-                              <w:rPr>
-                                <w:color w:val="auto"/>
-                                <w14:shadow w14:blurRad="38100" w14:dist="19050" w14:dir="2700000" w14:sx="100000" w14:sy="100000" w14:kx="0" w14:ky="0" w14:algn="tl">
-                                  <w14:schemeClr w14:val="dk1">
-                                    <w14:alpha w14:val="60000"/>
-                                  </w14:schemeClr>
-                                </w14:shadow>
-                                <w14:textOutline w14:w="0" w14:cap="flat" w14:cmpd="sng" w14:algn="ctr">
-                                  <w14:noFill/>
-                                  <w14:prstDash w14:val="solid"/>
-                                  <w14:round/>
-                                </w14:textOutline>
-                              </w:rPr>
                               <w:fldChar w:fldCharType="separate"/>
                             </w:r>
                             <w:r>
@@ -5331,19 +5264,6 @@
                               <w:t>2</w:t>
                             </w:r>
                             <w:r>
-                              <w:rPr>
-                                <w:color w:val="auto"/>
-                                <w14:shadow w14:blurRad="38100" w14:dist="19050" w14:dir="2700000" w14:sx="100000" w14:sy="100000" w14:kx="0" w14:ky="0" w14:algn="tl">
-                                  <w14:schemeClr w14:val="dk1">
-                                    <w14:alpha w14:val="60000"/>
-                                  </w14:schemeClr>
-                                </w14:shadow>
-                                <w14:textOutline w14:w="0" w14:cap="flat" w14:cmpd="sng" w14:algn="ctr">
-                                  <w14:noFill/>
-                                  <w14:prstDash w14:val="solid"/>
-                                  <w14:round/>
-                                </w14:textOutline>
-                              </w:rPr>
                               <w:fldChar w:fldCharType="end"/>
                             </w:r>
                             <w:r>
@@ -5375,12 +5295,18 @@
                     </wps:wsp>
                   </a:graphicData>
                 </a:graphic>
+                <wp14:sizeRelH relativeFrom="page">
+                  <wp14:pctWidth>0</wp14:pctWidth>
+                </wp14:sizeRelH>
+                <wp14:sizeRelV relativeFrom="page">
+                  <wp14:pctHeight>0</wp14:pctHeight>
+                </wp14:sizeRelV>
               </wp:anchor>
             </w:drawing>
           </mc:Choice>
           <mc:Fallback>
             <w:pict>
-              <v:shape w14:anchorId="1D777FDA" id="Text Box 8" o:spid="_x0000_s1027" type="#_x0000_t202" style="position:absolute;left:0;text-align:left;margin-left:135pt;margin-top:347.9pt;width:237.75pt;height:.05pt;z-index:251662336;visibility:visible;mso-wrap-style:square;mso-wrap-distance-left:9pt;mso-wrap-distance-top:0;mso-wrap-distance-right:9pt;mso-wrap-distance-bottom:0;mso-position-horizontal:absolute;mso-position-horizontal-relative:text;mso-position-vertical:absolute;mso-position-vertical-relative:text;v-text-anchor:top" o:gfxdata="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" stroked="f">
+              <v:shape w14:anchorId="38719B9C" id="Text Box 16" o:spid="_x0000_s1027" type="#_x0000_t202" style="position:absolute;left:0;text-align:left;margin-left:135pt;margin-top:347.9pt;width:237.75pt;height:21.45pt;z-index:251662336;visibility:visible;mso-wrap-style:square;mso-width-percent:0;mso-height-percent:0;mso-wrap-distance-left:9pt;mso-wrap-distance-top:0;mso-wrap-distance-right:9pt;mso-wrap-distance-bottom:0;mso-position-horizontal:absolute;mso-position-horizontal-relative:text;mso-position-vertical:absolute;mso-position-vertical-relative:text;mso-width-percent:0;mso-height-percent:0;mso-width-relative:page;mso-height-relative:page;v-text-anchor:top" o:gfxdata="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" stroked="f">
                 <v:textbox style="mso-fit-shape-to-text:t" inset="0,0,0,0">
                   <w:txbxContent>
                     <w:p>
@@ -5420,19 +5346,6 @@
                         <w:t xml:space="preserve">Figure </w:t>
                       </w:r>
                       <w:r>
-                        <w:rPr>
-                          <w:color w:val="auto"/>
-                          <w14:shadow w14:blurRad="38100" w14:dist="19050" w14:dir="2700000" w14:sx="100000" w14:sy="100000" w14:kx="0" w14:ky="0" w14:algn="tl">
-                            <w14:schemeClr w14:val="dk1">
-                              <w14:alpha w14:val="60000"/>
-                            </w14:schemeClr>
-                          </w14:shadow>
-                          <w14:textOutline w14:w="0" w14:cap="flat" w14:cmpd="sng" w14:algn="ctr">
-                            <w14:noFill/>
-                            <w14:prstDash w14:val="solid"/>
-                            <w14:round/>
-                          </w14:textOutline>
-                        </w:rPr>
                         <w:fldChar w:fldCharType="begin"/>
                       </w:r>
                       <w:r>
@@ -5452,19 +5365,6 @@
                         <w:instrText xml:space="preserve"> SEQ Figure \* ARABIC </w:instrText>
                       </w:r>
                       <w:r>
-                        <w:rPr>
-                          <w:color w:val="auto"/>
-                          <w14:shadow w14:blurRad="38100" w14:dist="19050" w14:dir="2700000" w14:sx="100000" w14:sy="100000" w14:kx="0" w14:ky="0" w14:algn="tl">
-                            <w14:schemeClr w14:val="dk1">
-                              <w14:alpha w14:val="60000"/>
-                            </w14:schemeClr>
-                          </w14:shadow>
-                          <w14:textOutline w14:w="0" w14:cap="flat" w14:cmpd="sng" w14:algn="ctr">
-                            <w14:noFill/>
-                            <w14:prstDash w14:val="solid"/>
-                            <w14:round/>
-                          </w14:textOutline>
-                        </w:rPr>
                         <w:fldChar w:fldCharType="separate"/>
                       </w:r>
                       <w:r>
@@ -5485,19 +5385,6 @@
                         <w:t>2</w:t>
                       </w:r>
                       <w:r>
-                        <w:rPr>
-                          <w:color w:val="auto"/>
-                          <w14:shadow w14:blurRad="38100" w14:dist="19050" w14:dir="2700000" w14:sx="100000" w14:sy="100000" w14:kx="0" w14:ky="0" w14:algn="tl">
-                            <w14:schemeClr w14:val="dk1">
-                              <w14:alpha w14:val="60000"/>
-                            </w14:schemeClr>
-                          </w14:shadow>
-                          <w14:textOutline w14:w="0" w14:cap="flat" w14:cmpd="sng" w14:algn="ctr">
-                            <w14:noFill/>
-                            <w14:prstDash w14:val="solid"/>
-                            <w14:round/>
-                          </w14:textOutline>
-                        </w:rPr>
                         <w:fldChar w:fldCharType="end"/>
                       </w:r>
                       <w:r>
@@ -5527,24 +5414,57 @@
         </mc:AlternateContent>
       </w:r>
       <w:r>
-        <w:rPr>
+        <w:tab/>
+        <w:t>In order to scan you must have the switch shut first in order to gain neutrality to the integrator circuit, and when it is enabled again, the processor will apply a constant charge to the integrator circuit to have the capacitors charged up. The stored electric charge of the feedback loop’s capacitator influences the voltage at the amplifier’s input which then affects the amplifier output. Afterwards, the scanner processor scrutinizes the voltage of each cell to put together a complete image of the fingerprint.</w:t>
+      </w:r>
+    </w:p>
+    <w:p>
+      <w:pPr>
+        <w:rPr>
+          <w:rStyle w:val="apple-converted-space"/>
           <w:rFonts w:eastAsiaTheme="minorEastAsia"/>
+        </w:rPr>
+      </w:pPr>
+    </w:p>
+    <w:p>
+      <w:pPr>
+        <w:pStyle w:val="11"/>
+        <w:numPr>
+          <w:ilvl w:val="1"/>
+          <w:numId w:val="10"/>
+        </w:numPr>
+      </w:pPr>
+      <w:bookmarkStart w:id="103" w:name="_Toc489875020"/>
+      <w:bookmarkStart w:id="104" w:name="_Toc479371757"/>
+      <w:r>
+        <w:lastRenderedPageBreak/>
+        <w:t>Conceptual Framework</w:t>
+      </w:r>
+      <w:bookmarkEnd w:id="103"/>
+      <w:bookmarkEnd w:id="104"/>
+    </w:p>
+    <w:p>
+      <w:pPr>
+        <w:ind w:left="792"/>
+      </w:pPr>
+      <w:r>
+        <w:rPr>
           <w:noProof/>
           <w:lang w:val="en-PH" w:eastAsia="en-PH"/>
         </w:rPr>
         <w:drawing>
-          <wp:anchor distT="0" distB="0" distL="114300" distR="114300" simplePos="0" relativeHeight="251661312" behindDoc="0" locked="0" layoutInCell="1" allowOverlap="1" wp14:anchorId="570568CC" wp14:editId="0592396C">
+          <wp:anchor distT="0" distB="0" distL="114300" distR="114300" simplePos="0" relativeHeight="251663360" behindDoc="0" locked="0" layoutInCell="1" allowOverlap="1" wp14:anchorId="796B8ED4" wp14:editId="6CC4C1D8">
             <wp:simplePos x="0" y="0"/>
-            <wp:positionH relativeFrom="margin">
-              <wp:posOffset>1714500</wp:posOffset>
+            <wp:positionH relativeFrom="column">
+              <wp:posOffset>0</wp:posOffset>
             </wp:positionH>
             <wp:positionV relativeFrom="paragraph">
-              <wp:posOffset>2096770</wp:posOffset>
+              <wp:posOffset>1570990</wp:posOffset>
             </wp:positionV>
-            <wp:extent cx="3019425" cy="2264410"/>
-            <wp:effectExtent l="0" t="0" r="9525" b="2540"/>
+            <wp:extent cx="5943600" cy="1256030"/>
+            <wp:effectExtent l="0" t="0" r="0" b="1270"/>
             <wp:wrapTopAndBottom/>
-            <wp:docPr id="7" name="Picture 7"/>
+            <wp:docPr id="15" name="Picture 15"/>
             <wp:cNvGraphicFramePr>
               <a:graphicFrameLocks xmlns:a="http://schemas.openxmlformats.org/drawingml/2006/main" noChangeAspect="1"/>
             </wp:cNvGraphicFramePr>
@@ -5552,66 +5472,46 @@
               <a:graphicData uri="http://schemas.openxmlformats.org/drawingml/2006/picture">
                 <pic:pic xmlns:pic="http://schemas.openxmlformats.org/drawingml/2006/picture">
                   <pic:nvPicPr>
-                    <pic:cNvPr id="7" name="capacitivesensor.gif"/>
-                    <pic:cNvPicPr/>
+                    <pic:cNvPr id="0" name="Picture 9"/>
+                    <pic:cNvPicPr>
+                      <a:picLocks noChangeAspect="1" noChangeArrowheads="1"/>
+                    </pic:cNvPicPr>
                   </pic:nvPicPr>
                   <pic:blipFill>
-                    <a:blip r:embed="rId16">
+                    <a:blip r:embed="rId49">
                       <a:extLst>
                         <a:ext uri="{28A0092B-C50C-407E-A947-70E740481C1C}">
                           <a14:useLocalDpi xmlns:a14="http://schemas.microsoft.com/office/drawing/2010/main" val="0"/>
                         </a:ext>
                       </a:extLst>
                     </a:blip>
+                    <a:srcRect/>
                     <a:stretch>
                       <a:fillRect/>
                     </a:stretch>
                   </pic:blipFill>
-                  <pic:spPr>
+                  <pic:spPr bwMode="auto">
                     <a:xfrm>
                       <a:off x="0" y="0"/>
-                      <a:ext cx="3019425" cy="2264410"/>
+                      <a:ext cx="5943600" cy="1256030"/>
                     </a:xfrm>
                     <a:prstGeom prst="rect">
                       <a:avLst/>
                     </a:prstGeom>
+                    <a:noFill/>
                   </pic:spPr>
                 </pic:pic>
               </a:graphicData>
             </a:graphic>
+            <wp14:sizeRelH relativeFrom="page">
+              <wp14:pctWidth>0</wp14:pctWidth>
+            </wp14:sizeRelH>
+            <wp14:sizeRelV relativeFrom="page">
+              <wp14:pctHeight>0</wp14:pctHeight>
+            </wp14:sizeRelV>
           </wp:anchor>
         </w:drawing>
       </w:r>
-      <w:r>
-        <w:tab/>
-        <w:t>In order to scan you must have the switch shut first in order to gain neutrality to the integrator circuit, and when it is enabled again, the processor will apply a constant charge to the integrator circuit to have the capacitors charged up. The stored electric charge of the feedback loop’s capacitator influences the voltage at the amplifier’s input which then affects the amplifier output. Afterwards, the scanner processor scrutinizes the voltage of each cell to put together a complete image of the fingerprint.</w:t>
-      </w:r>
-    </w:p>
-    <w:p>
-      <w:pPr>
-        <w:rPr>
-          <w:rStyle w:val="apple-converted-space"/>
-          <w:rFonts w:eastAsiaTheme="minorEastAsia"/>
-        </w:rPr>
-      </w:pPr>
-    </w:p>
-    <w:p>
-      <w:pPr>
-        <w:pStyle w:val="11"/>
-      </w:pPr>
-      <w:bookmarkStart w:id="103" w:name="_Toc479371757"/>
-      <w:bookmarkStart w:id="104" w:name="_Toc489875020"/>
-      <w:r>
-        <w:lastRenderedPageBreak/>
-        <w:t>Conceptual Framework</w:t>
-      </w:r>
-      <w:bookmarkEnd w:id="103"/>
-      <w:bookmarkEnd w:id="104"/>
-    </w:p>
-    <w:p>
-      <w:pPr>
-        <w:ind w:left="792"/>
-      </w:pPr>
       <w:r>
         <w:rPr>
           <w:noProof/>
@@ -5620,7 +5520,7 @@
         <mc:AlternateContent>
           <mc:Choice Requires="wps">
             <w:drawing>
-              <wp:anchor distT="0" distB="0" distL="114300" distR="114300" simplePos="0" relativeHeight="251664384" behindDoc="0" locked="0" layoutInCell="1" allowOverlap="1" wp14:anchorId="55B19982" wp14:editId="195AEFB0">
+              <wp:anchor distT="0" distB="0" distL="114300" distR="114300" simplePos="0" relativeHeight="251664384" behindDoc="0" locked="0" layoutInCell="1" allowOverlap="1" wp14:anchorId="2E534F15" wp14:editId="3A3D05E7">
                 <wp:simplePos x="0" y="0"/>
                 <wp:positionH relativeFrom="column">
                   <wp:posOffset>0</wp:posOffset>
@@ -5628,10 +5528,10 @@
                 <wp:positionV relativeFrom="paragraph">
                   <wp:posOffset>2884170</wp:posOffset>
                 </wp:positionV>
-                <wp:extent cx="5943600" cy="635"/>
-                <wp:effectExtent l="0" t="0" r="0" b="18415"/>
+                <wp:extent cx="5943600" cy="272415"/>
+                <wp:effectExtent l="0" t="0" r="0" b="9525"/>
                 <wp:wrapTopAndBottom/>
-                <wp:docPr id="10" name="Text Box 10"/>
+                <wp:docPr id="14" name="Text Box 14"/>
                 <wp:cNvGraphicFramePr/>
                 <a:graphic xmlns:a="http://schemas.openxmlformats.org/drawingml/2006/main">
                   <a:graphicData uri="http://schemas.microsoft.com/office/word/2010/wordprocessingShape">
@@ -5640,7 +5540,7 @@
                       <wps:spPr>
                         <a:xfrm>
                           <a:off x="0" y="0"/>
-                          <a:ext cx="5943600" cy="635"/>
+                          <a:ext cx="5943600" cy="276225"/>
                         </a:xfrm>
                         <a:prstGeom prst="rect">
                           <a:avLst/>
@@ -5691,19 +5591,6 @@
                               <w:t xml:space="preserve">Figure </w:t>
                             </w:r>
                             <w:r>
-                              <w:rPr>
-                                <w:color w:val="000000" w:themeColor="text1"/>
-                                <w14:shadow w14:blurRad="38100" w14:dist="19050" w14:dir="2700000" w14:sx="100000" w14:sy="100000" w14:kx="0" w14:ky="0" w14:algn="tl">
-                                  <w14:schemeClr w14:val="dk1">
-                                    <w14:alpha w14:val="60000"/>
-                                  </w14:schemeClr>
-                                </w14:shadow>
-                                <w14:textOutline w14:w="0" w14:cap="flat" w14:cmpd="sng" w14:algn="ctr">
-                                  <w14:noFill/>
-                                  <w14:prstDash w14:val="solid"/>
-                                  <w14:round/>
-                                </w14:textOutline>
-                              </w:rPr>
                               <w:fldChar w:fldCharType="begin"/>
                             </w:r>
                             <w:r>
@@ -5723,19 +5610,6 @@
                               <w:instrText xml:space="preserve"> SEQ Figure \* ARABIC </w:instrText>
                             </w:r>
                             <w:r>
-                              <w:rPr>
-                                <w:color w:val="000000" w:themeColor="text1"/>
-                                <w14:shadow w14:blurRad="38100" w14:dist="19050" w14:dir="2700000" w14:sx="100000" w14:sy="100000" w14:kx="0" w14:ky="0" w14:algn="tl">
-                                  <w14:schemeClr w14:val="dk1">
-                                    <w14:alpha w14:val="60000"/>
-                                  </w14:schemeClr>
-                                </w14:shadow>
-                                <w14:textOutline w14:w="0" w14:cap="flat" w14:cmpd="sng" w14:algn="ctr">
-                                  <w14:noFill/>
-                                  <w14:prstDash w14:val="solid"/>
-                                  <w14:round/>
-                                </w14:textOutline>
-                              </w:rPr>
                               <w:fldChar w:fldCharType="separate"/>
                             </w:r>
                             <w:r>
@@ -5756,19 +5630,6 @@
                               <w:t>3</w:t>
                             </w:r>
                             <w:r>
-                              <w:rPr>
-                                <w:color w:val="000000" w:themeColor="text1"/>
-                                <w14:shadow w14:blurRad="38100" w14:dist="19050" w14:dir="2700000" w14:sx="100000" w14:sy="100000" w14:kx="0" w14:ky="0" w14:algn="tl">
-                                  <w14:schemeClr w14:val="dk1">
-                                    <w14:alpha w14:val="60000"/>
-                                  </w14:schemeClr>
-                                </w14:shadow>
-                                <w14:textOutline w14:w="0" w14:cap="flat" w14:cmpd="sng" w14:algn="ctr">
-                                  <w14:noFill/>
-                                  <w14:prstDash w14:val="solid"/>
-                                  <w14:round/>
-                                </w14:textOutline>
-                              </w:rPr>
                               <w:fldChar w:fldCharType="end"/>
                             </w:r>
                             <w:r>
@@ -5800,12 +5661,18 @@
                     </wps:wsp>
                   </a:graphicData>
                 </a:graphic>
+                <wp14:sizeRelH relativeFrom="page">
+                  <wp14:pctWidth>0</wp14:pctWidth>
+                </wp14:sizeRelH>
+                <wp14:sizeRelV relativeFrom="page">
+                  <wp14:pctHeight>0</wp14:pctHeight>
+                </wp14:sizeRelV>
               </wp:anchor>
             </w:drawing>
           </mc:Choice>
           <mc:Fallback>
             <w:pict>
-              <v:shape w14:anchorId="55B19982" id="Text Box 10" o:spid="_x0000_s1028" type="#_x0000_t202" style="position:absolute;left:0;text-align:left;margin-left:0;margin-top:227.1pt;width:468pt;height:.05pt;z-index:251664384;visibility:visible;mso-wrap-style:square;mso-wrap-distance-left:9pt;mso-wrap-distance-top:0;mso-wrap-distance-right:9pt;mso-wrap-distance-bottom:0;mso-position-horizontal:absolute;mso-position-horizontal-relative:text;mso-position-vertical:absolute;mso-position-vertical-relative:text;v-text-anchor:top" o:gfxdata="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" stroked="f">
+              <v:shape w14:anchorId="2E534F15" id="Text Box 14" o:spid="_x0000_s1028" type="#_x0000_t202" style="position:absolute;left:0;text-align:left;margin-left:0;margin-top:227.1pt;width:468pt;height:21.45pt;z-index:251664384;visibility:visible;mso-wrap-style:square;mso-width-percent:0;mso-height-percent:0;mso-wrap-distance-left:9pt;mso-wrap-distance-top:0;mso-wrap-distance-right:9pt;mso-wrap-distance-bottom:0;mso-position-horizontal:absolute;mso-position-horizontal-relative:text;mso-position-vertical:absolute;mso-position-vertical-relative:text;mso-width-percent:0;mso-height-percent:0;mso-width-relative:page;mso-height-relative:page;v-text-anchor:top" o:gfxdata="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" stroked="f">
                 <v:textbox style="mso-fit-shape-to-text:t" inset="0,0,0,0">
                   <w:txbxContent>
                     <w:p>
@@ -5845,19 +5712,6 @@
                         <w:t xml:space="preserve">Figure </w:t>
                       </w:r>
                       <w:r>
-                        <w:rPr>
-                          <w:color w:val="000000" w:themeColor="text1"/>
-                          <w14:shadow w14:blurRad="38100" w14:dist="19050" w14:dir="2700000" w14:sx="100000" w14:sy="100000" w14:kx="0" w14:ky="0" w14:algn="tl">
-                            <w14:schemeClr w14:val="dk1">
-                              <w14:alpha w14:val="60000"/>
-                            </w14:schemeClr>
-                          </w14:shadow>
-                          <w14:textOutline w14:w="0" w14:cap="flat" w14:cmpd="sng" w14:algn="ctr">
-                            <w14:noFill/>
-                            <w14:prstDash w14:val="solid"/>
-                            <w14:round/>
-                          </w14:textOutline>
-                        </w:rPr>
                         <w:fldChar w:fldCharType="begin"/>
                       </w:r>
                       <w:r>
@@ -5877,19 +5731,6 @@
                         <w:instrText xml:space="preserve"> SEQ Figure \* ARABIC </w:instrText>
                       </w:r>
                       <w:r>
-                        <w:rPr>
-                          <w:color w:val="000000" w:themeColor="text1"/>
-                          <w14:shadow w14:blurRad="38100" w14:dist="19050" w14:dir="2700000" w14:sx="100000" w14:sy="100000" w14:kx="0" w14:ky="0" w14:algn="tl">
-                            <w14:schemeClr w14:val="dk1">
-                              <w14:alpha w14:val="60000"/>
-                            </w14:schemeClr>
-                          </w14:shadow>
-                          <w14:textOutline w14:w="0" w14:cap="flat" w14:cmpd="sng" w14:algn="ctr">
-                            <w14:noFill/>
-                            <w14:prstDash w14:val="solid"/>
-                            <w14:round/>
-                          </w14:textOutline>
-                        </w:rPr>
                         <w:fldChar w:fldCharType="separate"/>
                       </w:r>
                       <w:r>
@@ -5910,19 +5751,6 @@
                         <w:t>3</w:t>
                       </w:r>
                       <w:r>
-                        <w:rPr>
-                          <w:color w:val="000000" w:themeColor="text1"/>
-                          <w14:shadow w14:blurRad="38100" w14:dist="19050" w14:dir="2700000" w14:sx="100000" w14:sy="100000" w14:kx="0" w14:ky="0" w14:algn="tl">
-                            <w14:schemeClr w14:val="dk1">
-                              <w14:alpha w14:val="60000"/>
-                            </w14:schemeClr>
-                          </w14:shadow>
-                          <w14:textOutline w14:w="0" w14:cap="flat" w14:cmpd="sng" w14:algn="ctr">
-                            <w14:noFill/>
-                            <w14:prstDash w14:val="solid"/>
-                            <w14:round/>
-                          </w14:textOutline>
-                        </w:rPr>
                         <w:fldChar w:fldCharType="end"/>
                       </w:r>
                       <w:r>
@@ -5953,61 +5781,6 @@
       </w:r>
       <w:r>
         <w:rPr>
-          <w:noProof/>
-          <w:lang w:val="en-PH" w:eastAsia="en-PH"/>
-        </w:rPr>
-        <w:drawing>
-          <wp:anchor distT="0" distB="0" distL="114300" distR="114300" simplePos="0" relativeHeight="251663360" behindDoc="0" locked="0" layoutInCell="1" allowOverlap="1" wp14:anchorId="50A9F626" wp14:editId="2354E706">
-            <wp:simplePos x="0" y="0"/>
-            <wp:positionH relativeFrom="column">
-              <wp:posOffset>0</wp:posOffset>
-            </wp:positionH>
-            <wp:positionV relativeFrom="paragraph">
-              <wp:posOffset>1570990</wp:posOffset>
-            </wp:positionV>
-            <wp:extent cx="5943600" cy="1256030"/>
-            <wp:effectExtent l="0" t="0" r="0" b="1270"/>
-            <wp:wrapTopAndBottom/>
-            <wp:docPr id="9" name="Picture 9"/>
-            <wp:cNvGraphicFramePr>
-              <a:graphicFrameLocks xmlns:a="http://schemas.openxmlformats.org/drawingml/2006/main" noChangeAspect="1"/>
-            </wp:cNvGraphicFramePr>
-            <a:graphic xmlns:a="http://schemas.openxmlformats.org/drawingml/2006/main">
-              <a:graphicData uri="http://schemas.openxmlformats.org/drawingml/2006/picture">
-                <pic:pic xmlns:pic="http://schemas.openxmlformats.org/drawingml/2006/picture">
-                  <pic:nvPicPr>
-                    <pic:cNvPr id="9" name="cf.png"/>
-                    <pic:cNvPicPr/>
-                  </pic:nvPicPr>
-                  <pic:blipFill>
-                    <a:blip r:embed="rId17">
-                      <a:extLst>
-                        <a:ext uri="{28A0092B-C50C-407E-A947-70E740481C1C}">
-                          <a14:useLocalDpi xmlns:a14="http://schemas.microsoft.com/office/drawing/2010/main" val="0"/>
-                        </a:ext>
-                      </a:extLst>
-                    </a:blip>
-                    <a:stretch>
-                      <a:fillRect/>
-                    </a:stretch>
-                  </pic:blipFill>
-                  <pic:spPr>
-                    <a:xfrm>
-                      <a:off x="0" y="0"/>
-                      <a:ext cx="5943600" cy="1256030"/>
-                    </a:xfrm>
-                    <a:prstGeom prst="rect">
-                      <a:avLst/>
-                    </a:prstGeom>
-                  </pic:spPr>
-                </pic:pic>
-              </a:graphicData>
-            </a:graphic>
-          </wp:anchor>
-        </w:drawing>
-      </w:r>
-      <w:r>
-        <w:rPr>
           <w:lang w:eastAsia="en-PH"/>
         </w:rPr>
         <w:tab/>
@@ -6027,9 +5800,13 @@
     <w:p>
       <w:pPr>
         <w:pStyle w:val="11"/>
-      </w:pPr>
-      <w:bookmarkStart w:id="107" w:name="_Toc479371758"/>
-      <w:bookmarkStart w:id="108" w:name="_Toc489875021"/>
+        <w:numPr>
+          <w:ilvl w:val="1"/>
+          <w:numId w:val="10"/>
+        </w:numPr>
+      </w:pPr>
+      <w:bookmarkStart w:id="107" w:name="_Toc489875021"/>
+      <w:bookmarkStart w:id="108" w:name="_Toc479371758"/>
       <w:r>
         <w:t>Definition of Terms</w:t>
       </w:r>
@@ -6041,7 +5818,7 @@
         <w:pStyle w:val="ListParagraph"/>
         <w:numPr>
           <w:ilvl w:val="0"/>
-          <w:numId w:val="8"/>
+          <w:numId w:val="15"/>
         </w:numPr>
         <w:rPr>
           <w:lang w:eastAsia="en-PH"/>
@@ -6073,15 +5850,16 @@
         <w:pStyle w:val="ChapterName"/>
         <w:numPr>
           <w:ilvl w:val="0"/>
-          <w:numId w:val="6"/>
+          <w:numId w:val="16"/>
         </w:numPr>
         <w:rPr>
           <w:noProof/>
-          <w:lang w:eastAsia="en-PH"/>
-        </w:rPr>
-      </w:pPr>
-      <w:bookmarkStart w:id="109" w:name="_Toc479371759"/>
-      <w:bookmarkStart w:id="110" w:name="_Toc489875022"/>
+          <w:color w:val="2F5496" w:themeColor="accent1" w:themeShade="BF"/>
+          <w:lang w:eastAsia="en-PH"/>
+        </w:rPr>
+      </w:pPr>
+      <w:bookmarkStart w:id="109" w:name="_Toc489875022"/>
+      <w:bookmarkStart w:id="110" w:name="_Toc479371759"/>
       <w:r>
         <w:rPr>
           <w:noProof/>
@@ -6116,10 +5894,9 @@
         <w:keepLines/>
         <w:numPr>
           <w:ilvl w:val="0"/>
-          <w:numId w:val="1"/>
+          <w:numId w:val="10"/>
         </w:numPr>
         <w:spacing w:before="40" w:after="0"/>
-        <w:contextualSpacing w:val="0"/>
         <w:outlineLvl w:val="1"/>
         <w:rPr>
           <w:rFonts w:eastAsia="Times New Roman" w:cs="Times New Roman"/>
@@ -6146,6 +5923,10 @@
     <w:p>
       <w:pPr>
         <w:pStyle w:val="11"/>
+        <w:numPr>
+          <w:ilvl w:val="1"/>
+          <w:numId w:val="10"/>
+        </w:numPr>
       </w:pPr>
       <w:bookmarkStart w:id="125" w:name="_Toc489875024"/>
       <w:r>
@@ -6163,35 +5944,19 @@
       </w:pPr>
       <w:r>
         <w:tab/>
-      </w:r>
-      <w:r>
-        <w:t xml:space="preserve">The researchers </w:t>
-      </w:r>
-      <w:r>
-        <w:t xml:space="preserve">are creating </w:t>
-      </w:r>
-      <w:r>
-        <w:t xml:space="preserve">a goal-oriented research, focusing on representation to understand the effects of Palmar Hyperhidrosis to the UX when using a smartphone deeply. Under goal-based research, there are two types, representation and generalization. The researchers </w:t>
-      </w:r>
-      <w:r>
-        <w:t>are using</w:t>
-      </w:r>
-      <w:r>
-        <w:t xml:space="preserve"> representation, </w:t>
-      </w:r>
-      <w:r>
-        <w:t>an</w:t>
-      </w:r>
-      <w:r>
-        <w:t xml:space="preserve"> in-depth understanding of a certain phenomenon, understanding how factors affect a situation, in our case, the factor is the medical condition Palmar Hyperhidrosis and the situation is the user experience when using a smartphone.</w:t>
+        <w:t>The researchers are creating a goal-oriented research, focusing on representation to understand the effects of Palmar Hyperhidrosis to the UX when using a smartphone deeply. Under goal-based research, there are two types, representation and generalization. The researchers are using representation, an in-depth understanding of a certain phenomenon, understanding how factors affect a situation, in our case, the factor is the medical condition Palmar Hyperhidrosis and the situation is the user experience when using a smartphone.</w:t>
       </w:r>
     </w:p>
     <w:p>
       <w:pPr>
         <w:pStyle w:val="11"/>
-      </w:pPr>
-      <w:bookmarkStart w:id="126" w:name="_Toc479371762"/>
-      <w:bookmarkStart w:id="127" w:name="_Toc489875025"/>
+        <w:numPr>
+          <w:ilvl w:val="1"/>
+          <w:numId w:val="10"/>
+        </w:numPr>
+      </w:pPr>
+      <w:bookmarkStart w:id="126" w:name="_Toc489875025"/>
+      <w:bookmarkStart w:id="127" w:name="_Toc479371762"/>
       <w:r>
         <w:t>Sampling Technique</w:t>
       </w:r>
@@ -6215,29 +5980,19 @@
         <w:rPr>
           <w:rFonts w:asciiTheme="minorEastAsia" w:eastAsiaTheme="minorEastAsia" w:hAnsiTheme="minorEastAsia" w:cstheme="minorEastAsia"/>
         </w:rPr>
-        <w:t xml:space="preserve">The researchers are using snowball sampling to acquire the sample of the research under discussion. This method is also known as referral sampling, which belongs to the category of non-probability sampling technique, is where research participants refer several people who qualifies to take part for a study, or directly recruits them to ease data collection. (Steven </w:t>
-      </w:r>
-      <w:proofErr w:type="spellStart"/>
-      <w:r>
-        <w:rPr>
-          <w:rFonts w:asciiTheme="minorEastAsia" w:eastAsiaTheme="minorEastAsia" w:hAnsiTheme="minorEastAsia" w:cstheme="minorEastAsia"/>
-        </w:rPr>
-        <w:t>Venette</w:t>
-      </w:r>
-      <w:proofErr w:type="spellEnd"/>
-      <w:r>
-        <w:rPr>
-          <w:rFonts w:asciiTheme="minorEastAsia" w:eastAsiaTheme="minorEastAsia" w:hAnsiTheme="minorEastAsia" w:cstheme="minorEastAsia"/>
-        </w:rPr>
-        <w:t>, 2013).</w:t>
+        <w:t>The researchers are using snowball sampling to acquire the sample of the research under discussion. This method is also known as referral sampling, which belongs to the category of non-probability sampling technique, is where research participants refer several people who qualifies to take part for a study, or directly recruits them to ease data collection. (Steven Venette, 2013).</w:t>
       </w:r>
     </w:p>
     <w:p>
       <w:pPr>
         <w:pStyle w:val="11"/>
-      </w:pPr>
-      <w:bookmarkStart w:id="128" w:name="_Toc479371763"/>
-      <w:bookmarkStart w:id="129" w:name="_Toc489875026"/>
+        <w:numPr>
+          <w:ilvl w:val="1"/>
+          <w:numId w:val="10"/>
+        </w:numPr>
+      </w:pPr>
+      <w:bookmarkStart w:id="128" w:name="_Toc489875026"/>
+      <w:bookmarkStart w:id="129" w:name="_Toc479371763"/>
       <w:r>
         <w:t>Population and Sample</w:t>
       </w:r>
@@ -6267,9 +6022,13 @@
     <w:p>
       <w:pPr>
         <w:pStyle w:val="11"/>
-      </w:pPr>
-      <w:bookmarkStart w:id="130" w:name="_Toc479371764"/>
-      <w:bookmarkStart w:id="131" w:name="_Toc489875027"/>
+        <w:numPr>
+          <w:ilvl w:val="1"/>
+          <w:numId w:val="10"/>
+        </w:numPr>
+      </w:pPr>
+      <w:bookmarkStart w:id="130" w:name="_Toc489875027"/>
+      <w:bookmarkStart w:id="131" w:name="_Toc479371764"/>
       <w:r>
         <w:t>Research Instruments</w:t>
       </w:r>
@@ -6287,22 +6046,7 @@
         <w:tab/>
       </w:r>
       <w:r>
-        <w:t>The researchers are using</w:t>
-      </w:r>
-      <w:r>
-        <w:t xml:space="preserve"> questionnaires, semi-structured interviews, and Iodine-Starch test to gather data from the respondents. Two forms of questionnaire </w:t>
-      </w:r>
-      <w:r>
-        <w:t xml:space="preserve">are </w:t>
-      </w:r>
-      <w:r>
-        <w:t>used, a written and an online-based via Googl</w:t>
-      </w:r>
-      <w:r>
-        <w:t xml:space="preserve">e Forms. The questionnaires for </w:t>
-      </w:r>
-      <w:r>
-        <w:t xml:space="preserve">this study is intended to obtain information from several individuals in a short period and to quantify easily by either the researchers or through software packages. Also, semi-structured interviews will be used since they involve personal and direct contact between interviewers and interviewees. However, there are risks that the conversation might digress from the stated research aims and objective. (Gill &amp; Johnson, 2002). </w:t>
+        <w:t xml:space="preserve">The researchers are using questionnaires, semi-structured interviews, and Iodine-Starch test to gather data from the respondents. Two forms of questionnaire are used, a written and an online-based via Google Forms. The questionnaires for this study is intended to obtain information from several individuals in a short period and to quantify easily by either the researchers or through software packages. Also, semi-structured interviews will be used since they involve personal and direct contact between interviewers and interviewees. However, there are risks that the conversation might digress from the stated research aims and objective. (Gill &amp; Johnson, 2002). </w:t>
       </w:r>
       <w:r>
         <w:lastRenderedPageBreak/>
@@ -6324,9 +6068,13 @@
     <w:p>
       <w:pPr>
         <w:pStyle w:val="11"/>
-      </w:pPr>
-      <w:bookmarkStart w:id="132" w:name="_Toc479371765"/>
-      <w:bookmarkStart w:id="133" w:name="_Toc489875028"/>
+        <w:numPr>
+          <w:ilvl w:val="1"/>
+          <w:numId w:val="10"/>
+        </w:numPr>
+      </w:pPr>
+      <w:bookmarkStart w:id="132" w:name="_Toc489875028"/>
+      <w:bookmarkStart w:id="133" w:name="_Toc479371765"/>
       <w:r>
         <w:t>Gathering Procedures</w:t>
       </w:r>
@@ -6356,11 +6104,15 @@
     <w:p>
       <w:pPr>
         <w:pStyle w:val="11"/>
-      </w:pPr>
-      <w:bookmarkStart w:id="134" w:name="_Toc479371766"/>
-      <w:bookmarkStart w:id="135" w:name="_Toc489875029"/>
-      <w:r>
-        <w:t>Data analysis</w:t>
+        <w:numPr>
+          <w:ilvl w:val="1"/>
+          <w:numId w:val="10"/>
+        </w:numPr>
+      </w:pPr>
+      <w:bookmarkStart w:id="134" w:name="_Toc489875029"/>
+      <w:bookmarkStart w:id="135" w:name="_Toc479371766"/>
+      <w:r>
+        <w:t>Data Analysis</w:t>
       </w:r>
       <w:bookmarkEnd w:id="134"/>
       <w:bookmarkEnd w:id="135"/>
@@ -6397,15 +6149,7 @@
         <w:ind w:left="792"/>
       </w:pPr>
       <w:r>
-        <w:t>The formulas that the researchers are using are</w:t>
-      </w:r>
-      <w:r>
-        <w:t xml:space="preserve"> based on the study of Steven M. Keller, et al. entitled "Diagnosis of palmar hyperhidrosis via questionnaire without physical examination". Formulas that are included in the stu</w:t>
-      </w:r>
-      <w:bookmarkStart w:id="137" w:name="_GoBack"/>
-      <w:bookmarkEnd w:id="137"/>
-      <w:r>
-        <w:t xml:space="preserve">dy for analyzing data are the Mean, Standard Deviation of the Mean, and the Standard Error of the Mean. Mean is to average the number of people with severe cases of Palmar Hyperhidrosis. The Standard Deviation of the mean and Standard Error of the mean are for the accuracy of the data. Standard Deviation is used to see how far the values are from one another, while the Standard Error is the standard deviation of the sampling distribution of a statistic. </w:t>
+        <w:t xml:space="preserve">The formulas that the researchers are using are based on the study of Steven M. Keller, et al. entitled "Diagnosis of palmar hyperhidrosis via questionnaire without physical examination". Formulas that are included in the study for analyzing data are the Mean, Standard Deviation of the Mean, and the Standard Error of the Mean. Mean is to average the number of people with severe cases of Palmar Hyperhidrosis. The Standard Deviation of the mean and Standard Error of the mean are for the accuracy of the data. Standard Deviation is used to see how far the values are from one another, while the Standard Error is the standard deviation of the sampling distribution of a statistic. </w:t>
       </w:r>
     </w:p>
     <w:p>
@@ -6420,10 +6164,10 @@
         </w:rPr>
         <w:lastRenderedPageBreak/>
         <w:drawing>
-          <wp:inline distT="0" distB="0" distL="0" distR="0" wp14:anchorId="0B2F9525" wp14:editId="3B795641">
-            <wp:extent cx="4086225" cy="2562225"/>
-            <wp:effectExtent l="0" t="0" r="0" b="0"/>
-            <wp:docPr id="653926762" name="picture"/>
+          <wp:inline distT="0" distB="0" distL="0" distR="0" wp14:anchorId="109955D8" wp14:editId="275D3D9D">
+            <wp:extent cx="4084955" cy="2564765"/>
+            <wp:effectExtent l="0" t="0" r="0" b="6985"/>
+            <wp:docPr id="5" name="Picture 5"/>
             <wp:cNvGraphicFramePr>
               <a:graphicFrameLocks xmlns:a="http://schemas.openxmlformats.org/drawingml/2006/main" noChangeAspect="1"/>
             </wp:cNvGraphicFramePr>
@@ -6432,28 +6176,35 @@
                 <pic:pic xmlns:pic="http://schemas.openxmlformats.org/drawingml/2006/picture">
                   <pic:nvPicPr>
                     <pic:cNvPr id="0" name="picture"/>
-                    <pic:cNvPicPr/>
+                    <pic:cNvPicPr>
+                      <a:picLocks noChangeAspect="1" noChangeArrowheads="1"/>
+                    </pic:cNvPicPr>
                   </pic:nvPicPr>
                   <pic:blipFill>
-                    <a:blip r:embed="rId18">
+                    <a:blip r:embed="rId50">
                       <a:extLst>
                         <a:ext uri="{28A0092B-C50C-407E-A947-70E740481C1C}">
                           <a14:useLocalDpi xmlns:a14="http://schemas.microsoft.com/office/drawing/2010/main" val="0"/>
                         </a:ext>
                       </a:extLst>
                     </a:blip>
+                    <a:srcRect/>
                     <a:stretch>
                       <a:fillRect/>
                     </a:stretch>
                   </pic:blipFill>
-                  <pic:spPr>
+                  <pic:spPr bwMode="auto">
                     <a:xfrm>
                       <a:off x="0" y="0"/>
-                      <a:ext cx="4086225" cy="2562225"/>
+                      <a:ext cx="4084955" cy="2564765"/>
                     </a:xfrm>
                     <a:prstGeom prst="rect">
                       <a:avLst/>
                     </a:prstGeom>
+                    <a:noFill/>
+                    <a:ln>
+                      <a:noFill/>
+                    </a:ln>
                   </pic:spPr>
                 </pic:pic>
               </a:graphicData>
@@ -6470,7 +6221,7 @@
     </w:p>
     <w:p>
       <w:pPr>
-        <w:spacing w:line="259" w:lineRule="auto"/>
+        <w:spacing w:line="256" w:lineRule="auto"/>
         <w:ind w:left="0"/>
         <w:jc w:val="left"/>
       </w:pPr>
@@ -6483,7 +6234,7 @@
         <w:pStyle w:val="ChapterName"/>
         <w:numPr>
           <w:ilvl w:val="0"/>
-          <w:numId w:val="6"/>
+          <w:numId w:val="16"/>
         </w:numPr>
         <w:rPr>
           <w:noProof/>
@@ -6519,7 +6270,6 @@
           <w:numId w:val="9"/>
         </w:numPr>
         <w:spacing w:before="40" w:after="0"/>
-        <w:contextualSpacing w:val="0"/>
         <w:outlineLvl w:val="1"/>
         <w:rPr>
           <w:rFonts w:eastAsia="Times New Roman" w:cs="Times New Roman"/>
@@ -6547,6 +6297,10 @@
     <w:p>
       <w:pPr>
         <w:pStyle w:val="11"/>
+        <w:numPr>
+          <w:ilvl w:val="1"/>
+          <w:numId w:val="10"/>
+        </w:numPr>
         <w:rPr>
           <w:lang w:val="en-PH"/>
         </w:rPr>
@@ -6556,7 +6310,7 @@
           <w:lang w:val="en-PH"/>
         </w:rPr>
         <w:drawing>
-          <wp:anchor distT="0" distB="0" distL="114300" distR="114300" simplePos="0" relativeHeight="251665408" behindDoc="0" locked="0" layoutInCell="1" allowOverlap="1" wp14:anchorId="38EEBCBA" wp14:editId="39CAFF7E">
+          <wp:anchor distT="0" distB="0" distL="114300" distR="114300" simplePos="0" relativeHeight="251665408" behindDoc="0" locked="0" layoutInCell="1" allowOverlap="1" wp14:anchorId="4D0D9A0A" wp14:editId="07433E7F">
             <wp:simplePos x="0" y="0"/>
             <wp:positionH relativeFrom="margin">
               <wp:posOffset>504825</wp:posOffset>
@@ -6567,7 +6321,7 @@
             <wp:extent cx="5843270" cy="4788535"/>
             <wp:effectExtent l="0" t="0" r="5080" b="0"/>
             <wp:wrapTopAndBottom/>
-            <wp:docPr id="2" name="Picture 2" descr="C:\Users\Marc\AppData\Local\Microsoft\Windows\INetCache\Content.Word\Use Case Diagram.png"/>
+            <wp:docPr id="13" name="Picture 13" descr="Use Case Diagram"/>
             <wp:cNvGraphicFramePr>
               <a:graphicFrameLocks xmlns:a="http://schemas.openxmlformats.org/drawingml/2006/main" noChangeAspect="1"/>
             </wp:cNvGraphicFramePr>
@@ -6575,13 +6329,13 @@
               <a:graphicData uri="http://schemas.openxmlformats.org/drawingml/2006/picture">
                 <pic:pic xmlns:pic="http://schemas.openxmlformats.org/drawingml/2006/picture">
                   <pic:nvPicPr>
-                    <pic:cNvPr id="0" name="Picture 7" descr="C:\Users\Marc\AppData\Local\Microsoft\Windows\INetCache\Content.Word\Use Case Diagram.png"/>
+                    <pic:cNvPr id="0" name="Picture 2" descr="Use Case Diagram"/>
                     <pic:cNvPicPr>
                       <a:picLocks noChangeAspect="1" noChangeArrowheads="1"/>
                     </pic:cNvPicPr>
                   </pic:nvPicPr>
                   <pic:blipFill>
-                    <a:blip r:embed="rId19">
+                    <a:blip r:embed="rId51">
                       <a:extLst>
                         <a:ext uri="{28A0092B-C50C-407E-A947-70E740481C1C}">
                           <a14:useLocalDpi xmlns:a14="http://schemas.microsoft.com/office/drawing/2010/main" val="0"/>
@@ -6602,9 +6356,6 @@
                       <a:avLst/>
                     </a:prstGeom>
                     <a:noFill/>
-                    <a:ln>
-                      <a:noFill/>
-                    </a:ln>
                   </pic:spPr>
                 </pic:pic>
               </a:graphicData>
@@ -6627,50 +6378,11 @@
     </w:p>
     <w:p>
       <w:pPr>
-        <w:pStyle w:val="Heading2"/>
-        <w:rPr>
-          <w:lang w:val="en-PH" w:eastAsia="en-PH"/>
-        </w:rPr>
-      </w:pPr>
-    </w:p>
-    <w:p>
-      <w:pPr>
-        <w:rPr>
-          <w:lang w:val="en-PH" w:eastAsia="en-PH"/>
-        </w:rPr>
-      </w:pPr>
-    </w:p>
-    <w:p>
-      <w:pPr>
-        <w:rPr>
-          <w:lang w:val="en-PH" w:eastAsia="en-PH"/>
-        </w:rPr>
-      </w:pPr>
-    </w:p>
-    <w:p>
-      <w:pPr>
-        <w:rPr>
-          <w:lang w:val="en-PH" w:eastAsia="en-PH"/>
-        </w:rPr>
-      </w:pPr>
-    </w:p>
-    <w:p>
-      <w:pPr>
-        <w:rPr>
-          <w:lang w:val="en-PH" w:eastAsia="en-PH"/>
-        </w:rPr>
-      </w:pPr>
-    </w:p>
-    <w:p>
-      <w:pPr>
-        <w:rPr>
-          <w:lang w:val="en-PH" w:eastAsia="en-PH"/>
-        </w:rPr>
-      </w:pPr>
-    </w:p>
-    <w:p>
-      <w:pPr>
         <w:pStyle w:val="11"/>
+        <w:numPr>
+          <w:ilvl w:val="1"/>
+          <w:numId w:val="10"/>
+        </w:numPr>
         <w:jc w:val="left"/>
         <w:rPr>
           <w:lang w:val="en-PH"/>
@@ -6682,7 +6394,7 @@
         </w:rPr>
         <w:lastRenderedPageBreak/>
         <w:drawing>
-          <wp:anchor distT="0" distB="0" distL="114300" distR="114300" simplePos="0" relativeHeight="251666432" behindDoc="0" locked="0" layoutInCell="1" allowOverlap="1" wp14:anchorId="3BB84909" wp14:editId="27D6A3F4">
+          <wp:anchor distT="0" distB="0" distL="114300" distR="114300" simplePos="0" relativeHeight="251666432" behindDoc="0" locked="0" layoutInCell="1" allowOverlap="1" wp14:anchorId="1DDB616E" wp14:editId="3585E549">
             <wp:simplePos x="0" y="0"/>
             <wp:positionH relativeFrom="column">
               <wp:posOffset>457200</wp:posOffset>
@@ -6693,7 +6405,7 @@
             <wp:extent cx="4271010" cy="3128010"/>
             <wp:effectExtent l="0" t="0" r="0" b="0"/>
             <wp:wrapTopAndBottom/>
-            <wp:docPr id="4" name="Picture 4" descr="C:\Users\Marc\AppData\Local\Microsoft\Windows\INetCache\Content.Word\Feedback.png"/>
+            <wp:docPr id="12" name="Picture 12" descr="Feedback"/>
             <wp:cNvGraphicFramePr>
               <a:graphicFrameLocks xmlns:a="http://schemas.openxmlformats.org/drawingml/2006/main" noChangeAspect="1"/>
             </wp:cNvGraphicFramePr>
@@ -6701,13 +6413,13 @@
               <a:graphicData uri="http://schemas.openxmlformats.org/drawingml/2006/picture">
                 <pic:pic xmlns:pic="http://schemas.openxmlformats.org/drawingml/2006/picture">
                   <pic:nvPicPr>
-                    <pic:cNvPr id="0" name="Picture 9" descr="C:\Users\Marc\AppData\Local\Microsoft\Windows\INetCache\Content.Word\Feedback.png"/>
+                    <pic:cNvPr id="0" name="Picture 4" descr="Feedback"/>
                     <pic:cNvPicPr>
                       <a:picLocks noChangeAspect="1" noChangeArrowheads="1"/>
                     </pic:cNvPicPr>
                   </pic:nvPicPr>
                   <pic:blipFill>
-                    <a:blip r:embed="rId20">
+                    <a:blip r:embed="rId52">
                       <a:extLst>
                         <a:ext uri="{28A0092B-C50C-407E-A947-70E740481C1C}">
                           <a14:useLocalDpi xmlns:a14="http://schemas.microsoft.com/office/drawing/2010/main" val="0"/>
@@ -6728,9 +6440,6 @@
                       <a:avLst/>
                     </a:prstGeom>
                     <a:noFill/>
-                    <a:ln>
-                      <a:noFill/>
-                    </a:ln>
                   </pic:spPr>
                 </pic:pic>
               </a:graphicData>
@@ -6749,18 +6458,18 @@
           <w:lang w:val="en-PH"/>
         </w:rPr>
         <w:drawing>
-          <wp:anchor distT="0" distB="0" distL="114300" distR="114300" simplePos="0" relativeHeight="251667456" behindDoc="0" locked="0" layoutInCell="1" allowOverlap="1" wp14:anchorId="705C9EA1" wp14:editId="2C3E8245">
+          <wp:anchor distT="0" distB="0" distL="114300" distR="114300" simplePos="0" relativeHeight="251667456" behindDoc="0" locked="0" layoutInCell="1" allowOverlap="1" wp14:anchorId="04356CBE" wp14:editId="4ED962CB">
             <wp:simplePos x="0" y="0"/>
             <wp:positionH relativeFrom="column">
-              <wp:posOffset>456666</wp:posOffset>
+              <wp:posOffset>456565</wp:posOffset>
             </wp:positionH>
             <wp:positionV relativeFrom="paragraph">
-              <wp:posOffset>264695</wp:posOffset>
+              <wp:posOffset>264795</wp:posOffset>
             </wp:positionV>
             <wp:extent cx="3708400" cy="4619625"/>
             <wp:effectExtent l="0" t="0" r="6350" b="9525"/>
             <wp:wrapTopAndBottom/>
-            <wp:docPr id="3" name="Picture 3" descr="C:\Users\Marc\AppData\Local\Microsoft\Windows\INetCache\Content.Word\Touch Calibrating System.png"/>
+            <wp:docPr id="11" name="Picture 11" descr="Touch Calibrating System"/>
             <wp:cNvGraphicFramePr>
               <a:graphicFrameLocks xmlns:a="http://schemas.openxmlformats.org/drawingml/2006/main" noChangeAspect="1"/>
             </wp:cNvGraphicFramePr>
@@ -6768,13 +6477,13 @@
               <a:graphicData uri="http://schemas.openxmlformats.org/drawingml/2006/picture">
                 <pic:pic xmlns:pic="http://schemas.openxmlformats.org/drawingml/2006/picture">
                   <pic:nvPicPr>
-                    <pic:cNvPr id="0" name="Picture 8" descr="C:\Users\Marc\AppData\Local\Microsoft\Windows\INetCache\Content.Word\Touch Calibrating System.png"/>
+                    <pic:cNvPr id="0" name="Picture 3" descr="Touch Calibrating System"/>
                     <pic:cNvPicPr>
                       <a:picLocks noChangeAspect="1" noChangeArrowheads="1"/>
                     </pic:cNvPicPr>
                   </pic:nvPicPr>
                   <pic:blipFill>
-                    <a:blip r:embed="rId21">
+                    <a:blip r:embed="rId53">
                       <a:extLst>
                         <a:ext uri="{28A0092B-C50C-407E-A947-70E740481C1C}">
                           <a14:useLocalDpi xmlns:a14="http://schemas.microsoft.com/office/drawing/2010/main" val="0"/>
@@ -6795,13 +6504,16 @@
                       <a:avLst/>
                     </a:prstGeom>
                     <a:noFill/>
-                    <a:ln>
-                      <a:noFill/>
-                    </a:ln>
                   </pic:spPr>
                 </pic:pic>
               </a:graphicData>
             </a:graphic>
+            <wp14:sizeRelH relativeFrom="page">
+              <wp14:pctWidth>0</wp14:pctWidth>
+            </wp14:sizeRelH>
+            <wp14:sizeRelV relativeFrom="page">
+              <wp14:pctHeight>0</wp14:pctHeight>
+            </wp14:sizeRelV>
           </wp:anchor>
         </w:drawing>
       </w:r>
@@ -6809,18 +6521,16 @@
         <w:rPr>
           <w:lang w:val="en-PH"/>
         </w:rPr>
-        <w:t xml:space="preserve">Activity </w:t>
-      </w:r>
-      <w:r>
-        <w:rPr>
-          <w:lang w:val="en-PH"/>
-        </w:rPr>
-        <w:t>Diagram</w:t>
+        <w:t>Activity Diagram</w:t>
       </w:r>
     </w:p>
     <w:p>
       <w:pPr>
         <w:pStyle w:val="11"/>
+        <w:numPr>
+          <w:ilvl w:val="1"/>
+          <w:numId w:val="10"/>
+        </w:numPr>
         <w:rPr>
           <w:lang w:val="en-PH"/>
         </w:rPr>
@@ -6836,6 +6546,10 @@
     <w:p>
       <w:pPr>
         <w:pStyle w:val="11"/>
+        <w:numPr>
+          <w:ilvl w:val="1"/>
+          <w:numId w:val="10"/>
+        </w:numPr>
         <w:rPr>
           <w:lang w:val="en-PH"/>
         </w:rPr>
@@ -6850,6 +6564,10 @@
     <w:p>
       <w:pPr>
         <w:pStyle w:val="11"/>
+        <w:numPr>
+          <w:ilvl w:val="1"/>
+          <w:numId w:val="10"/>
+        </w:numPr>
         <w:rPr>
           <w:lang w:val="en-PH"/>
         </w:rPr>
@@ -6864,6 +6582,10 @@
     <w:p>
       <w:pPr>
         <w:pStyle w:val="11"/>
+        <w:numPr>
+          <w:ilvl w:val="1"/>
+          <w:numId w:val="10"/>
+        </w:numPr>
         <w:rPr>
           <w:lang w:val="en-PH"/>
         </w:rPr>
@@ -6878,6 +6600,10 @@
     <w:p>
       <w:pPr>
         <w:pStyle w:val="11"/>
+        <w:numPr>
+          <w:ilvl w:val="1"/>
+          <w:numId w:val="10"/>
+        </w:numPr>
         <w:rPr>
           <w:lang w:val="en-PH"/>
         </w:rPr>
@@ -6892,6 +6618,10 @@
     <w:p>
       <w:pPr>
         <w:pStyle w:val="11"/>
+        <w:numPr>
+          <w:ilvl w:val="1"/>
+          <w:numId w:val="10"/>
+        </w:numPr>
         <w:rPr>
           <w:lang w:val="en-PH"/>
         </w:rPr>
@@ -6906,6 +6636,10 @@
     <w:p>
       <w:pPr>
         <w:pStyle w:val="11"/>
+        <w:numPr>
+          <w:ilvl w:val="1"/>
+          <w:numId w:val="10"/>
+        </w:numPr>
         <w:rPr>
           <w:lang w:val="en-PH"/>
         </w:rPr>
@@ -6920,6 +6654,10 @@
     <w:p>
       <w:pPr>
         <w:pStyle w:val="11"/>
+        <w:numPr>
+          <w:ilvl w:val="1"/>
+          <w:numId w:val="10"/>
+        </w:numPr>
         <w:rPr>
           <w:lang w:val="en-PH"/>
         </w:rPr>
@@ -6934,6 +6672,10 @@
     <w:p>
       <w:pPr>
         <w:pStyle w:val="11"/>
+        <w:numPr>
+          <w:ilvl w:val="1"/>
+          <w:numId w:val="10"/>
+        </w:numPr>
         <w:rPr>
           <w:lang w:val="en-PH"/>
         </w:rPr>
@@ -6948,6 +6690,10 @@
     <w:p>
       <w:pPr>
         <w:pStyle w:val="11"/>
+        <w:numPr>
+          <w:ilvl w:val="1"/>
+          <w:numId w:val="10"/>
+        </w:numPr>
         <w:rPr>
           <w:lang w:val="en-PH"/>
         </w:rPr>
@@ -6962,6 +6708,10 @@
     <w:p>
       <w:pPr>
         <w:pStyle w:val="11"/>
+        <w:numPr>
+          <w:ilvl w:val="1"/>
+          <w:numId w:val="10"/>
+        </w:numPr>
         <w:rPr>
           <w:lang w:val="en-PH"/>
         </w:rPr>
@@ -6993,35 +6743,35 @@
         <w:pStyle w:val="ChapterName"/>
         <w:numPr>
           <w:ilvl w:val="0"/>
-          <w:numId w:val="7"/>
+          <w:numId w:val="17"/>
         </w:numPr>
       </w:pPr>
-      <w:bookmarkStart w:id="138" w:name="_Toc476753186"/>
-      <w:bookmarkStart w:id="139" w:name="_Toc476986917"/>
+      <w:bookmarkStart w:id="137" w:name="_Toc476753186"/>
+      <w:bookmarkStart w:id="138" w:name="_Toc479371768"/>
+      <w:bookmarkStart w:id="139" w:name="_Toc479197383"/>
       <w:bookmarkStart w:id="140" w:name="_Toc479024702"/>
-      <w:bookmarkStart w:id="141" w:name="_Toc479197383"/>
-      <w:bookmarkStart w:id="142" w:name="_Toc479371768"/>
-      <w:bookmarkStart w:id="143" w:name="_Toc489875030"/>
+      <w:bookmarkStart w:id="141" w:name="_Toc476986917"/>
+      <w:bookmarkStart w:id="142" w:name="_Toc489875030"/>
       <w:r>
         <w:lastRenderedPageBreak/>
         <w:t>A</w:t>
       </w:r>
+      <w:bookmarkEnd w:id="137"/>
+      <w:r>
+        <w:t>ppendi</w:t>
+      </w:r>
       <w:bookmarkEnd w:id="138"/>
-      <w:r>
-        <w:t>ppendi</w:t>
-      </w:r>
       <w:bookmarkEnd w:id="139"/>
       <w:bookmarkEnd w:id="140"/>
       <w:bookmarkEnd w:id="141"/>
+      <w:r>
+        <w:t>ces</w:t>
+      </w:r>
+      <w:bookmarkStart w:id="143" w:name="_Toc479372693"/>
+      <w:bookmarkStart w:id="144" w:name="_Toc479373791"/>
       <w:bookmarkEnd w:id="142"/>
-      <w:r>
-        <w:t>ces</w:t>
-      </w:r>
-      <w:bookmarkStart w:id="144" w:name="_Toc479372693"/>
-      <w:bookmarkStart w:id="145" w:name="_Toc479373791"/>
       <w:bookmarkEnd w:id="143"/>
       <w:bookmarkEnd w:id="144"/>
-      <w:bookmarkEnd w:id="145"/>
     </w:p>
     <w:p>
       <w:pPr>
@@ -7030,10 +6780,9 @@
         <w:keepLines/>
         <w:numPr>
           <w:ilvl w:val="0"/>
-          <w:numId w:val="1"/>
+          <w:numId w:val="10"/>
         </w:numPr>
         <w:spacing w:before="40" w:after="0"/>
-        <w:contextualSpacing w:val="0"/>
         <w:outlineLvl w:val="1"/>
         <w:rPr>
           <w:b/>
@@ -7041,18 +6790,18 @@
           <w:lang w:val="en-PH"/>
         </w:rPr>
       </w:pPr>
-      <w:bookmarkStart w:id="146" w:name="_Toc479376307"/>
-      <w:bookmarkStart w:id="147" w:name="_Toc479376346"/>
-      <w:bookmarkStart w:id="148" w:name="_Toc479376404"/>
-      <w:bookmarkStart w:id="149" w:name="_Toc479445049"/>
-      <w:bookmarkStart w:id="150" w:name="_Toc489875031"/>
+      <w:bookmarkStart w:id="145" w:name="_Toc479376307"/>
+      <w:bookmarkStart w:id="146" w:name="_Toc479376346"/>
+      <w:bookmarkStart w:id="147" w:name="_Toc479376404"/>
+      <w:bookmarkStart w:id="148" w:name="_Toc479445049"/>
+      <w:bookmarkStart w:id="149" w:name="_Toc489875031"/>
+      <w:bookmarkEnd w:id="145"/>
       <w:bookmarkEnd w:id="146"/>
       <w:bookmarkEnd w:id="147"/>
       <w:bookmarkEnd w:id="148"/>
       <w:bookmarkEnd w:id="149"/>
-      <w:bookmarkEnd w:id="150"/>
-    </w:p>
-    <w:bookmarkStart w:id="151" w:name="_Toc489875032" w:displacedByCustomXml="next"/>
+    </w:p>
+    <w:bookmarkStart w:id="150" w:name="_Toc489875032" w:displacedByCustomXml="next"/>
     <w:sdt>
       <w:sdtPr>
         <w:rPr>
@@ -7071,18 +6820,22 @@
       </w:sdtPr>
       <w:sdtEndPr>
         <w:rPr>
-          <w:lang w:val="en-US"/>
+          <w:color w:val="2F5496" w:themeColor="accent1" w:themeShade="BF"/>
         </w:rPr>
       </w:sdtEndPr>
       <w:sdtContent>
         <w:p>
           <w:pPr>
             <w:pStyle w:val="11"/>
+            <w:numPr>
+              <w:ilvl w:val="1"/>
+              <w:numId w:val="10"/>
+            </w:numPr>
           </w:pPr>
           <w:r>
             <w:t>Bibliography</w:t>
           </w:r>
-          <w:bookmarkEnd w:id="151"/>
+          <w:bookmarkEnd w:id="150"/>
         </w:p>
         <w:sdt>
           <w:sdtPr>
@@ -7530,21 +7283,14 @@
                 <w:fldChar w:fldCharType="end"/>
               </w:r>
             </w:p>
+            <w:bookmarkStart w:id="151" w:name="_GoBack" w:displacedByCustomXml="next"/>
+            <w:bookmarkEnd w:id="151" w:displacedByCustomXml="next"/>
           </w:sdtContent>
         </w:sdt>
       </w:sdtContent>
     </w:sdt>
-    <w:p>
-      <w:pPr>
-        <w:spacing w:after="200" w:line="276" w:lineRule="auto"/>
-        <w:ind w:left="0"/>
-        <w:jc w:val="left"/>
-      </w:pPr>
-    </w:p>
-    <w:p/>
-    <w:p/>
     <w:sectPr>
-      <w:headerReference w:type="default" r:id="rId22"/>
+      <w:headerReference w:type="default" r:id="rId54"/>
       <w:pgSz w:w="12240" w:h="15840"/>
       <w:pgMar w:top="1260" w:right="1440" w:bottom="1440" w:left="1440" w:header="720" w:footer="720" w:gutter="0"/>
       <w:pgNumType w:start="1"/>
@@ -7716,14 +7462,11 @@
         <w:pStyle w:val="CommentText"/>
       </w:pPr>
       <w:r>
-        <w:t xml:space="preserve">// </w:t>
-      </w:r>
-      <w:r>
-        <w:t>however this study is not for touch screen</w:t>
+        <w:t>// however this study is not for touch screen</w:t>
       </w:r>
     </w:p>
   </w:comment>
-  <w:comment w:id="51" w:author="Marc Adrian  Jimenez" w:date="2017-08-08T02:39:00Z" w:initials="MAJ">
+  <w:comment w:id="51" w:author="Marc Adrian  Jimenez" w:date="2017-08-08T12:24:00Z" w:initials="MAJ">
     <w:p>
       <w:pPr>
         <w:pStyle w:val="CommentText"/>
@@ -7735,8 +7478,13 @@
         <w:annotationRef/>
       </w:r>
       <w:r>
-        <w:t xml:space="preserve">SAUCE: </w:t>
-      </w:r>
+        <w:t>Supporting Universal Usability of Mobile Software: Touchscreen Usabilityyy Meta-Test</w:t>
+      </w:r>
+    </w:p>
+    <w:p>
+      <w:pPr>
+        <w:pStyle w:val="CommentText"/>
+      </w:pPr>
       <w:hyperlink r:id="rId6" w:history="1">
         <w:r>
           <w:rPr>
@@ -7804,13 +7552,13 @@
 
 <file path=word/commentsExtended.xml><?xml version="1.0" encoding="utf-8"?>
 <w15:commentsEx xmlns:wpc="http://schemas.microsoft.com/office/word/2010/wordprocessingCanvas" xmlns:cx="http://schemas.microsoft.com/office/drawing/2014/chartex" xmlns:cx1="http://schemas.microsoft.com/office/drawing/2015/9/8/chartex" xmlns:cx2="http://schemas.microsoft.com/office/drawing/2015/10/21/chartex" xmlns:cx3="http://schemas.microsoft.com/office/drawing/2016/5/9/chartex" xmlns:cx4="http://schemas.microsoft.com/office/drawing/2016/5/10/chartex" xmlns:cx5="http://schemas.microsoft.com/office/drawing/2016/5/11/chartex" xmlns:mc="http://schemas.openxmlformats.org/markup-compatibility/2006" xmlns:o="urn:schemas-microsoft-com:office:office" xmlns:r="http://schemas.openxmlformats.org/officeDocument/2006/relationships" xmlns:m="http://schemas.openxmlformats.org/officeDocument/2006/math" xmlns:v="urn:schemas-microsoft-com:vml" xmlns:wp14="http://schemas.microsoft.com/office/word/2010/wordprocessingDrawing" xmlns:wp="http://schemas.openxmlformats.org/drawingml/2006/wordprocessingDrawing" xmlns:w10="urn:schemas-microsoft-com:office:word" xmlns:w="http://schemas.openxmlformats.org/wordprocessingml/2006/main" xmlns:w14="http://schemas.microsoft.com/office/word/2010/wordml" xmlns:w15="http://schemas.microsoft.com/office/word/2012/wordml" xmlns:w16se="http://schemas.microsoft.com/office/word/2015/wordml/symex" xmlns:wpg="http://schemas.microsoft.com/office/word/2010/wordprocessingGroup" xmlns:wpi="http://schemas.microsoft.com/office/word/2010/wordprocessingInk" xmlns:wne="http://schemas.microsoft.com/office/word/2006/wordml" xmlns:wps="http://schemas.microsoft.com/office/word/2010/wordprocessingShape" mc:Ignorable="w14 w15 w16se wp14">
-  <w15:commentEx w15:paraId="4531934C" w15:done="0"/>
-  <w15:commentEx w15:paraId="2725992D" w15:done="0"/>
-  <w15:commentEx w15:paraId="38C6AD33" w15:done="0"/>
-  <w15:commentEx w15:paraId="527E713B" w15:done="0"/>
-  <w15:commentEx w15:paraId="0D506A4F" w15:done="0"/>
-  <w15:commentEx w15:paraId="7EDC37A8" w15:done="0"/>
-  <w15:commentEx w15:paraId="3A73B732" w15:done="0"/>
+  <w15:commentEx w15:paraId="540A0E9C" w15:done="0"/>
+  <w15:commentEx w15:paraId="34A4664B" w15:done="0"/>
+  <w15:commentEx w15:paraId="36A6314E" w15:done="0"/>
+  <w15:commentEx w15:paraId="3D4377A3" w15:done="0"/>
+  <w15:commentEx w15:paraId="115D8AF2" w15:done="0"/>
+  <w15:commentEx w15:paraId="0BC0DF7A" w15:done="0"/>
+  <w15:commentEx w15:paraId="4AD8A93C" w15:done="0"/>
 </w15:commentsEx>
 </file>
 
@@ -7839,32 +7587,6 @@
 </w:endnotes>
 </file>
 
-<file path=word/footer1.xml><?xml version="1.0" encoding="utf-8"?>
-<w:ftr xmlns:wpc="http://schemas.microsoft.com/office/word/2010/wordprocessingCanvas" xmlns:cx="http://schemas.microsoft.com/office/drawing/2014/chartex" xmlns:cx1="http://schemas.microsoft.com/office/drawing/2015/9/8/chartex" xmlns:cx2="http://schemas.microsoft.com/office/drawing/2015/10/21/chartex" xmlns:cx3="http://schemas.microsoft.com/office/drawing/2016/5/9/chartex" xmlns:cx4="http://schemas.microsoft.com/office/drawing/2016/5/10/chartex" xmlns:cx5="http://schemas.microsoft.com/office/drawing/2016/5/11/chartex" xmlns:mc="http://schemas.openxmlformats.org/markup-compatibility/2006" xmlns:o="urn:schemas-microsoft-com:office:office" xmlns:r="http://schemas.openxmlformats.org/officeDocument/2006/relationships" xmlns:m="http://schemas.openxmlformats.org/officeDocument/2006/math" xmlns:v="urn:schemas-microsoft-com:vml" xmlns:wp14="http://schemas.microsoft.com/office/word/2010/wordprocessingDrawing" xmlns:wp="http://schemas.openxmlformats.org/drawingml/2006/wordprocessingDrawing" xmlns:w10="urn:schemas-microsoft-com:office:word" xmlns:w="http://schemas.openxmlformats.org/wordprocessingml/2006/main" xmlns:w14="http://schemas.microsoft.com/office/word/2010/wordml" xmlns:w15="http://schemas.microsoft.com/office/word/2012/wordml" xmlns:w16se="http://schemas.microsoft.com/office/word/2015/wordml/symex" xmlns:wpg="http://schemas.microsoft.com/office/word/2010/wordprocessingGroup" xmlns:wpi="http://schemas.microsoft.com/office/word/2010/wordprocessingInk" xmlns:wne="http://schemas.microsoft.com/office/word/2006/wordml" xmlns:wps="http://schemas.microsoft.com/office/word/2010/wordprocessingShape" mc:Ignorable="w14 w15 w16se wp14">
-  <w:sdt>
-    <w:sdtPr>
-      <w:id w:val="-891261510"/>
-      <w:docPartObj>
-        <w:docPartGallery w:val="Page Numbers (Bottom of Page)"/>
-        <w:docPartUnique/>
-      </w:docPartObj>
-    </w:sdtPr>
-    <w:sdtContent>
-      <w:p>
-        <w:pPr>
-          <w:pStyle w:val="Footer"/>
-        </w:pPr>
-      </w:p>
-    </w:sdtContent>
-  </w:sdt>
-  <w:p>
-    <w:pPr>
-      <w:pStyle w:val="Footer"/>
-    </w:pPr>
-  </w:p>
-</w:ftr>
-</file>
-
 <file path=word/footnotes.xml><?xml version="1.0" encoding="utf-8"?>
 <w:footnotes xmlns:wpc="http://schemas.microsoft.com/office/word/2010/wordprocessingCanvas" xmlns:cx="http://schemas.microsoft.com/office/drawing/2014/chartex" xmlns:cx1="http://schemas.microsoft.com/office/drawing/2015/9/8/chartex" xmlns:cx2="http://schemas.microsoft.com/office/drawing/2015/10/21/chartex" xmlns:cx3="http://schemas.microsoft.com/office/drawing/2016/5/9/chartex" xmlns:cx4="http://schemas.microsoft.com/office/drawing/2016/5/10/chartex" xmlns:cx5="http://schemas.microsoft.com/office/drawing/2016/5/11/chartex" xmlns:mc="http://schemas.openxmlformats.org/markup-compatibility/2006" xmlns:o="urn:schemas-microsoft-com:office:office" xmlns:r="http://schemas.openxmlformats.org/officeDocument/2006/relationships" xmlns:m="http://schemas.openxmlformats.org/officeDocument/2006/math" xmlns:v="urn:schemas-microsoft-com:vml" xmlns:wp14="http://schemas.microsoft.com/office/word/2010/wordprocessingDrawing" xmlns:wp="http://schemas.openxmlformats.org/drawingml/2006/wordprocessingDrawing" xmlns:w10="urn:schemas-microsoft-com:office:word" xmlns:w="http://schemas.openxmlformats.org/wordprocessingml/2006/main" xmlns:w14="http://schemas.microsoft.com/office/word/2010/wordml" xmlns:w15="http://schemas.microsoft.com/office/word/2012/wordml" xmlns:w16se="http://schemas.microsoft.com/office/word/2015/wordml/symex" xmlns:wpg="http://schemas.microsoft.com/office/word/2010/wordprocessingGroup" xmlns:wpi="http://schemas.microsoft.com/office/word/2010/wordprocessingInk" xmlns:wne="http://schemas.microsoft.com/office/word/2006/wordml" xmlns:wps="http://schemas.microsoft.com/office/word/2010/wordprocessingShape" mc:Ignorable="w14 w15 w16se wp14">
   <w:footnote w:type="separator" w:id="-1">
@@ -7891,20 +7613,6 @@
 </file>
 
 <file path=word/header1.xml><?xml version="1.0" encoding="utf-8"?>
-<w:hdr xmlns:wpc="http://schemas.microsoft.com/office/word/2010/wordprocessingCanvas" xmlns:cx="http://schemas.microsoft.com/office/drawing/2014/chartex" xmlns:cx1="http://schemas.microsoft.com/office/drawing/2015/9/8/chartex" xmlns:cx2="http://schemas.microsoft.com/office/drawing/2015/10/21/chartex" xmlns:cx3="http://schemas.microsoft.com/office/drawing/2016/5/9/chartex" xmlns:cx4="http://schemas.microsoft.com/office/drawing/2016/5/10/chartex" xmlns:cx5="http://schemas.microsoft.com/office/drawing/2016/5/11/chartex" xmlns:mc="http://schemas.openxmlformats.org/markup-compatibility/2006" xmlns:o="urn:schemas-microsoft-com:office:office" xmlns:r="http://schemas.openxmlformats.org/officeDocument/2006/relationships" xmlns:m="http://schemas.openxmlformats.org/officeDocument/2006/math" xmlns:v="urn:schemas-microsoft-com:vml" xmlns:wp14="http://schemas.microsoft.com/office/word/2010/wordprocessingDrawing" xmlns:wp="http://schemas.openxmlformats.org/drawingml/2006/wordprocessingDrawing" xmlns:w10="urn:schemas-microsoft-com:office:word" xmlns:w="http://schemas.openxmlformats.org/wordprocessingml/2006/main" xmlns:w14="http://schemas.microsoft.com/office/word/2010/wordml" xmlns:w15="http://schemas.microsoft.com/office/word/2012/wordml" xmlns:w16se="http://schemas.microsoft.com/office/word/2015/wordml/symex" xmlns:wpg="http://schemas.microsoft.com/office/word/2010/wordprocessingGroup" xmlns:wpi="http://schemas.microsoft.com/office/word/2010/wordprocessingInk" xmlns:wne="http://schemas.microsoft.com/office/word/2006/wordml" xmlns:wps="http://schemas.microsoft.com/office/word/2010/wordprocessingShape" mc:Ignorable="w14 w15 w16se wp14">
-  <w:p>
-    <w:pPr>
-      <w:pStyle w:val="Header"/>
-      <w:ind w:left="0"/>
-    </w:pPr>
-    <w:r>
-      <w:t>Smartphone Usage with Sweaty Hands</w:t>
-    </w:r>
-  </w:p>
-</w:hdr>
-</file>
-
-<file path=word/header2.xml><?xml version="1.0" encoding="utf-8"?>
 <w:hdr xmlns:wpc="http://schemas.microsoft.com/office/word/2010/wordprocessingCanvas" xmlns:cx="http://schemas.microsoft.com/office/drawing/2014/chartex" xmlns:cx1="http://schemas.microsoft.com/office/drawing/2015/9/8/chartex" xmlns:cx2="http://schemas.microsoft.com/office/drawing/2015/10/21/chartex" xmlns:cx3="http://schemas.microsoft.com/office/drawing/2016/5/9/chartex" xmlns:cx4="http://schemas.microsoft.com/office/drawing/2016/5/10/chartex" xmlns:cx5="http://schemas.microsoft.com/office/drawing/2016/5/11/chartex" xmlns:mc="http://schemas.openxmlformats.org/markup-compatibility/2006" xmlns:o="urn:schemas-microsoft-com:office:office" xmlns:r="http://schemas.openxmlformats.org/officeDocument/2006/relationships" xmlns:m="http://schemas.openxmlformats.org/officeDocument/2006/math" xmlns:v="urn:schemas-microsoft-com:vml" xmlns:wp14="http://schemas.microsoft.com/office/word/2010/wordprocessingDrawing" xmlns:wp="http://schemas.openxmlformats.org/drawingml/2006/wordprocessingDrawing" xmlns:w10="urn:schemas-microsoft-com:office:word" xmlns:w="http://schemas.openxmlformats.org/wordprocessingml/2006/main" xmlns:w14="http://schemas.microsoft.com/office/word/2010/wordml" xmlns:w15="http://schemas.microsoft.com/office/word/2012/wordml" xmlns:w16se="http://schemas.microsoft.com/office/word/2015/wordml/symex" xmlns:wpg="http://schemas.microsoft.com/office/word/2010/wordprocessingGroup" xmlns:wpi="http://schemas.microsoft.com/office/word/2010/wordprocessingInk" xmlns:wne="http://schemas.microsoft.com/office/word/2006/wordml" xmlns:wps="http://schemas.microsoft.com/office/word/2010/wordprocessingShape" mc:Ignorable="w14 w15 w16se wp14">
   <w:p>
     <w:pPr>
@@ -8799,6 +8507,228 @@
     <w:abstractNumId w:val="2"/>
     <w:lvlOverride w:ilvl="0">
       <w:startOverride w:val="4"/>
+    </w:lvlOverride>
+    <w:lvlOverride w:ilvl="1">
+      <w:startOverride w:val="1"/>
+    </w:lvlOverride>
+    <w:lvlOverride w:ilvl="2">
+      <w:startOverride w:val="1"/>
+    </w:lvlOverride>
+    <w:lvlOverride w:ilvl="3">
+      <w:startOverride w:val="1"/>
+    </w:lvlOverride>
+    <w:lvlOverride w:ilvl="4">
+      <w:startOverride w:val="1"/>
+    </w:lvlOverride>
+    <w:lvlOverride w:ilvl="5">
+      <w:startOverride w:val="1"/>
+    </w:lvlOverride>
+    <w:lvlOverride w:ilvl="6">
+      <w:startOverride w:val="1"/>
+    </w:lvlOverride>
+    <w:lvlOverride w:ilvl="7">
+      <w:startOverride w:val="1"/>
+    </w:lvlOverride>
+    <w:lvlOverride w:ilvl="8">
+      <w:startOverride w:val="1"/>
+    </w:lvlOverride>
+  </w:num>
+  <w:num w:numId="10">
+    <w:abstractNumId w:val="2"/>
+    <w:lvlOverride w:ilvl="0">
+      <w:startOverride w:val="1"/>
+    </w:lvlOverride>
+    <w:lvlOverride w:ilvl="1">
+      <w:startOverride w:val="1"/>
+    </w:lvlOverride>
+    <w:lvlOverride w:ilvl="2">
+      <w:startOverride w:val="1"/>
+    </w:lvlOverride>
+    <w:lvlOverride w:ilvl="3">
+      <w:startOverride w:val="1"/>
+    </w:lvlOverride>
+    <w:lvlOverride w:ilvl="4">
+      <w:startOverride w:val="1"/>
+    </w:lvlOverride>
+    <w:lvlOverride w:ilvl="5">
+      <w:startOverride w:val="1"/>
+    </w:lvlOverride>
+    <w:lvlOverride w:ilvl="6">
+      <w:startOverride w:val="1"/>
+    </w:lvlOverride>
+    <w:lvlOverride w:ilvl="7">
+      <w:startOverride w:val="1"/>
+    </w:lvlOverride>
+    <w:lvlOverride w:ilvl="8">
+      <w:startOverride w:val="1"/>
+    </w:lvlOverride>
+  </w:num>
+  <w:num w:numId="11">
+    <w:abstractNumId w:val="4"/>
+    <w:lvlOverride w:ilvl="0">
+      <w:startOverride w:val="1"/>
+    </w:lvlOverride>
+    <w:lvlOverride w:ilvl="1">
+      <w:startOverride w:val="1"/>
+    </w:lvlOverride>
+    <w:lvlOverride w:ilvl="2">
+      <w:startOverride w:val="1"/>
+    </w:lvlOverride>
+    <w:lvlOverride w:ilvl="3">
+      <w:startOverride w:val="1"/>
+    </w:lvlOverride>
+    <w:lvlOverride w:ilvl="4">
+      <w:startOverride w:val="1"/>
+    </w:lvlOverride>
+    <w:lvlOverride w:ilvl="5">
+      <w:startOverride w:val="1"/>
+    </w:lvlOverride>
+    <w:lvlOverride w:ilvl="6">
+      <w:startOverride w:val="1"/>
+    </w:lvlOverride>
+    <w:lvlOverride w:ilvl="7">
+      <w:startOverride w:val="1"/>
+    </w:lvlOverride>
+    <w:lvlOverride w:ilvl="8">
+      <w:startOverride w:val="1"/>
+    </w:lvlOverride>
+  </w:num>
+  <w:num w:numId="12">
+    <w:abstractNumId w:val="6"/>
+    <w:lvlOverride w:ilvl="0">
+      <w:startOverride w:val="1"/>
+    </w:lvlOverride>
+    <w:lvlOverride w:ilvl="1">
+      <w:startOverride w:val="1"/>
+    </w:lvlOverride>
+    <w:lvlOverride w:ilvl="2">
+      <w:startOverride w:val="1"/>
+    </w:lvlOverride>
+    <w:lvlOverride w:ilvl="3">
+      <w:startOverride w:val="1"/>
+    </w:lvlOverride>
+    <w:lvlOverride w:ilvl="4">
+      <w:startOverride w:val="1"/>
+    </w:lvlOverride>
+    <w:lvlOverride w:ilvl="5">
+      <w:startOverride w:val="1"/>
+    </w:lvlOverride>
+    <w:lvlOverride w:ilvl="6">
+      <w:startOverride w:val="1"/>
+    </w:lvlOverride>
+    <w:lvlOverride w:ilvl="7">
+      <w:startOverride w:val="1"/>
+    </w:lvlOverride>
+    <w:lvlOverride w:ilvl="8">
+      <w:startOverride w:val="1"/>
+    </w:lvlOverride>
+  </w:num>
+  <w:num w:numId="13">
+    <w:abstractNumId w:val="3"/>
+    <w:lvlOverride w:ilvl="0">
+      <w:startOverride w:val="2"/>
+    </w:lvlOverride>
+    <w:lvlOverride w:ilvl="1">
+      <w:startOverride w:val="1"/>
+    </w:lvlOverride>
+    <w:lvlOverride w:ilvl="2">
+      <w:startOverride w:val="1"/>
+    </w:lvlOverride>
+    <w:lvlOverride w:ilvl="3">
+      <w:startOverride w:val="1"/>
+    </w:lvlOverride>
+    <w:lvlOverride w:ilvl="4">
+      <w:startOverride w:val="1"/>
+    </w:lvlOverride>
+    <w:lvlOverride w:ilvl="5">
+      <w:startOverride w:val="1"/>
+    </w:lvlOverride>
+    <w:lvlOverride w:ilvl="6">
+      <w:startOverride w:val="1"/>
+    </w:lvlOverride>
+    <w:lvlOverride w:ilvl="7">
+      <w:startOverride w:val="1"/>
+    </w:lvlOverride>
+    <w:lvlOverride w:ilvl="8">
+      <w:startOverride w:val="1"/>
+    </w:lvlOverride>
+  </w:num>
+  <w:num w:numId="14">
+    <w:abstractNumId w:val="5"/>
+    <w:lvlOverride w:ilvl="0">
+      <w:startOverride w:val="3"/>
+    </w:lvlOverride>
+    <w:lvlOverride w:ilvl="1">
+      <w:startOverride w:val="1"/>
+    </w:lvlOverride>
+    <w:lvlOverride w:ilvl="2">
+      <w:startOverride w:val="1"/>
+    </w:lvlOverride>
+    <w:lvlOverride w:ilvl="3">
+      <w:startOverride w:val="1"/>
+    </w:lvlOverride>
+    <w:lvlOverride w:ilvl="4">
+      <w:startOverride w:val="1"/>
+    </w:lvlOverride>
+    <w:lvlOverride w:ilvl="5">
+      <w:startOverride w:val="1"/>
+    </w:lvlOverride>
+    <w:lvlOverride w:ilvl="6">
+      <w:startOverride w:val="1"/>
+    </w:lvlOverride>
+    <w:lvlOverride w:ilvl="7">
+      <w:startOverride w:val="1"/>
+    </w:lvlOverride>
+    <w:lvlOverride w:ilvl="8">
+      <w:startOverride w:val="1"/>
+    </w:lvlOverride>
+  </w:num>
+  <w:num w:numId="15">
+    <w:abstractNumId w:val="0"/>
+    <w:lvlOverride w:ilvl="0"/>
+    <w:lvlOverride w:ilvl="1"/>
+    <w:lvlOverride w:ilvl="2"/>
+    <w:lvlOverride w:ilvl="3"/>
+    <w:lvlOverride w:ilvl="4"/>
+    <w:lvlOverride w:ilvl="5"/>
+    <w:lvlOverride w:ilvl="6"/>
+    <w:lvlOverride w:ilvl="7"/>
+    <w:lvlOverride w:ilvl="8"/>
+  </w:num>
+  <w:num w:numId="16">
+    <w:abstractNumId w:val="7"/>
+    <w:lvlOverride w:ilvl="0">
+      <w:startOverride w:val="4"/>
+    </w:lvlOverride>
+    <w:lvlOverride w:ilvl="1">
+      <w:startOverride w:val="1"/>
+    </w:lvlOverride>
+    <w:lvlOverride w:ilvl="2">
+      <w:startOverride w:val="1"/>
+    </w:lvlOverride>
+    <w:lvlOverride w:ilvl="3">
+      <w:startOverride w:val="1"/>
+    </w:lvlOverride>
+    <w:lvlOverride w:ilvl="4">
+      <w:startOverride w:val="1"/>
+    </w:lvlOverride>
+    <w:lvlOverride w:ilvl="5">
+      <w:startOverride w:val="1"/>
+    </w:lvlOverride>
+    <w:lvlOverride w:ilvl="6">
+      <w:startOverride w:val="1"/>
+    </w:lvlOverride>
+    <w:lvlOverride w:ilvl="7">
+      <w:startOverride w:val="1"/>
+    </w:lvlOverride>
+    <w:lvlOverride w:ilvl="8">
+      <w:startOverride w:val="1"/>
+    </w:lvlOverride>
+  </w:num>
+  <w:num w:numId="17">
+    <w:abstractNumId w:val="1"/>
+    <w:lvlOverride w:ilvl="0">
+      <w:startOverride w:val="5"/>
     </w:lvlOverride>
     <w:lvlOverride w:ilvl="1">
       <w:startOverride w:val="1"/>
@@ -10405,7 +10335,7 @@
 </file>
 
 <file path=customXml/itemProps1.xml><?xml version="1.0" encoding="utf-8"?>
-<ds:datastoreItem xmlns:ds="http://schemas.openxmlformats.org/officeDocument/2006/customXml" ds:itemID="{4DFE0AC5-7AC9-4755-91A8-6B91221B4F92}">
+<ds:datastoreItem xmlns:ds="http://schemas.openxmlformats.org/officeDocument/2006/customXml" ds:itemID="{B1763465-8EBD-4D2F-8F57-69D14A6590F9}">
   <ds:schemaRefs>
     <ds:schemaRef ds:uri="http://schemas.openxmlformats.org/officeDocument/2006/bibliography"/>
   </ds:schemaRefs>

--- a/SSYSADD1 DOCU/Docu-CSFormat.docx
+++ b/SSYSADD1 DOCU/Docu-CSFormat.docx
@@ -4119,35 +4119,55 @@
         <w:rPr>
           <w:lang w:eastAsia="en-PH"/>
         </w:rPr>
-        <w:t xml:space="preserve">, and the fact that the touch screen and LCD are two different physical aspects. </w:t>
-      </w:r>
-    </w:p>
-    <w:p>
-      <w:pPr>
-        <w:ind w:left="792"/>
+        <w:t>, and the fact that the touch screen and LCD are two different physical aspects. Mechanical errors in touchscreen are generated upon installation of touch screen on the LCD, this includes displacement errors and rotation errors</w:t>
+      </w:r>
+      <w:sdt>
+        <w:sdtPr>
+          <w:rPr>
+            <w:lang w:eastAsia="en-PH"/>
+          </w:rPr>
+          <w:id w:val="-324358302"/>
+          <w:citation/>
+        </w:sdtPr>
+        <w:sdtContent>
+          <w:r>
+            <w:rPr>
+              <w:lang w:eastAsia="en-PH"/>
+            </w:rPr>
+            <w:fldChar w:fldCharType="begin"/>
+          </w:r>
+          <w:r>
+            <w:rPr>
+              <w:lang w:val="en-PH" w:eastAsia="en-PH"/>
+            </w:rPr>
+            <w:instrText xml:space="preserve"> CITATION Pin14 \l 13321 </w:instrText>
+          </w:r>
+          <w:r>
+            <w:rPr>
+              <w:lang w:eastAsia="en-PH"/>
+            </w:rPr>
+            <w:fldChar w:fldCharType="separate"/>
+          </w:r>
+          <w:r>
+            <w:rPr>
+              <w:noProof/>
+              <w:lang w:val="en-PH" w:eastAsia="en-PH"/>
+            </w:rPr>
+            <w:t xml:space="preserve"> (Ping-yong &amp; Zhong-wen, 2014)</w:t>
+          </w:r>
+          <w:r>
+            <w:rPr>
+              <w:lang w:eastAsia="en-PH"/>
+            </w:rPr>
+            <w:fldChar w:fldCharType="end"/>
+          </w:r>
+        </w:sdtContent>
+      </w:sdt>
+      <w:r>
         <w:rPr>
           <w:lang w:eastAsia="en-PH"/>
         </w:rPr>
-      </w:pPr>
-      <w:r>
-        <w:rPr>
-          <w:lang w:eastAsia="en-PH"/>
-        </w:rPr>
-        <w:tab/>
-      </w:r>
-      <w:commentRangeStart w:id="42"/>
-      <w:r>
-        <w:rPr>
-          <w:lang w:eastAsia="en-PH"/>
-        </w:rPr>
-        <w:t xml:space="preserve">The calibration process is divided into six parts: Initialization, Screen Display, Access of Coordinates, Calculation of Calibration Coefficient, Deviation Correction, Storage of Calibration Coefficient </w:t>
-      </w:r>
-      <w:commentRangeEnd w:id="42"/>
-      <w:r>
-        <w:rPr>
-          <w:rStyle w:val="CommentReference"/>
-        </w:rPr>
-        <w:commentReference w:id="42"/>
+        <w:t>. They proposed a five-point/multi-point calibration algorithm, which is divided into six parts: Initialization, Screen Display, Access of Coordinates, Calculation of Calibration Coefficient, Deviation Correction, Storage of Calibration Coefficient.</w:t>
       </w:r>
     </w:p>
     <w:p>
@@ -4171,8 +4191,8 @@
           <w:lang w:eastAsia="en-PH"/>
         </w:rPr>
       </w:pPr>
-      <w:bookmarkStart w:id="43" w:name="_Toc489875005"/>
-      <w:bookmarkEnd w:id="43"/>
+      <w:bookmarkStart w:id="42" w:name="_Toc489875005"/>
+      <w:bookmarkEnd w:id="42"/>
     </w:p>
     <w:p>
       <w:pPr>
@@ -4195,8 +4215,8 @@
           <w:lang w:eastAsia="en-PH"/>
         </w:rPr>
       </w:pPr>
-      <w:bookmarkStart w:id="44" w:name="_Toc489875006"/>
-      <w:bookmarkEnd w:id="44"/>
+      <w:bookmarkStart w:id="43" w:name="_Toc489875006"/>
+      <w:bookmarkEnd w:id="43"/>
     </w:p>
     <w:p>
       <w:pPr>
@@ -4219,8 +4239,8 @@
           <w:lang w:eastAsia="en-PH"/>
         </w:rPr>
       </w:pPr>
-      <w:bookmarkStart w:id="45" w:name="_Toc489875007"/>
-      <w:bookmarkEnd w:id="45"/>
+      <w:bookmarkStart w:id="44" w:name="_Toc489875007"/>
+      <w:bookmarkEnd w:id="44"/>
     </w:p>
     <w:p>
       <w:pPr>
@@ -4243,8 +4263,8 @@
           <w:lang w:eastAsia="en-PH"/>
         </w:rPr>
       </w:pPr>
-      <w:bookmarkStart w:id="46" w:name="_Toc489875008"/>
-      <w:bookmarkEnd w:id="46"/>
+      <w:bookmarkStart w:id="45" w:name="_Toc489875008"/>
+      <w:bookmarkEnd w:id="45"/>
     </w:p>
     <w:p>
       <w:pPr>
@@ -4254,11 +4274,11 @@
           <w:numId w:val="10"/>
         </w:numPr>
       </w:pPr>
-      <w:bookmarkStart w:id="47" w:name="_Toc489875009"/>
+      <w:bookmarkStart w:id="46" w:name="_Toc489875009"/>
       <w:r>
         <w:t>Virtual Keyboard</w:t>
       </w:r>
-      <w:bookmarkEnd w:id="47"/>
+      <w:bookmarkEnd w:id="46"/>
     </w:p>
     <w:p>
       <w:pPr>
@@ -4273,19 +4293,19 @@
         </w:rPr>
         <w:tab/>
       </w:r>
-      <w:commentRangeStart w:id="48"/>
+      <w:commentRangeStart w:id="47"/>
       <w:r>
         <w:rPr>
           <w:lang w:eastAsia="en-PH"/>
         </w:rPr>
         <w:t>In contrary to the researchers’ beliefs, --- concluded that device size has no direct correlation to the inaccuracy of touch registers, rather the strongest factors affecting it is the devices’ form factor and the devices’ user group.</w:t>
       </w:r>
-      <w:commentRangeEnd w:id="48"/>
+      <w:commentRangeEnd w:id="47"/>
       <w:r>
         <w:rPr>
           <w:rStyle w:val="CommentReference"/>
         </w:rPr>
-        <w:commentReference w:id="48"/>
+        <w:commentReference w:id="47"/>
       </w:r>
     </w:p>
     <w:p>
@@ -4296,12 +4316,12 @@
           <w:numId w:val="10"/>
         </w:numPr>
       </w:pPr>
-      <w:bookmarkStart w:id="49" w:name="_Toc489875010"/>
+      <w:bookmarkStart w:id="48" w:name="_Toc489875010"/>
       <w:r>
         <w:lastRenderedPageBreak/>
         <w:t>Usability Testin</w:t>
       </w:r>
-      <w:bookmarkEnd w:id="49"/>
+      <w:bookmarkEnd w:id="48"/>
       <w:r>
         <w:t>g</w:t>
       </w:r>
@@ -4313,12 +4333,41 @@
           <w:lang w:eastAsia="en-PH"/>
         </w:rPr>
       </w:pPr>
+      <w:commentRangeStart w:id="49"/>
+      <w:r>
+        <w:rPr>
+          <w:lang w:eastAsia="en-PH"/>
+        </w:rPr>
+        <w:t xml:space="preserve">According to the study conducted by Paul, H.P. Yeow and Vimala Balakrishnan, …… Upon further investigation on the effect of the varying thumb sizes in text messaging, </w:t>
+      </w:r>
+      <w:commentRangeEnd w:id="49"/>
+      <w:r>
+        <w:rPr>
+          <w:rStyle w:val="CommentReference"/>
+        </w:rPr>
+        <w:commentReference w:id="49"/>
+      </w:r>
+    </w:p>
+    <w:p>
+      <w:pPr>
+        <w:ind w:left="792"/>
+        <w:rPr>
+          <w:lang w:eastAsia="en-PH"/>
+        </w:rPr>
+      </w:pPr>
+      <w:r>
+        <w:rPr>
+          <w:lang w:eastAsia="en-PH"/>
+        </w:rPr>
+        <w:tab/>
+        <w:t xml:space="preserve">Upon the birth of a new smartphone software, there are two types of testing environments used for the testing and evaluation of the touchscreen responsiveness, which is according to </w:t>
+      </w:r>
       <w:commentRangeStart w:id="50"/>
       <w:r>
         <w:rPr>
           <w:lang w:eastAsia="en-PH"/>
         </w:rPr>
-        <w:t xml:space="preserve">According to the study conducted by Paul, H.P. Yeow and Vimala Balakrishnan, …… Upon further investigation on the effect of the varying thumb sizes in text messaging, </w:t>
+        <w:t>(GLAVINIC ET AL)</w:t>
       </w:r>
       <w:commentRangeEnd w:id="50"/>
       <w:r>
@@ -4327,90 +4376,18 @@
         </w:rPr>
         <w:commentReference w:id="50"/>
       </w:r>
-    </w:p>
-    <w:p>
-      <w:pPr>
-        <w:ind w:left="792"/>
+      <w:r>
         <w:rPr>
           <w:lang w:eastAsia="en-PH"/>
         </w:rPr>
-      </w:pPr>
-    </w:p>
-    <w:p>
-      <w:pPr>
-        <w:ind w:left="792"/>
-        <w:rPr>
-          <w:lang w:eastAsia="en-PH"/>
-        </w:rPr>
-      </w:pPr>
-    </w:p>
-    <w:p>
-      <w:pPr>
-        <w:ind w:left="792"/>
-        <w:rPr>
-          <w:lang w:eastAsia="en-PH"/>
-        </w:rPr>
-      </w:pPr>
-      <w:r>
-        <w:rPr>
-          <w:lang w:eastAsia="en-PH"/>
-        </w:rPr>
-        <w:t xml:space="preserve">Upon the birth of a new smartphone software, there are two types of testing environments used for the testing and evaluation of the touchscreen responsiveness, which is according to </w:t>
-      </w:r>
-      <w:commentRangeStart w:id="51"/>
-      <w:r>
-        <w:rPr>
-          <w:lang w:eastAsia="en-PH"/>
-        </w:rPr>
-        <w:t>(GLAVINIC ET AL)</w:t>
-      </w:r>
-      <w:commentRangeEnd w:id="51"/>
-      <w:r>
-        <w:rPr>
-          <w:rStyle w:val="CommentReference"/>
-        </w:rPr>
-        <w:commentReference w:id="51"/>
-      </w:r>
-      <w:r>
-        <w:rPr>
-          <w:lang w:eastAsia="en-PH"/>
-        </w:rPr>
-        <w:t xml:space="preserve"> is using the mobile device itself and the other testing environment is virtual, with the help of emulators and touch sensitive monitors.</w:t>
-      </w:r>
-    </w:p>
-    <w:p>
-      <w:pPr>
-        <w:ind w:left="792"/>
-        <w:rPr>
-          <w:lang w:eastAsia="en-PH"/>
-        </w:rPr>
-      </w:pPr>
-      <w:r>
-        <w:rPr>
-          <w:lang w:eastAsia="en-PH"/>
-        </w:rPr>
-        <w:t xml:space="preserve">Usability issues in certain activities such as the virtual keyboard usage, dragging gestures, visual search and selection arises in touch screen devices. </w:t>
-      </w:r>
-    </w:p>
-    <w:p>
-      <w:pPr>
-        <w:ind w:left="792"/>
-        <w:rPr>
-          <w:lang w:eastAsia="en-PH"/>
-        </w:rPr>
-      </w:pPr>
-      <w:r>
-        <w:rPr>
-          <w:lang w:eastAsia="en-PH"/>
-        </w:rPr>
-        <w:t>The Touchscreen Usability Meta-Test, proposed by</w:t>
+        <w:t xml:space="preserve"> is using the mobile device itself and the other testing environment is virtual, with the help of emulators and touch sensitive monitors. Usability issues in certain activities such as the virtual keyboard usage, dragging gestures, visual search and selection arises in touch screen devices. The Touchscreen Usability Meta-Test, proposed by</w:t>
       </w:r>
       <w:r>
         <w:rPr>
           <w:noProof/>
           <w:lang w:val="en-PH" w:eastAsia="en-PH"/>
         </w:rPr>
-        <w:t xml:space="preserve"> Glavinic, Ljubic, &amp; Kukec consists of 5 test scenarios, namely </w:t>
+        <w:t xml:space="preserve"> Glavinic, Ljubic, &amp; Kukec focuses on measuring the user performance in numerical figures of errors and time completion of a certain action. It consists of 5 test scenarios, namely </w:t>
       </w:r>
       <w:r>
         <w:rPr>
@@ -4485,7 +4462,7 @@
           <w:noProof/>
           <w:lang w:val="en-PH" w:eastAsia="en-PH"/>
         </w:rPr>
-        <w:t xml:space="preserve">. </w:t>
+        <w:t>. While performing these test scenarios, the user interaction with the software is logged, that the system will process in order to calculate performance time, identify errors, and determine the users’ behavior.</w:t>
       </w:r>
     </w:p>
     <w:p>
@@ -4518,8 +4495,8 @@
           <w:lang w:eastAsia="en-PH"/>
         </w:rPr>
       </w:pPr>
-      <w:bookmarkStart w:id="52" w:name="_Toc489875011"/>
-      <w:bookmarkStart w:id="53" w:name="_Toc479371748"/>
+      <w:bookmarkStart w:id="51" w:name="_Toc489875011"/>
+      <w:bookmarkStart w:id="52" w:name="_Toc479371748"/>
       <w:r>
         <w:rPr>
           <w:noProof/>
@@ -4528,8 +4505,8 @@
         <w:lastRenderedPageBreak/>
         <w:t>Technical Background</w:t>
       </w:r>
+      <w:bookmarkEnd w:id="51"/>
       <w:bookmarkEnd w:id="52"/>
-      <w:bookmarkEnd w:id="53"/>
       <w:r>
         <w:rPr>
           <w:noProof/>
@@ -4537,22 +4514,23 @@
         </w:rPr>
         <w:t xml:space="preserve"> </w:t>
       </w:r>
-      <w:bookmarkStart w:id="54" w:name="_Toc479371663"/>
-      <w:bookmarkStart w:id="55" w:name="_Toc479371698"/>
-      <w:bookmarkStart w:id="56" w:name="_Toc479371749"/>
-      <w:bookmarkStart w:id="57" w:name="_Toc479371821"/>
-      <w:bookmarkStart w:id="58" w:name="_Toc479371899"/>
-      <w:bookmarkStart w:id="59" w:name="_Toc479372142"/>
-      <w:bookmarkStart w:id="60" w:name="_Toc479372674"/>
-      <w:bookmarkStart w:id="61" w:name="_Toc479373772"/>
-      <w:bookmarkStart w:id="62" w:name="_Toc479371665"/>
-      <w:bookmarkStart w:id="63" w:name="_Toc479371700"/>
-      <w:bookmarkStart w:id="64" w:name="_Toc479371751"/>
-      <w:bookmarkStart w:id="65" w:name="_Toc479371823"/>
-      <w:bookmarkStart w:id="66" w:name="_Toc479371901"/>
-      <w:bookmarkStart w:id="67" w:name="_Toc479372144"/>
-      <w:bookmarkStart w:id="68" w:name="_Toc479372676"/>
-      <w:bookmarkStart w:id="69" w:name="_Toc479373774"/>
+      <w:bookmarkStart w:id="53" w:name="_Toc479371663"/>
+      <w:bookmarkStart w:id="54" w:name="_Toc479371698"/>
+      <w:bookmarkStart w:id="55" w:name="_Toc479371749"/>
+      <w:bookmarkStart w:id="56" w:name="_Toc479371821"/>
+      <w:bookmarkStart w:id="57" w:name="_Toc479371899"/>
+      <w:bookmarkStart w:id="58" w:name="_Toc479372142"/>
+      <w:bookmarkStart w:id="59" w:name="_Toc479372674"/>
+      <w:bookmarkStart w:id="60" w:name="_Toc479373772"/>
+      <w:bookmarkStart w:id="61" w:name="_Toc479371665"/>
+      <w:bookmarkStart w:id="62" w:name="_Toc479371700"/>
+      <w:bookmarkStart w:id="63" w:name="_Toc479371751"/>
+      <w:bookmarkStart w:id="64" w:name="_Toc479371823"/>
+      <w:bookmarkStart w:id="65" w:name="_Toc479371901"/>
+      <w:bookmarkStart w:id="66" w:name="_Toc479372144"/>
+      <w:bookmarkStart w:id="67" w:name="_Toc479372676"/>
+      <w:bookmarkStart w:id="68" w:name="_Toc479373774"/>
+      <w:bookmarkEnd w:id="53"/>
       <w:bookmarkEnd w:id="54"/>
       <w:bookmarkEnd w:id="55"/>
       <w:bookmarkEnd w:id="56"/>
@@ -4568,7 +4546,6 @@
       <w:bookmarkEnd w:id="66"/>
       <w:bookmarkEnd w:id="67"/>
       <w:bookmarkEnd w:id="68"/>
-      <w:bookmarkEnd w:id="69"/>
     </w:p>
     <w:p>
       <w:pPr>
@@ -4591,22 +4568,23 @@
           <w:lang w:eastAsia="en-PH"/>
         </w:rPr>
       </w:pPr>
-      <w:bookmarkStart w:id="70" w:name="_Toc479376288"/>
-      <w:bookmarkStart w:id="71" w:name="_Toc479376327"/>
-      <w:bookmarkStart w:id="72" w:name="_Toc479376385"/>
-      <w:bookmarkStart w:id="73" w:name="_Toc479445030"/>
-      <w:bookmarkStart w:id="74" w:name="_Toc489875012"/>
-      <w:bookmarkStart w:id="75" w:name="_Toc479376289"/>
-      <w:bookmarkStart w:id="76" w:name="_Toc479376328"/>
-      <w:bookmarkStart w:id="77" w:name="_Toc479376386"/>
-      <w:bookmarkStart w:id="78" w:name="_Toc479445031"/>
-      <w:bookmarkStart w:id="79" w:name="_Toc489875013"/>
-      <w:bookmarkStart w:id="80" w:name="_Toc479376290"/>
-      <w:bookmarkStart w:id="81" w:name="_Toc479376329"/>
-      <w:bookmarkStart w:id="82" w:name="_Toc479376387"/>
-      <w:bookmarkStart w:id="83" w:name="_Toc479445032"/>
-      <w:bookmarkStart w:id="84" w:name="_Toc489875014"/>
-      <w:bookmarkStart w:id="85" w:name="_Toc479371752"/>
+      <w:bookmarkStart w:id="69" w:name="_Toc479376288"/>
+      <w:bookmarkStart w:id="70" w:name="_Toc479376327"/>
+      <w:bookmarkStart w:id="71" w:name="_Toc479376385"/>
+      <w:bookmarkStart w:id="72" w:name="_Toc479445030"/>
+      <w:bookmarkStart w:id="73" w:name="_Toc489875012"/>
+      <w:bookmarkStart w:id="74" w:name="_Toc479376289"/>
+      <w:bookmarkStart w:id="75" w:name="_Toc479376328"/>
+      <w:bookmarkStart w:id="76" w:name="_Toc479376386"/>
+      <w:bookmarkStart w:id="77" w:name="_Toc479445031"/>
+      <w:bookmarkStart w:id="78" w:name="_Toc489875013"/>
+      <w:bookmarkStart w:id="79" w:name="_Toc479376290"/>
+      <w:bookmarkStart w:id="80" w:name="_Toc479376329"/>
+      <w:bookmarkStart w:id="81" w:name="_Toc479376387"/>
+      <w:bookmarkStart w:id="82" w:name="_Toc479445032"/>
+      <w:bookmarkStart w:id="83" w:name="_Toc489875014"/>
+      <w:bookmarkStart w:id="84" w:name="_Toc479371752"/>
+      <w:bookmarkEnd w:id="69"/>
       <w:bookmarkEnd w:id="70"/>
       <w:bookmarkEnd w:id="71"/>
       <w:bookmarkEnd w:id="72"/>
@@ -4621,7 +4599,6 @@
       <w:bookmarkEnd w:id="81"/>
       <w:bookmarkEnd w:id="82"/>
       <w:bookmarkEnd w:id="83"/>
-      <w:bookmarkEnd w:id="84"/>
     </w:p>
     <w:p>
       <w:pPr>
@@ -4631,12 +4608,12 @@
           <w:numId w:val="10"/>
         </w:numPr>
       </w:pPr>
-      <w:bookmarkStart w:id="86" w:name="_Toc489875015"/>
+      <w:bookmarkStart w:id="85" w:name="_Toc489875015"/>
       <w:r>
         <w:t>Theoretical Framework</w:t>
       </w:r>
+      <w:bookmarkEnd w:id="84"/>
       <w:bookmarkEnd w:id="85"/>
-      <w:bookmarkEnd w:id="86"/>
       <w:r>
         <w:t xml:space="preserve"> </w:t>
       </w:r>
@@ -4652,16 +4629,16 @@
           <w:noProof/>
         </w:rPr>
       </w:pPr>
-      <w:bookmarkStart w:id="87" w:name="_Toc489875016"/>
-      <w:bookmarkStart w:id="88" w:name="_Toc479371753"/>
+      <w:bookmarkStart w:id="86" w:name="_Toc489875016"/>
+      <w:bookmarkStart w:id="87" w:name="_Toc479371753"/>
       <w:r>
         <w:rPr>
           <w:noProof/>
         </w:rPr>
         <w:t>Access Control</w:t>
       </w:r>
+      <w:bookmarkEnd w:id="86"/>
       <w:bookmarkEnd w:id="87"/>
-      <w:bookmarkEnd w:id="88"/>
     </w:p>
     <w:p>
       <w:pPr>
@@ -4691,16 +4668,16 @@
           <w:noProof/>
         </w:rPr>
       </w:pPr>
-      <w:bookmarkStart w:id="89" w:name="_Toc489875017"/>
-      <w:bookmarkStart w:id="90" w:name="_Toc479371754"/>
+      <w:bookmarkStart w:id="88" w:name="_Toc489875017"/>
+      <w:bookmarkStart w:id="89" w:name="_Toc479371754"/>
       <w:r>
         <w:rPr>
           <w:noProof/>
         </w:rPr>
         <w:t>Biometric Authentication</w:t>
       </w:r>
+      <w:bookmarkEnd w:id="88"/>
       <w:bookmarkEnd w:id="89"/>
-      <w:bookmarkEnd w:id="90"/>
     </w:p>
     <w:p>
       <w:r>
@@ -4714,8 +4691,8 @@
       </w:r>
     </w:p>
     <w:p>
-      <w:bookmarkStart w:id="91" w:name="_Toc478686420"/>
-      <w:bookmarkStart w:id="92" w:name="_Toc478684413"/>
+      <w:bookmarkStart w:id="90" w:name="_Toc478686420"/>
+      <w:bookmarkStart w:id="91" w:name="_Toc478684413"/>
       <w:r>
         <w:tab/>
         <w:t xml:space="preserve">Biometric system can be used in two modes. The first one is the identity verification which occurs when the identity of the user is already enrolled in the system </w:t>
@@ -4724,8 +4701,8 @@
         <w:lastRenderedPageBreak/>
         <w:t>(Has an ID card or login name). The biometric data that is gathered from the user is compared to the user's data that is already stored in the database. The second mode which is the Identification, or also known as search, occurs when the identity of the user is priori unknown. In this mode, the biometric data of the user is compared to all the records in the database, even though the user does not have data stored in the database. It is noticeable that the second mode is more challenging and costly.</w:t>
       </w:r>
+      <w:bookmarkEnd w:id="90"/>
       <w:bookmarkEnd w:id="91"/>
-      <w:bookmarkEnd w:id="92"/>
     </w:p>
     <w:p>
       <w:r>
@@ -4734,7 +4711,7 @@
           <w:lang w:val="en-PH" w:eastAsia="en-PH"/>
         </w:rPr>
         <w:drawing>
-          <wp:anchor distT="0" distB="0" distL="114300" distR="114300" simplePos="0" relativeHeight="251659264" behindDoc="1" locked="0" layoutInCell="1" allowOverlap="1" wp14:anchorId="0AAFAEA8" wp14:editId="36740F37">
+          <wp:anchor distT="0" distB="0" distL="114300" distR="114300" simplePos="0" relativeHeight="251659264" behindDoc="1" locked="0" layoutInCell="1" allowOverlap="1" wp14:anchorId="5A2B0581" wp14:editId="0CF088E2">
             <wp:simplePos x="0" y="0"/>
             <wp:positionH relativeFrom="margin">
               <wp:posOffset>2686050</wp:posOffset>
@@ -4745,7 +4722,7 @@
             <wp:extent cx="1657350" cy="1933575"/>
             <wp:effectExtent l="0" t="0" r="0" b="9525"/>
             <wp:wrapTopAndBottom/>
-            <wp:docPr id="19" name="Picture 19"/>
+            <wp:docPr id="20" name="Picture 20"/>
             <wp:cNvGraphicFramePr>
               <a:graphicFrameLocks xmlns:a="http://schemas.openxmlformats.org/drawingml/2006/main" noChangeAspect="1"/>
             </wp:cNvGraphicFramePr>
@@ -4801,7 +4778,7 @@
         <mc:AlternateContent>
           <mc:Choice Requires="wps">
             <w:drawing>
-              <wp:anchor distT="0" distB="0" distL="114300" distR="114300" simplePos="0" relativeHeight="251660288" behindDoc="0" locked="0" layoutInCell="1" allowOverlap="1" wp14:anchorId="10CC293E" wp14:editId="5AC5FFA9">
+              <wp:anchor distT="0" distB="0" distL="114300" distR="114300" simplePos="0" relativeHeight="251660288" behindDoc="0" locked="0" layoutInCell="1" allowOverlap="1" wp14:anchorId="3F7F0399" wp14:editId="0D92AB2D">
                 <wp:simplePos x="0" y="0"/>
                 <wp:positionH relativeFrom="margin">
                   <wp:posOffset>2524125</wp:posOffset>
@@ -4812,7 +4789,7 @@
                 <wp:extent cx="1974850" cy="182880"/>
                 <wp:effectExtent l="0" t="0" r="6350" b="7620"/>
                 <wp:wrapTopAndBottom/>
-                <wp:docPr id="18" name="Text Box 18"/>
+                <wp:docPr id="9" name="Text Box 9"/>
                 <wp:cNvGraphicFramePr/>
                 <a:graphic xmlns:a="http://schemas.openxmlformats.org/drawingml/2006/main">
                   <a:graphicData uri="http://schemas.microsoft.com/office/word/2010/wordprocessingShape">
@@ -4853,7 +4830,7 @@
                                 </w14:textOutline>
                               </w:rPr>
                             </w:pPr>
-                            <w:bookmarkStart w:id="93" w:name="_Toc479542703"/>
+                            <w:bookmarkStart w:id="92" w:name="_Toc479542703"/>
                             <w:r>
                               <w:rPr>
                                 <w:color w:val="auto"/>
@@ -4888,7 +4865,7 @@
                               </w:rPr>
                               <w:t xml:space="preserve"> Biometric Authentication Process</w:t>
                             </w:r>
-                            <w:bookmarkEnd w:id="93"/>
+                            <w:bookmarkEnd w:id="92"/>
                           </w:p>
                         </w:txbxContent>
                       </wps:txbx>
@@ -4912,11 +4889,11 @@
           </mc:Choice>
           <mc:Fallback>
             <w:pict>
-              <v:shapetype w14:anchorId="10CC293E" id="_x0000_t202" coordsize="21600,21600" o:spt="202" path="m,l,21600r21600,l21600,xe">
+              <v:shapetype w14:anchorId="3F7F0399" id="_x0000_t202" coordsize="21600,21600" o:spt="202" path="m,l,21600r21600,l21600,xe">
                 <v:stroke joinstyle="miter"/>
                 <v:path gradientshapeok="t" o:connecttype="rect"/>
               </v:shapetype>
-              <v:shape id="Text Box 18" o:spid="_x0000_s1026" type="#_x0000_t202" style="position:absolute;left:0;text-align:left;margin-left:198.75pt;margin-top:278.7pt;width:155.5pt;height:14.4pt;z-index:251660288;visibility:visible;mso-wrap-style:square;mso-width-percent:0;mso-height-percent:0;mso-wrap-distance-left:9pt;mso-wrap-distance-top:0;mso-wrap-distance-right:9pt;mso-wrap-distance-bottom:0;mso-position-horizontal:absolute;mso-position-horizontal-relative:margin;mso-position-vertical:absolute;mso-position-vertical-relative:text;mso-width-percent:0;mso-height-percent:0;mso-width-relative:margin;mso-height-relative:margin;v-text-anchor:top" o:gfxdata="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" stroked="f">
+              <v:shape id="Text Box 9" o:spid="_x0000_s1026" type="#_x0000_t202" style="position:absolute;left:0;text-align:left;margin-left:198.75pt;margin-top:278.7pt;width:155.5pt;height:14.4pt;z-index:251660288;visibility:visible;mso-wrap-style:square;mso-width-percent:0;mso-height-percent:0;mso-wrap-distance-left:9pt;mso-wrap-distance-top:0;mso-wrap-distance-right:9pt;mso-wrap-distance-bottom:0;mso-position-horizontal:absolute;mso-position-horizontal-relative:margin;mso-position-vertical:absolute;mso-position-vertical-relative:text;mso-width-percent:0;mso-height-percent:0;mso-width-relative:margin;mso-height-relative:margin;v-text-anchor:top" o:gfxdata="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" stroked="f">
                 <v:textbox inset="0,0,0,0">
                   <w:txbxContent>
                     <w:p>
@@ -4937,7 +4914,7 @@
                           </w14:textOutline>
                         </w:rPr>
                       </w:pPr>
-                      <w:bookmarkStart w:id="94" w:name="_Toc479542703"/>
+                      <w:bookmarkStart w:id="93" w:name="_Toc479542703"/>
                       <w:r>
                         <w:rPr>
                           <w:color w:val="auto"/>
@@ -4972,7 +4949,7 @@
                         </w:rPr>
                         <w:t xml:space="preserve"> Biometric Authentication Process</w:t>
                       </w:r>
-                      <w:bookmarkEnd w:id="94"/>
+                      <w:bookmarkEnd w:id="93"/>
                     </w:p>
                   </w:txbxContent>
                 </v:textbox>
@@ -4982,14 +4959,14 @@
           </mc:Fallback>
         </mc:AlternateContent>
       </w:r>
-      <w:bookmarkStart w:id="95" w:name="_Toc478686421"/>
-      <w:bookmarkStart w:id="96" w:name="_Toc478684414"/>
+      <w:bookmarkStart w:id="94" w:name="_Toc478686421"/>
+      <w:bookmarkStart w:id="95" w:name="_Toc478684414"/>
       <w:r>
         <w:tab/>
         <w:t>Fingerprint scanners needs to fulfill 2 jobs, getting the image of the finger, compares the ridges and valleys of a fingerprint with existing fingerprints. Only unique characteristics are recorded and encrypted. The unique characteristics are then converted into a binary code, and is stored in a database, which are then used to validate entries</w:t>
       </w:r>
+      <w:bookmarkEnd w:id="94"/>
       <w:bookmarkEnd w:id="95"/>
-      <w:bookmarkEnd w:id="96"/>
       <w:r>
         <w:t>.</w:t>
       </w:r>
@@ -5005,16 +4982,16 @@
           <w:noProof/>
         </w:rPr>
       </w:pPr>
-      <w:bookmarkStart w:id="97" w:name="_Toc489875018"/>
-      <w:bookmarkStart w:id="98" w:name="_Toc479371755"/>
+      <w:bookmarkStart w:id="96" w:name="_Toc489875018"/>
+      <w:bookmarkStart w:id="97" w:name="_Toc479371755"/>
       <w:r>
         <w:rPr>
           <w:noProof/>
         </w:rPr>
         <w:t>Juels and Sudans Fuzzy Vault Scheme</w:t>
       </w:r>
+      <w:bookmarkEnd w:id="96"/>
       <w:bookmarkEnd w:id="97"/>
-      <w:bookmarkEnd w:id="98"/>
       <w:r>
         <w:rPr>
           <w:noProof/>
@@ -5055,8 +5032,8 @@
           <w:rFonts w:eastAsiaTheme="minorBidi"/>
         </w:rPr>
       </w:pPr>
-      <w:bookmarkStart w:id="99" w:name="_Toc489875019"/>
-      <w:bookmarkStart w:id="100" w:name="_Toc479371756"/>
+      <w:bookmarkStart w:id="98" w:name="_Toc489875019"/>
+      <w:bookmarkStart w:id="99" w:name="_Toc479371756"/>
       <w:r>
         <w:rPr>
           <w:rStyle w:val="apple-converted-space"/>
@@ -5065,8 +5042,8 @@
         <w:lastRenderedPageBreak/>
         <w:t>Capacitive Scanner</w:t>
       </w:r>
+      <w:bookmarkEnd w:id="98"/>
       <w:bookmarkEnd w:id="99"/>
-      <w:bookmarkEnd w:id="100"/>
     </w:p>
     <w:p>
       <w:r>
@@ -5087,7 +5064,7 @@
           <w:lang w:val="en-PH" w:eastAsia="en-PH"/>
         </w:rPr>
         <w:drawing>
-          <wp:anchor distT="0" distB="0" distL="114300" distR="114300" simplePos="0" relativeHeight="251661312" behindDoc="0" locked="0" layoutInCell="1" allowOverlap="1" wp14:anchorId="0356EA92" wp14:editId="01E0C3D4">
+          <wp:anchor distT="0" distB="0" distL="114300" distR="114300" simplePos="0" relativeHeight="251661312" behindDoc="0" locked="0" layoutInCell="1" allowOverlap="1" wp14:anchorId="06B9E757" wp14:editId="159AE80A">
             <wp:simplePos x="0" y="0"/>
             <wp:positionH relativeFrom="margin">
               <wp:posOffset>1714500</wp:posOffset>
@@ -5098,7 +5075,7 @@
             <wp:extent cx="3019425" cy="2264410"/>
             <wp:effectExtent l="0" t="0" r="9525" b="2540"/>
             <wp:wrapTopAndBottom/>
-            <wp:docPr id="17" name="Picture 17"/>
+            <wp:docPr id="7" name="Picture 7"/>
             <wp:cNvGraphicFramePr>
               <a:graphicFrameLocks xmlns:a="http://schemas.openxmlformats.org/drawingml/2006/main" noChangeAspect="1"/>
             </wp:cNvGraphicFramePr>
@@ -5154,7 +5131,7 @@
         <mc:AlternateContent>
           <mc:Choice Requires="wps">
             <w:drawing>
-              <wp:anchor distT="0" distB="0" distL="114300" distR="114300" simplePos="0" relativeHeight="251662336" behindDoc="0" locked="0" layoutInCell="1" allowOverlap="1" wp14:anchorId="38719B9C" wp14:editId="76DAC1D9">
+              <wp:anchor distT="0" distB="0" distL="114300" distR="114300" simplePos="0" relativeHeight="251662336" behindDoc="0" locked="0" layoutInCell="1" allowOverlap="1" wp14:anchorId="24ECB785" wp14:editId="70DA33E7">
                 <wp:simplePos x="0" y="0"/>
                 <wp:positionH relativeFrom="column">
                   <wp:posOffset>1714500</wp:posOffset>
@@ -5165,7 +5142,7 @@
                 <wp:extent cx="3019425" cy="272415"/>
                 <wp:effectExtent l="0" t="0" r="9525" b="9525"/>
                 <wp:wrapTopAndBottom/>
-                <wp:docPr id="16" name="Text Box 16"/>
+                <wp:docPr id="8" name="Text Box 8"/>
                 <wp:cNvGraphicFramePr/>
                 <a:graphic xmlns:a="http://schemas.openxmlformats.org/drawingml/2006/main">
                   <a:graphicData uri="http://schemas.microsoft.com/office/word/2010/wordprocessingShape">
@@ -5207,7 +5184,7 @@
                                 </w14:textOutline>
                               </w:rPr>
                             </w:pPr>
-                            <w:bookmarkStart w:id="101" w:name="_Toc479542704"/>
+                            <w:bookmarkStart w:id="100" w:name="_Toc479542704"/>
                             <w:r>
                               <w:rPr>
                                 <w:color w:val="auto"/>
@@ -5282,7 +5259,7 @@
                               </w:rPr>
                               <w:t xml:space="preserve"> Capacitive Scanner Technology</w:t>
                             </w:r>
-                            <w:bookmarkEnd w:id="101"/>
+                            <w:bookmarkEnd w:id="100"/>
                           </w:p>
                         </w:txbxContent>
                       </wps:txbx>
@@ -5306,7 +5283,7 @@
           </mc:Choice>
           <mc:Fallback>
             <w:pict>
-              <v:shape w14:anchorId="38719B9C" id="Text Box 16" o:spid="_x0000_s1027" type="#_x0000_t202" style="position:absolute;left:0;text-align:left;margin-left:135pt;margin-top:347.9pt;width:237.75pt;height:21.45pt;z-index:251662336;visibility:visible;mso-wrap-style:square;mso-width-percent:0;mso-height-percent:0;mso-wrap-distance-left:9pt;mso-wrap-distance-top:0;mso-wrap-distance-right:9pt;mso-wrap-distance-bottom:0;mso-position-horizontal:absolute;mso-position-horizontal-relative:text;mso-position-vertical:absolute;mso-position-vertical-relative:text;mso-width-percent:0;mso-height-percent:0;mso-width-relative:page;mso-height-relative:page;v-text-anchor:top" o:gfxdata="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" stroked="f">
+              <v:shape w14:anchorId="24ECB785" id="Text Box 8" o:spid="_x0000_s1027" type="#_x0000_t202" style="position:absolute;left:0;text-align:left;margin-left:135pt;margin-top:347.9pt;width:237.75pt;height:21.45pt;z-index:251662336;visibility:visible;mso-wrap-style:square;mso-width-percent:0;mso-height-percent:0;mso-wrap-distance-left:9pt;mso-wrap-distance-top:0;mso-wrap-distance-right:9pt;mso-wrap-distance-bottom:0;mso-position-horizontal:absolute;mso-position-horizontal-relative:text;mso-position-vertical:absolute;mso-position-vertical-relative:text;mso-width-percent:0;mso-height-percent:0;mso-width-relative:page;mso-height-relative:page;v-text-anchor:top" o:gfxdata="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" stroked="f">
                 <v:textbox style="mso-fit-shape-to-text:t" inset="0,0,0,0">
                   <w:txbxContent>
                     <w:p>
@@ -5328,7 +5305,7 @@
                           </w14:textOutline>
                         </w:rPr>
                       </w:pPr>
-                      <w:bookmarkStart w:id="102" w:name="_Toc479542704"/>
+                      <w:bookmarkStart w:id="101" w:name="_Toc479542704"/>
                       <w:r>
                         <w:rPr>
                           <w:color w:val="auto"/>
@@ -5403,7 +5380,7 @@
                         </w:rPr>
                         <w:t xml:space="preserve"> Capacitive Scanner Technology</w:t>
                       </w:r>
-                      <w:bookmarkEnd w:id="102"/>
+                      <w:bookmarkEnd w:id="101"/>
                     </w:p>
                   </w:txbxContent>
                 </v:textbox>
@@ -5434,14 +5411,14 @@
           <w:numId w:val="10"/>
         </w:numPr>
       </w:pPr>
-      <w:bookmarkStart w:id="103" w:name="_Toc489875020"/>
-      <w:bookmarkStart w:id="104" w:name="_Toc479371757"/>
+      <w:bookmarkStart w:id="102" w:name="_Toc489875020"/>
+      <w:bookmarkStart w:id="103" w:name="_Toc479371757"/>
       <w:r>
         <w:lastRenderedPageBreak/>
         <w:t>Conceptual Framework</w:t>
       </w:r>
+      <w:bookmarkEnd w:id="102"/>
       <w:bookmarkEnd w:id="103"/>
-      <w:bookmarkEnd w:id="104"/>
     </w:p>
     <w:p>
       <w:pPr>
@@ -5453,7 +5430,7 @@
           <w:lang w:val="en-PH" w:eastAsia="en-PH"/>
         </w:rPr>
         <w:drawing>
-          <wp:anchor distT="0" distB="0" distL="114300" distR="114300" simplePos="0" relativeHeight="251663360" behindDoc="0" locked="0" layoutInCell="1" allowOverlap="1" wp14:anchorId="796B8ED4" wp14:editId="6CC4C1D8">
+          <wp:anchor distT="0" distB="0" distL="114300" distR="114300" simplePos="0" relativeHeight="251663360" behindDoc="0" locked="0" layoutInCell="1" allowOverlap="1" wp14:anchorId="284924A9" wp14:editId="72827A80">
             <wp:simplePos x="0" y="0"/>
             <wp:positionH relativeFrom="column">
               <wp:posOffset>0</wp:posOffset>
@@ -5464,7 +5441,7 @@
             <wp:extent cx="5943600" cy="1256030"/>
             <wp:effectExtent l="0" t="0" r="0" b="1270"/>
             <wp:wrapTopAndBottom/>
-            <wp:docPr id="15" name="Picture 15"/>
+            <wp:docPr id="6" name="Picture 6"/>
             <wp:cNvGraphicFramePr>
               <a:graphicFrameLocks xmlns:a="http://schemas.openxmlformats.org/drawingml/2006/main" noChangeAspect="1"/>
             </wp:cNvGraphicFramePr>
@@ -5520,7 +5497,7 @@
         <mc:AlternateContent>
           <mc:Choice Requires="wps">
             <w:drawing>
-              <wp:anchor distT="0" distB="0" distL="114300" distR="114300" simplePos="0" relativeHeight="251664384" behindDoc="0" locked="0" layoutInCell="1" allowOverlap="1" wp14:anchorId="2E534F15" wp14:editId="3A3D05E7">
+              <wp:anchor distT="0" distB="0" distL="114300" distR="114300" simplePos="0" relativeHeight="251664384" behindDoc="0" locked="0" layoutInCell="1" allowOverlap="1" wp14:anchorId="19103BD7" wp14:editId="1A1F06C3">
                 <wp:simplePos x="0" y="0"/>
                 <wp:positionH relativeFrom="column">
                   <wp:posOffset>0</wp:posOffset>
@@ -5531,7 +5508,7 @@
                 <wp:extent cx="5943600" cy="272415"/>
                 <wp:effectExtent l="0" t="0" r="0" b="9525"/>
                 <wp:wrapTopAndBottom/>
-                <wp:docPr id="14" name="Text Box 14"/>
+                <wp:docPr id="10" name="Text Box 10"/>
                 <wp:cNvGraphicFramePr/>
                 <a:graphic xmlns:a="http://schemas.openxmlformats.org/drawingml/2006/main">
                   <a:graphicData uri="http://schemas.microsoft.com/office/word/2010/wordprocessingShape">
@@ -5573,7 +5550,7 @@
                                 </w14:textOutline>
                               </w:rPr>
                             </w:pPr>
-                            <w:bookmarkStart w:id="105" w:name="_Toc479542705"/>
+                            <w:bookmarkStart w:id="104" w:name="_Toc479542705"/>
                             <w:r>
                               <w:rPr>
                                 <w:color w:val="000000" w:themeColor="text1"/>
@@ -5648,7 +5625,7 @@
                               </w:rPr>
                               <w:t xml:space="preserve"> Biometric Authentication Process</w:t>
                             </w:r>
-                            <w:bookmarkEnd w:id="105"/>
+                            <w:bookmarkEnd w:id="104"/>
                           </w:p>
                         </w:txbxContent>
                       </wps:txbx>
@@ -5672,7 +5649,7 @@
           </mc:Choice>
           <mc:Fallback>
             <w:pict>
-              <v:shape w14:anchorId="2E534F15" id="Text Box 14" o:spid="_x0000_s1028" type="#_x0000_t202" style="position:absolute;left:0;text-align:left;margin-left:0;margin-top:227.1pt;width:468pt;height:21.45pt;z-index:251664384;visibility:visible;mso-wrap-style:square;mso-width-percent:0;mso-height-percent:0;mso-wrap-distance-left:9pt;mso-wrap-distance-top:0;mso-wrap-distance-right:9pt;mso-wrap-distance-bottom:0;mso-position-horizontal:absolute;mso-position-horizontal-relative:text;mso-position-vertical:absolute;mso-position-vertical-relative:text;mso-width-percent:0;mso-height-percent:0;mso-width-relative:page;mso-height-relative:page;v-text-anchor:top" o:gfxdata="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" stroked="f">
+              <v:shape w14:anchorId="19103BD7" id="Text Box 10" o:spid="_x0000_s1028" type="#_x0000_t202" style="position:absolute;left:0;text-align:left;margin-left:0;margin-top:227.1pt;width:468pt;height:21.45pt;z-index:251664384;visibility:visible;mso-wrap-style:square;mso-width-percent:0;mso-height-percent:0;mso-wrap-distance-left:9pt;mso-wrap-distance-top:0;mso-wrap-distance-right:9pt;mso-wrap-distance-bottom:0;mso-position-horizontal:absolute;mso-position-horizontal-relative:text;mso-position-vertical:absolute;mso-position-vertical-relative:text;mso-width-percent:0;mso-height-percent:0;mso-width-relative:page;mso-height-relative:page;v-text-anchor:top" o:gfxdata="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" stroked="f">
                 <v:textbox style="mso-fit-shape-to-text:t" inset="0,0,0,0">
                   <w:txbxContent>
                     <w:p>
@@ -5694,7 +5671,7 @@
                           </w14:textOutline>
                         </w:rPr>
                       </w:pPr>
-                      <w:bookmarkStart w:id="106" w:name="_Toc479542705"/>
+                      <w:bookmarkStart w:id="105" w:name="_Toc479542705"/>
                       <w:r>
                         <w:rPr>
                           <w:color w:val="000000" w:themeColor="text1"/>
@@ -5769,7 +5746,7 @@
                         </w:rPr>
                         <w:t xml:space="preserve"> Biometric Authentication Process</w:t>
                       </w:r>
-                      <w:bookmarkEnd w:id="106"/>
+                      <w:bookmarkEnd w:id="105"/>
                     </w:p>
                   </w:txbxContent>
                 </v:textbox>
@@ -5805,20 +5782,20 @@
           <w:numId w:val="10"/>
         </w:numPr>
       </w:pPr>
-      <w:bookmarkStart w:id="107" w:name="_Toc489875021"/>
-      <w:bookmarkStart w:id="108" w:name="_Toc479371758"/>
+      <w:bookmarkStart w:id="106" w:name="_Toc489875021"/>
+      <w:bookmarkStart w:id="107" w:name="_Toc479371758"/>
       <w:r>
         <w:t>Definition of Terms</w:t>
       </w:r>
+      <w:bookmarkEnd w:id="106"/>
       <w:bookmarkEnd w:id="107"/>
-      <w:bookmarkEnd w:id="108"/>
     </w:p>
     <w:p>
       <w:pPr>
         <w:pStyle w:val="ListParagraph"/>
         <w:numPr>
           <w:ilvl w:val="0"/>
-          <w:numId w:val="15"/>
+          <w:numId w:val="18"/>
         </w:numPr>
         <w:rPr>
           <w:lang w:eastAsia="en-PH"/>
@@ -5858,8 +5835,8 @@
           <w:lang w:eastAsia="en-PH"/>
         </w:rPr>
       </w:pPr>
-      <w:bookmarkStart w:id="109" w:name="_Toc489875022"/>
-      <w:bookmarkStart w:id="110" w:name="_Toc479371759"/>
+      <w:bookmarkStart w:id="108" w:name="_Toc489875022"/>
+      <w:bookmarkStart w:id="109" w:name="_Toc479371759"/>
       <w:r>
         <w:rPr>
           <w:noProof/>
@@ -5868,14 +5845,15 @@
         <w:lastRenderedPageBreak/>
         <w:t>Design and Methodology</w:t>
       </w:r>
-      <w:bookmarkStart w:id="111" w:name="_Toc479371674"/>
-      <w:bookmarkStart w:id="112" w:name="_Toc479371709"/>
-      <w:bookmarkStart w:id="113" w:name="_Toc479371760"/>
-      <w:bookmarkStart w:id="114" w:name="_Toc479371832"/>
-      <w:bookmarkStart w:id="115" w:name="_Toc479371910"/>
-      <w:bookmarkStart w:id="116" w:name="_Toc479372153"/>
-      <w:bookmarkStart w:id="117" w:name="_Toc479372685"/>
-      <w:bookmarkStart w:id="118" w:name="_Toc479373783"/>
+      <w:bookmarkStart w:id="110" w:name="_Toc479371674"/>
+      <w:bookmarkStart w:id="111" w:name="_Toc479371709"/>
+      <w:bookmarkStart w:id="112" w:name="_Toc479371760"/>
+      <w:bookmarkStart w:id="113" w:name="_Toc479371832"/>
+      <w:bookmarkStart w:id="114" w:name="_Toc479371910"/>
+      <w:bookmarkStart w:id="115" w:name="_Toc479372153"/>
+      <w:bookmarkStart w:id="116" w:name="_Toc479372685"/>
+      <w:bookmarkStart w:id="117" w:name="_Toc479373783"/>
+      <w:bookmarkEnd w:id="108"/>
       <w:bookmarkEnd w:id="109"/>
       <w:bookmarkEnd w:id="110"/>
       <w:bookmarkEnd w:id="111"/>
@@ -5885,7 +5863,6 @@
       <w:bookmarkEnd w:id="115"/>
       <w:bookmarkEnd w:id="116"/>
       <w:bookmarkEnd w:id="117"/>
-      <w:bookmarkEnd w:id="118"/>
     </w:p>
     <w:p>
       <w:pPr>
@@ -5908,17 +5885,17 @@
           <w:lang w:eastAsia="en-PH"/>
         </w:rPr>
       </w:pPr>
-      <w:bookmarkStart w:id="119" w:name="_Toc479376299"/>
-      <w:bookmarkStart w:id="120" w:name="_Toc479376338"/>
-      <w:bookmarkStart w:id="121" w:name="_Toc479376396"/>
-      <w:bookmarkStart w:id="122" w:name="_Toc479445041"/>
-      <w:bookmarkStart w:id="123" w:name="_Toc489875023"/>
-      <w:bookmarkStart w:id="124" w:name="_Toc479371761"/>
+      <w:bookmarkStart w:id="118" w:name="_Toc479376299"/>
+      <w:bookmarkStart w:id="119" w:name="_Toc479376338"/>
+      <w:bookmarkStart w:id="120" w:name="_Toc479376396"/>
+      <w:bookmarkStart w:id="121" w:name="_Toc479445041"/>
+      <w:bookmarkStart w:id="122" w:name="_Toc489875023"/>
+      <w:bookmarkStart w:id="123" w:name="_Toc479371761"/>
+      <w:bookmarkEnd w:id="118"/>
       <w:bookmarkEnd w:id="119"/>
       <w:bookmarkEnd w:id="120"/>
       <w:bookmarkEnd w:id="121"/>
       <w:bookmarkEnd w:id="122"/>
-      <w:bookmarkEnd w:id="123"/>
     </w:p>
     <w:p>
       <w:pPr>
@@ -5928,12 +5905,12 @@
           <w:numId w:val="10"/>
         </w:numPr>
       </w:pPr>
-      <w:bookmarkStart w:id="125" w:name="_Toc489875024"/>
+      <w:bookmarkStart w:id="124" w:name="_Toc489875024"/>
       <w:r>
         <w:t>Nature of Study</w:t>
       </w:r>
+      <w:bookmarkEnd w:id="123"/>
       <w:bookmarkEnd w:id="124"/>
-      <w:bookmarkEnd w:id="125"/>
     </w:p>
     <w:p>
       <w:pPr>
@@ -5955,13 +5932,13 @@
           <w:numId w:val="10"/>
         </w:numPr>
       </w:pPr>
-      <w:bookmarkStart w:id="126" w:name="_Toc489875025"/>
-      <w:bookmarkStart w:id="127" w:name="_Toc479371762"/>
+      <w:bookmarkStart w:id="125" w:name="_Toc489875025"/>
+      <w:bookmarkStart w:id="126" w:name="_Toc479371762"/>
       <w:r>
         <w:t>Sampling Technique</w:t>
       </w:r>
+      <w:bookmarkEnd w:id="125"/>
       <w:bookmarkEnd w:id="126"/>
-      <w:bookmarkEnd w:id="127"/>
     </w:p>
     <w:p>
       <w:pPr>
@@ -5991,13 +5968,13 @@
           <w:numId w:val="10"/>
         </w:numPr>
       </w:pPr>
-      <w:bookmarkStart w:id="128" w:name="_Toc489875026"/>
-      <w:bookmarkStart w:id="129" w:name="_Toc479371763"/>
+      <w:bookmarkStart w:id="127" w:name="_Toc489875026"/>
+      <w:bookmarkStart w:id="128" w:name="_Toc479371763"/>
       <w:r>
         <w:t>Population and Sample</w:t>
       </w:r>
+      <w:bookmarkEnd w:id="127"/>
       <w:bookmarkEnd w:id="128"/>
-      <w:bookmarkEnd w:id="129"/>
     </w:p>
     <w:p>
       <w:pPr>
@@ -6027,13 +6004,13 @@
           <w:numId w:val="10"/>
         </w:numPr>
       </w:pPr>
-      <w:bookmarkStart w:id="130" w:name="_Toc489875027"/>
-      <w:bookmarkStart w:id="131" w:name="_Toc479371764"/>
+      <w:bookmarkStart w:id="129" w:name="_Toc489875027"/>
+      <w:bookmarkStart w:id="130" w:name="_Toc479371764"/>
       <w:r>
         <w:t>Research Instruments</w:t>
       </w:r>
+      <w:bookmarkEnd w:id="129"/>
       <w:bookmarkEnd w:id="130"/>
-      <w:bookmarkEnd w:id="131"/>
     </w:p>
     <w:p>
       <w:pPr>
@@ -6073,13 +6050,13 @@
           <w:numId w:val="10"/>
         </w:numPr>
       </w:pPr>
-      <w:bookmarkStart w:id="132" w:name="_Toc489875028"/>
-      <w:bookmarkStart w:id="133" w:name="_Toc479371765"/>
+      <w:bookmarkStart w:id="131" w:name="_Toc489875028"/>
+      <w:bookmarkStart w:id="132" w:name="_Toc479371765"/>
       <w:r>
         <w:t>Gathering Procedures</w:t>
       </w:r>
+      <w:bookmarkEnd w:id="131"/>
       <w:bookmarkEnd w:id="132"/>
-      <w:bookmarkEnd w:id="133"/>
     </w:p>
     <w:p>
       <w:pPr>
@@ -6109,28 +6086,28 @@
           <w:numId w:val="10"/>
         </w:numPr>
       </w:pPr>
-      <w:bookmarkStart w:id="134" w:name="_Toc489875029"/>
-      <w:bookmarkStart w:id="135" w:name="_Toc479371766"/>
+      <w:bookmarkStart w:id="133" w:name="_Toc489875029"/>
+      <w:bookmarkStart w:id="134" w:name="_Toc479371766"/>
       <w:r>
         <w:t>Data Analysis</w:t>
       </w:r>
+      <w:bookmarkEnd w:id="133"/>
       <w:bookmarkEnd w:id="134"/>
-      <w:bookmarkEnd w:id="135"/>
     </w:p>
     <w:p>
       <w:pPr>
         <w:ind w:left="792"/>
       </w:pPr>
-      <w:commentRangeStart w:id="136"/>
+      <w:commentRangeStart w:id="135"/>
       <w:r>
         <w:t>TOUCH PANNING LATENCY</w:t>
       </w:r>
-      <w:commentRangeEnd w:id="136"/>
+      <w:commentRangeEnd w:id="135"/>
       <w:r>
         <w:rPr>
           <w:rStyle w:val="CommentReference"/>
         </w:rPr>
-        <w:commentReference w:id="136"/>
+        <w:commentReference w:id="135"/>
       </w:r>
       <w:r>
         <w:t xml:space="preserve"> </w:t>
@@ -6164,10 +6141,10 @@
         </w:rPr>
         <w:lastRenderedPageBreak/>
         <w:drawing>
-          <wp:inline distT="0" distB="0" distL="0" distR="0" wp14:anchorId="109955D8" wp14:editId="275D3D9D">
-            <wp:extent cx="4084955" cy="2564765"/>
-            <wp:effectExtent l="0" t="0" r="0" b="6985"/>
-            <wp:docPr id="5" name="Picture 5"/>
+          <wp:inline distT="0" distB="0" distL="0" distR="0" wp14:anchorId="291C221E" wp14:editId="2CB7A8DD">
+            <wp:extent cx="4086225" cy="2562225"/>
+            <wp:effectExtent l="0" t="0" r="9525" b="9525"/>
+            <wp:docPr id="1" name="Picture 1"/>
             <wp:cNvGraphicFramePr>
               <a:graphicFrameLocks xmlns:a="http://schemas.openxmlformats.org/drawingml/2006/main" noChangeAspect="1"/>
             </wp:cNvGraphicFramePr>
@@ -6196,7 +6173,7 @@
                   <pic:spPr bwMode="auto">
                     <a:xfrm>
                       <a:off x="0" y="0"/>
-                      <a:ext cx="4084955" cy="2564765"/>
+                      <a:ext cx="4086225" cy="2562225"/>
                     </a:xfrm>
                     <a:prstGeom prst="rect">
                       <a:avLst/>
@@ -6310,7 +6287,7 @@
           <w:lang w:val="en-PH"/>
         </w:rPr>
         <w:drawing>
-          <wp:anchor distT="0" distB="0" distL="114300" distR="114300" simplePos="0" relativeHeight="251665408" behindDoc="0" locked="0" layoutInCell="1" allowOverlap="1" wp14:anchorId="4D0D9A0A" wp14:editId="07433E7F">
+          <wp:anchor distT="0" distB="0" distL="114300" distR="114300" simplePos="0" relativeHeight="251665408" behindDoc="0" locked="0" layoutInCell="1" allowOverlap="1" wp14:anchorId="1ED475C8" wp14:editId="1DF66B8E">
             <wp:simplePos x="0" y="0"/>
             <wp:positionH relativeFrom="margin">
               <wp:posOffset>504825</wp:posOffset>
@@ -6321,7 +6298,7 @@
             <wp:extent cx="5843270" cy="4788535"/>
             <wp:effectExtent l="0" t="0" r="5080" b="0"/>
             <wp:wrapTopAndBottom/>
-            <wp:docPr id="13" name="Picture 13" descr="Use Case Diagram"/>
+            <wp:docPr id="4" name="Picture 4" descr="Use Case Diagram"/>
             <wp:cNvGraphicFramePr>
               <a:graphicFrameLocks xmlns:a="http://schemas.openxmlformats.org/drawingml/2006/main" noChangeAspect="1"/>
             </wp:cNvGraphicFramePr>
@@ -6394,7 +6371,7 @@
         </w:rPr>
         <w:lastRenderedPageBreak/>
         <w:drawing>
-          <wp:anchor distT="0" distB="0" distL="114300" distR="114300" simplePos="0" relativeHeight="251666432" behindDoc="0" locked="0" layoutInCell="1" allowOverlap="1" wp14:anchorId="1DDB616E" wp14:editId="3585E549">
+          <wp:anchor distT="0" distB="0" distL="114300" distR="114300" simplePos="0" relativeHeight="251666432" behindDoc="0" locked="0" layoutInCell="1" allowOverlap="1" wp14:anchorId="57B748DB" wp14:editId="4A23E5BA">
             <wp:simplePos x="0" y="0"/>
             <wp:positionH relativeFrom="column">
               <wp:posOffset>457200</wp:posOffset>
@@ -6405,7 +6382,7 @@
             <wp:extent cx="4271010" cy="3128010"/>
             <wp:effectExtent l="0" t="0" r="0" b="0"/>
             <wp:wrapTopAndBottom/>
-            <wp:docPr id="12" name="Picture 12" descr="Feedback"/>
+            <wp:docPr id="3" name="Picture 3" descr="Feedback"/>
             <wp:cNvGraphicFramePr>
               <a:graphicFrameLocks xmlns:a="http://schemas.openxmlformats.org/drawingml/2006/main" noChangeAspect="1"/>
             </wp:cNvGraphicFramePr>
@@ -6458,7 +6435,7 @@
           <w:lang w:val="en-PH"/>
         </w:rPr>
         <w:drawing>
-          <wp:anchor distT="0" distB="0" distL="114300" distR="114300" simplePos="0" relativeHeight="251667456" behindDoc="0" locked="0" layoutInCell="1" allowOverlap="1" wp14:anchorId="04356CBE" wp14:editId="4ED962CB">
+          <wp:anchor distT="0" distB="0" distL="114300" distR="114300" simplePos="0" relativeHeight="251667456" behindDoc="0" locked="0" layoutInCell="1" allowOverlap="1" wp14:anchorId="2D72D32D" wp14:editId="1BAC88E6">
             <wp:simplePos x="0" y="0"/>
             <wp:positionH relativeFrom="column">
               <wp:posOffset>456565</wp:posOffset>
@@ -6469,7 +6446,7 @@
             <wp:extent cx="3708400" cy="4619625"/>
             <wp:effectExtent l="0" t="0" r="6350" b="9525"/>
             <wp:wrapTopAndBottom/>
-            <wp:docPr id="11" name="Picture 11" descr="Touch Calibrating System"/>
+            <wp:docPr id="2" name="Picture 2" descr="Touch Calibrating System"/>
             <wp:cNvGraphicFramePr>
               <a:graphicFrameLocks xmlns:a="http://schemas.openxmlformats.org/drawingml/2006/main" noChangeAspect="1"/>
             </wp:cNvGraphicFramePr>
@@ -6746,32 +6723,32 @@
           <w:numId w:val="17"/>
         </w:numPr>
       </w:pPr>
-      <w:bookmarkStart w:id="137" w:name="_Toc476753186"/>
-      <w:bookmarkStart w:id="138" w:name="_Toc479371768"/>
-      <w:bookmarkStart w:id="139" w:name="_Toc479197383"/>
-      <w:bookmarkStart w:id="140" w:name="_Toc479024702"/>
-      <w:bookmarkStart w:id="141" w:name="_Toc476986917"/>
-      <w:bookmarkStart w:id="142" w:name="_Toc489875030"/>
+      <w:bookmarkStart w:id="136" w:name="_Toc476753186"/>
+      <w:bookmarkStart w:id="137" w:name="_Toc479371768"/>
+      <w:bookmarkStart w:id="138" w:name="_Toc479197383"/>
+      <w:bookmarkStart w:id="139" w:name="_Toc479024702"/>
+      <w:bookmarkStart w:id="140" w:name="_Toc476986917"/>
+      <w:bookmarkStart w:id="141" w:name="_Toc489875030"/>
       <w:r>
         <w:lastRenderedPageBreak/>
         <w:t>A</w:t>
       </w:r>
+      <w:bookmarkEnd w:id="136"/>
+      <w:r>
+        <w:t>ppendi</w:t>
+      </w:r>
       <w:bookmarkEnd w:id="137"/>
-      <w:r>
-        <w:t>ppendi</w:t>
-      </w:r>
       <w:bookmarkEnd w:id="138"/>
       <w:bookmarkEnd w:id="139"/>
       <w:bookmarkEnd w:id="140"/>
+      <w:r>
+        <w:t>ces</w:t>
+      </w:r>
+      <w:bookmarkStart w:id="142" w:name="_Toc479372693"/>
+      <w:bookmarkStart w:id="143" w:name="_Toc479373791"/>
       <w:bookmarkEnd w:id="141"/>
-      <w:r>
-        <w:t>ces</w:t>
-      </w:r>
-      <w:bookmarkStart w:id="143" w:name="_Toc479372693"/>
-      <w:bookmarkStart w:id="144" w:name="_Toc479373791"/>
       <w:bookmarkEnd w:id="142"/>
       <w:bookmarkEnd w:id="143"/>
-      <w:bookmarkEnd w:id="144"/>
     </w:p>
     <w:p>
       <w:pPr>
@@ -6790,18 +6767,18 @@
           <w:lang w:val="en-PH"/>
         </w:rPr>
       </w:pPr>
-      <w:bookmarkStart w:id="145" w:name="_Toc479376307"/>
-      <w:bookmarkStart w:id="146" w:name="_Toc479376346"/>
-      <w:bookmarkStart w:id="147" w:name="_Toc479376404"/>
-      <w:bookmarkStart w:id="148" w:name="_Toc479445049"/>
-      <w:bookmarkStart w:id="149" w:name="_Toc489875031"/>
+      <w:bookmarkStart w:id="144" w:name="_Toc479376307"/>
+      <w:bookmarkStart w:id="145" w:name="_Toc479376346"/>
+      <w:bookmarkStart w:id="146" w:name="_Toc479376404"/>
+      <w:bookmarkStart w:id="147" w:name="_Toc479445049"/>
+      <w:bookmarkStart w:id="148" w:name="_Toc489875031"/>
+      <w:bookmarkEnd w:id="144"/>
       <w:bookmarkEnd w:id="145"/>
       <w:bookmarkEnd w:id="146"/>
       <w:bookmarkEnd w:id="147"/>
       <w:bookmarkEnd w:id="148"/>
-      <w:bookmarkEnd w:id="149"/>
-    </w:p>
-    <w:bookmarkStart w:id="150" w:name="_Toc489875032" w:displacedByCustomXml="next"/>
+    </w:p>
+    <w:bookmarkStart w:id="149" w:name="_Toc489875032" w:displacedByCustomXml="next"/>
     <w:sdt>
       <w:sdtPr>
         <w:rPr>
@@ -6835,7 +6812,7 @@
           <w:r>
             <w:t>Bibliography</w:t>
           </w:r>
-          <w:bookmarkEnd w:id="150"/>
+          <w:bookmarkEnd w:id="149"/>
         </w:p>
         <w:sdt>
           <w:sdtPr>
@@ -7283,12 +7260,24 @@
                 <w:fldChar w:fldCharType="end"/>
               </w:r>
             </w:p>
-            <w:bookmarkStart w:id="151" w:name="_GoBack" w:displacedByCustomXml="next"/>
-            <w:bookmarkEnd w:id="151" w:displacedByCustomXml="next"/>
           </w:sdtContent>
         </w:sdt>
       </w:sdtContent>
     </w:sdt>
+    <w:p>
+      <w:pPr>
+        <w:spacing w:after="200" w:line="276" w:lineRule="auto"/>
+        <w:ind w:left="0"/>
+        <w:jc w:val="left"/>
+      </w:pPr>
+    </w:p>
+    <w:p/>
+    <w:p/>
+    <w:p/>
+    <w:p>
+      <w:bookmarkStart w:id="150" w:name="_GoBack"/>
+      <w:bookmarkEnd w:id="150"/>
+    </w:p>
     <w:sectPr>
       <w:headerReference w:type="default" r:id="rId54"/>
       <w:pgSz w:w="12240" w:h="15840"/>
@@ -7361,7 +7350,7 @@
       </w:pPr>
     </w:p>
   </w:comment>
-  <w:comment w:id="42" w:author="Marc Adrian  Jimenez" w:date="2017-08-08T04:08:00Z" w:initials="MAJ">
+  <w:comment w:id="47" w:author="Marc Adrian  Jimenez" w:date="2017-08-08T01:22:00Z" w:initials="MAJ">
     <w:p>
       <w:pPr>
         <w:pStyle w:val="CommentText"/>
@@ -7375,41 +7364,7 @@
       <w:r>
         <w:t xml:space="preserve">SAUCE: </w:t>
       </w:r>
-    </w:p>
-    <w:p>
-      <w:pPr>
-        <w:pStyle w:val="CommentText"/>
-      </w:pPr>
       <w:hyperlink r:id="rId3" w:history="1">
-        <w:r>
-          <w:rPr>
-            <w:rStyle w:val="Hyperlink"/>
-          </w:rPr>
-          <w:t>https://pdfs.semanticscholar.org/07ca/36de69cbaea1e2861c2241859c6e1ef5c28e.pdf</w:t>
-        </w:r>
-      </w:hyperlink>
-    </w:p>
-    <w:p>
-      <w:pPr>
-        <w:pStyle w:val="CommentText"/>
-      </w:pPr>
-    </w:p>
-  </w:comment>
-  <w:comment w:id="48" w:author="Marc Adrian  Jimenez" w:date="2017-08-08T01:22:00Z" w:initials="MAJ">
-    <w:p>
-      <w:pPr>
-        <w:pStyle w:val="CommentText"/>
-      </w:pPr>
-      <w:r>
-        <w:rPr>
-          <w:rStyle w:val="CommentReference"/>
-        </w:rPr>
-        <w:annotationRef/>
-      </w:r>
-      <w:r>
-        <w:t xml:space="preserve">SAUCE: </w:t>
-      </w:r>
-      <w:hyperlink r:id="rId4" w:history="1">
         <w:r>
           <w:rPr>
             <w:rStyle w:val="Hyperlink"/>
@@ -7424,7 +7379,7 @@
       </w:pPr>
     </w:p>
   </w:comment>
-  <w:comment w:id="50" w:author="Marc Adrian  Jimenez" w:date="2017-08-08T01:25:00Z" w:initials="MAJ">
+  <w:comment w:id="49" w:author="Marc Adrian  Jimenez" w:date="2017-08-08T01:25:00Z" w:initials="MAJ">
     <w:p>
       <w:pPr>
         <w:pStyle w:val="CommentText"/>
@@ -7443,7 +7398,7 @@
       <w:pPr>
         <w:pStyle w:val="CommentText"/>
       </w:pPr>
-      <w:hyperlink r:id="rId5" w:history="1">
+      <w:hyperlink r:id="rId4" w:history="1">
         <w:r>
           <w:rPr>
             <w:rStyle w:val="Hyperlink"/>
@@ -7466,7 +7421,7 @@
       </w:r>
     </w:p>
   </w:comment>
-  <w:comment w:id="51" w:author="Marc Adrian  Jimenez" w:date="2017-08-08T12:24:00Z" w:initials="MAJ">
+  <w:comment w:id="50" w:author="Marc Adrian  Jimenez" w:date="2017-08-08T12:24:00Z" w:initials="MAJ">
     <w:p>
       <w:pPr>
         <w:pStyle w:val="CommentText"/>
@@ -7485,7 +7440,7 @@
       <w:pPr>
         <w:pStyle w:val="CommentText"/>
       </w:pPr>
-      <w:hyperlink r:id="rId6" w:history="1">
+      <w:hyperlink r:id="rId5" w:history="1">
         <w:r>
           <w:rPr>
             <w:rStyle w:val="Hyperlink"/>
@@ -7500,7 +7455,7 @@
       </w:pPr>
     </w:p>
   </w:comment>
-  <w:comment w:id="136" w:author="Marc Adrian  Jimenez" w:date="2017-08-08T04:19:00Z" w:initials="MAJ">
+  <w:comment w:id="135" w:author="Marc Adrian  Jimenez" w:date="2017-08-08T04:19:00Z" w:initials="MAJ">
     <w:p>
       <w:pPr>
         <w:pStyle w:val="CommentText"/>
@@ -7519,7 +7474,7 @@
       <w:pPr>
         <w:pStyle w:val="CommentText"/>
       </w:pPr>
-      <w:hyperlink r:id="rId7" w:history="1">
+      <w:hyperlink r:id="rId6" w:history="1">
         <w:r>
           <w:rPr>
             <w:rStyle w:val="Hyperlink"/>
@@ -7532,7 +7487,7 @@
       <w:pPr>
         <w:pStyle w:val="CommentText"/>
       </w:pPr>
-      <w:hyperlink r:id="rId8" w:history="1">
+      <w:hyperlink r:id="rId7" w:history="1">
         <w:r>
           <w:rPr>
             <w:rStyle w:val="Hyperlink"/>
@@ -7552,13 +7507,12 @@
 
 <file path=word/commentsExtended.xml><?xml version="1.0" encoding="utf-8"?>
 <w15:commentsEx xmlns:wpc="http://schemas.microsoft.com/office/word/2010/wordprocessingCanvas" xmlns:cx="http://schemas.microsoft.com/office/drawing/2014/chartex" xmlns:cx1="http://schemas.microsoft.com/office/drawing/2015/9/8/chartex" xmlns:cx2="http://schemas.microsoft.com/office/drawing/2015/10/21/chartex" xmlns:cx3="http://schemas.microsoft.com/office/drawing/2016/5/9/chartex" xmlns:cx4="http://schemas.microsoft.com/office/drawing/2016/5/10/chartex" xmlns:cx5="http://schemas.microsoft.com/office/drawing/2016/5/11/chartex" xmlns:mc="http://schemas.openxmlformats.org/markup-compatibility/2006" xmlns:o="urn:schemas-microsoft-com:office:office" xmlns:r="http://schemas.openxmlformats.org/officeDocument/2006/relationships" xmlns:m="http://schemas.openxmlformats.org/officeDocument/2006/math" xmlns:v="urn:schemas-microsoft-com:vml" xmlns:wp14="http://schemas.microsoft.com/office/word/2010/wordprocessingDrawing" xmlns:wp="http://schemas.openxmlformats.org/drawingml/2006/wordprocessingDrawing" xmlns:w10="urn:schemas-microsoft-com:office:word" xmlns:w="http://schemas.openxmlformats.org/wordprocessingml/2006/main" xmlns:w14="http://schemas.microsoft.com/office/word/2010/wordml" xmlns:w15="http://schemas.microsoft.com/office/word/2012/wordml" xmlns:w16se="http://schemas.microsoft.com/office/word/2015/wordml/symex" xmlns:wpg="http://schemas.microsoft.com/office/word/2010/wordprocessingGroup" xmlns:wpi="http://schemas.microsoft.com/office/word/2010/wordprocessingInk" xmlns:wne="http://schemas.microsoft.com/office/word/2006/wordml" xmlns:wps="http://schemas.microsoft.com/office/word/2010/wordprocessingShape" mc:Ignorable="w14 w15 w16se wp14">
-  <w15:commentEx w15:paraId="540A0E9C" w15:done="0"/>
-  <w15:commentEx w15:paraId="34A4664B" w15:done="0"/>
-  <w15:commentEx w15:paraId="36A6314E" w15:done="0"/>
-  <w15:commentEx w15:paraId="3D4377A3" w15:done="0"/>
-  <w15:commentEx w15:paraId="115D8AF2" w15:done="0"/>
-  <w15:commentEx w15:paraId="0BC0DF7A" w15:done="0"/>
-  <w15:commentEx w15:paraId="4AD8A93C" w15:done="0"/>
+  <w15:commentEx w15:paraId="0BF177B2" w15:done="0"/>
+  <w15:commentEx w15:paraId="41E3054A" w15:done="0"/>
+  <w15:commentEx w15:paraId="11900633" w15:done="0"/>
+  <w15:commentEx w15:paraId="47788F0F" w15:done="0"/>
+  <w15:commentEx w15:paraId="6D0F5D37" w15:done="0"/>
+  <w15:commentEx w15:paraId="02F92A1D" w15:done="0"/>
 </w15:commentsEx>
 </file>
 
@@ -8685,15 +8639,6 @@
   </w:num>
   <w:num w:numId="15">
     <w:abstractNumId w:val="0"/>
-    <w:lvlOverride w:ilvl="0"/>
-    <w:lvlOverride w:ilvl="1"/>
-    <w:lvlOverride w:ilvl="2"/>
-    <w:lvlOverride w:ilvl="3"/>
-    <w:lvlOverride w:ilvl="4"/>
-    <w:lvlOverride w:ilvl="5"/>
-    <w:lvlOverride w:ilvl="6"/>
-    <w:lvlOverride w:ilvl="7"/>
-    <w:lvlOverride w:ilvl="8"/>
   </w:num>
   <w:num w:numId="16">
     <w:abstractNumId w:val="7"/>
@@ -8754,6 +8699,18 @@
     <w:lvlOverride w:ilvl="8">
       <w:startOverride w:val="1"/>
     </w:lvlOverride>
+  </w:num>
+  <w:num w:numId="18">
+    <w:abstractNumId w:val="0"/>
+    <w:lvlOverride w:ilvl="0"/>
+    <w:lvlOverride w:ilvl="1"/>
+    <w:lvlOverride w:ilvl="2"/>
+    <w:lvlOverride w:ilvl="3"/>
+    <w:lvlOverride w:ilvl="4"/>
+    <w:lvlOverride w:ilvl="5"/>
+    <w:lvlOverride w:ilvl="6"/>
+    <w:lvlOverride w:ilvl="7"/>
+    <w:lvlOverride w:ilvl="8"/>
   </w:num>
 </w:numbering>
 </file>
@@ -10335,7 +10292,7 @@
 </file>
 
 <file path=customXml/itemProps1.xml><?xml version="1.0" encoding="utf-8"?>
-<ds:datastoreItem xmlns:ds="http://schemas.openxmlformats.org/officeDocument/2006/customXml" ds:itemID="{B1763465-8EBD-4D2F-8F57-69D14A6590F9}">
+<ds:datastoreItem xmlns:ds="http://schemas.openxmlformats.org/officeDocument/2006/customXml" ds:itemID="{CA856A87-8255-45D9-A235-51441ADCF0E9}">
   <ds:schemaRefs>
     <ds:schemaRef ds:uri="http://schemas.openxmlformats.org/officeDocument/2006/bibliography"/>
   </ds:schemaRefs>
